--- a/Software Requirements Specification Alon Reicher Liad Gam.docx
+++ b/Software Requirements Specification Alon Reicher Liad Gam.docx
@@ -10,6 +10,7 @@
           <w:rFonts w:asciiTheme="minorHAnsi" w:hAnsiTheme="minorHAnsi" w:cstheme="minorHAnsi"/>
           <w:sz w:val="24"/>
           <w:szCs w:val="24"/>
+          <w:lang w:bidi="he-IL"/>
         </w:rPr>
       </w:pPr>
     </w:p>
@@ -3642,7 +3643,7 @@
           <w:szCs w:val="24"/>
           <w:lang w:bidi="he-IL"/>
         </w:rPr>
-        <w:t>The purpose of this project is to design, develop, and implement a comprehensive simulation-based framework that leverages Multi-Agent Reinforcement Learning (MARL) techniques to optimize traffic routing in networks of autonomous vehicles. By creating an interactive environment where autonomous vehicles learn to make routing decisions</w:t>
+        <w:t>The purpose of this project is to design, develop, and implement a comprehensive simulation-based framework that leverages Agent Reinforcement Learning techniques to optimize traffic routing in networks of autonomous vehicles. By creating an interactive environment where autonomous vehicles learn to make routing decisions</w:t>
       </w:r>
       <w:r>
         <w:rPr>
@@ -3783,7 +3784,43 @@
           <w:sz w:val="24"/>
           <w:szCs w:val="24"/>
         </w:rPr>
-        <w:t>Utilizing the simulator, the user could run a MARL algorithm for cooperative learning of vehicle routing while using information from other vehicles.</w:t>
+        <w:t>Utilizing the simulator, the user could run a RL algorithm for cooperative learning of vehicle routing while using information from other vehicles</w:t>
+      </w:r>
+      <w:r>
+        <w:rPr>
+          <w:rFonts w:asciiTheme="minorHAnsi" w:hAnsiTheme="minorHAnsi" w:cstheme="minorHAnsi"/>
+          <w:i w:val="0"/>
+          <w:sz w:val="24"/>
+          <w:szCs w:val="24"/>
+        </w:rPr>
+        <w:t xml:space="preserve"> and past </w:t>
+      </w:r>
+      <w:r>
+        <w:rPr>
+          <w:rFonts w:asciiTheme="minorHAnsi" w:hAnsiTheme="minorHAnsi" w:cstheme="minorHAnsi"/>
+          <w:i w:val="0"/>
+          <w:sz w:val="24"/>
+          <w:szCs w:val="24"/>
+        </w:rPr>
+        <w:t>road</w:t>
+      </w:r>
+      <w:r>
+        <w:rPr>
+          <w:rFonts w:asciiTheme="minorHAnsi" w:hAnsiTheme="minorHAnsi" w:cstheme="minorHAnsi"/>
+          <w:i w:val="0"/>
+          <w:sz w:val="24"/>
+          <w:szCs w:val="24"/>
+        </w:rPr>
+        <w:t xml:space="preserve"> speeds</w:t>
+      </w:r>
+      <w:r>
+        <w:rPr>
+          <w:rFonts w:asciiTheme="minorHAnsi" w:hAnsiTheme="minorHAnsi" w:cstheme="minorHAnsi"/>
+          <w:i w:val="0"/>
+          <w:sz w:val="24"/>
+          <w:szCs w:val="24"/>
+        </w:rPr>
+        <w:t>.</w:t>
       </w:r>
     </w:p>
     <w:p>
@@ -3860,7 +3897,6 @@
           <w:sz w:val="24"/>
           <w:szCs w:val="24"/>
         </w:rPr>
-        <w:lastRenderedPageBreak/>
         <w:t>Overall Description</w:t>
       </w:r>
       <w:bookmarkEnd w:id="17"/>
@@ -3940,6 +3976,7 @@
           <w:sz w:val="24"/>
           <w:szCs w:val="24"/>
         </w:rPr>
+        <w:lastRenderedPageBreak/>
         <w:t xml:space="preserve">Traffic Simulation: The project offers a traffic simulation environment that models the behavior of vehicles in a networked urban setting. Vehicles make routing </w:t>
       </w:r>
       <w:r>
@@ -4183,18 +4220,7 @@
           <w:szCs w:val="24"/>
           <w:lang w:bidi="he-IL"/>
         </w:rPr>
-        <w:lastRenderedPageBreak/>
-        <w:t>Transportation Planners: These users are responsible for designing and optimizing urban transportation systems. They use the simulation to assess the impact of different traffic management strategies and routing algorithms on overall network performance</w:t>
-      </w:r>
-      <w:r>
-        <w:rPr>
-          <w:rFonts w:asciiTheme="minorHAnsi" w:hAnsiTheme="minorHAnsi" w:cstheme="minorHAnsi"/>
-          <w:i w:val="0"/>
-          <w:sz w:val="24"/>
-          <w:szCs w:val="24"/>
-          <w:lang w:bidi="he-IL"/>
-        </w:rPr>
-        <w:t>.</w:t>
+        <w:t>Transportation Planners: These users are responsible for designing and optimizing urban transportation systems. They use the simulation to assess the impact of different traffic management strategies and routing algorithms on overall network performance.</w:t>
       </w:r>
     </w:p>
     <w:p>
@@ -4330,6 +4356,7 @@
           <w:szCs w:val="24"/>
           <w:lang w:bidi="he-IL"/>
         </w:rPr>
+        <w:lastRenderedPageBreak/>
         <w:t>Researchers and Academics: Researchers utilize the simulation framework to conduct experiments, analyze data, and contribute to the advancement of knowledge in the field of autonomous transportation and MARL.</w:t>
       </w:r>
     </w:p>
@@ -4413,7 +4440,25 @@
           <w:sz w:val="24"/>
           <w:szCs w:val="24"/>
         </w:rPr>
-        <w:t>Python in a PC + a server.</w:t>
+        <w:t>The software is intended to operate within a Python environment. It will be compatible with Python 3.</w:t>
+      </w:r>
+      <w:r>
+        <w:rPr>
+          <w:rFonts w:asciiTheme="minorHAnsi" w:hAnsiTheme="minorHAnsi" w:cstheme="minorHAnsi"/>
+          <w:i w:val="0"/>
+          <w:sz w:val="24"/>
+          <w:szCs w:val="24"/>
+        </w:rPr>
+        <w:t>10</w:t>
+      </w:r>
+      <w:r>
+        <w:rPr>
+          <w:rFonts w:asciiTheme="minorHAnsi" w:hAnsiTheme="minorHAnsi" w:cstheme="minorHAnsi"/>
+          <w:i w:val="0"/>
+          <w:sz w:val="24"/>
+          <w:szCs w:val="24"/>
+        </w:rPr>
+        <w:t xml:space="preserve"> and above. The software will run on Windows operating system. Additionally, the software will be deployed on a designated server with sufficient resources to accommodate expected user loads.</w:t>
       </w:r>
     </w:p>
     <w:p>
@@ -4442,6 +4487,10 @@
     <w:p>
       <w:pPr>
         <w:pStyle w:val="template"/>
+        <w:numPr>
+          <w:ilvl w:val="0"/>
+          <w:numId w:val="16"/>
+        </w:numPr>
         <w:spacing w:line="360" w:lineRule="auto"/>
         <w:rPr>
           <w:rFonts w:asciiTheme="minorHAnsi" w:hAnsiTheme="minorHAnsi" w:cstheme="minorHAnsi"/>
@@ -4459,7 +4508,78 @@
           <w:szCs w:val="24"/>
           <w:lang w:bidi="he-IL"/>
         </w:rPr>
-        <w:t>TBD</w:t>
+        <w:t>Agents don’t interact with each other.</w:t>
+      </w:r>
+    </w:p>
+    <w:p>
+      <w:pPr>
+        <w:pStyle w:val="template"/>
+        <w:numPr>
+          <w:ilvl w:val="0"/>
+          <w:numId w:val="16"/>
+        </w:numPr>
+        <w:spacing w:line="360" w:lineRule="auto"/>
+        <w:rPr>
+          <w:rFonts w:asciiTheme="minorHAnsi" w:hAnsiTheme="minorHAnsi" w:cstheme="minorHAnsi"/>
+          <w:i w:val="0"/>
+          <w:sz w:val="24"/>
+          <w:szCs w:val="24"/>
+          <w:lang w:bidi="he-IL"/>
+        </w:rPr>
+      </w:pPr>
+      <w:r>
+        <w:rPr>
+          <w:rFonts w:asciiTheme="minorHAnsi" w:hAnsiTheme="minorHAnsi" w:cstheme="minorHAnsi"/>
+          <w:i w:val="0"/>
+          <w:sz w:val="24"/>
+          <w:szCs w:val="24"/>
+          <w:lang w:bidi="he-IL"/>
+        </w:rPr>
+        <w:t>Speeds of the simulation are not taken from real life data but from estimation based on the road type.</w:t>
+      </w:r>
+    </w:p>
+    <w:p>
+      <w:pPr>
+        <w:pStyle w:val="template"/>
+        <w:numPr>
+          <w:ilvl w:val="0"/>
+          <w:numId w:val="16"/>
+        </w:numPr>
+        <w:spacing w:line="360" w:lineRule="auto"/>
+        <w:rPr>
+          <w:rFonts w:asciiTheme="minorHAnsi" w:hAnsiTheme="minorHAnsi" w:cstheme="minorHAnsi"/>
+          <w:i w:val="0"/>
+          <w:sz w:val="24"/>
+          <w:szCs w:val="24"/>
+        </w:rPr>
+      </w:pPr>
+      <w:r>
+        <w:rPr>
+          <w:rFonts w:asciiTheme="minorHAnsi" w:hAnsiTheme="minorHAnsi" w:cstheme="minorHAnsi"/>
+          <w:i w:val="0"/>
+          <w:sz w:val="24"/>
+          <w:szCs w:val="24"/>
+        </w:rPr>
+        <w:t>Traffic signals waiting times ar</w:t>
+      </w:r>
+      <w:r>
+        <w:rPr>
+          <w:rFonts w:asciiTheme="minorHAnsi" w:hAnsiTheme="minorHAnsi" w:cstheme="minorHAnsi"/>
+          <w:i w:val="0"/>
+          <w:sz w:val="24"/>
+          <w:szCs w:val="24"/>
+        </w:rPr>
+        <w:t xml:space="preserve">e generated from gaussian distribution based on the </w:t>
+      </w:r>
+      <w:r>
+        <w:rPr>
+          <w:rFonts w:asciiTheme="minorHAnsi" w:hAnsiTheme="minorHAnsi" w:cstheme="minorHAnsi"/>
+          <w:i w:val="0"/>
+          <w:sz w:val="24"/>
+          <w:szCs w:val="24"/>
+          <w:lang w:bidi="he-IL"/>
+        </w:rPr>
+        <w:t>junction's number of connected roads.</w:t>
       </w:r>
     </w:p>
     <w:p>
@@ -4545,22 +4665,111 @@
     <w:p>
       <w:pPr>
         <w:pStyle w:val="template"/>
-        <w:spacing w:line="360" w:lineRule="auto"/>
-        <w:rPr>
-          <w:rFonts w:asciiTheme="minorHAnsi" w:hAnsiTheme="minorHAnsi" w:cstheme="minorHAnsi"/>
-          <w:i w:val="0"/>
-          <w:sz w:val="24"/>
-          <w:szCs w:val="24"/>
-        </w:rPr>
-      </w:pPr>
-      <w:r>
-        <w:rPr>
-          <w:rFonts w:asciiTheme="minorHAnsi" w:hAnsiTheme="minorHAnsi" w:cstheme="minorHAnsi"/>
-          <w:i w:val="0"/>
-          <w:sz w:val="24"/>
-          <w:szCs w:val="24"/>
-        </w:rPr>
-        <w:t>TBD</w:t>
+        <w:numPr>
+          <w:ilvl w:val="0"/>
+          <w:numId w:val="15"/>
+        </w:numPr>
+        <w:spacing w:line="360" w:lineRule="auto"/>
+        <w:rPr>
+          <w:rFonts w:asciiTheme="minorHAnsi" w:hAnsiTheme="minorHAnsi" w:cstheme="minorHAnsi"/>
+          <w:i w:val="0"/>
+          <w:sz w:val="24"/>
+          <w:szCs w:val="24"/>
+        </w:rPr>
+      </w:pPr>
+      <w:r>
+        <w:rPr>
+          <w:rFonts w:asciiTheme="minorHAnsi" w:hAnsiTheme="minorHAnsi" w:cstheme="minorHAnsi"/>
+          <w:i w:val="0"/>
+          <w:sz w:val="24"/>
+          <w:szCs w:val="24"/>
+        </w:rPr>
+        <w:t>We get the road's speeds for a week.</w:t>
+      </w:r>
+      <w:r>
+        <w:rPr>
+          <w:rFonts w:asciiTheme="minorHAnsi" w:hAnsiTheme="minorHAnsi" w:cstheme="minorHAnsi"/>
+          <w:i w:val="0"/>
+          <w:sz w:val="24"/>
+          <w:szCs w:val="24"/>
+        </w:rPr>
+        <w:t xml:space="preserve"> This represents last weeks speeds of the roads.</w:t>
+      </w:r>
+    </w:p>
+    <w:p>
+      <w:pPr>
+        <w:pStyle w:val="template"/>
+        <w:numPr>
+          <w:ilvl w:val="0"/>
+          <w:numId w:val="15"/>
+        </w:numPr>
+        <w:spacing w:line="360" w:lineRule="auto"/>
+        <w:rPr>
+          <w:rFonts w:asciiTheme="minorHAnsi" w:hAnsiTheme="minorHAnsi" w:cstheme="minorHAnsi"/>
+          <w:i w:val="0"/>
+          <w:sz w:val="24"/>
+          <w:szCs w:val="24"/>
+        </w:rPr>
+      </w:pPr>
+      <w:r>
+        <w:rPr>
+          <w:rFonts w:asciiTheme="minorHAnsi" w:hAnsiTheme="minorHAnsi" w:cstheme="minorHAnsi"/>
+          <w:i w:val="0"/>
+          <w:sz w:val="24"/>
+          <w:szCs w:val="24"/>
+        </w:rPr>
+        <w:t>Road speed change once every 10 minutes (6 times in an hour).</w:t>
+      </w:r>
+    </w:p>
+    <w:p>
+      <w:pPr>
+        <w:pStyle w:val="template"/>
+        <w:numPr>
+          <w:ilvl w:val="0"/>
+          <w:numId w:val="15"/>
+        </w:numPr>
+        <w:spacing w:line="360" w:lineRule="auto"/>
+        <w:rPr>
+          <w:rFonts w:asciiTheme="minorHAnsi" w:hAnsiTheme="minorHAnsi" w:cstheme="minorHAnsi"/>
+          <w:i w:val="0"/>
+          <w:sz w:val="24"/>
+          <w:szCs w:val="24"/>
+        </w:rPr>
+      </w:pPr>
+      <w:r>
+        <w:rPr>
+          <w:rFonts w:asciiTheme="minorHAnsi" w:hAnsiTheme="minorHAnsi" w:cstheme="minorHAnsi"/>
+          <w:i w:val="0"/>
+          <w:sz w:val="24"/>
+          <w:szCs w:val="24"/>
+        </w:rPr>
+        <w:lastRenderedPageBreak/>
+        <w:t>Cars added to the simulation doesn’t impact roads speeds.</w:t>
+      </w:r>
+    </w:p>
+    <w:p>
+      <w:pPr>
+        <w:pStyle w:val="template"/>
+        <w:numPr>
+          <w:ilvl w:val="0"/>
+          <w:numId w:val="15"/>
+        </w:numPr>
+        <w:spacing w:line="360" w:lineRule="auto"/>
+        <w:rPr>
+          <w:rFonts w:asciiTheme="minorHAnsi" w:hAnsiTheme="minorHAnsi" w:cstheme="minorHAnsi"/>
+          <w:i w:val="0"/>
+          <w:sz w:val="24"/>
+          <w:szCs w:val="24"/>
+        </w:rPr>
+      </w:pPr>
+      <w:r>
+        <w:rPr>
+          <w:rFonts w:asciiTheme="minorHAnsi" w:hAnsiTheme="minorHAnsi" w:cstheme="minorHAnsi"/>
+          <w:i w:val="0"/>
+          <w:sz w:val="24"/>
+          <w:szCs w:val="24"/>
+        </w:rPr>
+        <w:t>Car travel time cannot be more than 2 hours.</w:t>
       </w:r>
     </w:p>
     <w:p>
@@ -4581,7 +4790,6 @@
           <w:sz w:val="24"/>
           <w:szCs w:val="24"/>
         </w:rPr>
-        <w:lastRenderedPageBreak/>
         <w:t>External Interface Requirements</w:t>
       </w:r>
       <w:bookmarkEnd w:id="31"/>
@@ -4749,16 +4957,7 @@
           <w:sz w:val="24"/>
           <w:szCs w:val="24"/>
         </w:rPr>
-        <w:t>Python</w:t>
-      </w:r>
-      <w:r>
-        <w:rPr>
-          <w:rFonts w:asciiTheme="minorHAnsi" w:hAnsiTheme="minorHAnsi" w:cstheme="minorHAnsi"/>
-          <w:i w:val="0"/>
-          <w:sz w:val="24"/>
-          <w:szCs w:val="24"/>
-        </w:rPr>
-        <w:t xml:space="preserve">  interpreter – Python 3.10</w:t>
+        <w:t>Python  interpreter – Python 3.10</w:t>
       </w:r>
     </w:p>
     <w:p>
@@ -4844,7 +5043,7 @@
           <w:sz w:val="24"/>
           <w:szCs w:val="24"/>
         </w:rPr>
-        <w:t xml:space="preserve"> –</w:t>
+        <w:t xml:space="preserve"> </w:t>
       </w:r>
       <w:r>
         <w:rPr>
@@ -4932,15 +5131,17 @@
           <w:szCs w:val="24"/>
         </w:rPr>
       </w:pPr>
-      <w:r>
-        <w:rPr>
-          <w:rFonts w:asciiTheme="minorHAnsi" w:hAnsiTheme="minorHAnsi" w:cstheme="minorHAnsi"/>
-          <w:i w:val="0"/>
-          <w:sz w:val="24"/>
-          <w:szCs w:val="24"/>
-        </w:rPr>
-        <w:t>Datetime</w:t>
-      </w:r>
+      <w:proofErr w:type="spellStart"/>
+      <w:r>
+        <w:rPr>
+          <w:rFonts w:asciiTheme="minorHAnsi" w:hAnsiTheme="minorHAnsi" w:cstheme="minorHAnsi"/>
+          <w:i w:val="0"/>
+          <w:sz w:val="24"/>
+          <w:szCs w:val="24"/>
+        </w:rPr>
+        <w:t>Matplotlib.animation</w:t>
+      </w:r>
+      <w:proofErr w:type="spellEnd"/>
     </w:p>
     <w:p>
       <w:pPr>
@@ -4957,15 +5158,17 @@
           <w:szCs w:val="24"/>
         </w:rPr>
       </w:pPr>
-      <w:r>
-        <w:rPr>
-          <w:rFonts w:asciiTheme="minorHAnsi" w:hAnsiTheme="minorHAnsi" w:cstheme="minorHAnsi"/>
-          <w:i w:val="0"/>
-          <w:sz w:val="24"/>
-          <w:szCs w:val="24"/>
-        </w:rPr>
-        <w:t>Pandas 1.5.2</w:t>
-      </w:r>
+      <w:proofErr w:type="spellStart"/>
+      <w:r>
+        <w:rPr>
+          <w:rFonts w:asciiTheme="minorHAnsi" w:hAnsiTheme="minorHAnsi" w:cstheme="minorHAnsi"/>
+          <w:i w:val="0"/>
+          <w:sz w:val="24"/>
+          <w:szCs w:val="24"/>
+        </w:rPr>
+        <w:t>matplotlib.patches</w:t>
+      </w:r>
+      <w:proofErr w:type="spellEnd"/>
     </w:p>
     <w:p>
       <w:pPr>
@@ -4989,7 +5192,8 @@
           <w:sz w:val="24"/>
           <w:szCs w:val="24"/>
         </w:rPr>
-        <w:t>Json</w:t>
+        <w:lastRenderedPageBreak/>
+        <w:t>Datetime</w:t>
       </w:r>
     </w:p>
     <w:p>
@@ -5007,25 +5211,14 @@
           <w:szCs w:val="24"/>
         </w:rPr>
       </w:pPr>
-      <w:proofErr w:type="spellStart"/>
-      <w:r>
-        <w:rPr>
-          <w:rFonts w:asciiTheme="minorHAnsi" w:hAnsiTheme="minorHAnsi" w:cstheme="minorHAnsi"/>
-          <w:i w:val="0"/>
-          <w:sz w:val="24"/>
-          <w:szCs w:val="24"/>
-        </w:rPr>
-        <w:t>Networkx</w:t>
-      </w:r>
-      <w:proofErr w:type="spellEnd"/>
-      <w:r>
-        <w:rPr>
-          <w:rFonts w:asciiTheme="minorHAnsi" w:hAnsiTheme="minorHAnsi" w:cstheme="minorHAnsi"/>
-          <w:i w:val="0"/>
-          <w:sz w:val="24"/>
-          <w:szCs w:val="24"/>
-        </w:rPr>
-        <w:t xml:space="preserve"> 3.0</w:t>
+      <w:r>
+        <w:rPr>
+          <w:rFonts w:asciiTheme="minorHAnsi" w:hAnsiTheme="minorHAnsi" w:cstheme="minorHAnsi"/>
+          <w:i w:val="0"/>
+          <w:sz w:val="24"/>
+          <w:szCs w:val="24"/>
+        </w:rPr>
+        <w:t>Pandas 1.5.2</w:t>
       </w:r>
     </w:p>
     <w:p>
@@ -5050,7 +5243,7 @@
           <w:sz w:val="24"/>
           <w:szCs w:val="24"/>
         </w:rPr>
-        <w:t>copy</w:t>
+        <w:t>Json</w:t>
       </w:r>
     </w:p>
     <w:p>
@@ -5076,6 +5269,67 @@
           <w:sz w:val="24"/>
           <w:szCs w:val="24"/>
         </w:rPr>
+        <w:t>Networkx</w:t>
+      </w:r>
+      <w:proofErr w:type="spellEnd"/>
+      <w:r>
+        <w:rPr>
+          <w:rFonts w:asciiTheme="minorHAnsi" w:hAnsiTheme="minorHAnsi" w:cstheme="minorHAnsi"/>
+          <w:i w:val="0"/>
+          <w:sz w:val="24"/>
+          <w:szCs w:val="24"/>
+        </w:rPr>
+        <w:t xml:space="preserve"> 3.0</w:t>
+      </w:r>
+    </w:p>
+    <w:p>
+      <w:pPr>
+        <w:pStyle w:val="template"/>
+        <w:numPr>
+          <w:ilvl w:val="1"/>
+          <w:numId w:val="4"/>
+        </w:numPr>
+        <w:spacing w:line="360" w:lineRule="auto"/>
+        <w:rPr>
+          <w:rFonts w:asciiTheme="minorHAnsi" w:hAnsiTheme="minorHAnsi" w:cstheme="minorHAnsi"/>
+          <w:i w:val="0"/>
+          <w:sz w:val="24"/>
+          <w:szCs w:val="24"/>
+        </w:rPr>
+      </w:pPr>
+      <w:r>
+        <w:rPr>
+          <w:rFonts w:asciiTheme="minorHAnsi" w:hAnsiTheme="minorHAnsi" w:cstheme="minorHAnsi"/>
+          <w:i w:val="0"/>
+          <w:sz w:val="24"/>
+          <w:szCs w:val="24"/>
+        </w:rPr>
+        <w:t>copy</w:t>
+      </w:r>
+    </w:p>
+    <w:p>
+      <w:pPr>
+        <w:pStyle w:val="template"/>
+        <w:numPr>
+          <w:ilvl w:val="1"/>
+          <w:numId w:val="4"/>
+        </w:numPr>
+        <w:spacing w:line="360" w:lineRule="auto"/>
+        <w:rPr>
+          <w:rFonts w:asciiTheme="minorHAnsi" w:hAnsiTheme="minorHAnsi" w:cstheme="minorHAnsi"/>
+          <w:i w:val="0"/>
+          <w:sz w:val="24"/>
+          <w:szCs w:val="24"/>
+        </w:rPr>
+      </w:pPr>
+      <w:proofErr w:type="spellStart"/>
+      <w:r>
+        <w:rPr>
+          <w:rFonts w:asciiTheme="minorHAnsi" w:hAnsiTheme="minorHAnsi" w:cstheme="minorHAnsi"/>
+          <w:i w:val="0"/>
+          <w:sz w:val="24"/>
+          <w:szCs w:val="24"/>
+        </w:rPr>
         <w:t>Numpy</w:t>
       </w:r>
       <w:proofErr w:type="spellEnd"/>
@@ -5088,6 +5342,243 @@
         </w:rPr>
         <w:t xml:space="preserve"> 1.24.1</w:t>
       </w:r>
+    </w:p>
+    <w:p>
+      <w:pPr>
+        <w:pStyle w:val="template"/>
+        <w:numPr>
+          <w:ilvl w:val="1"/>
+          <w:numId w:val="4"/>
+        </w:numPr>
+        <w:spacing w:line="360" w:lineRule="auto"/>
+        <w:rPr>
+          <w:rFonts w:asciiTheme="minorHAnsi" w:hAnsiTheme="minorHAnsi" w:cstheme="minorHAnsi"/>
+          <w:i w:val="0"/>
+          <w:sz w:val="24"/>
+          <w:szCs w:val="24"/>
+        </w:rPr>
+      </w:pPr>
+      <w:proofErr w:type="spellStart"/>
+      <w:r>
+        <w:rPr>
+          <w:rFonts w:asciiTheme="minorHAnsi" w:hAnsiTheme="minorHAnsi" w:cstheme="minorHAnsi"/>
+          <w:i w:val="0"/>
+          <w:sz w:val="24"/>
+          <w:szCs w:val="24"/>
+        </w:rPr>
+        <w:t>Geopandas</w:t>
+      </w:r>
+      <w:proofErr w:type="spellEnd"/>
+      <w:r>
+        <w:rPr>
+          <w:rFonts w:asciiTheme="minorHAnsi" w:hAnsiTheme="minorHAnsi" w:cstheme="minorHAnsi"/>
+          <w:i w:val="0"/>
+          <w:sz w:val="24"/>
+          <w:szCs w:val="24"/>
+        </w:rPr>
+        <w:t xml:space="preserve"> 0.12.2</w:t>
+      </w:r>
+    </w:p>
+    <w:p>
+      <w:pPr>
+        <w:pStyle w:val="template"/>
+        <w:numPr>
+          <w:ilvl w:val="1"/>
+          <w:numId w:val="4"/>
+        </w:numPr>
+        <w:spacing w:line="360" w:lineRule="auto"/>
+        <w:rPr>
+          <w:rFonts w:asciiTheme="minorHAnsi" w:hAnsiTheme="minorHAnsi" w:cstheme="minorHAnsi"/>
+          <w:i w:val="0"/>
+          <w:sz w:val="24"/>
+          <w:szCs w:val="24"/>
+        </w:rPr>
+      </w:pPr>
+      <w:r>
+        <w:rPr>
+          <w:rFonts w:asciiTheme="minorHAnsi" w:hAnsiTheme="minorHAnsi" w:cstheme="minorHAnsi"/>
+          <w:i w:val="0"/>
+          <w:sz w:val="24"/>
+          <w:szCs w:val="24"/>
+        </w:rPr>
+        <w:t>Random</w:t>
+      </w:r>
+    </w:p>
+    <w:p>
+      <w:pPr>
+        <w:pStyle w:val="template"/>
+        <w:numPr>
+          <w:ilvl w:val="1"/>
+          <w:numId w:val="4"/>
+        </w:numPr>
+        <w:spacing w:line="360" w:lineRule="auto"/>
+        <w:rPr>
+          <w:rFonts w:asciiTheme="minorHAnsi" w:hAnsiTheme="minorHAnsi" w:cstheme="minorHAnsi"/>
+          <w:i w:val="0"/>
+          <w:sz w:val="24"/>
+          <w:szCs w:val="24"/>
+        </w:rPr>
+      </w:pPr>
+      <w:proofErr w:type="spellStart"/>
+      <w:r>
+        <w:rPr>
+          <w:rFonts w:asciiTheme="minorHAnsi" w:hAnsiTheme="minorHAnsi" w:cstheme="minorHAnsi"/>
+          <w:i w:val="0"/>
+          <w:sz w:val="24"/>
+          <w:szCs w:val="24"/>
+        </w:rPr>
+        <w:t>Os</w:t>
+      </w:r>
+      <w:proofErr w:type="spellEnd"/>
+    </w:p>
+    <w:p>
+      <w:pPr>
+        <w:pStyle w:val="template"/>
+        <w:numPr>
+          <w:ilvl w:val="1"/>
+          <w:numId w:val="4"/>
+        </w:numPr>
+        <w:spacing w:line="360" w:lineRule="auto"/>
+        <w:rPr>
+          <w:rFonts w:asciiTheme="minorHAnsi" w:hAnsiTheme="minorHAnsi" w:cstheme="minorHAnsi"/>
+          <w:i w:val="0"/>
+          <w:sz w:val="24"/>
+          <w:szCs w:val="24"/>
+        </w:rPr>
+      </w:pPr>
+      <w:r>
+        <w:rPr>
+          <w:rFonts w:asciiTheme="minorHAnsi" w:hAnsiTheme="minorHAnsi" w:cstheme="minorHAnsi"/>
+          <w:i w:val="0"/>
+          <w:sz w:val="24"/>
+          <w:szCs w:val="24"/>
+        </w:rPr>
+        <w:t>Pickle</w:t>
+      </w:r>
+    </w:p>
+    <w:p>
+      <w:pPr>
+        <w:pStyle w:val="template"/>
+        <w:numPr>
+          <w:ilvl w:val="1"/>
+          <w:numId w:val="4"/>
+        </w:numPr>
+        <w:spacing w:line="360" w:lineRule="auto"/>
+        <w:rPr>
+          <w:rFonts w:asciiTheme="minorHAnsi" w:hAnsiTheme="minorHAnsi" w:cstheme="minorHAnsi"/>
+          <w:i w:val="0"/>
+          <w:sz w:val="24"/>
+          <w:szCs w:val="24"/>
+        </w:rPr>
+      </w:pPr>
+      <w:proofErr w:type="spellStart"/>
+      <w:r>
+        <w:rPr>
+          <w:rFonts w:asciiTheme="minorHAnsi" w:hAnsiTheme="minorHAnsi" w:cstheme="minorHAnsi"/>
+          <w:i w:val="0"/>
+          <w:sz w:val="24"/>
+          <w:szCs w:val="24"/>
+        </w:rPr>
+        <w:t>Abc</w:t>
+      </w:r>
+      <w:proofErr w:type="spellEnd"/>
+    </w:p>
+    <w:p>
+      <w:pPr>
+        <w:pStyle w:val="template"/>
+        <w:numPr>
+          <w:ilvl w:val="1"/>
+          <w:numId w:val="4"/>
+        </w:numPr>
+        <w:spacing w:line="360" w:lineRule="auto"/>
+        <w:rPr>
+          <w:rFonts w:asciiTheme="minorHAnsi" w:hAnsiTheme="minorHAnsi" w:cstheme="minorHAnsi"/>
+          <w:i w:val="0"/>
+          <w:sz w:val="24"/>
+          <w:szCs w:val="24"/>
+        </w:rPr>
+      </w:pPr>
+      <w:r>
+        <w:rPr>
+          <w:rFonts w:asciiTheme="minorHAnsi" w:hAnsiTheme="minorHAnsi" w:cstheme="minorHAnsi"/>
+          <w:i w:val="0"/>
+          <w:sz w:val="24"/>
+          <w:szCs w:val="24"/>
+        </w:rPr>
+        <w:t>Copy</w:t>
+      </w:r>
+    </w:p>
+    <w:p>
+      <w:pPr>
+        <w:pStyle w:val="template"/>
+        <w:numPr>
+          <w:ilvl w:val="1"/>
+          <w:numId w:val="4"/>
+        </w:numPr>
+        <w:spacing w:line="360" w:lineRule="auto"/>
+        <w:rPr>
+          <w:rFonts w:asciiTheme="minorHAnsi" w:hAnsiTheme="minorHAnsi" w:cstheme="minorHAnsi"/>
+          <w:i w:val="0"/>
+          <w:sz w:val="24"/>
+          <w:szCs w:val="24"/>
+        </w:rPr>
+      </w:pPr>
+      <w:proofErr w:type="spellStart"/>
+      <w:r>
+        <w:rPr>
+          <w:rFonts w:asciiTheme="minorHAnsi" w:hAnsiTheme="minorHAnsi" w:cstheme="minorHAnsi"/>
+          <w:i w:val="0"/>
+          <w:sz w:val="24"/>
+          <w:szCs w:val="24"/>
+        </w:rPr>
+        <w:t>T</w:t>
+      </w:r>
+      <w:r>
+        <w:rPr>
+          <w:rFonts w:asciiTheme="minorHAnsi" w:hAnsiTheme="minorHAnsi" w:cstheme="minorHAnsi"/>
+          <w:i w:val="0"/>
+          <w:sz w:val="24"/>
+          <w:szCs w:val="24"/>
+        </w:rPr>
+        <w:t>qdm</w:t>
+      </w:r>
+      <w:proofErr w:type="spellEnd"/>
+      <w:r>
+        <w:rPr>
+          <w:rFonts w:asciiTheme="minorHAnsi" w:hAnsiTheme="minorHAnsi" w:cstheme="minorHAnsi"/>
+          <w:i w:val="0"/>
+          <w:sz w:val="24"/>
+          <w:szCs w:val="24"/>
+        </w:rPr>
+        <w:t xml:space="preserve"> 4.65.0</w:t>
+      </w:r>
+    </w:p>
+    <w:p>
+      <w:pPr>
+        <w:pStyle w:val="template"/>
+        <w:numPr>
+          <w:ilvl w:val="1"/>
+          <w:numId w:val="4"/>
+        </w:numPr>
+        <w:spacing w:line="360" w:lineRule="auto"/>
+        <w:rPr>
+          <w:rFonts w:asciiTheme="minorHAnsi" w:hAnsiTheme="minorHAnsi" w:cstheme="minorHAnsi"/>
+          <w:i w:val="0"/>
+          <w:sz w:val="24"/>
+          <w:szCs w:val="24"/>
+        </w:rPr>
+      </w:pPr>
+      <w:proofErr w:type="spellStart"/>
+      <w:r>
+        <w:rPr>
+          <w:rFonts w:asciiTheme="minorHAnsi" w:hAnsiTheme="minorHAnsi" w:cstheme="minorHAnsi"/>
+          <w:i w:val="0"/>
+          <w:sz w:val="24"/>
+          <w:szCs w:val="24"/>
+        </w:rPr>
+        <w:t>tkinter</w:t>
+      </w:r>
+      <w:proofErr w:type="spellEnd"/>
     </w:p>
     <w:p>
       <w:pPr>
@@ -5287,6 +5778,7 @@
           <w:rFonts w:asciiTheme="minorHAnsi" w:hAnsiTheme="minorHAnsi" w:cstheme="minorHAnsi"/>
           <w:szCs w:val="24"/>
         </w:rPr>
+        <w:lastRenderedPageBreak/>
         <w:t>Road's parameters</w:t>
       </w:r>
     </w:p>
@@ -5588,7 +6080,6 @@
           <w:rFonts w:asciiTheme="minorHAnsi" w:hAnsiTheme="minorHAnsi" w:cstheme="minorHAnsi"/>
           <w:szCs w:val="24"/>
         </w:rPr>
-        <w:lastRenderedPageBreak/>
         <w:t>Starting time</w:t>
       </w:r>
     </w:p>
@@ -5696,6 +6187,36 @@
         </w:rPr>
         <w:t>Scalability</w:t>
       </w:r>
+      <w:r>
+        <w:rPr>
+          <w:rFonts w:asciiTheme="minorHAnsi" w:hAnsiTheme="minorHAnsi" w:cstheme="minorHAnsi"/>
+          <w:szCs w:val="24"/>
+        </w:rPr>
+        <w:t xml:space="preserve"> – not too </w:t>
+      </w:r>
+      <w:r>
+        <w:rPr>
+          <w:rFonts w:asciiTheme="minorHAnsi" w:hAnsiTheme="minorHAnsi" w:cstheme="minorHAnsi"/>
+          <w:szCs w:val="24"/>
+        </w:rPr>
+        <w:t xml:space="preserve">many nodes and edges </w:t>
+      </w:r>
+      <w:proofErr w:type="gramStart"/>
+      <w:r>
+        <w:rPr>
+          <w:rFonts w:asciiTheme="minorHAnsi" w:hAnsiTheme="minorHAnsi" w:cstheme="minorHAnsi"/>
+          <w:szCs w:val="24"/>
+        </w:rPr>
+        <w:t>in order for</w:t>
+      </w:r>
+      <w:proofErr w:type="gramEnd"/>
+      <w:r>
+        <w:rPr>
+          <w:rFonts w:asciiTheme="minorHAnsi" w:hAnsiTheme="minorHAnsi" w:cstheme="minorHAnsi"/>
+          <w:szCs w:val="24"/>
+        </w:rPr>
+        <w:t xml:space="preserve"> the simulation to run properly.</w:t>
+      </w:r>
     </w:p>
     <w:p>
       <w:pPr>
@@ -5818,7 +6339,17 @@
           <w:sz w:val="24"/>
           <w:szCs w:val="24"/>
         </w:rPr>
-        <w:t xml:space="preserve">The Visual Representation of Simulation feature provides a 2D graphical depiction of the ongoing simulation, offering an intuitive overview of the dynamic traffic scenarios. </w:t>
+        <w:lastRenderedPageBreak/>
+        <w:t>The Visual Representation of Simulation feature provides a 2D graphical depiction of the ongoing simulation, offering an intuitive overview of the dynamic traffic scenarios</w:t>
+      </w:r>
+      <w:r>
+        <w:rPr>
+          <w:rFonts w:asciiTheme="minorHAnsi" w:hAnsiTheme="minorHAnsi" w:cstheme="minorHAnsi"/>
+          <w:i w:val="0"/>
+          <w:sz w:val="24"/>
+          <w:szCs w:val="24"/>
+        </w:rPr>
+        <w:t xml:space="preserve"> by coloring the roads based on their current speeds in the specific time.</w:t>
       </w:r>
     </w:p>
     <w:p>
@@ -5843,27 +6374,7 @@
           <w:sz w:val="24"/>
           <w:szCs w:val="24"/>
         </w:rPr>
-        <w:t>This feature holds medium priority.</w:t>
-      </w:r>
-    </w:p>
-    <w:p>
-      <w:pPr>
-        <w:spacing w:line="360" w:lineRule="auto"/>
-        <w:rPr>
-          <w:rFonts w:asciiTheme="minorHAnsi" w:hAnsiTheme="minorHAnsi" w:cstheme="minorHAnsi"/>
-          <w:b/>
-          <w:bCs/>
-          <w:szCs w:val="24"/>
-        </w:rPr>
-      </w:pPr>
-      <w:r>
-        <w:rPr>
-          <w:rFonts w:asciiTheme="minorHAnsi" w:hAnsiTheme="minorHAnsi" w:cstheme="minorHAnsi"/>
-          <w:b/>
-          <w:bCs/>
-          <w:szCs w:val="24"/>
-        </w:rPr>
-        <w:t>Requirements:</w:t>
+        <w:t>In addition, the visual representation will include an animation of the car's movement in real time based on roads speeds and road blockages.</w:t>
       </w:r>
     </w:p>
     <w:p>
@@ -5874,26 +6385,30 @@
           <w:numId w:val="0"/>
         </w:numPr>
         <w:spacing w:line="360" w:lineRule="auto"/>
-        <w:ind w:left="567"/>
-        <w:rPr>
-          <w:rFonts w:asciiTheme="minorHAnsi" w:hAnsiTheme="minorHAnsi" w:cstheme="minorHAnsi"/>
-          <w:i w:val="0"/>
-          <w:sz w:val="24"/>
-          <w:szCs w:val="24"/>
-        </w:rPr>
-      </w:pPr>
-    </w:p>
-    <w:p>
-      <w:pPr>
-        <w:pStyle w:val="level3text"/>
-        <w:spacing w:line="360" w:lineRule="auto"/>
-        <w:ind w:left="1418"/>
+        <w:rPr>
+          <w:rFonts w:asciiTheme="minorHAnsi" w:hAnsiTheme="minorHAnsi" w:cstheme="minorHAnsi"/>
+          <w:i w:val="0"/>
+          <w:sz w:val="24"/>
+          <w:szCs w:val="24"/>
+        </w:rPr>
+      </w:pPr>
+      <w:r>
+        <w:rPr>
+          <w:rFonts w:asciiTheme="minorHAnsi" w:hAnsiTheme="minorHAnsi" w:cstheme="minorHAnsi"/>
+          <w:i w:val="0"/>
+          <w:sz w:val="24"/>
+          <w:szCs w:val="24"/>
+        </w:rPr>
+        <w:t>This feature holds medium priority.</w:t>
+      </w:r>
+    </w:p>
+    <w:p>
+      <w:pPr>
+        <w:spacing w:line="360" w:lineRule="auto"/>
         <w:rPr>
           <w:rFonts w:asciiTheme="minorHAnsi" w:hAnsiTheme="minorHAnsi" w:cstheme="minorHAnsi"/>
           <w:b/>
           <w:bCs/>
-          <w:i w:val="0"/>
-          <w:sz w:val="24"/>
           <w:szCs w:val="24"/>
         </w:rPr>
       </w:pPr>
@@ -5902,492 +6417,10 @@
           <w:rFonts w:asciiTheme="minorHAnsi" w:hAnsiTheme="minorHAnsi" w:cstheme="minorHAnsi"/>
           <w:b/>
           <w:bCs/>
-          <w:i w:val="0"/>
-          <w:sz w:val="24"/>
-          <w:szCs w:val="24"/>
-        </w:rPr>
-        <w:t>1.</w:t>
-      </w:r>
-      <w:r>
-        <w:rPr>
-          <w:rFonts w:asciiTheme="minorHAnsi" w:hAnsiTheme="minorHAnsi" w:cstheme="minorHAnsi"/>
-          <w:b/>
-          <w:bCs/>
-          <w:i w:val="0"/>
-          <w:sz w:val="24"/>
-          <w:szCs w:val="24"/>
-        </w:rPr>
-        <w:t xml:space="preserve">Statistical Insights: </w:t>
-      </w:r>
-    </w:p>
-    <w:p>
-      <w:pPr>
-        <w:pStyle w:val="level3text"/>
-        <w:spacing w:line="360" w:lineRule="auto"/>
-        <w:ind w:left="2134"/>
-        <w:rPr>
-          <w:rFonts w:asciiTheme="minorHAnsi" w:hAnsiTheme="minorHAnsi" w:cstheme="minorHAnsi"/>
-          <w:i w:val="0"/>
-          <w:sz w:val="24"/>
-          <w:szCs w:val="24"/>
-        </w:rPr>
-      </w:pPr>
-      <w:r>
-        <w:rPr>
-          <w:rFonts w:asciiTheme="minorHAnsi" w:hAnsiTheme="minorHAnsi" w:cstheme="minorHAnsi"/>
-          <w:i w:val="0"/>
-          <w:sz w:val="24"/>
-          <w:szCs w:val="24"/>
-        </w:rPr>
-        <w:t xml:space="preserve">a. Agent Speed Over Time </w:t>
-      </w:r>
-    </w:p>
-    <w:p>
-      <w:pPr>
-        <w:pStyle w:val="level3text"/>
-        <w:spacing w:line="360" w:lineRule="auto"/>
-        <w:ind w:left="2134"/>
-        <w:rPr>
-          <w:rFonts w:asciiTheme="minorHAnsi" w:hAnsiTheme="minorHAnsi" w:cstheme="minorHAnsi"/>
-          <w:i w:val="0"/>
-          <w:sz w:val="24"/>
-          <w:szCs w:val="24"/>
-        </w:rPr>
-      </w:pPr>
-      <w:r>
-        <w:rPr>
-          <w:rFonts w:asciiTheme="minorHAnsi" w:hAnsiTheme="minorHAnsi" w:cstheme="minorHAnsi"/>
-          <w:i w:val="0"/>
-          <w:sz w:val="24"/>
-          <w:szCs w:val="24"/>
-        </w:rPr>
-        <w:t xml:space="preserve">b. Agent Distance Covered Over Time </w:t>
-      </w:r>
-    </w:p>
-    <w:p>
-      <w:pPr>
-        <w:pStyle w:val="level3text"/>
-        <w:spacing w:line="360" w:lineRule="auto"/>
-        <w:ind w:left="2134"/>
-        <w:rPr>
-          <w:rFonts w:asciiTheme="minorHAnsi" w:hAnsiTheme="minorHAnsi" w:cstheme="minorHAnsi"/>
-          <w:i w:val="0"/>
-          <w:sz w:val="24"/>
-          <w:szCs w:val="24"/>
-        </w:rPr>
-      </w:pPr>
-      <w:r>
-        <w:rPr>
-          <w:rFonts w:asciiTheme="minorHAnsi" w:hAnsiTheme="minorHAnsi" w:cstheme="minorHAnsi"/>
-          <w:i w:val="0"/>
-          <w:sz w:val="24"/>
-          <w:szCs w:val="24"/>
-        </w:rPr>
-        <w:t xml:space="preserve">c. Average Travel Time Calculation </w:t>
-      </w:r>
-    </w:p>
-    <w:p>
-      <w:pPr>
-        <w:pStyle w:val="level3text"/>
-        <w:spacing w:line="360" w:lineRule="auto"/>
-        <w:ind w:left="2134"/>
-        <w:rPr>
-          <w:rFonts w:asciiTheme="minorHAnsi" w:hAnsiTheme="minorHAnsi" w:cstheme="minorHAnsi"/>
-          <w:i w:val="0"/>
-          <w:sz w:val="24"/>
-          <w:szCs w:val="24"/>
-        </w:rPr>
-      </w:pPr>
-      <w:r>
-        <w:rPr>
-          <w:rFonts w:asciiTheme="minorHAnsi" w:hAnsiTheme="minorHAnsi" w:cstheme="minorHAnsi"/>
-          <w:i w:val="0"/>
-          <w:sz w:val="24"/>
-          <w:szCs w:val="24"/>
-        </w:rPr>
-        <w:t xml:space="preserve">d. Road Speed Variation Over Time </w:t>
-      </w:r>
-    </w:p>
-    <w:p>
-      <w:pPr>
-        <w:pStyle w:val="level3text"/>
-        <w:spacing w:line="360" w:lineRule="auto"/>
-        <w:ind w:left="2134"/>
-        <w:rPr>
-          <w:rFonts w:asciiTheme="minorHAnsi" w:hAnsiTheme="minorHAnsi" w:cstheme="minorHAnsi"/>
-          <w:i w:val="0"/>
-          <w:sz w:val="24"/>
-          <w:szCs w:val="24"/>
-        </w:rPr>
-      </w:pPr>
-      <w:r>
-        <w:rPr>
-          <w:rFonts w:asciiTheme="minorHAnsi" w:hAnsiTheme="minorHAnsi" w:cstheme="minorHAnsi"/>
-          <w:i w:val="0"/>
-          <w:sz w:val="24"/>
-          <w:szCs w:val="24"/>
-        </w:rPr>
-        <w:t xml:space="preserve">e. Road Distance Covered Over Time </w:t>
-      </w:r>
-    </w:p>
-    <w:p>
-      <w:pPr>
-        <w:pStyle w:val="level3text"/>
-        <w:spacing w:line="360" w:lineRule="auto"/>
-        <w:ind w:left="2134"/>
-        <w:rPr>
-          <w:rFonts w:asciiTheme="minorHAnsi" w:hAnsiTheme="minorHAnsi" w:cstheme="minorHAnsi"/>
-          <w:i w:val="0"/>
-          <w:sz w:val="24"/>
-          <w:szCs w:val="24"/>
-        </w:rPr>
-      </w:pPr>
-      <w:r>
-        <w:rPr>
-          <w:rFonts w:asciiTheme="minorHAnsi" w:hAnsiTheme="minorHAnsi" w:cstheme="minorHAnsi"/>
-          <w:i w:val="0"/>
-          <w:sz w:val="24"/>
-          <w:szCs w:val="24"/>
-        </w:rPr>
-        <w:t xml:space="preserve">f. Number of Cars on a Road Over Time </w:t>
-      </w:r>
-    </w:p>
-    <w:p>
-      <w:pPr>
-        <w:pStyle w:val="level3text"/>
-        <w:spacing w:line="360" w:lineRule="auto"/>
-        <w:ind w:left="2134"/>
-        <w:rPr>
-          <w:rFonts w:asciiTheme="minorHAnsi" w:hAnsiTheme="minorHAnsi" w:cstheme="minorHAnsi"/>
-          <w:i w:val="0"/>
-          <w:sz w:val="24"/>
-          <w:szCs w:val="24"/>
-        </w:rPr>
-      </w:pPr>
-      <w:r>
-        <w:rPr>
-          <w:rFonts w:asciiTheme="minorHAnsi" w:hAnsiTheme="minorHAnsi" w:cstheme="minorHAnsi"/>
-          <w:i w:val="0"/>
-          <w:sz w:val="24"/>
-          <w:szCs w:val="24"/>
-        </w:rPr>
-        <w:t xml:space="preserve">g. Road Density Changes Over Time </w:t>
-      </w:r>
-    </w:p>
-    <w:p>
-      <w:pPr>
-        <w:pStyle w:val="level3text"/>
-        <w:spacing w:line="360" w:lineRule="auto"/>
-        <w:ind w:left="2134"/>
-        <w:rPr>
-          <w:rFonts w:asciiTheme="minorHAnsi" w:hAnsiTheme="minorHAnsi" w:cstheme="minorHAnsi"/>
-          <w:i w:val="0"/>
-          <w:sz w:val="24"/>
-          <w:szCs w:val="24"/>
-        </w:rPr>
-      </w:pPr>
-      <w:r>
-        <w:rPr>
-          <w:rFonts w:asciiTheme="minorHAnsi" w:hAnsiTheme="minorHAnsi" w:cstheme="minorHAnsi"/>
-          <w:i w:val="0"/>
-          <w:sz w:val="24"/>
-          <w:szCs w:val="24"/>
-        </w:rPr>
-        <w:t>h. Alignment of Visualization with Simulation Time Scale</w:t>
-      </w:r>
-    </w:p>
-    <w:p>
-      <w:pPr>
-        <w:pStyle w:val="level3text"/>
-        <w:spacing w:line="360" w:lineRule="auto"/>
-        <w:ind w:left="1418"/>
-        <w:rPr>
-          <w:rFonts w:asciiTheme="minorHAnsi" w:hAnsiTheme="minorHAnsi" w:cstheme="minorHAnsi"/>
-          <w:i w:val="0"/>
-          <w:sz w:val="24"/>
-          <w:szCs w:val="24"/>
-        </w:rPr>
-      </w:pPr>
-    </w:p>
-    <w:p>
-      <w:pPr>
-        <w:pStyle w:val="level3text"/>
-        <w:spacing w:line="360" w:lineRule="auto"/>
-        <w:ind w:left="1418"/>
-        <w:rPr>
-          <w:rFonts w:asciiTheme="minorHAnsi" w:hAnsiTheme="minorHAnsi" w:cstheme="minorHAnsi"/>
-          <w:b/>
-          <w:bCs/>
-          <w:i w:val="0"/>
-          <w:sz w:val="24"/>
-          <w:szCs w:val="24"/>
-        </w:rPr>
-      </w:pPr>
-      <w:r>
-        <w:rPr>
-          <w:rFonts w:asciiTheme="minorHAnsi" w:hAnsiTheme="minorHAnsi" w:cstheme="minorHAnsi"/>
-          <w:b/>
-          <w:bCs/>
-          <w:i w:val="0"/>
-          <w:sz w:val="24"/>
-          <w:szCs w:val="24"/>
-        </w:rPr>
-        <w:t>2.</w:t>
-      </w:r>
-      <w:r>
-        <w:rPr>
-          <w:rFonts w:asciiTheme="minorHAnsi" w:hAnsiTheme="minorHAnsi" w:cstheme="minorHAnsi"/>
-          <w:b/>
-          <w:bCs/>
-          <w:i w:val="0"/>
-          <w:sz w:val="24"/>
-          <w:szCs w:val="24"/>
-        </w:rPr>
-        <w:t xml:space="preserve">Map Visualization: </w:t>
-      </w:r>
-    </w:p>
-    <w:p>
-      <w:pPr>
-        <w:pStyle w:val="level3text"/>
-        <w:spacing w:line="360" w:lineRule="auto"/>
-        <w:ind w:left="2134"/>
-        <w:rPr>
-          <w:rFonts w:asciiTheme="minorHAnsi" w:hAnsiTheme="minorHAnsi" w:cstheme="minorHAnsi"/>
-          <w:i w:val="0"/>
-          <w:sz w:val="24"/>
-          <w:szCs w:val="24"/>
-        </w:rPr>
-      </w:pPr>
-      <w:r>
-        <w:rPr>
-          <w:rFonts w:asciiTheme="minorHAnsi" w:hAnsiTheme="minorHAnsi" w:cstheme="minorHAnsi"/>
-          <w:i w:val="0"/>
-          <w:sz w:val="24"/>
-          <w:szCs w:val="24"/>
-        </w:rPr>
-        <w:t>a</w:t>
-      </w:r>
-      <w:r>
-        <w:rPr>
-          <w:rFonts w:asciiTheme="minorHAnsi" w:hAnsiTheme="minorHAnsi" w:cstheme="minorHAnsi"/>
-          <w:i w:val="0"/>
-          <w:sz w:val="24"/>
-          <w:szCs w:val="24"/>
-        </w:rPr>
-        <w:t xml:space="preserve">. Depiction of Road Conditions (Clear, Congested) </w:t>
-      </w:r>
-    </w:p>
-    <w:p>
-      <w:pPr>
-        <w:pStyle w:val="level3text"/>
-        <w:spacing w:line="360" w:lineRule="auto"/>
-        <w:ind w:left="2134"/>
-        <w:rPr>
-          <w:rFonts w:asciiTheme="minorHAnsi" w:hAnsiTheme="minorHAnsi" w:cstheme="minorHAnsi"/>
-          <w:i w:val="0"/>
-          <w:sz w:val="24"/>
-          <w:szCs w:val="24"/>
-        </w:rPr>
-      </w:pPr>
-      <w:r>
-        <w:rPr>
-          <w:rFonts w:asciiTheme="minorHAnsi" w:hAnsiTheme="minorHAnsi" w:cstheme="minorHAnsi"/>
-          <w:i w:val="0"/>
-          <w:sz w:val="24"/>
-          <w:szCs w:val="24"/>
-        </w:rPr>
-        <w:lastRenderedPageBreak/>
-        <w:t>b</w:t>
-      </w:r>
-      <w:r>
-        <w:rPr>
-          <w:rFonts w:asciiTheme="minorHAnsi" w:hAnsiTheme="minorHAnsi" w:cstheme="minorHAnsi"/>
-          <w:i w:val="0"/>
-          <w:sz w:val="24"/>
-          <w:szCs w:val="24"/>
-        </w:rPr>
-        <w:t xml:space="preserve">. Illustration of Alternative and Original Agent Routes </w:t>
-      </w:r>
-    </w:p>
-    <w:p>
-      <w:pPr>
-        <w:pStyle w:val="level3text"/>
-        <w:spacing w:line="360" w:lineRule="auto"/>
-        <w:ind w:left="2134"/>
-        <w:rPr>
-          <w:rFonts w:asciiTheme="minorHAnsi" w:hAnsiTheme="minorHAnsi" w:cstheme="minorHAnsi"/>
-          <w:i w:val="0"/>
-          <w:sz w:val="24"/>
-          <w:szCs w:val="24"/>
-        </w:rPr>
-      </w:pPr>
-      <w:r>
-        <w:rPr>
-          <w:rFonts w:asciiTheme="minorHAnsi" w:hAnsiTheme="minorHAnsi" w:cstheme="minorHAnsi"/>
-          <w:i w:val="0"/>
-          <w:sz w:val="24"/>
-          <w:szCs w:val="24"/>
-        </w:rPr>
-        <w:t>c</w:t>
-      </w:r>
-      <w:r>
-        <w:rPr>
-          <w:rFonts w:asciiTheme="minorHAnsi" w:hAnsiTheme="minorHAnsi" w:cstheme="minorHAnsi"/>
-          <w:i w:val="0"/>
-          <w:sz w:val="24"/>
-          <w:szCs w:val="24"/>
-        </w:rPr>
-        <w:t>. Visualization of Traffic Light</w:t>
-      </w:r>
-    </w:p>
-    <w:p>
-      <w:pPr>
-        <w:pStyle w:val="level3text"/>
-        <w:spacing w:line="360" w:lineRule="auto"/>
-        <w:ind w:left="2134"/>
-        <w:rPr>
-          <w:rFonts w:asciiTheme="minorHAnsi" w:hAnsiTheme="minorHAnsi" w:cstheme="minorHAnsi"/>
-          <w:i w:val="0"/>
-          <w:sz w:val="24"/>
-          <w:szCs w:val="24"/>
-        </w:rPr>
-      </w:pPr>
-      <w:r>
-        <w:rPr>
-          <w:rFonts w:asciiTheme="minorHAnsi" w:hAnsiTheme="minorHAnsi" w:cstheme="minorHAnsi"/>
-          <w:i w:val="0"/>
-          <w:sz w:val="24"/>
-          <w:szCs w:val="24"/>
-        </w:rPr>
-        <w:t>d</w:t>
-      </w:r>
-      <w:r>
-        <w:rPr>
-          <w:rFonts w:asciiTheme="minorHAnsi" w:hAnsiTheme="minorHAnsi" w:cstheme="minorHAnsi"/>
-          <w:i w:val="0"/>
-          <w:sz w:val="24"/>
-          <w:szCs w:val="24"/>
-        </w:rPr>
-        <w:t>. Zooming Functionality for Adjusting View</w:t>
-      </w:r>
-    </w:p>
-    <w:p>
-      <w:pPr>
-        <w:pStyle w:val="level3text"/>
-        <w:spacing w:line="360" w:lineRule="auto"/>
-        <w:ind w:left="1418"/>
-        <w:rPr>
-          <w:rFonts w:asciiTheme="minorHAnsi" w:hAnsiTheme="minorHAnsi" w:cstheme="minorHAnsi"/>
-          <w:i w:val="0"/>
-          <w:sz w:val="24"/>
-          <w:szCs w:val="24"/>
-        </w:rPr>
-      </w:pPr>
-    </w:p>
-    <w:p>
-      <w:pPr>
-        <w:pStyle w:val="level3text"/>
-        <w:spacing w:line="360" w:lineRule="auto"/>
-        <w:ind w:left="1418"/>
-        <w:rPr>
-          <w:rFonts w:asciiTheme="minorHAnsi" w:hAnsiTheme="minorHAnsi" w:cstheme="minorHAnsi"/>
-          <w:b/>
-          <w:bCs/>
-          <w:i w:val="0"/>
-          <w:sz w:val="24"/>
-          <w:szCs w:val="24"/>
-        </w:rPr>
-      </w:pPr>
-      <w:r>
-        <w:rPr>
-          <w:rFonts w:asciiTheme="minorHAnsi" w:hAnsiTheme="minorHAnsi" w:cstheme="minorHAnsi"/>
-          <w:b/>
-          <w:bCs/>
-          <w:i w:val="0"/>
-          <w:sz w:val="24"/>
-          <w:szCs w:val="24"/>
-        </w:rPr>
-        <w:t xml:space="preserve">Interactive Interface: </w:t>
-      </w:r>
-    </w:p>
-    <w:p>
-      <w:pPr>
-        <w:pStyle w:val="level3text"/>
-        <w:spacing w:line="360" w:lineRule="auto"/>
-        <w:ind w:left="2134"/>
-        <w:rPr>
-          <w:rFonts w:asciiTheme="minorHAnsi" w:hAnsiTheme="minorHAnsi" w:cstheme="minorHAnsi"/>
-          <w:i w:val="0"/>
-          <w:sz w:val="24"/>
-          <w:szCs w:val="24"/>
-        </w:rPr>
-      </w:pPr>
-      <w:r>
-        <w:rPr>
-          <w:rFonts w:asciiTheme="minorHAnsi" w:hAnsiTheme="minorHAnsi" w:cstheme="minorHAnsi"/>
-          <w:i w:val="0"/>
-          <w:sz w:val="24"/>
-          <w:szCs w:val="24"/>
-        </w:rPr>
-        <w:t xml:space="preserve">a. Toggle and Adjustment Options for Road and Agent Parameters </w:t>
-      </w:r>
-    </w:p>
-    <w:p>
-      <w:pPr>
-        <w:pStyle w:val="level3text"/>
-        <w:spacing w:line="360" w:lineRule="auto"/>
-        <w:ind w:left="2134"/>
-        <w:rPr>
-          <w:rFonts w:asciiTheme="minorHAnsi" w:hAnsiTheme="minorHAnsi" w:cstheme="minorHAnsi"/>
-          <w:i w:val="0"/>
-          <w:sz w:val="24"/>
-          <w:szCs w:val="24"/>
-        </w:rPr>
-      </w:pPr>
-      <w:r>
-        <w:rPr>
-          <w:rFonts w:asciiTheme="minorHAnsi" w:hAnsiTheme="minorHAnsi" w:cstheme="minorHAnsi"/>
-          <w:i w:val="0"/>
-          <w:sz w:val="24"/>
-          <w:szCs w:val="24"/>
-        </w:rPr>
-        <w:t xml:space="preserve">b. Customizable Settings for Simulation Parameters </w:t>
-      </w:r>
-    </w:p>
-    <w:p>
-      <w:pPr>
-        <w:pStyle w:val="level3text"/>
-        <w:spacing w:line="360" w:lineRule="auto"/>
-        <w:ind w:left="2134"/>
-        <w:rPr>
-          <w:rFonts w:asciiTheme="minorHAnsi" w:hAnsiTheme="minorHAnsi" w:cstheme="minorHAnsi"/>
-          <w:i w:val="0"/>
-          <w:sz w:val="24"/>
-          <w:szCs w:val="24"/>
-        </w:rPr>
-      </w:pPr>
-      <w:r>
-        <w:rPr>
-          <w:rFonts w:asciiTheme="minorHAnsi" w:hAnsiTheme="minorHAnsi" w:cstheme="minorHAnsi"/>
-          <w:i w:val="0"/>
-          <w:sz w:val="24"/>
-          <w:szCs w:val="24"/>
-        </w:rPr>
-        <w:t>c. Control for Adjusting Simulation Speed (Slow Down/Fast Forward)</w:t>
-      </w:r>
-    </w:p>
-    <w:p>
-      <w:pPr>
-        <w:pStyle w:val="level3text"/>
-        <w:spacing w:line="360" w:lineRule="auto"/>
-        <w:ind w:left="1418"/>
-        <w:rPr>
-          <w:rFonts w:asciiTheme="minorHAnsi" w:hAnsiTheme="minorHAnsi" w:cstheme="minorHAnsi"/>
-          <w:i w:val="0"/>
-          <w:sz w:val="24"/>
-          <w:szCs w:val="24"/>
-        </w:rPr>
-      </w:pPr>
+          <w:szCs w:val="24"/>
+        </w:rPr>
+        <w:t>Requirements:</w:t>
+      </w:r>
     </w:p>
     <w:p>
       <w:pPr>
@@ -6397,58 +6430,505 @@
           <w:numId w:val="0"/>
         </w:numPr>
         <w:spacing w:line="360" w:lineRule="auto"/>
-        <w:ind w:left="1418" w:hanging="716"/>
-        <w:rPr>
-          <w:rFonts w:asciiTheme="minorHAnsi" w:hAnsiTheme="minorHAnsi" w:cstheme="minorHAnsi"/>
-          <w:i w:val="0"/>
-          <w:sz w:val="24"/>
-          <w:szCs w:val="24"/>
-        </w:rPr>
-      </w:pPr>
-    </w:p>
-    <w:p>
-      <w:pPr>
-        <w:pStyle w:val="2"/>
-        <w:spacing w:line="360" w:lineRule="auto"/>
-        <w:rPr>
-          <w:rFonts w:asciiTheme="minorHAnsi" w:hAnsiTheme="minorHAnsi" w:cstheme="minorHAnsi"/>
-          <w:sz w:val="24"/>
-          <w:szCs w:val="24"/>
-        </w:rPr>
-      </w:pPr>
-      <w:r>
-        <w:rPr>
-          <w:rFonts w:asciiTheme="minorHAnsi" w:hAnsiTheme="minorHAnsi" w:cstheme="minorHAnsi"/>
-          <w:sz w:val="24"/>
-          <w:szCs w:val="24"/>
-        </w:rPr>
-        <w:t>Multi agent reinforcement learning</w:t>
-      </w:r>
-    </w:p>
-    <w:p>
-      <w:pPr>
-        <w:pStyle w:val="level4"/>
-        <w:spacing w:line="360" w:lineRule="auto"/>
-        <w:rPr>
-          <w:rFonts w:asciiTheme="minorHAnsi" w:hAnsiTheme="minorHAnsi" w:cstheme="minorHAnsi"/>
-          <w:szCs w:val="24"/>
-        </w:rPr>
-      </w:pPr>
-      <w:r>
-        <w:rPr>
-          <w:rFonts w:asciiTheme="minorHAnsi" w:hAnsiTheme="minorHAnsi" w:cstheme="minorHAnsi"/>
-          <w:szCs w:val="24"/>
-        </w:rPr>
-        <w:t>4.3.1</w:t>
-      </w:r>
-      <w:r>
-        <w:rPr>
-          <w:rFonts w:asciiTheme="minorHAnsi" w:hAnsiTheme="minorHAnsi" w:cstheme="minorHAnsi"/>
-          <w:szCs w:val="24"/>
-        </w:rPr>
-        <w:tab/>
-        <w:t>Description and Priority</w:t>
-      </w:r>
+        <w:ind w:left="567"/>
+        <w:rPr>
+          <w:rFonts w:asciiTheme="minorHAnsi" w:hAnsiTheme="minorHAnsi" w:cstheme="minorHAnsi"/>
+          <w:i w:val="0"/>
+          <w:sz w:val="24"/>
+          <w:szCs w:val="24"/>
+        </w:rPr>
+      </w:pPr>
+    </w:p>
+    <w:p>
+      <w:pPr>
+        <w:pStyle w:val="level3text"/>
+        <w:spacing w:line="360" w:lineRule="auto"/>
+        <w:ind w:left="1418"/>
+        <w:rPr>
+          <w:rFonts w:asciiTheme="minorHAnsi" w:hAnsiTheme="minorHAnsi" w:cstheme="minorHAnsi"/>
+          <w:b/>
+          <w:bCs/>
+          <w:i w:val="0"/>
+          <w:sz w:val="24"/>
+          <w:szCs w:val="24"/>
+        </w:rPr>
+      </w:pPr>
+      <w:r>
+        <w:rPr>
+          <w:rFonts w:asciiTheme="minorHAnsi" w:hAnsiTheme="minorHAnsi" w:cstheme="minorHAnsi"/>
+          <w:b/>
+          <w:bCs/>
+          <w:i w:val="0"/>
+          <w:sz w:val="24"/>
+          <w:szCs w:val="24"/>
+        </w:rPr>
+        <w:t>1.</w:t>
+      </w:r>
+      <w:r>
+        <w:rPr>
+          <w:rFonts w:asciiTheme="minorHAnsi" w:hAnsiTheme="minorHAnsi" w:cstheme="minorHAnsi"/>
+          <w:b/>
+          <w:bCs/>
+          <w:i w:val="0"/>
+          <w:sz w:val="24"/>
+          <w:szCs w:val="24"/>
+        </w:rPr>
+        <w:t xml:space="preserve">Statistical Insights: </w:t>
+      </w:r>
+    </w:p>
+    <w:p>
+      <w:pPr>
+        <w:pStyle w:val="level3text"/>
+        <w:spacing w:line="360" w:lineRule="auto"/>
+        <w:ind w:left="2134"/>
+        <w:rPr>
+          <w:rFonts w:asciiTheme="minorHAnsi" w:hAnsiTheme="minorHAnsi" w:cstheme="minorHAnsi"/>
+          <w:i w:val="0"/>
+          <w:sz w:val="24"/>
+          <w:szCs w:val="24"/>
+        </w:rPr>
+      </w:pPr>
+      <w:r>
+        <w:rPr>
+          <w:rFonts w:asciiTheme="minorHAnsi" w:hAnsiTheme="minorHAnsi" w:cstheme="minorHAnsi"/>
+          <w:i w:val="0"/>
+          <w:sz w:val="24"/>
+          <w:szCs w:val="24"/>
+        </w:rPr>
+        <w:t xml:space="preserve">a. </w:t>
+      </w:r>
+      <w:r>
+        <w:rPr>
+          <w:rFonts w:asciiTheme="minorHAnsi" w:hAnsiTheme="minorHAnsi" w:cstheme="minorHAnsi"/>
+          <w:i w:val="0"/>
+          <w:sz w:val="24"/>
+          <w:szCs w:val="24"/>
+        </w:rPr>
+        <w:t>. Road Speed Variation Over Time</w:t>
+      </w:r>
+    </w:p>
+    <w:p>
+      <w:pPr>
+        <w:pStyle w:val="level3text"/>
+        <w:spacing w:line="360" w:lineRule="auto"/>
+        <w:ind w:left="2134"/>
+        <w:rPr>
+          <w:rFonts w:asciiTheme="minorHAnsi" w:hAnsiTheme="minorHAnsi" w:cstheme="minorHAnsi"/>
+          <w:i w:val="0"/>
+          <w:sz w:val="24"/>
+          <w:szCs w:val="24"/>
+        </w:rPr>
+      </w:pPr>
+      <w:r>
+        <w:rPr>
+          <w:rFonts w:asciiTheme="minorHAnsi" w:hAnsiTheme="minorHAnsi" w:cstheme="minorHAnsi"/>
+          <w:i w:val="0"/>
+          <w:sz w:val="24"/>
+          <w:szCs w:val="24"/>
+        </w:rPr>
+        <w:t xml:space="preserve">b. Agent Distance Covered Over Time </w:t>
+      </w:r>
+    </w:p>
+    <w:p>
+      <w:pPr>
+        <w:pStyle w:val="level3text"/>
+        <w:spacing w:line="360" w:lineRule="auto"/>
+        <w:ind w:left="2134"/>
+        <w:rPr>
+          <w:rFonts w:asciiTheme="minorHAnsi" w:hAnsiTheme="minorHAnsi" w:cstheme="minorHAnsi"/>
+          <w:i w:val="0"/>
+          <w:sz w:val="24"/>
+          <w:szCs w:val="24"/>
+        </w:rPr>
+      </w:pPr>
+      <w:r>
+        <w:rPr>
+          <w:rFonts w:asciiTheme="minorHAnsi" w:hAnsiTheme="minorHAnsi" w:cstheme="minorHAnsi"/>
+          <w:i w:val="0"/>
+          <w:sz w:val="24"/>
+          <w:szCs w:val="24"/>
+        </w:rPr>
+        <w:t xml:space="preserve">c. </w:t>
+      </w:r>
+      <w:r>
+        <w:rPr>
+          <w:rFonts w:asciiTheme="minorHAnsi" w:hAnsiTheme="minorHAnsi" w:cstheme="minorHAnsi"/>
+          <w:i w:val="0"/>
+          <w:sz w:val="24"/>
+          <w:szCs w:val="24"/>
+        </w:rPr>
+        <w:t xml:space="preserve">Agent </w:t>
+      </w:r>
+      <w:r>
+        <w:rPr>
+          <w:rFonts w:asciiTheme="minorHAnsi" w:hAnsiTheme="minorHAnsi" w:cstheme="minorHAnsi"/>
+          <w:i w:val="0"/>
+          <w:sz w:val="24"/>
+          <w:szCs w:val="24"/>
+        </w:rPr>
+        <w:t xml:space="preserve">Total </w:t>
+      </w:r>
+      <w:r>
+        <w:rPr>
+          <w:rFonts w:asciiTheme="minorHAnsi" w:hAnsiTheme="minorHAnsi" w:cstheme="minorHAnsi"/>
+          <w:i w:val="0"/>
+          <w:sz w:val="24"/>
+          <w:szCs w:val="24"/>
+        </w:rPr>
+        <w:t>Travel Time</w:t>
+      </w:r>
+    </w:p>
+    <w:p>
+      <w:pPr>
+        <w:pStyle w:val="level3text"/>
+        <w:spacing w:line="360" w:lineRule="auto"/>
+        <w:ind w:left="2134"/>
+        <w:rPr>
+          <w:rFonts w:asciiTheme="minorHAnsi" w:hAnsiTheme="minorHAnsi" w:cstheme="minorHAnsi"/>
+          <w:i w:val="0"/>
+          <w:sz w:val="24"/>
+          <w:szCs w:val="24"/>
+        </w:rPr>
+      </w:pPr>
+      <w:r>
+        <w:rPr>
+          <w:rFonts w:asciiTheme="minorHAnsi" w:hAnsiTheme="minorHAnsi" w:cstheme="minorHAnsi"/>
+          <w:i w:val="0"/>
+          <w:sz w:val="24"/>
+          <w:szCs w:val="24"/>
+        </w:rPr>
+        <w:t>d</w:t>
+      </w:r>
+      <w:r>
+        <w:rPr>
+          <w:rFonts w:asciiTheme="minorHAnsi" w:hAnsiTheme="minorHAnsi" w:cstheme="minorHAnsi"/>
+          <w:i w:val="0"/>
+          <w:sz w:val="24"/>
+          <w:szCs w:val="24"/>
+        </w:rPr>
+        <w:t>. Agent Travel Time in every road.</w:t>
+      </w:r>
+    </w:p>
+    <w:p>
+      <w:pPr>
+        <w:pStyle w:val="level3text"/>
+        <w:spacing w:line="360" w:lineRule="auto"/>
+        <w:ind w:left="2134"/>
+        <w:rPr>
+          <w:rFonts w:asciiTheme="minorHAnsi" w:hAnsiTheme="minorHAnsi" w:cstheme="minorHAnsi"/>
+          <w:i w:val="0"/>
+          <w:sz w:val="24"/>
+          <w:szCs w:val="24"/>
+        </w:rPr>
+      </w:pPr>
+      <w:r>
+        <w:rPr>
+          <w:rFonts w:asciiTheme="minorHAnsi" w:hAnsiTheme="minorHAnsi" w:cstheme="minorHAnsi"/>
+          <w:i w:val="0"/>
+          <w:sz w:val="24"/>
+          <w:szCs w:val="24"/>
+        </w:rPr>
+        <w:t>e</w:t>
+      </w:r>
+      <w:r>
+        <w:rPr>
+          <w:rFonts w:asciiTheme="minorHAnsi" w:hAnsiTheme="minorHAnsi" w:cstheme="minorHAnsi"/>
+          <w:i w:val="0"/>
+          <w:sz w:val="24"/>
+          <w:szCs w:val="24"/>
+        </w:rPr>
+        <w:t>. Alignment of Visualization with Simulation Time Scale</w:t>
+      </w:r>
+    </w:p>
+    <w:p>
+      <w:pPr>
+        <w:pStyle w:val="level3text"/>
+        <w:spacing w:line="360" w:lineRule="auto"/>
+        <w:ind w:left="1418"/>
+        <w:rPr>
+          <w:rFonts w:asciiTheme="minorHAnsi" w:hAnsiTheme="minorHAnsi" w:cstheme="minorHAnsi"/>
+          <w:i w:val="0"/>
+          <w:sz w:val="24"/>
+          <w:szCs w:val="24"/>
+        </w:rPr>
+      </w:pPr>
+    </w:p>
+    <w:p>
+      <w:pPr>
+        <w:pStyle w:val="level3text"/>
+        <w:spacing w:line="360" w:lineRule="auto"/>
+        <w:ind w:left="1418"/>
+        <w:rPr>
+          <w:rFonts w:asciiTheme="minorHAnsi" w:hAnsiTheme="minorHAnsi" w:cstheme="minorHAnsi"/>
+          <w:b/>
+          <w:bCs/>
+          <w:i w:val="0"/>
+          <w:sz w:val="24"/>
+          <w:szCs w:val="24"/>
+        </w:rPr>
+      </w:pPr>
+      <w:r>
+        <w:rPr>
+          <w:rFonts w:asciiTheme="minorHAnsi" w:hAnsiTheme="minorHAnsi" w:cstheme="minorHAnsi"/>
+          <w:b/>
+          <w:bCs/>
+          <w:i w:val="0"/>
+          <w:sz w:val="24"/>
+          <w:szCs w:val="24"/>
+        </w:rPr>
+        <w:t xml:space="preserve">2.Map Visualization: </w:t>
+      </w:r>
+    </w:p>
+    <w:p>
+      <w:pPr>
+        <w:pStyle w:val="level3text"/>
+        <w:spacing w:line="360" w:lineRule="auto"/>
+        <w:ind w:left="2134"/>
+        <w:rPr>
+          <w:rFonts w:asciiTheme="minorHAnsi" w:hAnsiTheme="minorHAnsi" w:cstheme="minorHAnsi"/>
+          <w:i w:val="0"/>
+          <w:sz w:val="24"/>
+          <w:szCs w:val="24"/>
+        </w:rPr>
+      </w:pPr>
+      <w:r>
+        <w:rPr>
+          <w:rFonts w:asciiTheme="minorHAnsi" w:hAnsiTheme="minorHAnsi" w:cstheme="minorHAnsi"/>
+          <w:i w:val="0"/>
+          <w:sz w:val="24"/>
+          <w:szCs w:val="24"/>
+        </w:rPr>
+        <w:t>a</w:t>
+      </w:r>
+      <w:r>
+        <w:rPr>
+          <w:rFonts w:asciiTheme="minorHAnsi" w:hAnsiTheme="minorHAnsi" w:cstheme="minorHAnsi"/>
+          <w:i w:val="0"/>
+          <w:sz w:val="24"/>
+          <w:szCs w:val="24"/>
+        </w:rPr>
+        <w:t xml:space="preserve">. Depiction of Road Conditions (Clear, Congested) </w:t>
+      </w:r>
+    </w:p>
+    <w:p>
+      <w:pPr>
+        <w:pStyle w:val="level3text"/>
+        <w:spacing w:line="360" w:lineRule="auto"/>
+        <w:ind w:left="2134"/>
+        <w:rPr>
+          <w:rFonts w:asciiTheme="minorHAnsi" w:hAnsiTheme="minorHAnsi" w:cstheme="minorHAnsi"/>
+          <w:i w:val="0"/>
+          <w:sz w:val="24"/>
+          <w:szCs w:val="24"/>
+        </w:rPr>
+      </w:pPr>
+      <w:r>
+        <w:rPr>
+          <w:rFonts w:asciiTheme="minorHAnsi" w:hAnsiTheme="minorHAnsi" w:cstheme="minorHAnsi"/>
+          <w:i w:val="0"/>
+          <w:sz w:val="24"/>
+          <w:szCs w:val="24"/>
+        </w:rPr>
+        <w:t>b</w:t>
+      </w:r>
+      <w:r>
+        <w:rPr>
+          <w:rFonts w:asciiTheme="minorHAnsi" w:hAnsiTheme="minorHAnsi" w:cstheme="minorHAnsi"/>
+          <w:i w:val="0"/>
+          <w:sz w:val="24"/>
+          <w:szCs w:val="24"/>
+        </w:rPr>
+        <w:t xml:space="preserve">. Illustration of Alternative and Original Agent Routes </w:t>
+      </w:r>
+    </w:p>
+    <w:p>
+      <w:pPr>
+        <w:pStyle w:val="level3text"/>
+        <w:spacing w:line="360" w:lineRule="auto"/>
+        <w:ind w:left="2134"/>
+        <w:rPr>
+          <w:rFonts w:asciiTheme="minorHAnsi" w:hAnsiTheme="minorHAnsi" w:cstheme="minorHAnsi"/>
+          <w:i w:val="0"/>
+          <w:sz w:val="24"/>
+          <w:szCs w:val="24"/>
+        </w:rPr>
+      </w:pPr>
+      <w:r>
+        <w:rPr>
+          <w:rFonts w:asciiTheme="minorHAnsi" w:hAnsiTheme="minorHAnsi" w:cstheme="minorHAnsi"/>
+          <w:i w:val="0"/>
+          <w:sz w:val="24"/>
+          <w:szCs w:val="24"/>
+        </w:rPr>
+        <w:t>c</w:t>
+      </w:r>
+      <w:r>
+        <w:rPr>
+          <w:rFonts w:asciiTheme="minorHAnsi" w:hAnsiTheme="minorHAnsi" w:cstheme="minorHAnsi"/>
+          <w:i w:val="0"/>
+          <w:sz w:val="24"/>
+          <w:szCs w:val="24"/>
+        </w:rPr>
+        <w:t>. Visualization of Traffic Light</w:t>
+      </w:r>
+    </w:p>
+    <w:p>
+      <w:pPr>
+        <w:pStyle w:val="level3text"/>
+        <w:spacing w:line="360" w:lineRule="auto"/>
+        <w:ind w:left="2134"/>
+        <w:rPr>
+          <w:rFonts w:asciiTheme="minorHAnsi" w:hAnsiTheme="minorHAnsi" w:cstheme="minorHAnsi"/>
+          <w:i w:val="0"/>
+          <w:sz w:val="24"/>
+          <w:szCs w:val="24"/>
+        </w:rPr>
+      </w:pPr>
+      <w:r>
+        <w:rPr>
+          <w:rFonts w:asciiTheme="minorHAnsi" w:hAnsiTheme="minorHAnsi" w:cstheme="minorHAnsi"/>
+          <w:i w:val="0"/>
+          <w:sz w:val="24"/>
+          <w:szCs w:val="24"/>
+        </w:rPr>
+        <w:t>d</w:t>
+      </w:r>
+      <w:r>
+        <w:rPr>
+          <w:rFonts w:asciiTheme="minorHAnsi" w:hAnsiTheme="minorHAnsi" w:cstheme="minorHAnsi"/>
+          <w:i w:val="0"/>
+          <w:sz w:val="24"/>
+          <w:szCs w:val="24"/>
+        </w:rPr>
+        <w:t xml:space="preserve">. </w:t>
+      </w:r>
+      <w:r>
+        <w:rPr>
+          <w:rFonts w:asciiTheme="minorHAnsi" w:hAnsiTheme="minorHAnsi" w:cstheme="minorHAnsi"/>
+          <w:i w:val="0"/>
+          <w:sz w:val="24"/>
+          <w:szCs w:val="24"/>
+        </w:rPr>
+        <w:t>following agents in real time</w:t>
+      </w:r>
+    </w:p>
+    <w:p>
+      <w:pPr>
+        <w:pStyle w:val="level3text"/>
+        <w:spacing w:line="360" w:lineRule="auto"/>
+        <w:ind w:left="1418"/>
+        <w:rPr>
+          <w:rFonts w:asciiTheme="minorHAnsi" w:hAnsiTheme="minorHAnsi" w:cstheme="minorHAnsi"/>
+          <w:i w:val="0"/>
+          <w:sz w:val="24"/>
+          <w:szCs w:val="24"/>
+        </w:rPr>
+      </w:pPr>
+    </w:p>
+    <w:p>
+      <w:pPr>
+        <w:pStyle w:val="level3text"/>
+        <w:spacing w:line="360" w:lineRule="auto"/>
+        <w:ind w:left="1418"/>
+        <w:rPr>
+          <w:rFonts w:asciiTheme="minorHAnsi" w:hAnsiTheme="minorHAnsi" w:cstheme="minorHAnsi"/>
+          <w:b/>
+          <w:bCs/>
+          <w:i w:val="0"/>
+          <w:sz w:val="24"/>
+          <w:szCs w:val="24"/>
+        </w:rPr>
+      </w:pPr>
+      <w:r>
+        <w:rPr>
+          <w:rFonts w:asciiTheme="minorHAnsi" w:hAnsiTheme="minorHAnsi" w:cstheme="minorHAnsi"/>
+          <w:b/>
+          <w:bCs/>
+          <w:i w:val="0"/>
+          <w:sz w:val="24"/>
+          <w:szCs w:val="24"/>
+        </w:rPr>
+        <w:t xml:space="preserve">Interactive Interface: </w:t>
+      </w:r>
+    </w:p>
+    <w:p>
+      <w:pPr>
+        <w:pStyle w:val="level3text"/>
+        <w:spacing w:line="360" w:lineRule="auto"/>
+        <w:ind w:left="2134"/>
+        <w:rPr>
+          <w:rFonts w:asciiTheme="minorHAnsi" w:hAnsiTheme="minorHAnsi" w:cstheme="minorHAnsi"/>
+          <w:i w:val="0"/>
+          <w:sz w:val="24"/>
+          <w:szCs w:val="24"/>
+        </w:rPr>
+      </w:pPr>
+      <w:r>
+        <w:rPr>
+          <w:rFonts w:asciiTheme="minorHAnsi" w:hAnsiTheme="minorHAnsi" w:cstheme="minorHAnsi"/>
+          <w:i w:val="0"/>
+          <w:sz w:val="24"/>
+          <w:szCs w:val="24"/>
+        </w:rPr>
+        <w:t xml:space="preserve">a. Toggle and Adjustment Options for Road and Agent Parameters </w:t>
+      </w:r>
+    </w:p>
+    <w:p>
+      <w:pPr>
+        <w:pStyle w:val="level3text"/>
+        <w:spacing w:line="360" w:lineRule="auto"/>
+        <w:ind w:left="2134"/>
+        <w:rPr>
+          <w:rFonts w:asciiTheme="minorHAnsi" w:hAnsiTheme="minorHAnsi" w:cstheme="minorHAnsi"/>
+          <w:i w:val="0"/>
+          <w:sz w:val="24"/>
+          <w:szCs w:val="24"/>
+        </w:rPr>
+      </w:pPr>
+      <w:r>
+        <w:rPr>
+          <w:rFonts w:asciiTheme="minorHAnsi" w:hAnsiTheme="minorHAnsi" w:cstheme="minorHAnsi"/>
+          <w:i w:val="0"/>
+          <w:sz w:val="24"/>
+          <w:szCs w:val="24"/>
+        </w:rPr>
+        <w:t xml:space="preserve">b. Customizable Settings for Simulation Parameters </w:t>
+      </w:r>
+    </w:p>
+    <w:p>
+      <w:pPr>
+        <w:pStyle w:val="level3text"/>
+        <w:spacing w:line="360" w:lineRule="auto"/>
+        <w:ind w:left="2134"/>
+        <w:rPr>
+          <w:rFonts w:asciiTheme="minorHAnsi" w:hAnsiTheme="minorHAnsi" w:cstheme="minorHAnsi"/>
+          <w:i w:val="0"/>
+          <w:sz w:val="24"/>
+          <w:szCs w:val="24"/>
+        </w:rPr>
+      </w:pPr>
+      <w:r>
+        <w:rPr>
+          <w:rFonts w:asciiTheme="minorHAnsi" w:hAnsiTheme="minorHAnsi" w:cstheme="minorHAnsi"/>
+          <w:i w:val="0"/>
+          <w:sz w:val="24"/>
+          <w:szCs w:val="24"/>
+        </w:rPr>
+        <w:t>c. Control for Adjusting Simulation Speed (Slow Down/Fast Forward)</w:t>
+      </w:r>
+    </w:p>
+    <w:p>
+      <w:pPr>
+        <w:pStyle w:val="level3text"/>
+        <w:spacing w:line="360" w:lineRule="auto"/>
+        <w:ind w:left="1418"/>
+        <w:rPr>
+          <w:rFonts w:asciiTheme="minorHAnsi" w:hAnsiTheme="minorHAnsi" w:cstheme="minorHAnsi"/>
+          <w:i w:val="0"/>
+          <w:sz w:val="24"/>
+          <w:szCs w:val="24"/>
+        </w:rPr>
+      </w:pPr>
     </w:p>
     <w:p>
       <w:pPr>
@@ -6458,40 +6938,58 @@
           <w:numId w:val="0"/>
         </w:numPr>
         <w:spacing w:line="360" w:lineRule="auto"/>
-        <w:ind w:left="142"/>
-        <w:rPr>
-          <w:rFonts w:asciiTheme="minorHAnsi" w:hAnsiTheme="minorHAnsi" w:cstheme="minorHAnsi"/>
-          <w:i w:val="0"/>
-          <w:sz w:val="24"/>
-          <w:szCs w:val="24"/>
-        </w:rPr>
-      </w:pPr>
-      <w:r>
-        <w:rPr>
-          <w:rFonts w:asciiTheme="minorHAnsi" w:hAnsiTheme="minorHAnsi" w:cstheme="minorHAnsi"/>
-          <w:i w:val="0"/>
-          <w:sz w:val="24"/>
-          <w:szCs w:val="24"/>
-        </w:rPr>
-        <w:t xml:space="preserve">The Multi-Agent Reinforcement Learning feature integrates </w:t>
-      </w:r>
-      <w:r>
-        <w:rPr>
-          <w:rFonts w:asciiTheme="minorHAnsi" w:hAnsiTheme="minorHAnsi" w:cstheme="minorHAnsi"/>
-          <w:i w:val="0"/>
-          <w:sz w:val="24"/>
-          <w:szCs w:val="24"/>
-        </w:rPr>
-        <w:t xml:space="preserve">q learning </w:t>
-      </w:r>
-      <w:r>
-        <w:rPr>
-          <w:rFonts w:asciiTheme="minorHAnsi" w:hAnsiTheme="minorHAnsi" w:cstheme="minorHAnsi"/>
-          <w:i w:val="0"/>
-          <w:sz w:val="24"/>
-          <w:szCs w:val="24"/>
-        </w:rPr>
-        <w:t>algorithm to empower vehicles (agents) within the simulation to learn optimal navigation strategies, enhancing overall traffic flow through collaborative learning.</w:t>
+        <w:ind w:left="1418" w:hanging="716"/>
+        <w:rPr>
+          <w:rFonts w:asciiTheme="minorHAnsi" w:hAnsiTheme="minorHAnsi" w:cstheme="minorHAnsi"/>
+          <w:i w:val="0"/>
+          <w:sz w:val="24"/>
+          <w:szCs w:val="24"/>
+        </w:rPr>
+      </w:pPr>
+    </w:p>
+    <w:p>
+      <w:pPr>
+        <w:pStyle w:val="2"/>
+        <w:spacing w:line="360" w:lineRule="auto"/>
+        <w:rPr>
+          <w:rFonts w:asciiTheme="minorHAnsi" w:hAnsiTheme="minorHAnsi" w:cstheme="minorHAnsi"/>
+          <w:sz w:val="24"/>
+          <w:szCs w:val="24"/>
+        </w:rPr>
+      </w:pPr>
+      <w:r>
+        <w:rPr>
+          <w:rFonts w:asciiTheme="minorHAnsi" w:hAnsiTheme="minorHAnsi" w:cstheme="minorHAnsi"/>
+          <w:sz w:val="24"/>
+          <w:szCs w:val="24"/>
+        </w:rPr>
+        <w:lastRenderedPageBreak/>
+        <w:t>Multi agent reinforcement learning</w:t>
+      </w:r>
+    </w:p>
+    <w:p>
+      <w:pPr>
+        <w:pStyle w:val="level4"/>
+        <w:spacing w:line="360" w:lineRule="auto"/>
+        <w:rPr>
+          <w:rFonts w:asciiTheme="minorHAnsi" w:hAnsiTheme="minorHAnsi" w:cstheme="minorHAnsi"/>
+          <w:szCs w:val="24"/>
+        </w:rPr>
+      </w:pPr>
+      <w:r>
+        <w:rPr>
+          <w:rFonts w:asciiTheme="minorHAnsi" w:hAnsiTheme="minorHAnsi" w:cstheme="minorHAnsi"/>
+          <w:szCs w:val="24"/>
+        </w:rPr>
+        <w:t>4.3.1</w:t>
+      </w:r>
+      <w:r>
+        <w:rPr>
+          <w:rFonts w:asciiTheme="minorHAnsi" w:hAnsiTheme="minorHAnsi" w:cstheme="minorHAnsi"/>
+          <w:szCs w:val="24"/>
+        </w:rPr>
+        <w:tab/>
+        <w:t>Description and Priority</w:t>
       </w:r>
     </w:p>
     <w:p>
@@ -6502,22 +7000,40 @@
           <w:numId w:val="0"/>
         </w:numPr>
         <w:spacing w:line="360" w:lineRule="auto"/>
-        <w:ind w:left="858" w:hanging="716"/>
-        <w:rPr>
-          <w:rFonts w:asciiTheme="minorHAnsi" w:hAnsiTheme="minorHAnsi" w:cstheme="minorHAnsi"/>
-          <w:i w:val="0"/>
-          <w:sz w:val="24"/>
-          <w:szCs w:val="24"/>
-        </w:rPr>
-      </w:pPr>
-      <w:r>
-        <w:rPr>
-          <w:rFonts w:asciiTheme="minorHAnsi" w:hAnsiTheme="minorHAnsi" w:cstheme="minorHAnsi"/>
-          <w:i w:val="0"/>
-          <w:sz w:val="24"/>
-          <w:szCs w:val="24"/>
-        </w:rPr>
-        <w:t>This feature is of high priority.</w:t>
+        <w:ind w:left="142"/>
+        <w:rPr>
+          <w:rFonts w:asciiTheme="minorHAnsi" w:hAnsiTheme="minorHAnsi" w:cstheme="minorHAnsi"/>
+          <w:i w:val="0"/>
+          <w:sz w:val="24"/>
+          <w:szCs w:val="24"/>
+        </w:rPr>
+      </w:pPr>
+      <w:r>
+        <w:rPr>
+          <w:rFonts w:asciiTheme="minorHAnsi" w:hAnsiTheme="minorHAnsi" w:cstheme="minorHAnsi"/>
+          <w:i w:val="0"/>
+          <w:sz w:val="24"/>
+          <w:szCs w:val="24"/>
+        </w:rPr>
+        <w:t xml:space="preserve">The Multi-Agent Reinforcement Learning feature integrates </w:t>
+      </w:r>
+      <w:r>
+        <w:rPr>
+          <w:rFonts w:asciiTheme="minorHAnsi" w:hAnsiTheme="minorHAnsi" w:cstheme="minorHAnsi"/>
+          <w:i w:val="0"/>
+          <w:sz w:val="24"/>
+          <w:szCs w:val="24"/>
+        </w:rPr>
+        <w:t xml:space="preserve">q learning </w:t>
+      </w:r>
+      <w:r>
+        <w:rPr>
+          <w:rFonts w:asciiTheme="minorHAnsi" w:hAnsiTheme="minorHAnsi" w:cstheme="minorHAnsi"/>
+          <w:i w:val="0"/>
+          <w:sz w:val="24"/>
+          <w:szCs w:val="24"/>
+        </w:rPr>
+        <w:t>algorithm to empower vehicles (agents) within the simulation to learn optimal navigation strategies, enhancing overall traffic flow through collaborative learning.</w:t>
       </w:r>
     </w:p>
     <w:p>
@@ -6528,147 +7044,22 @@
           <w:numId w:val="0"/>
         </w:numPr>
         <w:spacing w:line="360" w:lineRule="auto"/>
-        <w:rPr>
-          <w:rFonts w:asciiTheme="minorHAnsi" w:hAnsiTheme="minorHAnsi" w:cstheme="minorHAnsi"/>
-          <w:i w:val="0"/>
-          <w:sz w:val="24"/>
-          <w:szCs w:val="24"/>
-        </w:rPr>
-      </w:pPr>
-      <w:r>
-        <w:rPr>
-          <w:rFonts w:asciiTheme="minorHAnsi" w:hAnsiTheme="minorHAnsi" w:cstheme="minorHAnsi"/>
-          <w:i w:val="0"/>
-          <w:sz w:val="24"/>
-          <w:szCs w:val="24"/>
-        </w:rPr>
-        <w:t>############</w:t>
-      </w:r>
-    </w:p>
-    <w:p>
-      <w:pPr>
-        <w:pStyle w:val="requirement"/>
-        <w:numPr>
-          <w:ilvl w:val="0"/>
-          <w:numId w:val="8"/>
-        </w:numPr>
-        <w:spacing w:line="360" w:lineRule="auto"/>
-        <w:rPr>
-          <w:rFonts w:asciiTheme="minorHAnsi" w:hAnsiTheme="minorHAnsi" w:cstheme="minorHAnsi"/>
-          <w:szCs w:val="24"/>
-        </w:rPr>
-      </w:pPr>
-      <w:r>
-        <w:rPr>
-          <w:rFonts w:asciiTheme="minorHAnsi" w:hAnsiTheme="minorHAnsi" w:cstheme="minorHAnsi"/>
-          <w:szCs w:val="24"/>
-        </w:rPr>
-        <w:t>Penalty for agents using toll roads.</w:t>
-      </w:r>
-    </w:p>
-    <w:p>
-      <w:pPr>
-        <w:pStyle w:val="requirement"/>
-        <w:numPr>
-          <w:ilvl w:val="0"/>
-          <w:numId w:val="8"/>
-        </w:numPr>
-        <w:spacing w:line="360" w:lineRule="auto"/>
-        <w:rPr>
-          <w:rFonts w:asciiTheme="minorHAnsi" w:hAnsiTheme="minorHAnsi" w:cstheme="minorHAnsi"/>
-          <w:szCs w:val="24"/>
-        </w:rPr>
-      </w:pPr>
-      <w:r>
-        <w:rPr>
-          <w:rFonts w:asciiTheme="minorHAnsi" w:hAnsiTheme="minorHAnsi" w:cstheme="minorHAnsi"/>
-          <w:szCs w:val="24"/>
-        </w:rPr>
-        <w:t>Creating sub goals for agents.</w:t>
-      </w:r>
-    </w:p>
-    <w:p>
-      <w:pPr>
-        <w:pStyle w:val="requirement"/>
-        <w:numPr>
-          <w:ilvl w:val="0"/>
-          <w:numId w:val="8"/>
-        </w:numPr>
-        <w:spacing w:line="360" w:lineRule="auto"/>
-        <w:rPr>
-          <w:rFonts w:asciiTheme="minorHAnsi" w:hAnsiTheme="minorHAnsi" w:cstheme="minorHAnsi"/>
-          <w:szCs w:val="24"/>
-        </w:rPr>
-      </w:pPr>
-      <w:r>
-        <w:rPr>
-          <w:rFonts w:asciiTheme="minorHAnsi" w:hAnsiTheme="minorHAnsi" w:cstheme="minorHAnsi"/>
-          <w:szCs w:val="24"/>
-        </w:rPr>
-        <w:t>Collaborative communication of the agents.</w:t>
-      </w:r>
-    </w:p>
-    <w:p>
-      <w:pPr>
-        <w:pStyle w:val="requirement"/>
-        <w:numPr>
-          <w:ilvl w:val="0"/>
-          <w:numId w:val="8"/>
-        </w:numPr>
-        <w:spacing w:line="360" w:lineRule="auto"/>
-        <w:rPr>
-          <w:rFonts w:asciiTheme="minorHAnsi" w:hAnsiTheme="minorHAnsi" w:cstheme="minorHAnsi"/>
-          <w:szCs w:val="24"/>
-        </w:rPr>
-      </w:pPr>
-      <w:r>
-        <w:rPr>
-          <w:rFonts w:asciiTheme="minorHAnsi" w:hAnsiTheme="minorHAnsi" w:cstheme="minorHAnsi"/>
-          <w:szCs w:val="24"/>
-        </w:rPr>
-        <w:t>Learning optimal path finding strategies under communication limitations.</w:t>
-      </w:r>
-    </w:p>
-    <w:p>
-      <w:pPr>
-        <w:pStyle w:val="requirement"/>
-        <w:numPr>
-          <w:ilvl w:val="0"/>
-          <w:numId w:val="8"/>
-        </w:numPr>
-        <w:spacing w:line="360" w:lineRule="auto"/>
-        <w:rPr>
-          <w:rFonts w:asciiTheme="minorHAnsi" w:hAnsiTheme="minorHAnsi" w:cstheme="minorHAnsi"/>
-          <w:szCs w:val="24"/>
-        </w:rPr>
-      </w:pPr>
-      <w:r>
-        <w:rPr>
-          <w:rFonts w:asciiTheme="minorHAnsi" w:hAnsiTheme="minorHAnsi" w:cstheme="minorHAnsi"/>
-          <w:szCs w:val="24"/>
-        </w:rPr>
-        <w:t>Scalable network optimization via MARL with low complexity.</w:t>
-      </w:r>
-    </w:p>
-    <w:p>
-      <w:pPr>
-        <w:pStyle w:val="requirement"/>
-        <w:numPr>
-          <w:ilvl w:val="0"/>
-          <w:numId w:val="8"/>
-        </w:numPr>
-        <w:spacing w:line="360" w:lineRule="auto"/>
-        <w:rPr>
-          <w:rFonts w:asciiTheme="minorHAnsi" w:hAnsiTheme="minorHAnsi" w:cstheme="minorHAnsi"/>
-          <w:szCs w:val="24"/>
-        </w:rPr>
-      </w:pPr>
-      <w:r>
-        <w:rPr>
-          <w:rFonts w:asciiTheme="minorHAnsi" w:hAnsiTheme="minorHAnsi" w:cstheme="minorHAnsi"/>
-          <w:szCs w:val="24"/>
-        </w:rPr>
-        <w:t>Exploiting the periodicity of the transportation.</w:t>
+        <w:ind w:left="858" w:hanging="716"/>
+        <w:rPr>
+          <w:rFonts w:asciiTheme="minorHAnsi" w:hAnsiTheme="minorHAnsi" w:cstheme="minorHAnsi"/>
+          <w:i w:val="0"/>
+          <w:sz w:val="24"/>
+          <w:szCs w:val="24"/>
+        </w:rPr>
+      </w:pPr>
+      <w:r>
+        <w:rPr>
+          <w:rFonts w:asciiTheme="minorHAnsi" w:hAnsiTheme="minorHAnsi" w:cstheme="minorHAnsi"/>
+          <w:i w:val="0"/>
+          <w:sz w:val="24"/>
+          <w:szCs w:val="24"/>
+        </w:rPr>
+        <w:t>This feature is of high priority.</w:t>
       </w:r>
     </w:p>
     <w:p>
@@ -6679,6 +7070,31 @@
           <w:numId w:val="0"/>
         </w:numPr>
         <w:spacing w:line="360" w:lineRule="auto"/>
+        <w:rPr>
+          <w:rFonts w:asciiTheme="minorHAnsi" w:hAnsiTheme="minorHAnsi" w:cstheme="minorHAnsi"/>
+          <w:i w:val="0"/>
+          <w:sz w:val="24"/>
+          <w:szCs w:val="24"/>
+        </w:rPr>
+      </w:pPr>
+      <w:r>
+        <w:rPr>
+          <w:rFonts w:asciiTheme="minorHAnsi" w:hAnsiTheme="minorHAnsi" w:cstheme="minorHAnsi"/>
+          <w:i w:val="0"/>
+          <w:sz w:val="24"/>
+          <w:szCs w:val="24"/>
+        </w:rPr>
+        <w:t>############</w:t>
+      </w:r>
+    </w:p>
+    <w:p>
+      <w:pPr>
+        <w:pStyle w:val="level3text"/>
+        <w:numPr>
+          <w:ilvl w:val="12"/>
+          <w:numId w:val="0"/>
+        </w:numPr>
+        <w:spacing w:line="360" w:lineRule="auto"/>
         <w:ind w:left="1350" w:hanging="716"/>
         <w:rPr>
           <w:rFonts w:asciiTheme="minorHAnsi" w:hAnsiTheme="minorHAnsi" w:cstheme="minorHAnsi"/>
@@ -6706,7 +7122,6 @@
           <w:sz w:val="24"/>
           <w:szCs w:val="24"/>
         </w:rPr>
-        <w:lastRenderedPageBreak/>
         <w:t>Other Nonfunctional Requirements</w:t>
       </w:r>
       <w:bookmarkEnd w:id="40"/>
@@ -6924,6 +7339,7 @@
           <w:sz w:val="24"/>
           <w:szCs w:val="24"/>
         </w:rPr>
+        <w:lastRenderedPageBreak/>
         <w:t>Business Rules</w:t>
       </w:r>
       <w:bookmarkEnd w:id="49"/>
@@ -7002,6 +7418,7 @@
           <w:i w:val="0"/>
           <w:sz w:val="24"/>
           <w:szCs w:val="24"/>
+          <w:highlight w:val="yellow"/>
         </w:rPr>
         <w:t>&lt;Define any other requirements not covered elsewhere in the SRS. This might include database requirements, internationalization requirements, legal requirements, reuse objectives for the project, and so on. Add any new sections that are pertinent to the project.&gt;</w:t>
       </w:r>
@@ -7025,7 +7442,6 @@
           <w:sz w:val="24"/>
           <w:szCs w:val="24"/>
         </w:rPr>
-        <w:lastRenderedPageBreak/>
         <w:t xml:space="preserve">Appendix </w:t>
       </w:r>
       <w:bookmarkEnd w:id="53"/>
@@ -7057,8 +7473,51 @@
           <w:i w:val="0"/>
           <w:sz w:val="24"/>
           <w:szCs w:val="24"/>
+          <w:highlight w:val="yellow"/>
         </w:rPr>
         <w:t>&lt;Define all the terms necessary to properly interpret the SRS, including acronyms and abbreviations. You may wish to build a separate glossary that spans multiple projects or the entire organization, and just include terms specific to a single project in each SRS.&gt;</w:t>
+      </w:r>
+    </w:p>
+    <w:p>
+      <w:pPr>
+        <w:pStyle w:val="template"/>
+        <w:spacing w:line="360" w:lineRule="auto"/>
+        <w:rPr>
+          <w:rFonts w:asciiTheme="minorHAnsi" w:hAnsiTheme="minorHAnsi" w:cstheme="minorHAnsi"/>
+          <w:i w:val="0"/>
+          <w:sz w:val="24"/>
+          <w:szCs w:val="24"/>
+        </w:rPr>
+      </w:pPr>
+      <w:r>
+        <w:rPr>
+          <w:rFonts w:asciiTheme="minorHAnsi" w:hAnsiTheme="minorHAnsi" w:cstheme="minorHAnsi"/>
+          <w:i w:val="0"/>
+          <w:sz w:val="24"/>
+          <w:szCs w:val="24"/>
+        </w:rPr>
+        <w:t>MARL – Multi Agent Reinforcement Learning</w:t>
+      </w:r>
+    </w:p>
+    <w:p>
+      <w:pPr>
+        <w:pStyle w:val="template"/>
+        <w:spacing w:line="360" w:lineRule="auto"/>
+        <w:rPr>
+          <w:rFonts w:asciiTheme="minorHAnsi" w:hAnsiTheme="minorHAnsi" w:cstheme="minorHAnsi"/>
+          <w:i w:val="0"/>
+          <w:sz w:val="24"/>
+          <w:szCs w:val="24"/>
+        </w:rPr>
+      </w:pPr>
+      <w:r>
+        <w:rPr>
+          <w:rFonts w:asciiTheme="minorHAnsi" w:hAnsiTheme="minorHAnsi" w:cstheme="minorHAnsi"/>
+          <w:i w:val="0"/>
+          <w:sz w:val="24"/>
+          <w:szCs w:val="24"/>
+        </w:rPr>
+        <w:t>Agent – Car In the simulation</w:t>
       </w:r>
     </w:p>
     <w:p>
@@ -7101,6 +7560,7 @@
           <w:i w:val="0"/>
           <w:sz w:val="24"/>
           <w:szCs w:val="24"/>
+          <w:highlight w:val="yellow"/>
         </w:rPr>
         <w:t>&lt;Optionally, include any pertinent analysis models, such as data flow diagrams, class diagrams, state-transition diagrams, or entity-relationship diagrams.&gt;</w:t>
       </w:r>
@@ -7155,6 +7615,7 @@
           <w:i w:val="0"/>
           <w:sz w:val="24"/>
           <w:szCs w:val="24"/>
+          <w:highlight w:val="yellow"/>
         </w:rPr>
         <w:t>&lt;Collect a numbered list of the TBD (to be determined) references that remain in the SRS so they can be tracked to closure.&gt;</w:t>
       </w:r>
@@ -8394,6 +8855,119 @@
     </w:lvl>
   </w:abstractNum>
   <w:abstractNum w:abstractNumId="1" w15:restartNumberingAfterBreak="0">
+    <w:nsid w:val="13316DA3"/>
+    <w:multiLevelType w:val="hybridMultilevel"/>
+    <w:tmpl w:val="B6F67A88"/>
+    <w:lvl w:ilvl="0" w:tplc="04090001">
+      <w:start w:val="1"/>
+      <w:numFmt w:val="bullet"/>
+      <w:lvlText w:val=""/>
+      <w:lvlJc w:val="left"/>
+      <w:pPr>
+        <w:ind w:left="720" w:hanging="360"/>
+      </w:pPr>
+      <w:rPr>
+        <w:rFonts w:ascii="Symbol" w:hAnsi="Symbol" w:hint="default"/>
+      </w:rPr>
+    </w:lvl>
+    <w:lvl w:ilvl="1" w:tplc="04090003" w:tentative="1">
+      <w:start w:val="1"/>
+      <w:numFmt w:val="bullet"/>
+      <w:lvlText w:val="o"/>
+      <w:lvlJc w:val="left"/>
+      <w:pPr>
+        <w:ind w:left="1440" w:hanging="360"/>
+      </w:pPr>
+      <w:rPr>
+        <w:rFonts w:ascii="Courier New" w:hAnsi="Courier New" w:cs="Courier New" w:hint="default"/>
+      </w:rPr>
+    </w:lvl>
+    <w:lvl w:ilvl="2" w:tplc="04090005" w:tentative="1">
+      <w:start w:val="1"/>
+      <w:numFmt w:val="bullet"/>
+      <w:lvlText w:val=""/>
+      <w:lvlJc w:val="left"/>
+      <w:pPr>
+        <w:ind w:left="2160" w:hanging="360"/>
+      </w:pPr>
+      <w:rPr>
+        <w:rFonts w:ascii="Wingdings" w:hAnsi="Wingdings" w:hint="default"/>
+      </w:rPr>
+    </w:lvl>
+    <w:lvl w:ilvl="3" w:tplc="04090001" w:tentative="1">
+      <w:start w:val="1"/>
+      <w:numFmt w:val="bullet"/>
+      <w:lvlText w:val=""/>
+      <w:lvlJc w:val="left"/>
+      <w:pPr>
+        <w:ind w:left="2880" w:hanging="360"/>
+      </w:pPr>
+      <w:rPr>
+        <w:rFonts w:ascii="Symbol" w:hAnsi="Symbol" w:hint="default"/>
+      </w:rPr>
+    </w:lvl>
+    <w:lvl w:ilvl="4" w:tplc="04090003" w:tentative="1">
+      <w:start w:val="1"/>
+      <w:numFmt w:val="bullet"/>
+      <w:lvlText w:val="o"/>
+      <w:lvlJc w:val="left"/>
+      <w:pPr>
+        <w:ind w:left="3600" w:hanging="360"/>
+      </w:pPr>
+      <w:rPr>
+        <w:rFonts w:ascii="Courier New" w:hAnsi="Courier New" w:cs="Courier New" w:hint="default"/>
+      </w:rPr>
+    </w:lvl>
+    <w:lvl w:ilvl="5" w:tplc="04090005" w:tentative="1">
+      <w:start w:val="1"/>
+      <w:numFmt w:val="bullet"/>
+      <w:lvlText w:val=""/>
+      <w:lvlJc w:val="left"/>
+      <w:pPr>
+        <w:ind w:left="4320" w:hanging="360"/>
+      </w:pPr>
+      <w:rPr>
+        <w:rFonts w:ascii="Wingdings" w:hAnsi="Wingdings" w:hint="default"/>
+      </w:rPr>
+    </w:lvl>
+    <w:lvl w:ilvl="6" w:tplc="04090001" w:tentative="1">
+      <w:start w:val="1"/>
+      <w:numFmt w:val="bullet"/>
+      <w:lvlText w:val=""/>
+      <w:lvlJc w:val="left"/>
+      <w:pPr>
+        <w:ind w:left="5040" w:hanging="360"/>
+      </w:pPr>
+      <w:rPr>
+        <w:rFonts w:ascii="Symbol" w:hAnsi="Symbol" w:hint="default"/>
+      </w:rPr>
+    </w:lvl>
+    <w:lvl w:ilvl="7" w:tplc="04090003" w:tentative="1">
+      <w:start w:val="1"/>
+      <w:numFmt w:val="bullet"/>
+      <w:lvlText w:val="o"/>
+      <w:lvlJc w:val="left"/>
+      <w:pPr>
+        <w:ind w:left="5760" w:hanging="360"/>
+      </w:pPr>
+      <w:rPr>
+        <w:rFonts w:ascii="Courier New" w:hAnsi="Courier New" w:cs="Courier New" w:hint="default"/>
+      </w:rPr>
+    </w:lvl>
+    <w:lvl w:ilvl="8" w:tplc="04090005" w:tentative="1">
+      <w:start w:val="1"/>
+      <w:numFmt w:val="bullet"/>
+      <w:lvlText w:val=""/>
+      <w:lvlJc w:val="left"/>
+      <w:pPr>
+        <w:ind w:left="6480" w:hanging="360"/>
+      </w:pPr>
+      <w:rPr>
+        <w:rFonts w:ascii="Wingdings" w:hAnsi="Wingdings" w:hint="default"/>
+      </w:rPr>
+    </w:lvl>
+  </w:abstractNum>
+  <w:abstractNum w:abstractNumId="2" w15:restartNumberingAfterBreak="0">
     <w:nsid w:val="1A4A38A5"/>
     <w:multiLevelType w:val="hybridMultilevel"/>
     <w:tmpl w:val="AE684D90"/>
@@ -8479,7 +9053,7 @@
       </w:pPr>
     </w:lvl>
   </w:abstractNum>
-  <w:abstractNum w:abstractNumId="2" w15:restartNumberingAfterBreak="0">
+  <w:abstractNum w:abstractNumId="3" w15:restartNumberingAfterBreak="0">
     <w:nsid w:val="1AE27677"/>
     <w:multiLevelType w:val="hybridMultilevel"/>
     <w:tmpl w:val="F93C02B6"/>
@@ -8592,7 +9166,7 @@
       </w:rPr>
     </w:lvl>
   </w:abstractNum>
-  <w:abstractNum w:abstractNumId="3" w15:restartNumberingAfterBreak="0">
+  <w:abstractNum w:abstractNumId="4" w15:restartNumberingAfterBreak="0">
     <w:nsid w:val="23F356BB"/>
     <w:multiLevelType w:val="hybridMultilevel"/>
     <w:tmpl w:val="F286C8B2"/>
@@ -8705,7 +9279,7 @@
       </w:rPr>
     </w:lvl>
   </w:abstractNum>
-  <w:abstractNum w:abstractNumId="4" w15:restartNumberingAfterBreak="0">
+  <w:abstractNum w:abstractNumId="5" w15:restartNumberingAfterBreak="0">
     <w:nsid w:val="2666461F"/>
     <w:multiLevelType w:val="hybridMultilevel"/>
     <w:tmpl w:val="90AE0B5E"/>
@@ -8791,7 +9365,7 @@
       </w:pPr>
     </w:lvl>
   </w:abstractNum>
-  <w:abstractNum w:abstractNumId="5" w15:restartNumberingAfterBreak="0">
+  <w:abstractNum w:abstractNumId="6" w15:restartNumberingAfterBreak="0">
     <w:nsid w:val="30DC2B35"/>
     <w:multiLevelType w:val="hybridMultilevel"/>
     <w:tmpl w:val="74E03C6E"/>
@@ -8904,7 +9478,7 @@
       </w:rPr>
     </w:lvl>
   </w:abstractNum>
-  <w:abstractNum w:abstractNumId="6" w15:restartNumberingAfterBreak="0">
+  <w:abstractNum w:abstractNumId="7" w15:restartNumberingAfterBreak="0">
     <w:nsid w:val="3734071E"/>
     <w:multiLevelType w:val="hybridMultilevel"/>
     <w:tmpl w:val="5B2C1C26"/>
@@ -9017,7 +9591,7 @@
       </w:rPr>
     </w:lvl>
   </w:abstractNum>
-  <w:abstractNum w:abstractNumId="7" w15:restartNumberingAfterBreak="0">
+  <w:abstractNum w:abstractNumId="8" w15:restartNumberingAfterBreak="0">
     <w:nsid w:val="41326D85"/>
     <w:multiLevelType w:val="hybridMultilevel"/>
     <w:tmpl w:val="B7E2EF8A"/>
@@ -9130,7 +9704,7 @@
       </w:rPr>
     </w:lvl>
   </w:abstractNum>
-  <w:abstractNum w:abstractNumId="8" w15:restartNumberingAfterBreak="0">
+  <w:abstractNum w:abstractNumId="9" w15:restartNumberingAfterBreak="0">
     <w:nsid w:val="45AC0A80"/>
     <w:multiLevelType w:val="hybridMultilevel"/>
     <w:tmpl w:val="E11EE776"/>
@@ -9243,7 +9817,7 @@
       </w:rPr>
     </w:lvl>
   </w:abstractNum>
-  <w:abstractNum w:abstractNumId="9" w15:restartNumberingAfterBreak="0">
+  <w:abstractNum w:abstractNumId="10" w15:restartNumberingAfterBreak="0">
     <w:nsid w:val="61814DE8"/>
     <w:multiLevelType w:val="hybridMultilevel"/>
     <w:tmpl w:val="0CA0ABE2"/>
@@ -9356,7 +9930,120 @@
       </w:rPr>
     </w:lvl>
   </w:abstractNum>
-  <w:abstractNum w:abstractNumId="10" w15:restartNumberingAfterBreak="0">
+  <w:abstractNum w:abstractNumId="11" w15:restartNumberingAfterBreak="0">
+    <w:nsid w:val="6A905F35"/>
+    <w:multiLevelType w:val="hybridMultilevel"/>
+    <w:tmpl w:val="8E027E88"/>
+    <w:lvl w:ilvl="0" w:tplc="04090001">
+      <w:start w:val="1"/>
+      <w:numFmt w:val="bullet"/>
+      <w:lvlText w:val=""/>
+      <w:lvlJc w:val="left"/>
+      <w:pPr>
+        <w:ind w:left="720" w:hanging="360"/>
+      </w:pPr>
+      <w:rPr>
+        <w:rFonts w:ascii="Symbol" w:hAnsi="Symbol" w:hint="default"/>
+      </w:rPr>
+    </w:lvl>
+    <w:lvl w:ilvl="1" w:tplc="04090003" w:tentative="1">
+      <w:start w:val="1"/>
+      <w:numFmt w:val="bullet"/>
+      <w:lvlText w:val="o"/>
+      <w:lvlJc w:val="left"/>
+      <w:pPr>
+        <w:ind w:left="1440" w:hanging="360"/>
+      </w:pPr>
+      <w:rPr>
+        <w:rFonts w:ascii="Courier New" w:hAnsi="Courier New" w:cs="Courier New" w:hint="default"/>
+      </w:rPr>
+    </w:lvl>
+    <w:lvl w:ilvl="2" w:tplc="04090005" w:tentative="1">
+      <w:start w:val="1"/>
+      <w:numFmt w:val="bullet"/>
+      <w:lvlText w:val=""/>
+      <w:lvlJc w:val="left"/>
+      <w:pPr>
+        <w:ind w:left="2160" w:hanging="360"/>
+      </w:pPr>
+      <w:rPr>
+        <w:rFonts w:ascii="Wingdings" w:hAnsi="Wingdings" w:hint="default"/>
+      </w:rPr>
+    </w:lvl>
+    <w:lvl w:ilvl="3" w:tplc="04090001" w:tentative="1">
+      <w:start w:val="1"/>
+      <w:numFmt w:val="bullet"/>
+      <w:lvlText w:val=""/>
+      <w:lvlJc w:val="left"/>
+      <w:pPr>
+        <w:ind w:left="2880" w:hanging="360"/>
+      </w:pPr>
+      <w:rPr>
+        <w:rFonts w:ascii="Symbol" w:hAnsi="Symbol" w:hint="default"/>
+      </w:rPr>
+    </w:lvl>
+    <w:lvl w:ilvl="4" w:tplc="04090003" w:tentative="1">
+      <w:start w:val="1"/>
+      <w:numFmt w:val="bullet"/>
+      <w:lvlText w:val="o"/>
+      <w:lvlJc w:val="left"/>
+      <w:pPr>
+        <w:ind w:left="3600" w:hanging="360"/>
+      </w:pPr>
+      <w:rPr>
+        <w:rFonts w:ascii="Courier New" w:hAnsi="Courier New" w:cs="Courier New" w:hint="default"/>
+      </w:rPr>
+    </w:lvl>
+    <w:lvl w:ilvl="5" w:tplc="04090005" w:tentative="1">
+      <w:start w:val="1"/>
+      <w:numFmt w:val="bullet"/>
+      <w:lvlText w:val=""/>
+      <w:lvlJc w:val="left"/>
+      <w:pPr>
+        <w:ind w:left="4320" w:hanging="360"/>
+      </w:pPr>
+      <w:rPr>
+        <w:rFonts w:ascii="Wingdings" w:hAnsi="Wingdings" w:hint="default"/>
+      </w:rPr>
+    </w:lvl>
+    <w:lvl w:ilvl="6" w:tplc="04090001" w:tentative="1">
+      <w:start w:val="1"/>
+      <w:numFmt w:val="bullet"/>
+      <w:lvlText w:val=""/>
+      <w:lvlJc w:val="left"/>
+      <w:pPr>
+        <w:ind w:left="5040" w:hanging="360"/>
+      </w:pPr>
+      <w:rPr>
+        <w:rFonts w:ascii="Symbol" w:hAnsi="Symbol" w:hint="default"/>
+      </w:rPr>
+    </w:lvl>
+    <w:lvl w:ilvl="7" w:tplc="04090003" w:tentative="1">
+      <w:start w:val="1"/>
+      <w:numFmt w:val="bullet"/>
+      <w:lvlText w:val="o"/>
+      <w:lvlJc w:val="left"/>
+      <w:pPr>
+        <w:ind w:left="5760" w:hanging="360"/>
+      </w:pPr>
+      <w:rPr>
+        <w:rFonts w:ascii="Courier New" w:hAnsi="Courier New" w:cs="Courier New" w:hint="default"/>
+      </w:rPr>
+    </w:lvl>
+    <w:lvl w:ilvl="8" w:tplc="04090005" w:tentative="1">
+      <w:start w:val="1"/>
+      <w:numFmt w:val="bullet"/>
+      <w:lvlText w:val=""/>
+      <w:lvlJc w:val="left"/>
+      <w:pPr>
+        <w:ind w:left="6480" w:hanging="360"/>
+      </w:pPr>
+      <w:rPr>
+        <w:rFonts w:ascii="Wingdings" w:hAnsi="Wingdings" w:hint="default"/>
+      </w:rPr>
+    </w:lvl>
+  </w:abstractNum>
+  <w:abstractNum w:abstractNumId="12" w15:restartNumberingAfterBreak="0">
     <w:nsid w:val="6F5A2A8D"/>
     <w:multiLevelType w:val="hybridMultilevel"/>
     <w:tmpl w:val="5F022B78"/>
@@ -9469,7 +10156,7 @@
       </w:rPr>
     </w:lvl>
   </w:abstractNum>
-  <w:abstractNum w:abstractNumId="11" w15:restartNumberingAfterBreak="0">
+  <w:abstractNum w:abstractNumId="13" w15:restartNumberingAfterBreak="0">
     <w:nsid w:val="73FC638A"/>
     <w:multiLevelType w:val="hybridMultilevel"/>
     <w:tmpl w:val="BC8AA556"/>
@@ -9555,7 +10242,7 @@
       </w:pPr>
     </w:lvl>
   </w:abstractNum>
-  <w:abstractNum w:abstractNumId="12" w15:restartNumberingAfterBreak="0">
+  <w:abstractNum w:abstractNumId="14" w15:restartNumberingAfterBreak="0">
     <w:nsid w:val="7B99670E"/>
     <w:multiLevelType w:val="hybridMultilevel"/>
     <w:tmpl w:val="B21C592C"/>
@@ -9645,43 +10332,43 @@
     <w:abstractNumId w:val="0"/>
   </w:num>
   <w:num w:numId="2" w16cid:durableId="1479685038">
+    <w:abstractNumId w:val="6"/>
+  </w:num>
+  <w:num w:numId="3" w16cid:durableId="1531338481">
+    <w:abstractNumId w:val="4"/>
+  </w:num>
+  <w:num w:numId="4" w16cid:durableId="136074352">
+    <w:abstractNumId w:val="12"/>
+  </w:num>
+  <w:num w:numId="5" w16cid:durableId="337659145">
+    <w:abstractNumId w:val="7"/>
+  </w:num>
+  <w:num w:numId="6" w16cid:durableId="775950041">
     <w:abstractNumId w:val="5"/>
   </w:num>
-  <w:num w:numId="3" w16cid:durableId="1531338481">
+  <w:num w:numId="7" w16cid:durableId="1402484107">
+    <w:abstractNumId w:val="13"/>
+  </w:num>
+  <w:num w:numId="8" w16cid:durableId="1667442457">
+    <w:abstractNumId w:val="2"/>
+  </w:num>
+  <w:num w:numId="9" w16cid:durableId="292518926">
+    <w:abstractNumId w:val="8"/>
+  </w:num>
+  <w:num w:numId="10" w16cid:durableId="76026922">
+    <w:abstractNumId w:val="10"/>
+  </w:num>
+  <w:num w:numId="11" w16cid:durableId="1621961463">
+    <w:abstractNumId w:val="9"/>
+  </w:num>
+  <w:num w:numId="12" w16cid:durableId="25059091">
     <w:abstractNumId w:val="3"/>
   </w:num>
-  <w:num w:numId="4" w16cid:durableId="136074352">
+  <w:num w:numId="13" w16cid:durableId="1153522537">
     <w:abstractNumId w:val="10"/>
   </w:num>
-  <w:num w:numId="5" w16cid:durableId="337659145">
-    <w:abstractNumId w:val="6"/>
-  </w:num>
-  <w:num w:numId="6" w16cid:durableId="775950041">
-    <w:abstractNumId w:val="4"/>
-  </w:num>
-  <w:num w:numId="7" w16cid:durableId="1402484107">
-    <w:abstractNumId w:val="11"/>
-  </w:num>
-  <w:num w:numId="8" w16cid:durableId="1667442457">
-    <w:abstractNumId w:val="1"/>
-  </w:num>
-  <w:num w:numId="9" w16cid:durableId="292518926">
-    <w:abstractNumId w:val="7"/>
-  </w:num>
-  <w:num w:numId="10" w16cid:durableId="76026922">
-    <w:abstractNumId w:val="9"/>
-  </w:num>
-  <w:num w:numId="11" w16cid:durableId="1621961463">
-    <w:abstractNumId w:val="8"/>
-  </w:num>
-  <w:num w:numId="12" w16cid:durableId="25059091">
-    <w:abstractNumId w:val="2"/>
-  </w:num>
-  <w:num w:numId="13" w16cid:durableId="1153522537">
-    <w:abstractNumId w:val="9"/>
-  </w:num>
   <w:num w:numId="14" w16cid:durableId="449933201">
-    <w:abstractNumId w:val="12"/>
+    <w:abstractNumId w:val="14"/>
     <w:lvlOverride w:ilvl="0">
       <w:startOverride w:val="1"/>
     </w:lvlOverride>
@@ -9709,6 +10396,12 @@
     <w:lvlOverride w:ilvl="8">
       <w:startOverride w:val="1"/>
     </w:lvlOverride>
+  </w:num>
+  <w:num w:numId="15" w16cid:durableId="797992900">
+    <w:abstractNumId w:val="1"/>
+  </w:num>
+  <w:num w:numId="16" w16cid:durableId="1649285834">
+    <w:abstractNumId w:val="11"/>
   </w:num>
 </w:numbering>
 </file>
@@ -10320,6 +11013,7 @@
   <w:style w:type="character" w:default="1" w:styleId="a0">
     <w:name w:val="Default Paragraph Font"/>
     <w:uiPriority w:val="1"/>
+    <w:semiHidden/>
     <w:unhideWhenUsed/>
   </w:style>
   <w:style w:type="table" w:default="1" w:styleId="a1">

--- a/Software Requirements Specification Alon Reicher Liad Gam.docx
+++ b/Software Requirements Specification Alon Reicher Liad Gam.docx
@@ -16,7 +16,7 @@
     </w:p>
     <w:p>
       <w:pPr>
-        <w:pStyle w:val="a7"/>
+        <w:pStyle w:val="Title"/>
         <w:spacing w:line="360" w:lineRule="auto"/>
         <w:rPr>
           <w:rFonts w:asciiTheme="minorHAnsi" w:hAnsiTheme="minorHAnsi" w:cstheme="minorHAnsi"/>
@@ -35,7 +35,7 @@
     </w:p>
     <w:p>
       <w:pPr>
-        <w:pStyle w:val="a7"/>
+        <w:pStyle w:val="Title"/>
         <w:spacing w:before="0" w:after="400" w:line="360" w:lineRule="auto"/>
         <w:rPr>
           <w:rFonts w:asciiTheme="minorHAnsi" w:hAnsiTheme="minorHAnsi" w:cstheme="minorHAnsi"/>
@@ -54,7 +54,7 @@
     </w:p>
     <w:p>
       <w:pPr>
-        <w:pStyle w:val="a7"/>
+        <w:pStyle w:val="Title"/>
         <w:spacing w:line="360" w:lineRule="auto"/>
         <w:rPr>
           <w:rFonts w:asciiTheme="minorHAnsi" w:hAnsiTheme="minorHAnsi" w:cstheme="minorHAnsi"/>
@@ -166,28 +166,3370 @@
     <w:p>
       <w:pPr>
         <w:pStyle w:val="ChangeHistoryTitle"/>
-        <w:spacing w:line="360" w:lineRule="auto"/>
-        <w:rPr>
-          <w:rFonts w:asciiTheme="minorHAnsi" w:hAnsiTheme="minorHAnsi" w:cstheme="minorHAnsi"/>
-          <w:sz w:val="24"/>
-          <w:szCs w:val="24"/>
-        </w:rPr>
+        <w:tabs>
+          <w:tab w:val="left" w:pos="720"/>
+          <w:tab w:val="left" w:pos="1440"/>
+          <w:tab w:val="left" w:pos="2160"/>
+          <w:tab w:val="left" w:pos="2880"/>
+          <w:tab w:val="left" w:pos="3600"/>
+          <w:tab w:val="left" w:pos="4320"/>
+          <w:tab w:val="center" w:pos="4680"/>
+          <w:tab w:val="left" w:pos="5040"/>
+          <w:tab w:val="left" w:pos="8625"/>
+        </w:tabs>
+        <w:spacing w:line="360" w:lineRule="auto"/>
+        <w:jc w:val="left"/>
+        <w:rPr>
+          <w:rFonts w:asciiTheme="minorHAnsi" w:hAnsiTheme="minorHAnsi" w:cstheme="minorHAnsi"/>
+          <w:kern w:val="28"/>
+          <w:sz w:val="24"/>
+          <w:szCs w:val="24"/>
+        </w:rPr>
+      </w:pPr>
+      <w:r>
+        <w:rPr>
+          <w:rFonts w:asciiTheme="minorHAnsi" w:hAnsiTheme="minorHAnsi" w:cstheme="minorHAnsi"/>
+          <w:kern w:val="28"/>
+          <w:sz w:val="24"/>
+          <w:szCs w:val="24"/>
+        </w:rPr>
+        <w:tab/>
+      </w:r>
+      <w:r>
+        <w:rPr>
+          <w:rFonts w:asciiTheme="minorHAnsi" w:hAnsiTheme="minorHAnsi" w:cstheme="minorHAnsi"/>
+          <w:kern w:val="28"/>
+          <w:sz w:val="24"/>
+          <w:szCs w:val="24"/>
+        </w:rPr>
+        <w:tab/>
+      </w:r>
+      <w:r>
+        <w:rPr>
+          <w:rFonts w:asciiTheme="minorHAnsi" w:hAnsiTheme="minorHAnsi" w:cstheme="minorHAnsi"/>
+          <w:kern w:val="28"/>
+          <w:sz w:val="24"/>
+          <w:szCs w:val="24"/>
+        </w:rPr>
+        <w:tab/>
+      </w:r>
+      <w:r>
+        <w:rPr>
+          <w:rFonts w:asciiTheme="minorHAnsi" w:hAnsiTheme="minorHAnsi" w:cstheme="minorHAnsi"/>
+          <w:kern w:val="28"/>
+          <w:sz w:val="24"/>
+          <w:szCs w:val="24"/>
+        </w:rPr>
+        <w:tab/>
+      </w:r>
+      <w:r>
+        <w:rPr>
+          <w:rFonts w:asciiTheme="minorHAnsi" w:hAnsiTheme="minorHAnsi" w:cstheme="minorHAnsi"/>
+          <w:kern w:val="28"/>
+          <w:sz w:val="24"/>
+          <w:szCs w:val="24"/>
+        </w:rPr>
+        <w:tab/>
+      </w:r>
+      <w:r>
+        <w:rPr>
+          <w:rFonts w:asciiTheme="minorHAnsi" w:hAnsiTheme="minorHAnsi" w:cstheme="minorHAnsi"/>
+          <w:kern w:val="28"/>
+          <w:sz w:val="24"/>
+          <w:szCs w:val="24"/>
+        </w:rPr>
+        <w:tab/>
+      </w:r>
+      <w:r>
+        <w:rPr>
+          <w:rFonts w:asciiTheme="minorHAnsi" w:hAnsiTheme="minorHAnsi" w:cstheme="minorHAnsi"/>
+          <w:kern w:val="28"/>
+          <w:sz w:val="24"/>
+          <w:szCs w:val="24"/>
+        </w:rPr>
+        <w:tab/>
+      </w:r>
+      <w:r>
+        <w:rPr>
+          <w:rFonts w:asciiTheme="minorHAnsi" w:hAnsiTheme="minorHAnsi" w:cstheme="minorHAnsi"/>
+          <w:kern w:val="28"/>
+          <w:sz w:val="24"/>
+          <w:szCs w:val="24"/>
+        </w:rPr>
+        <w:tab/>
+      </w:r>
+      <w:r>
+        <w:rPr>
+          <w:rFonts w:asciiTheme="minorHAnsi" w:hAnsiTheme="minorHAnsi" w:cstheme="minorHAnsi"/>
+          <w:kern w:val="28"/>
+          <w:sz w:val="24"/>
+          <w:szCs w:val="24"/>
+        </w:rPr>
+        <w:tab/>
+      </w:r>
+    </w:p>
+    <w:p>
+      <w:pPr>
+        <w:spacing w:after="160" w:line="259" w:lineRule="auto"/>
+        <w:rPr>
+          <w:rFonts w:asciiTheme="minorHAnsi" w:hAnsiTheme="minorHAnsi" w:cstheme="minorHAnsi"/>
+          <w:b/>
+          <w:kern w:val="28"/>
+          <w:szCs w:val="24"/>
+        </w:rPr>
+      </w:pPr>
+      <w:r>
+        <w:rPr>
+          <w:rFonts w:asciiTheme="minorHAnsi" w:hAnsiTheme="minorHAnsi" w:cstheme="minorHAnsi"/>
+          <w:kern w:val="28"/>
+          <w:szCs w:val="24"/>
+        </w:rPr>
+        <w:br w:type="page"/>
+      </w:r>
+    </w:p>
+    <w:sdt>
+      <w:sdtPr>
+        <w:id w:val="191423302"/>
+        <w:docPartObj>
+          <w:docPartGallery w:val="Table of Contents"/>
+          <w:docPartUnique/>
+        </w:docPartObj>
+      </w:sdtPr>
+      <w:sdtEndPr>
+        <w:rPr>
+          <w:rFonts w:ascii="Times" w:eastAsia="Times New Roman" w:hAnsi="Times" w:cs="Times New Roman"/>
+          <w:b/>
+          <w:bCs/>
+          <w:noProof/>
+          <w:color w:val="auto"/>
+          <w:sz w:val="24"/>
+          <w:szCs w:val="20"/>
+        </w:rPr>
+      </w:sdtEndPr>
+      <w:sdtContent>
+        <w:p>
+          <w:pPr>
+            <w:pStyle w:val="TOCHeading"/>
+          </w:pPr>
+          <w:r>
+            <w:t>Contents</w:t>
+          </w:r>
+        </w:p>
+        <w:p>
+          <w:pPr>
+            <w:pStyle w:val="TOC1"/>
+            <w:spacing w:line="360" w:lineRule="auto"/>
+            <w:rPr>
+              <w:rFonts w:asciiTheme="minorHAnsi" w:eastAsiaTheme="minorEastAsia" w:hAnsiTheme="minorHAnsi" w:cstheme="minorBidi"/>
+              <w:b w:val="0"/>
+              <w:kern w:val="2"/>
+              <w:szCs w:val="24"/>
+              <w:lang w:bidi="he-IL"/>
+              <w14:ligatures w14:val="standardContextual"/>
+            </w:rPr>
+          </w:pPr>
+          <w:r>
+            <w:rPr>
+              <w:sz w:val="28"/>
+              <w:szCs w:val="22"/>
+            </w:rPr>
+            <w:fldChar w:fldCharType="begin"/>
+          </w:r>
+          <w:r>
+            <w:rPr>
+              <w:sz w:val="28"/>
+              <w:szCs w:val="22"/>
+            </w:rPr>
+            <w:instrText xml:space="preserve"> TOC \o "1-3" \h \z \u </w:instrText>
+          </w:r>
+          <w:r>
+            <w:rPr>
+              <w:sz w:val="28"/>
+              <w:szCs w:val="22"/>
+            </w:rPr>
+            <w:fldChar w:fldCharType="separate"/>
+          </w:r>
+          <w:hyperlink w:anchor="_Toc147084101" w:history="1">
+            <w:r>
+              <w:rPr>
+                <w:rStyle w:val="Hyperlink"/>
+                <w:rFonts w:cstheme="minorHAnsi"/>
+                <w:sz w:val="28"/>
+                <w:szCs w:val="22"/>
+              </w:rPr>
+              <w:t>1.</w:t>
+            </w:r>
+            <w:r>
+              <w:rPr>
+                <w:rFonts w:asciiTheme="minorHAnsi" w:eastAsiaTheme="minorEastAsia" w:hAnsiTheme="minorHAnsi" w:cstheme="minorBidi"/>
+                <w:b w:val="0"/>
+                <w:kern w:val="2"/>
+                <w:szCs w:val="24"/>
+                <w:lang w:bidi="he-IL"/>
+                <w14:ligatures w14:val="standardContextual"/>
+              </w:rPr>
+              <w:tab/>
+            </w:r>
+            <w:r>
+              <w:rPr>
+                <w:rStyle w:val="Hyperlink"/>
+                <w:rFonts w:cstheme="minorHAnsi"/>
+                <w:sz w:val="28"/>
+                <w:szCs w:val="22"/>
+              </w:rPr>
+              <w:t>Introduction</w:t>
+            </w:r>
+            <w:r>
+              <w:rPr>
+                <w:webHidden/>
+                <w:sz w:val="28"/>
+                <w:szCs w:val="22"/>
+              </w:rPr>
+              <w:tab/>
+            </w:r>
+            <w:r>
+              <w:rPr>
+                <w:webHidden/>
+                <w:sz w:val="28"/>
+                <w:szCs w:val="22"/>
+              </w:rPr>
+              <w:fldChar w:fldCharType="begin"/>
+            </w:r>
+            <w:r>
+              <w:rPr>
+                <w:webHidden/>
+                <w:sz w:val="28"/>
+                <w:szCs w:val="22"/>
+              </w:rPr>
+              <w:instrText xml:space="preserve"> PAGEREF _Toc147084101 \h </w:instrText>
+            </w:r>
+            <w:r>
+              <w:rPr>
+                <w:webHidden/>
+                <w:sz w:val="28"/>
+                <w:szCs w:val="22"/>
+              </w:rPr>
+            </w:r>
+            <w:r>
+              <w:rPr>
+                <w:webHidden/>
+                <w:sz w:val="28"/>
+                <w:szCs w:val="22"/>
+              </w:rPr>
+              <w:fldChar w:fldCharType="separate"/>
+            </w:r>
+            <w:r>
+              <w:rPr>
+                <w:webHidden/>
+                <w:sz w:val="28"/>
+                <w:szCs w:val="22"/>
+              </w:rPr>
+              <w:t>1</w:t>
+            </w:r>
+            <w:r>
+              <w:rPr>
+                <w:webHidden/>
+                <w:sz w:val="28"/>
+                <w:szCs w:val="22"/>
+              </w:rPr>
+              <w:fldChar w:fldCharType="end"/>
+            </w:r>
+          </w:hyperlink>
+        </w:p>
+        <w:p>
+          <w:pPr>
+            <w:pStyle w:val="TOC2"/>
+            <w:tabs>
+              <w:tab w:val="left" w:pos="880"/>
+            </w:tabs>
+            <w:spacing w:line="360" w:lineRule="auto"/>
+            <w:rPr>
+              <w:rFonts w:asciiTheme="minorHAnsi" w:eastAsiaTheme="minorEastAsia" w:hAnsiTheme="minorHAnsi" w:cstheme="minorBidi"/>
+              <w:noProof/>
+              <w:kern w:val="2"/>
+              <w:sz w:val="24"/>
+              <w:szCs w:val="24"/>
+              <w:lang w:bidi="he-IL"/>
+              <w14:ligatures w14:val="standardContextual"/>
+            </w:rPr>
+          </w:pPr>
+          <w:hyperlink w:anchor="_Toc147084102" w:history="1">
+            <w:r>
+              <w:rPr>
+                <w:rStyle w:val="Hyperlink"/>
+                <w:rFonts w:cstheme="minorHAnsi"/>
+                <w:noProof/>
+                <w:sz w:val="24"/>
+                <w:szCs w:val="22"/>
+              </w:rPr>
+              <w:t>1.1</w:t>
+            </w:r>
+            <w:r>
+              <w:rPr>
+                <w:rFonts w:asciiTheme="minorHAnsi" w:eastAsiaTheme="minorEastAsia" w:hAnsiTheme="minorHAnsi" w:cstheme="minorBidi"/>
+                <w:noProof/>
+                <w:kern w:val="2"/>
+                <w:sz w:val="24"/>
+                <w:szCs w:val="24"/>
+                <w:lang w:bidi="he-IL"/>
+                <w14:ligatures w14:val="standardContextual"/>
+              </w:rPr>
+              <w:tab/>
+            </w:r>
+            <w:r>
+              <w:rPr>
+                <w:rStyle w:val="Hyperlink"/>
+                <w:rFonts w:cstheme="minorHAnsi"/>
+                <w:noProof/>
+                <w:sz w:val="24"/>
+                <w:szCs w:val="22"/>
+              </w:rPr>
+              <w:t>Purpose</w:t>
+            </w:r>
+            <w:r>
+              <w:rPr>
+                <w:noProof/>
+                <w:webHidden/>
+                <w:sz w:val="24"/>
+                <w:szCs w:val="22"/>
+              </w:rPr>
+              <w:tab/>
+            </w:r>
+            <w:r>
+              <w:rPr>
+                <w:noProof/>
+                <w:webHidden/>
+                <w:sz w:val="24"/>
+                <w:szCs w:val="22"/>
+              </w:rPr>
+              <w:fldChar w:fldCharType="begin"/>
+            </w:r>
+            <w:r>
+              <w:rPr>
+                <w:noProof/>
+                <w:webHidden/>
+                <w:sz w:val="24"/>
+                <w:szCs w:val="22"/>
+              </w:rPr>
+              <w:instrText xml:space="preserve"> PAGEREF _Toc147084102 \h </w:instrText>
+            </w:r>
+            <w:r>
+              <w:rPr>
+                <w:noProof/>
+                <w:webHidden/>
+                <w:sz w:val="24"/>
+                <w:szCs w:val="22"/>
+              </w:rPr>
+            </w:r>
+            <w:r>
+              <w:rPr>
+                <w:noProof/>
+                <w:webHidden/>
+                <w:sz w:val="24"/>
+                <w:szCs w:val="22"/>
+              </w:rPr>
+              <w:fldChar w:fldCharType="separate"/>
+            </w:r>
+            <w:r>
+              <w:rPr>
+                <w:noProof/>
+                <w:webHidden/>
+                <w:sz w:val="24"/>
+                <w:szCs w:val="22"/>
+              </w:rPr>
+              <w:t>1</w:t>
+            </w:r>
+            <w:r>
+              <w:rPr>
+                <w:noProof/>
+                <w:webHidden/>
+                <w:sz w:val="24"/>
+                <w:szCs w:val="22"/>
+              </w:rPr>
+              <w:fldChar w:fldCharType="end"/>
+            </w:r>
+          </w:hyperlink>
+        </w:p>
+        <w:p>
+          <w:pPr>
+            <w:pStyle w:val="TOC2"/>
+            <w:tabs>
+              <w:tab w:val="left" w:pos="880"/>
+            </w:tabs>
+            <w:spacing w:line="360" w:lineRule="auto"/>
+            <w:rPr>
+              <w:rFonts w:asciiTheme="minorHAnsi" w:eastAsiaTheme="minorEastAsia" w:hAnsiTheme="minorHAnsi" w:cstheme="minorBidi"/>
+              <w:noProof/>
+              <w:kern w:val="2"/>
+              <w:sz w:val="24"/>
+              <w:szCs w:val="24"/>
+              <w:lang w:bidi="he-IL"/>
+              <w14:ligatures w14:val="standardContextual"/>
+            </w:rPr>
+          </w:pPr>
+          <w:hyperlink w:anchor="_Toc147084103" w:history="1">
+            <w:r>
+              <w:rPr>
+                <w:rStyle w:val="Hyperlink"/>
+                <w:rFonts w:cstheme="minorHAnsi"/>
+                <w:noProof/>
+                <w:sz w:val="24"/>
+                <w:szCs w:val="22"/>
+              </w:rPr>
+              <w:t>1.2</w:t>
+            </w:r>
+            <w:r>
+              <w:rPr>
+                <w:rFonts w:asciiTheme="minorHAnsi" w:eastAsiaTheme="minorEastAsia" w:hAnsiTheme="minorHAnsi" w:cstheme="minorBidi"/>
+                <w:noProof/>
+                <w:kern w:val="2"/>
+                <w:sz w:val="24"/>
+                <w:szCs w:val="24"/>
+                <w:lang w:bidi="he-IL"/>
+                <w14:ligatures w14:val="standardContextual"/>
+              </w:rPr>
+              <w:tab/>
+            </w:r>
+            <w:r>
+              <w:rPr>
+                <w:rStyle w:val="Hyperlink"/>
+                <w:rFonts w:cstheme="minorHAnsi"/>
+                <w:noProof/>
+                <w:sz w:val="24"/>
+                <w:szCs w:val="22"/>
+              </w:rPr>
+              <w:t>Intended Audience and Reading Suggestions</w:t>
+            </w:r>
+            <w:r>
+              <w:rPr>
+                <w:noProof/>
+                <w:webHidden/>
+                <w:sz w:val="24"/>
+                <w:szCs w:val="22"/>
+              </w:rPr>
+              <w:tab/>
+            </w:r>
+            <w:r>
+              <w:rPr>
+                <w:noProof/>
+                <w:webHidden/>
+                <w:sz w:val="24"/>
+                <w:szCs w:val="22"/>
+              </w:rPr>
+              <w:fldChar w:fldCharType="begin"/>
+            </w:r>
+            <w:r>
+              <w:rPr>
+                <w:noProof/>
+                <w:webHidden/>
+                <w:sz w:val="24"/>
+                <w:szCs w:val="22"/>
+              </w:rPr>
+              <w:instrText xml:space="preserve"> PAGEREF _Toc147084103 \h </w:instrText>
+            </w:r>
+            <w:r>
+              <w:rPr>
+                <w:noProof/>
+                <w:webHidden/>
+                <w:sz w:val="24"/>
+                <w:szCs w:val="22"/>
+              </w:rPr>
+            </w:r>
+            <w:r>
+              <w:rPr>
+                <w:noProof/>
+                <w:webHidden/>
+                <w:sz w:val="24"/>
+                <w:szCs w:val="22"/>
+              </w:rPr>
+              <w:fldChar w:fldCharType="separate"/>
+            </w:r>
+            <w:r>
+              <w:rPr>
+                <w:noProof/>
+                <w:webHidden/>
+                <w:sz w:val="24"/>
+                <w:szCs w:val="22"/>
+              </w:rPr>
+              <w:t>1</w:t>
+            </w:r>
+            <w:r>
+              <w:rPr>
+                <w:noProof/>
+                <w:webHidden/>
+                <w:sz w:val="24"/>
+                <w:szCs w:val="22"/>
+              </w:rPr>
+              <w:fldChar w:fldCharType="end"/>
+            </w:r>
+          </w:hyperlink>
+        </w:p>
+        <w:p>
+          <w:pPr>
+            <w:pStyle w:val="TOC2"/>
+            <w:tabs>
+              <w:tab w:val="left" w:pos="880"/>
+            </w:tabs>
+            <w:spacing w:line="360" w:lineRule="auto"/>
+            <w:rPr>
+              <w:rFonts w:asciiTheme="minorHAnsi" w:eastAsiaTheme="minorEastAsia" w:hAnsiTheme="minorHAnsi" w:cstheme="minorBidi"/>
+              <w:noProof/>
+              <w:kern w:val="2"/>
+              <w:sz w:val="24"/>
+              <w:szCs w:val="24"/>
+              <w:lang w:bidi="he-IL"/>
+              <w14:ligatures w14:val="standardContextual"/>
+            </w:rPr>
+          </w:pPr>
+          <w:hyperlink w:anchor="_Toc147084104" w:history="1">
+            <w:r>
+              <w:rPr>
+                <w:rStyle w:val="Hyperlink"/>
+                <w:rFonts w:cstheme="minorHAnsi"/>
+                <w:noProof/>
+                <w:sz w:val="24"/>
+                <w:szCs w:val="22"/>
+              </w:rPr>
+              <w:t>1.3</w:t>
+            </w:r>
+            <w:r>
+              <w:rPr>
+                <w:rFonts w:asciiTheme="minorHAnsi" w:eastAsiaTheme="minorEastAsia" w:hAnsiTheme="minorHAnsi" w:cstheme="minorBidi"/>
+                <w:noProof/>
+                <w:kern w:val="2"/>
+                <w:sz w:val="24"/>
+                <w:szCs w:val="24"/>
+                <w:lang w:bidi="he-IL"/>
+                <w14:ligatures w14:val="standardContextual"/>
+              </w:rPr>
+              <w:tab/>
+            </w:r>
+            <w:r>
+              <w:rPr>
+                <w:rStyle w:val="Hyperlink"/>
+                <w:rFonts w:cstheme="minorHAnsi"/>
+                <w:noProof/>
+                <w:sz w:val="24"/>
+                <w:szCs w:val="22"/>
+              </w:rPr>
+              <w:t>Product Scope</w:t>
+            </w:r>
+            <w:r>
+              <w:rPr>
+                <w:noProof/>
+                <w:webHidden/>
+                <w:sz w:val="24"/>
+                <w:szCs w:val="22"/>
+              </w:rPr>
+              <w:tab/>
+            </w:r>
+            <w:r>
+              <w:rPr>
+                <w:noProof/>
+                <w:webHidden/>
+                <w:sz w:val="24"/>
+                <w:szCs w:val="22"/>
+              </w:rPr>
+              <w:fldChar w:fldCharType="begin"/>
+            </w:r>
+            <w:r>
+              <w:rPr>
+                <w:noProof/>
+                <w:webHidden/>
+                <w:sz w:val="24"/>
+                <w:szCs w:val="22"/>
+              </w:rPr>
+              <w:instrText xml:space="preserve"> PAGEREF _Toc147084104 \h </w:instrText>
+            </w:r>
+            <w:r>
+              <w:rPr>
+                <w:noProof/>
+                <w:webHidden/>
+                <w:sz w:val="24"/>
+                <w:szCs w:val="22"/>
+              </w:rPr>
+            </w:r>
+            <w:r>
+              <w:rPr>
+                <w:noProof/>
+                <w:webHidden/>
+                <w:sz w:val="24"/>
+                <w:szCs w:val="22"/>
+              </w:rPr>
+              <w:fldChar w:fldCharType="separate"/>
+            </w:r>
+            <w:r>
+              <w:rPr>
+                <w:noProof/>
+                <w:webHidden/>
+                <w:sz w:val="24"/>
+                <w:szCs w:val="22"/>
+              </w:rPr>
+              <w:t>1</w:t>
+            </w:r>
+            <w:r>
+              <w:rPr>
+                <w:noProof/>
+                <w:webHidden/>
+                <w:sz w:val="24"/>
+                <w:szCs w:val="22"/>
+              </w:rPr>
+              <w:fldChar w:fldCharType="end"/>
+            </w:r>
+          </w:hyperlink>
+        </w:p>
+        <w:p>
+          <w:pPr>
+            <w:pStyle w:val="TOC2"/>
+            <w:tabs>
+              <w:tab w:val="left" w:pos="880"/>
+            </w:tabs>
+            <w:spacing w:line="360" w:lineRule="auto"/>
+            <w:rPr>
+              <w:rFonts w:asciiTheme="minorHAnsi" w:eastAsiaTheme="minorEastAsia" w:hAnsiTheme="minorHAnsi" w:cstheme="minorBidi"/>
+              <w:noProof/>
+              <w:kern w:val="2"/>
+              <w:sz w:val="24"/>
+              <w:szCs w:val="24"/>
+              <w:lang w:bidi="he-IL"/>
+              <w14:ligatures w14:val="standardContextual"/>
+            </w:rPr>
+          </w:pPr>
+          <w:hyperlink w:anchor="_Toc147084105" w:history="1">
+            <w:r>
+              <w:rPr>
+                <w:rStyle w:val="Hyperlink"/>
+                <w:rFonts w:cstheme="minorHAnsi"/>
+                <w:noProof/>
+                <w:sz w:val="24"/>
+                <w:szCs w:val="22"/>
+              </w:rPr>
+              <w:t>1.4</w:t>
+            </w:r>
+            <w:r>
+              <w:rPr>
+                <w:rFonts w:asciiTheme="minorHAnsi" w:eastAsiaTheme="minorEastAsia" w:hAnsiTheme="minorHAnsi" w:cstheme="minorBidi"/>
+                <w:noProof/>
+                <w:kern w:val="2"/>
+                <w:sz w:val="24"/>
+                <w:szCs w:val="24"/>
+                <w:lang w:bidi="he-IL"/>
+                <w14:ligatures w14:val="standardContextual"/>
+              </w:rPr>
+              <w:tab/>
+            </w:r>
+            <w:r>
+              <w:rPr>
+                <w:rStyle w:val="Hyperlink"/>
+                <w:rFonts w:cstheme="minorHAnsi"/>
+                <w:noProof/>
+                <w:sz w:val="24"/>
+                <w:szCs w:val="22"/>
+              </w:rPr>
+              <w:t>References</w:t>
+            </w:r>
+            <w:r>
+              <w:rPr>
+                <w:noProof/>
+                <w:webHidden/>
+                <w:sz w:val="24"/>
+                <w:szCs w:val="22"/>
+              </w:rPr>
+              <w:tab/>
+            </w:r>
+            <w:r>
+              <w:rPr>
+                <w:noProof/>
+                <w:webHidden/>
+                <w:sz w:val="24"/>
+                <w:szCs w:val="22"/>
+              </w:rPr>
+              <w:fldChar w:fldCharType="begin"/>
+            </w:r>
+            <w:r>
+              <w:rPr>
+                <w:noProof/>
+                <w:webHidden/>
+                <w:sz w:val="24"/>
+                <w:szCs w:val="22"/>
+              </w:rPr>
+              <w:instrText xml:space="preserve"> PAGEREF _Toc147084105 \h </w:instrText>
+            </w:r>
+            <w:r>
+              <w:rPr>
+                <w:noProof/>
+                <w:webHidden/>
+                <w:sz w:val="24"/>
+                <w:szCs w:val="22"/>
+              </w:rPr>
+            </w:r>
+            <w:r>
+              <w:rPr>
+                <w:noProof/>
+                <w:webHidden/>
+                <w:sz w:val="24"/>
+                <w:szCs w:val="22"/>
+              </w:rPr>
+              <w:fldChar w:fldCharType="separate"/>
+            </w:r>
+            <w:r>
+              <w:rPr>
+                <w:noProof/>
+                <w:webHidden/>
+                <w:sz w:val="24"/>
+                <w:szCs w:val="22"/>
+              </w:rPr>
+              <w:t>1</w:t>
+            </w:r>
+            <w:r>
+              <w:rPr>
+                <w:noProof/>
+                <w:webHidden/>
+                <w:sz w:val="24"/>
+                <w:szCs w:val="22"/>
+              </w:rPr>
+              <w:fldChar w:fldCharType="end"/>
+            </w:r>
+          </w:hyperlink>
+        </w:p>
+        <w:p>
+          <w:pPr>
+            <w:pStyle w:val="TOC1"/>
+            <w:spacing w:line="360" w:lineRule="auto"/>
+            <w:rPr>
+              <w:rFonts w:asciiTheme="minorHAnsi" w:eastAsiaTheme="minorEastAsia" w:hAnsiTheme="minorHAnsi" w:cstheme="minorBidi"/>
+              <w:b w:val="0"/>
+              <w:kern w:val="2"/>
+              <w:szCs w:val="24"/>
+              <w:lang w:bidi="he-IL"/>
+              <w14:ligatures w14:val="standardContextual"/>
+            </w:rPr>
+          </w:pPr>
+          <w:hyperlink w:anchor="_Toc147084106" w:history="1">
+            <w:r>
+              <w:rPr>
+                <w:rStyle w:val="Hyperlink"/>
+                <w:rFonts w:cstheme="minorHAnsi"/>
+                <w:sz w:val="28"/>
+                <w:szCs w:val="22"/>
+              </w:rPr>
+              <w:t>2.</w:t>
+            </w:r>
+            <w:r>
+              <w:rPr>
+                <w:rFonts w:asciiTheme="minorHAnsi" w:eastAsiaTheme="minorEastAsia" w:hAnsiTheme="minorHAnsi" w:cstheme="minorBidi"/>
+                <w:b w:val="0"/>
+                <w:kern w:val="2"/>
+                <w:szCs w:val="24"/>
+                <w:lang w:bidi="he-IL"/>
+                <w14:ligatures w14:val="standardContextual"/>
+              </w:rPr>
+              <w:tab/>
+            </w:r>
+            <w:r>
+              <w:rPr>
+                <w:rStyle w:val="Hyperlink"/>
+                <w:rFonts w:cstheme="minorHAnsi"/>
+                <w:sz w:val="28"/>
+                <w:szCs w:val="22"/>
+              </w:rPr>
+              <w:t>Overall Description</w:t>
+            </w:r>
+            <w:r>
+              <w:rPr>
+                <w:webHidden/>
+                <w:sz w:val="28"/>
+                <w:szCs w:val="22"/>
+              </w:rPr>
+              <w:tab/>
+            </w:r>
+            <w:r>
+              <w:rPr>
+                <w:webHidden/>
+                <w:sz w:val="28"/>
+                <w:szCs w:val="22"/>
+              </w:rPr>
+              <w:fldChar w:fldCharType="begin"/>
+            </w:r>
+            <w:r>
+              <w:rPr>
+                <w:webHidden/>
+                <w:sz w:val="28"/>
+                <w:szCs w:val="22"/>
+              </w:rPr>
+              <w:instrText xml:space="preserve"> PAGEREF _Toc147084106 \h </w:instrText>
+            </w:r>
+            <w:r>
+              <w:rPr>
+                <w:webHidden/>
+                <w:sz w:val="28"/>
+                <w:szCs w:val="22"/>
+              </w:rPr>
+            </w:r>
+            <w:r>
+              <w:rPr>
+                <w:webHidden/>
+                <w:sz w:val="28"/>
+                <w:szCs w:val="22"/>
+              </w:rPr>
+              <w:fldChar w:fldCharType="separate"/>
+            </w:r>
+            <w:r>
+              <w:rPr>
+                <w:webHidden/>
+                <w:sz w:val="28"/>
+                <w:szCs w:val="22"/>
+              </w:rPr>
+              <w:t>1</w:t>
+            </w:r>
+            <w:r>
+              <w:rPr>
+                <w:webHidden/>
+                <w:sz w:val="28"/>
+                <w:szCs w:val="22"/>
+              </w:rPr>
+              <w:fldChar w:fldCharType="end"/>
+            </w:r>
+          </w:hyperlink>
+        </w:p>
+        <w:p>
+          <w:pPr>
+            <w:pStyle w:val="TOC2"/>
+            <w:tabs>
+              <w:tab w:val="left" w:pos="880"/>
+            </w:tabs>
+            <w:spacing w:line="360" w:lineRule="auto"/>
+            <w:rPr>
+              <w:rFonts w:asciiTheme="minorHAnsi" w:eastAsiaTheme="minorEastAsia" w:hAnsiTheme="minorHAnsi" w:cstheme="minorBidi"/>
+              <w:noProof/>
+              <w:kern w:val="2"/>
+              <w:sz w:val="24"/>
+              <w:szCs w:val="24"/>
+              <w:lang w:bidi="he-IL"/>
+              <w14:ligatures w14:val="standardContextual"/>
+            </w:rPr>
+          </w:pPr>
+          <w:hyperlink w:anchor="_Toc147084107" w:history="1">
+            <w:r>
+              <w:rPr>
+                <w:rStyle w:val="Hyperlink"/>
+                <w:rFonts w:cstheme="minorHAnsi"/>
+                <w:noProof/>
+                <w:sz w:val="24"/>
+                <w:szCs w:val="22"/>
+              </w:rPr>
+              <w:t>2.1</w:t>
+            </w:r>
+            <w:r>
+              <w:rPr>
+                <w:rFonts w:asciiTheme="minorHAnsi" w:eastAsiaTheme="minorEastAsia" w:hAnsiTheme="minorHAnsi" w:cstheme="minorBidi"/>
+                <w:noProof/>
+                <w:kern w:val="2"/>
+                <w:sz w:val="24"/>
+                <w:szCs w:val="24"/>
+                <w:lang w:bidi="he-IL"/>
+                <w14:ligatures w14:val="standardContextual"/>
+              </w:rPr>
+              <w:tab/>
+            </w:r>
+            <w:r>
+              <w:rPr>
+                <w:rStyle w:val="Hyperlink"/>
+                <w:rFonts w:cstheme="minorHAnsi"/>
+                <w:noProof/>
+                <w:sz w:val="24"/>
+                <w:szCs w:val="22"/>
+              </w:rPr>
+              <w:t>Product Functions</w:t>
+            </w:r>
+            <w:r>
+              <w:rPr>
+                <w:noProof/>
+                <w:webHidden/>
+                <w:sz w:val="24"/>
+                <w:szCs w:val="22"/>
+              </w:rPr>
+              <w:tab/>
+            </w:r>
+            <w:r>
+              <w:rPr>
+                <w:noProof/>
+                <w:webHidden/>
+                <w:sz w:val="24"/>
+                <w:szCs w:val="22"/>
+              </w:rPr>
+              <w:fldChar w:fldCharType="begin"/>
+            </w:r>
+            <w:r>
+              <w:rPr>
+                <w:noProof/>
+                <w:webHidden/>
+                <w:sz w:val="24"/>
+                <w:szCs w:val="22"/>
+              </w:rPr>
+              <w:instrText xml:space="preserve"> PAGEREF _Toc147084107 \h </w:instrText>
+            </w:r>
+            <w:r>
+              <w:rPr>
+                <w:noProof/>
+                <w:webHidden/>
+                <w:sz w:val="24"/>
+                <w:szCs w:val="22"/>
+              </w:rPr>
+            </w:r>
+            <w:r>
+              <w:rPr>
+                <w:noProof/>
+                <w:webHidden/>
+                <w:sz w:val="24"/>
+                <w:szCs w:val="22"/>
+              </w:rPr>
+              <w:fldChar w:fldCharType="separate"/>
+            </w:r>
+            <w:r>
+              <w:rPr>
+                <w:noProof/>
+                <w:webHidden/>
+                <w:sz w:val="24"/>
+                <w:szCs w:val="22"/>
+              </w:rPr>
+              <w:t>1</w:t>
+            </w:r>
+            <w:r>
+              <w:rPr>
+                <w:noProof/>
+                <w:webHidden/>
+                <w:sz w:val="24"/>
+                <w:szCs w:val="22"/>
+              </w:rPr>
+              <w:fldChar w:fldCharType="end"/>
+            </w:r>
+          </w:hyperlink>
+        </w:p>
+        <w:p>
+          <w:pPr>
+            <w:pStyle w:val="TOC2"/>
+            <w:tabs>
+              <w:tab w:val="left" w:pos="880"/>
+            </w:tabs>
+            <w:spacing w:line="360" w:lineRule="auto"/>
+            <w:rPr>
+              <w:rFonts w:asciiTheme="minorHAnsi" w:eastAsiaTheme="minorEastAsia" w:hAnsiTheme="minorHAnsi" w:cstheme="minorBidi"/>
+              <w:noProof/>
+              <w:kern w:val="2"/>
+              <w:sz w:val="24"/>
+              <w:szCs w:val="24"/>
+              <w:lang w:bidi="he-IL"/>
+              <w14:ligatures w14:val="standardContextual"/>
+            </w:rPr>
+          </w:pPr>
+          <w:hyperlink w:anchor="_Toc147084108" w:history="1">
+            <w:r>
+              <w:rPr>
+                <w:rStyle w:val="Hyperlink"/>
+                <w:rFonts w:cstheme="minorHAnsi"/>
+                <w:noProof/>
+                <w:sz w:val="24"/>
+                <w:szCs w:val="22"/>
+              </w:rPr>
+              <w:t>2.2</w:t>
+            </w:r>
+            <w:r>
+              <w:rPr>
+                <w:rFonts w:asciiTheme="minorHAnsi" w:eastAsiaTheme="minorEastAsia" w:hAnsiTheme="minorHAnsi" w:cstheme="minorBidi"/>
+                <w:noProof/>
+                <w:kern w:val="2"/>
+                <w:sz w:val="24"/>
+                <w:szCs w:val="24"/>
+                <w:lang w:bidi="he-IL"/>
+                <w14:ligatures w14:val="standardContextual"/>
+              </w:rPr>
+              <w:tab/>
+            </w:r>
+            <w:r>
+              <w:rPr>
+                <w:rStyle w:val="Hyperlink"/>
+                <w:rFonts w:cstheme="minorHAnsi"/>
+                <w:noProof/>
+                <w:sz w:val="24"/>
+                <w:szCs w:val="22"/>
+              </w:rPr>
+              <w:t>User Classes and Characteristics</w:t>
+            </w:r>
+            <w:r>
+              <w:rPr>
+                <w:noProof/>
+                <w:webHidden/>
+                <w:sz w:val="24"/>
+                <w:szCs w:val="22"/>
+              </w:rPr>
+              <w:tab/>
+            </w:r>
+            <w:r>
+              <w:rPr>
+                <w:noProof/>
+                <w:webHidden/>
+                <w:sz w:val="24"/>
+                <w:szCs w:val="22"/>
+              </w:rPr>
+              <w:fldChar w:fldCharType="begin"/>
+            </w:r>
+            <w:r>
+              <w:rPr>
+                <w:noProof/>
+                <w:webHidden/>
+                <w:sz w:val="24"/>
+                <w:szCs w:val="22"/>
+              </w:rPr>
+              <w:instrText xml:space="preserve"> PAGEREF _Toc147084108 \h </w:instrText>
+            </w:r>
+            <w:r>
+              <w:rPr>
+                <w:noProof/>
+                <w:webHidden/>
+                <w:sz w:val="24"/>
+                <w:szCs w:val="22"/>
+              </w:rPr>
+            </w:r>
+            <w:r>
+              <w:rPr>
+                <w:noProof/>
+                <w:webHidden/>
+                <w:sz w:val="24"/>
+                <w:szCs w:val="22"/>
+              </w:rPr>
+              <w:fldChar w:fldCharType="separate"/>
+            </w:r>
+            <w:r>
+              <w:rPr>
+                <w:noProof/>
+                <w:webHidden/>
+                <w:sz w:val="24"/>
+                <w:szCs w:val="22"/>
+              </w:rPr>
+              <w:t>2</w:t>
+            </w:r>
+            <w:r>
+              <w:rPr>
+                <w:noProof/>
+                <w:webHidden/>
+                <w:sz w:val="24"/>
+                <w:szCs w:val="22"/>
+              </w:rPr>
+              <w:fldChar w:fldCharType="end"/>
+            </w:r>
+          </w:hyperlink>
+        </w:p>
+        <w:p>
+          <w:pPr>
+            <w:pStyle w:val="TOC2"/>
+            <w:tabs>
+              <w:tab w:val="left" w:pos="880"/>
+            </w:tabs>
+            <w:spacing w:line="360" w:lineRule="auto"/>
+            <w:rPr>
+              <w:rFonts w:asciiTheme="minorHAnsi" w:eastAsiaTheme="minorEastAsia" w:hAnsiTheme="minorHAnsi" w:cstheme="minorBidi"/>
+              <w:noProof/>
+              <w:kern w:val="2"/>
+              <w:sz w:val="24"/>
+              <w:szCs w:val="24"/>
+              <w:lang w:bidi="he-IL"/>
+              <w14:ligatures w14:val="standardContextual"/>
+            </w:rPr>
+          </w:pPr>
+          <w:hyperlink w:anchor="_Toc147084109" w:history="1">
+            <w:r>
+              <w:rPr>
+                <w:rStyle w:val="Hyperlink"/>
+                <w:rFonts w:cstheme="minorHAnsi"/>
+                <w:noProof/>
+                <w:sz w:val="24"/>
+                <w:szCs w:val="22"/>
+              </w:rPr>
+              <w:t>2.3</w:t>
+            </w:r>
+            <w:r>
+              <w:rPr>
+                <w:rFonts w:asciiTheme="minorHAnsi" w:eastAsiaTheme="minorEastAsia" w:hAnsiTheme="minorHAnsi" w:cstheme="minorBidi"/>
+                <w:noProof/>
+                <w:kern w:val="2"/>
+                <w:sz w:val="24"/>
+                <w:szCs w:val="24"/>
+                <w:lang w:bidi="he-IL"/>
+                <w14:ligatures w14:val="standardContextual"/>
+              </w:rPr>
+              <w:tab/>
+            </w:r>
+            <w:r>
+              <w:rPr>
+                <w:rStyle w:val="Hyperlink"/>
+                <w:rFonts w:cstheme="minorHAnsi"/>
+                <w:noProof/>
+                <w:sz w:val="24"/>
+                <w:szCs w:val="22"/>
+              </w:rPr>
+              <w:t>Operating Environment</w:t>
+            </w:r>
+            <w:r>
+              <w:rPr>
+                <w:noProof/>
+                <w:webHidden/>
+                <w:sz w:val="24"/>
+                <w:szCs w:val="22"/>
+              </w:rPr>
+              <w:tab/>
+            </w:r>
+            <w:r>
+              <w:rPr>
+                <w:noProof/>
+                <w:webHidden/>
+                <w:sz w:val="24"/>
+                <w:szCs w:val="22"/>
+              </w:rPr>
+              <w:fldChar w:fldCharType="begin"/>
+            </w:r>
+            <w:r>
+              <w:rPr>
+                <w:noProof/>
+                <w:webHidden/>
+                <w:sz w:val="24"/>
+                <w:szCs w:val="22"/>
+              </w:rPr>
+              <w:instrText xml:space="preserve"> PAGEREF _Toc147084109 \h </w:instrText>
+            </w:r>
+            <w:r>
+              <w:rPr>
+                <w:noProof/>
+                <w:webHidden/>
+                <w:sz w:val="24"/>
+                <w:szCs w:val="22"/>
+              </w:rPr>
+            </w:r>
+            <w:r>
+              <w:rPr>
+                <w:noProof/>
+                <w:webHidden/>
+                <w:sz w:val="24"/>
+                <w:szCs w:val="22"/>
+              </w:rPr>
+              <w:fldChar w:fldCharType="separate"/>
+            </w:r>
+            <w:r>
+              <w:rPr>
+                <w:noProof/>
+                <w:webHidden/>
+                <w:sz w:val="24"/>
+                <w:szCs w:val="22"/>
+              </w:rPr>
+              <w:t>3</w:t>
+            </w:r>
+            <w:r>
+              <w:rPr>
+                <w:noProof/>
+                <w:webHidden/>
+                <w:sz w:val="24"/>
+                <w:szCs w:val="22"/>
+              </w:rPr>
+              <w:fldChar w:fldCharType="end"/>
+            </w:r>
+          </w:hyperlink>
+        </w:p>
+        <w:p>
+          <w:pPr>
+            <w:pStyle w:val="TOC2"/>
+            <w:tabs>
+              <w:tab w:val="left" w:pos="880"/>
+            </w:tabs>
+            <w:spacing w:line="360" w:lineRule="auto"/>
+            <w:rPr>
+              <w:rFonts w:asciiTheme="minorHAnsi" w:eastAsiaTheme="minorEastAsia" w:hAnsiTheme="minorHAnsi" w:cstheme="minorBidi"/>
+              <w:noProof/>
+              <w:kern w:val="2"/>
+              <w:sz w:val="24"/>
+              <w:szCs w:val="24"/>
+              <w:lang w:bidi="he-IL"/>
+              <w14:ligatures w14:val="standardContextual"/>
+            </w:rPr>
+          </w:pPr>
+          <w:hyperlink w:anchor="_Toc147084110" w:history="1">
+            <w:r>
+              <w:rPr>
+                <w:rStyle w:val="Hyperlink"/>
+                <w:rFonts w:cstheme="minorHAnsi"/>
+                <w:noProof/>
+                <w:sz w:val="24"/>
+                <w:szCs w:val="22"/>
+              </w:rPr>
+              <w:t>2.4</w:t>
+            </w:r>
+            <w:r>
+              <w:rPr>
+                <w:rFonts w:asciiTheme="minorHAnsi" w:eastAsiaTheme="minorEastAsia" w:hAnsiTheme="minorHAnsi" w:cstheme="minorBidi"/>
+                <w:noProof/>
+                <w:kern w:val="2"/>
+                <w:sz w:val="24"/>
+                <w:szCs w:val="24"/>
+                <w:lang w:bidi="he-IL"/>
+                <w14:ligatures w14:val="standardContextual"/>
+              </w:rPr>
+              <w:tab/>
+            </w:r>
+            <w:r>
+              <w:rPr>
+                <w:rStyle w:val="Hyperlink"/>
+                <w:rFonts w:cstheme="minorHAnsi"/>
+                <w:noProof/>
+                <w:sz w:val="24"/>
+                <w:szCs w:val="22"/>
+              </w:rPr>
+              <w:t>Design and Implementation Constraints</w:t>
+            </w:r>
+            <w:r>
+              <w:rPr>
+                <w:noProof/>
+                <w:webHidden/>
+                <w:sz w:val="24"/>
+                <w:szCs w:val="22"/>
+              </w:rPr>
+              <w:tab/>
+            </w:r>
+            <w:r>
+              <w:rPr>
+                <w:noProof/>
+                <w:webHidden/>
+                <w:sz w:val="24"/>
+                <w:szCs w:val="22"/>
+              </w:rPr>
+              <w:fldChar w:fldCharType="begin"/>
+            </w:r>
+            <w:r>
+              <w:rPr>
+                <w:noProof/>
+                <w:webHidden/>
+                <w:sz w:val="24"/>
+                <w:szCs w:val="22"/>
+              </w:rPr>
+              <w:instrText xml:space="preserve"> PAGEREF _Toc147084110 \h </w:instrText>
+            </w:r>
+            <w:r>
+              <w:rPr>
+                <w:noProof/>
+                <w:webHidden/>
+                <w:sz w:val="24"/>
+                <w:szCs w:val="22"/>
+              </w:rPr>
+            </w:r>
+            <w:r>
+              <w:rPr>
+                <w:noProof/>
+                <w:webHidden/>
+                <w:sz w:val="24"/>
+                <w:szCs w:val="22"/>
+              </w:rPr>
+              <w:fldChar w:fldCharType="separate"/>
+            </w:r>
+            <w:r>
+              <w:rPr>
+                <w:noProof/>
+                <w:webHidden/>
+                <w:sz w:val="24"/>
+                <w:szCs w:val="22"/>
+              </w:rPr>
+              <w:t>3</w:t>
+            </w:r>
+            <w:r>
+              <w:rPr>
+                <w:noProof/>
+                <w:webHidden/>
+                <w:sz w:val="24"/>
+                <w:szCs w:val="22"/>
+              </w:rPr>
+              <w:fldChar w:fldCharType="end"/>
+            </w:r>
+          </w:hyperlink>
+        </w:p>
+        <w:p>
+          <w:pPr>
+            <w:pStyle w:val="TOC2"/>
+            <w:tabs>
+              <w:tab w:val="left" w:pos="880"/>
+            </w:tabs>
+            <w:spacing w:line="360" w:lineRule="auto"/>
+            <w:rPr>
+              <w:rFonts w:asciiTheme="minorHAnsi" w:eastAsiaTheme="minorEastAsia" w:hAnsiTheme="minorHAnsi" w:cstheme="minorBidi"/>
+              <w:noProof/>
+              <w:kern w:val="2"/>
+              <w:sz w:val="24"/>
+              <w:szCs w:val="24"/>
+              <w:lang w:bidi="he-IL"/>
+              <w14:ligatures w14:val="standardContextual"/>
+            </w:rPr>
+          </w:pPr>
+          <w:hyperlink w:anchor="_Toc147084111" w:history="1">
+            <w:r>
+              <w:rPr>
+                <w:rStyle w:val="Hyperlink"/>
+                <w:rFonts w:cstheme="minorHAnsi"/>
+                <w:noProof/>
+                <w:sz w:val="24"/>
+                <w:szCs w:val="22"/>
+              </w:rPr>
+              <w:t>2.5</w:t>
+            </w:r>
+            <w:r>
+              <w:rPr>
+                <w:rFonts w:asciiTheme="minorHAnsi" w:eastAsiaTheme="minorEastAsia" w:hAnsiTheme="minorHAnsi" w:cstheme="minorBidi"/>
+                <w:noProof/>
+                <w:kern w:val="2"/>
+                <w:sz w:val="24"/>
+                <w:szCs w:val="24"/>
+                <w:lang w:bidi="he-IL"/>
+                <w14:ligatures w14:val="standardContextual"/>
+              </w:rPr>
+              <w:tab/>
+            </w:r>
+            <w:r>
+              <w:rPr>
+                <w:rStyle w:val="Hyperlink"/>
+                <w:rFonts w:cstheme="minorHAnsi"/>
+                <w:noProof/>
+                <w:sz w:val="24"/>
+                <w:szCs w:val="22"/>
+              </w:rPr>
+              <w:t>User Documentation</w:t>
+            </w:r>
+            <w:r>
+              <w:rPr>
+                <w:noProof/>
+                <w:webHidden/>
+                <w:sz w:val="24"/>
+                <w:szCs w:val="22"/>
+              </w:rPr>
+              <w:tab/>
+            </w:r>
+            <w:r>
+              <w:rPr>
+                <w:noProof/>
+                <w:webHidden/>
+                <w:sz w:val="24"/>
+                <w:szCs w:val="22"/>
+              </w:rPr>
+              <w:fldChar w:fldCharType="begin"/>
+            </w:r>
+            <w:r>
+              <w:rPr>
+                <w:noProof/>
+                <w:webHidden/>
+                <w:sz w:val="24"/>
+                <w:szCs w:val="22"/>
+              </w:rPr>
+              <w:instrText xml:space="preserve"> PAGEREF _Toc147084111 \h </w:instrText>
+            </w:r>
+            <w:r>
+              <w:rPr>
+                <w:noProof/>
+                <w:webHidden/>
+                <w:sz w:val="24"/>
+                <w:szCs w:val="22"/>
+              </w:rPr>
+            </w:r>
+            <w:r>
+              <w:rPr>
+                <w:noProof/>
+                <w:webHidden/>
+                <w:sz w:val="24"/>
+                <w:szCs w:val="22"/>
+              </w:rPr>
+              <w:fldChar w:fldCharType="separate"/>
+            </w:r>
+            <w:r>
+              <w:rPr>
+                <w:noProof/>
+                <w:webHidden/>
+                <w:sz w:val="24"/>
+                <w:szCs w:val="22"/>
+              </w:rPr>
+              <w:t>3</w:t>
+            </w:r>
+            <w:r>
+              <w:rPr>
+                <w:noProof/>
+                <w:webHidden/>
+                <w:sz w:val="24"/>
+                <w:szCs w:val="22"/>
+              </w:rPr>
+              <w:fldChar w:fldCharType="end"/>
+            </w:r>
+          </w:hyperlink>
+        </w:p>
+        <w:p>
+          <w:pPr>
+            <w:pStyle w:val="TOC2"/>
+            <w:tabs>
+              <w:tab w:val="left" w:pos="880"/>
+            </w:tabs>
+            <w:spacing w:line="360" w:lineRule="auto"/>
+            <w:rPr>
+              <w:rFonts w:asciiTheme="minorHAnsi" w:eastAsiaTheme="minorEastAsia" w:hAnsiTheme="minorHAnsi" w:cstheme="minorBidi"/>
+              <w:noProof/>
+              <w:kern w:val="2"/>
+              <w:sz w:val="24"/>
+              <w:szCs w:val="24"/>
+              <w:lang w:bidi="he-IL"/>
+              <w14:ligatures w14:val="standardContextual"/>
+            </w:rPr>
+          </w:pPr>
+          <w:hyperlink w:anchor="_Toc147084112" w:history="1">
+            <w:r>
+              <w:rPr>
+                <w:rStyle w:val="Hyperlink"/>
+                <w:rFonts w:cstheme="minorHAnsi"/>
+                <w:noProof/>
+                <w:sz w:val="24"/>
+                <w:szCs w:val="22"/>
+              </w:rPr>
+              <w:t>2.6</w:t>
+            </w:r>
+            <w:r>
+              <w:rPr>
+                <w:rFonts w:asciiTheme="minorHAnsi" w:eastAsiaTheme="minorEastAsia" w:hAnsiTheme="minorHAnsi" w:cstheme="minorBidi"/>
+                <w:noProof/>
+                <w:kern w:val="2"/>
+                <w:sz w:val="24"/>
+                <w:szCs w:val="24"/>
+                <w:lang w:bidi="he-IL"/>
+                <w14:ligatures w14:val="standardContextual"/>
+              </w:rPr>
+              <w:tab/>
+            </w:r>
+            <w:r>
+              <w:rPr>
+                <w:rStyle w:val="Hyperlink"/>
+                <w:rFonts w:cstheme="minorHAnsi"/>
+                <w:noProof/>
+                <w:sz w:val="24"/>
+                <w:szCs w:val="22"/>
+              </w:rPr>
+              <w:t>Assumptions and Dependencies</w:t>
+            </w:r>
+            <w:r>
+              <w:rPr>
+                <w:noProof/>
+                <w:webHidden/>
+                <w:sz w:val="24"/>
+                <w:szCs w:val="22"/>
+              </w:rPr>
+              <w:tab/>
+            </w:r>
+            <w:r>
+              <w:rPr>
+                <w:noProof/>
+                <w:webHidden/>
+                <w:sz w:val="24"/>
+                <w:szCs w:val="22"/>
+              </w:rPr>
+              <w:fldChar w:fldCharType="begin"/>
+            </w:r>
+            <w:r>
+              <w:rPr>
+                <w:noProof/>
+                <w:webHidden/>
+                <w:sz w:val="24"/>
+                <w:szCs w:val="22"/>
+              </w:rPr>
+              <w:instrText xml:space="preserve"> PAGEREF _Toc147084112 \h </w:instrText>
+            </w:r>
+            <w:r>
+              <w:rPr>
+                <w:noProof/>
+                <w:webHidden/>
+                <w:sz w:val="24"/>
+                <w:szCs w:val="22"/>
+              </w:rPr>
+            </w:r>
+            <w:r>
+              <w:rPr>
+                <w:noProof/>
+                <w:webHidden/>
+                <w:sz w:val="24"/>
+                <w:szCs w:val="22"/>
+              </w:rPr>
+              <w:fldChar w:fldCharType="separate"/>
+            </w:r>
+            <w:r>
+              <w:rPr>
+                <w:noProof/>
+                <w:webHidden/>
+                <w:sz w:val="24"/>
+                <w:szCs w:val="22"/>
+              </w:rPr>
+              <w:t>3</w:t>
+            </w:r>
+            <w:r>
+              <w:rPr>
+                <w:noProof/>
+                <w:webHidden/>
+                <w:sz w:val="24"/>
+                <w:szCs w:val="22"/>
+              </w:rPr>
+              <w:fldChar w:fldCharType="end"/>
+            </w:r>
+          </w:hyperlink>
+        </w:p>
+        <w:p>
+          <w:pPr>
+            <w:pStyle w:val="TOC1"/>
+            <w:spacing w:line="360" w:lineRule="auto"/>
+            <w:rPr>
+              <w:rFonts w:asciiTheme="minorHAnsi" w:eastAsiaTheme="minorEastAsia" w:hAnsiTheme="minorHAnsi" w:cstheme="minorBidi"/>
+              <w:b w:val="0"/>
+              <w:kern w:val="2"/>
+              <w:szCs w:val="24"/>
+              <w:lang w:bidi="he-IL"/>
+              <w14:ligatures w14:val="standardContextual"/>
+            </w:rPr>
+          </w:pPr>
+          <w:hyperlink w:anchor="_Toc147084113" w:history="1">
+            <w:r>
+              <w:rPr>
+                <w:rStyle w:val="Hyperlink"/>
+                <w:rFonts w:cstheme="minorHAnsi"/>
+                <w:sz w:val="28"/>
+                <w:szCs w:val="22"/>
+              </w:rPr>
+              <w:t>3.</w:t>
+            </w:r>
+            <w:r>
+              <w:rPr>
+                <w:rFonts w:asciiTheme="minorHAnsi" w:eastAsiaTheme="minorEastAsia" w:hAnsiTheme="minorHAnsi" w:cstheme="minorBidi"/>
+                <w:b w:val="0"/>
+                <w:kern w:val="2"/>
+                <w:szCs w:val="24"/>
+                <w:lang w:bidi="he-IL"/>
+                <w14:ligatures w14:val="standardContextual"/>
+              </w:rPr>
+              <w:tab/>
+            </w:r>
+            <w:r>
+              <w:rPr>
+                <w:rStyle w:val="Hyperlink"/>
+                <w:rFonts w:cstheme="minorHAnsi"/>
+                <w:sz w:val="28"/>
+                <w:szCs w:val="22"/>
+              </w:rPr>
+              <w:t>External Interface Requirements</w:t>
+            </w:r>
+            <w:r>
+              <w:rPr>
+                <w:webHidden/>
+                <w:sz w:val="28"/>
+                <w:szCs w:val="22"/>
+              </w:rPr>
+              <w:tab/>
+            </w:r>
+            <w:r>
+              <w:rPr>
+                <w:webHidden/>
+                <w:sz w:val="28"/>
+                <w:szCs w:val="22"/>
+              </w:rPr>
+              <w:fldChar w:fldCharType="begin"/>
+            </w:r>
+            <w:r>
+              <w:rPr>
+                <w:webHidden/>
+                <w:sz w:val="28"/>
+                <w:szCs w:val="22"/>
+              </w:rPr>
+              <w:instrText xml:space="preserve"> PAGEREF _Toc147084113 \h </w:instrText>
+            </w:r>
+            <w:r>
+              <w:rPr>
+                <w:webHidden/>
+                <w:sz w:val="28"/>
+                <w:szCs w:val="22"/>
+              </w:rPr>
+            </w:r>
+            <w:r>
+              <w:rPr>
+                <w:webHidden/>
+                <w:sz w:val="28"/>
+                <w:szCs w:val="22"/>
+              </w:rPr>
+              <w:fldChar w:fldCharType="separate"/>
+            </w:r>
+            <w:r>
+              <w:rPr>
+                <w:webHidden/>
+                <w:sz w:val="28"/>
+                <w:szCs w:val="22"/>
+              </w:rPr>
+              <w:t>4</w:t>
+            </w:r>
+            <w:r>
+              <w:rPr>
+                <w:webHidden/>
+                <w:sz w:val="28"/>
+                <w:szCs w:val="22"/>
+              </w:rPr>
+              <w:fldChar w:fldCharType="end"/>
+            </w:r>
+          </w:hyperlink>
+        </w:p>
+        <w:p>
+          <w:pPr>
+            <w:pStyle w:val="TOC2"/>
+            <w:tabs>
+              <w:tab w:val="left" w:pos="880"/>
+            </w:tabs>
+            <w:spacing w:line="360" w:lineRule="auto"/>
+            <w:rPr>
+              <w:rFonts w:asciiTheme="minorHAnsi" w:eastAsiaTheme="minorEastAsia" w:hAnsiTheme="minorHAnsi" w:cstheme="minorBidi"/>
+              <w:noProof/>
+              <w:kern w:val="2"/>
+              <w:sz w:val="24"/>
+              <w:szCs w:val="24"/>
+              <w:lang w:bidi="he-IL"/>
+              <w14:ligatures w14:val="standardContextual"/>
+            </w:rPr>
+          </w:pPr>
+          <w:hyperlink w:anchor="_Toc147084114" w:history="1">
+            <w:r>
+              <w:rPr>
+                <w:rStyle w:val="Hyperlink"/>
+                <w:rFonts w:cstheme="minorHAnsi"/>
+                <w:noProof/>
+                <w:sz w:val="24"/>
+                <w:szCs w:val="22"/>
+              </w:rPr>
+              <w:t>3.1</w:t>
+            </w:r>
+            <w:r>
+              <w:rPr>
+                <w:rFonts w:asciiTheme="minorHAnsi" w:eastAsiaTheme="minorEastAsia" w:hAnsiTheme="minorHAnsi" w:cstheme="minorBidi"/>
+                <w:noProof/>
+                <w:kern w:val="2"/>
+                <w:sz w:val="24"/>
+                <w:szCs w:val="24"/>
+                <w:lang w:bidi="he-IL"/>
+                <w14:ligatures w14:val="standardContextual"/>
+              </w:rPr>
+              <w:tab/>
+            </w:r>
+            <w:r>
+              <w:rPr>
+                <w:rStyle w:val="Hyperlink"/>
+                <w:rFonts w:cstheme="minorHAnsi"/>
+                <w:noProof/>
+                <w:sz w:val="24"/>
+                <w:szCs w:val="22"/>
+              </w:rPr>
+              <w:t>User Interfaces</w:t>
+            </w:r>
+            <w:r>
+              <w:rPr>
+                <w:noProof/>
+                <w:webHidden/>
+                <w:sz w:val="24"/>
+                <w:szCs w:val="22"/>
+              </w:rPr>
+              <w:tab/>
+            </w:r>
+            <w:r>
+              <w:rPr>
+                <w:noProof/>
+                <w:webHidden/>
+                <w:sz w:val="24"/>
+                <w:szCs w:val="22"/>
+              </w:rPr>
+              <w:fldChar w:fldCharType="begin"/>
+            </w:r>
+            <w:r>
+              <w:rPr>
+                <w:noProof/>
+                <w:webHidden/>
+                <w:sz w:val="24"/>
+                <w:szCs w:val="22"/>
+              </w:rPr>
+              <w:instrText xml:space="preserve"> PAGEREF _Toc147084114 \h </w:instrText>
+            </w:r>
+            <w:r>
+              <w:rPr>
+                <w:noProof/>
+                <w:webHidden/>
+                <w:sz w:val="24"/>
+                <w:szCs w:val="22"/>
+              </w:rPr>
+            </w:r>
+            <w:r>
+              <w:rPr>
+                <w:noProof/>
+                <w:webHidden/>
+                <w:sz w:val="24"/>
+                <w:szCs w:val="22"/>
+              </w:rPr>
+              <w:fldChar w:fldCharType="separate"/>
+            </w:r>
+            <w:r>
+              <w:rPr>
+                <w:noProof/>
+                <w:webHidden/>
+                <w:sz w:val="24"/>
+                <w:szCs w:val="22"/>
+              </w:rPr>
+              <w:t>4</w:t>
+            </w:r>
+            <w:r>
+              <w:rPr>
+                <w:noProof/>
+                <w:webHidden/>
+                <w:sz w:val="24"/>
+                <w:szCs w:val="22"/>
+              </w:rPr>
+              <w:fldChar w:fldCharType="end"/>
+            </w:r>
+          </w:hyperlink>
+        </w:p>
+        <w:p>
+          <w:pPr>
+            <w:pStyle w:val="TOC2"/>
+            <w:tabs>
+              <w:tab w:val="left" w:pos="880"/>
+            </w:tabs>
+            <w:spacing w:line="360" w:lineRule="auto"/>
+            <w:rPr>
+              <w:rFonts w:asciiTheme="minorHAnsi" w:eastAsiaTheme="minorEastAsia" w:hAnsiTheme="minorHAnsi" w:cstheme="minorBidi"/>
+              <w:noProof/>
+              <w:kern w:val="2"/>
+              <w:sz w:val="24"/>
+              <w:szCs w:val="24"/>
+              <w:lang w:bidi="he-IL"/>
+              <w14:ligatures w14:val="standardContextual"/>
+            </w:rPr>
+          </w:pPr>
+          <w:hyperlink w:anchor="_Toc147084115" w:history="1">
+            <w:r>
+              <w:rPr>
+                <w:rStyle w:val="Hyperlink"/>
+                <w:rFonts w:cstheme="minorHAnsi"/>
+                <w:noProof/>
+                <w:sz w:val="24"/>
+                <w:szCs w:val="22"/>
+              </w:rPr>
+              <w:t>3.2</w:t>
+            </w:r>
+            <w:r>
+              <w:rPr>
+                <w:rFonts w:asciiTheme="minorHAnsi" w:eastAsiaTheme="minorEastAsia" w:hAnsiTheme="minorHAnsi" w:cstheme="minorBidi"/>
+                <w:noProof/>
+                <w:kern w:val="2"/>
+                <w:sz w:val="24"/>
+                <w:szCs w:val="24"/>
+                <w:lang w:bidi="he-IL"/>
+                <w14:ligatures w14:val="standardContextual"/>
+              </w:rPr>
+              <w:tab/>
+            </w:r>
+            <w:r>
+              <w:rPr>
+                <w:rStyle w:val="Hyperlink"/>
+                <w:rFonts w:cstheme="minorHAnsi"/>
+                <w:noProof/>
+                <w:sz w:val="24"/>
+                <w:szCs w:val="22"/>
+              </w:rPr>
+              <w:t>Software Interfaces</w:t>
+            </w:r>
+            <w:r>
+              <w:rPr>
+                <w:noProof/>
+                <w:webHidden/>
+                <w:sz w:val="24"/>
+                <w:szCs w:val="22"/>
+              </w:rPr>
+              <w:tab/>
+            </w:r>
+            <w:r>
+              <w:rPr>
+                <w:noProof/>
+                <w:webHidden/>
+                <w:sz w:val="24"/>
+                <w:szCs w:val="22"/>
+              </w:rPr>
+              <w:fldChar w:fldCharType="begin"/>
+            </w:r>
+            <w:r>
+              <w:rPr>
+                <w:noProof/>
+                <w:webHidden/>
+                <w:sz w:val="24"/>
+                <w:szCs w:val="22"/>
+              </w:rPr>
+              <w:instrText xml:space="preserve"> PAGEREF _Toc147084115 \h </w:instrText>
+            </w:r>
+            <w:r>
+              <w:rPr>
+                <w:noProof/>
+                <w:webHidden/>
+                <w:sz w:val="24"/>
+                <w:szCs w:val="22"/>
+              </w:rPr>
+            </w:r>
+            <w:r>
+              <w:rPr>
+                <w:noProof/>
+                <w:webHidden/>
+                <w:sz w:val="24"/>
+                <w:szCs w:val="22"/>
+              </w:rPr>
+              <w:fldChar w:fldCharType="separate"/>
+            </w:r>
+            <w:r>
+              <w:rPr>
+                <w:noProof/>
+                <w:webHidden/>
+                <w:sz w:val="24"/>
+                <w:szCs w:val="22"/>
+              </w:rPr>
+              <w:t>4</w:t>
+            </w:r>
+            <w:r>
+              <w:rPr>
+                <w:noProof/>
+                <w:webHidden/>
+                <w:sz w:val="24"/>
+                <w:szCs w:val="22"/>
+              </w:rPr>
+              <w:fldChar w:fldCharType="end"/>
+            </w:r>
+          </w:hyperlink>
+        </w:p>
+        <w:p>
+          <w:pPr>
+            <w:pStyle w:val="TOC2"/>
+            <w:tabs>
+              <w:tab w:val="left" w:pos="880"/>
+            </w:tabs>
+            <w:spacing w:line="360" w:lineRule="auto"/>
+            <w:rPr>
+              <w:rFonts w:asciiTheme="minorHAnsi" w:eastAsiaTheme="minorEastAsia" w:hAnsiTheme="minorHAnsi" w:cstheme="minorBidi"/>
+              <w:noProof/>
+              <w:kern w:val="2"/>
+              <w:sz w:val="24"/>
+              <w:szCs w:val="24"/>
+              <w:lang w:bidi="he-IL"/>
+              <w14:ligatures w14:val="standardContextual"/>
+            </w:rPr>
+          </w:pPr>
+          <w:hyperlink w:anchor="_Toc147084116" w:history="1">
+            <w:r>
+              <w:rPr>
+                <w:rStyle w:val="Hyperlink"/>
+                <w:rFonts w:cstheme="minorHAnsi"/>
+                <w:noProof/>
+                <w:sz w:val="24"/>
+                <w:szCs w:val="22"/>
+              </w:rPr>
+              <w:t>3.3</w:t>
+            </w:r>
+            <w:r>
+              <w:rPr>
+                <w:rFonts w:asciiTheme="minorHAnsi" w:eastAsiaTheme="minorEastAsia" w:hAnsiTheme="minorHAnsi" w:cstheme="minorBidi"/>
+                <w:noProof/>
+                <w:kern w:val="2"/>
+                <w:sz w:val="24"/>
+                <w:szCs w:val="24"/>
+                <w:lang w:bidi="he-IL"/>
+                <w14:ligatures w14:val="standardContextual"/>
+              </w:rPr>
+              <w:tab/>
+            </w:r>
+            <w:r>
+              <w:rPr>
+                <w:rStyle w:val="Hyperlink"/>
+                <w:rFonts w:cstheme="minorHAnsi"/>
+                <w:noProof/>
+                <w:sz w:val="24"/>
+                <w:szCs w:val="22"/>
+              </w:rPr>
+              <w:t>Communications Interfaces</w:t>
+            </w:r>
+            <w:r>
+              <w:rPr>
+                <w:noProof/>
+                <w:webHidden/>
+                <w:sz w:val="24"/>
+                <w:szCs w:val="22"/>
+              </w:rPr>
+              <w:tab/>
+            </w:r>
+            <w:r>
+              <w:rPr>
+                <w:noProof/>
+                <w:webHidden/>
+                <w:sz w:val="24"/>
+                <w:szCs w:val="22"/>
+              </w:rPr>
+              <w:fldChar w:fldCharType="begin"/>
+            </w:r>
+            <w:r>
+              <w:rPr>
+                <w:noProof/>
+                <w:webHidden/>
+                <w:sz w:val="24"/>
+                <w:szCs w:val="22"/>
+              </w:rPr>
+              <w:instrText xml:space="preserve"> PAGEREF _Toc147084116 \h </w:instrText>
+            </w:r>
+            <w:r>
+              <w:rPr>
+                <w:noProof/>
+                <w:webHidden/>
+                <w:sz w:val="24"/>
+                <w:szCs w:val="22"/>
+              </w:rPr>
+            </w:r>
+            <w:r>
+              <w:rPr>
+                <w:noProof/>
+                <w:webHidden/>
+                <w:sz w:val="24"/>
+                <w:szCs w:val="22"/>
+              </w:rPr>
+              <w:fldChar w:fldCharType="separate"/>
+            </w:r>
+            <w:r>
+              <w:rPr>
+                <w:noProof/>
+                <w:webHidden/>
+                <w:sz w:val="24"/>
+                <w:szCs w:val="22"/>
+              </w:rPr>
+              <w:t>5</w:t>
+            </w:r>
+            <w:r>
+              <w:rPr>
+                <w:noProof/>
+                <w:webHidden/>
+                <w:sz w:val="24"/>
+                <w:szCs w:val="22"/>
+              </w:rPr>
+              <w:fldChar w:fldCharType="end"/>
+            </w:r>
+          </w:hyperlink>
+        </w:p>
+        <w:p>
+          <w:pPr>
+            <w:pStyle w:val="TOC1"/>
+            <w:spacing w:line="360" w:lineRule="auto"/>
+            <w:rPr>
+              <w:rFonts w:asciiTheme="minorHAnsi" w:eastAsiaTheme="minorEastAsia" w:hAnsiTheme="minorHAnsi" w:cstheme="minorBidi"/>
+              <w:b w:val="0"/>
+              <w:kern w:val="2"/>
+              <w:szCs w:val="24"/>
+              <w:lang w:bidi="he-IL"/>
+              <w14:ligatures w14:val="standardContextual"/>
+            </w:rPr>
+          </w:pPr>
+          <w:hyperlink w:anchor="_Toc147084117" w:history="1">
+            <w:r>
+              <w:rPr>
+                <w:rStyle w:val="Hyperlink"/>
+                <w:rFonts w:cstheme="minorHAnsi"/>
+                <w:sz w:val="28"/>
+                <w:szCs w:val="22"/>
+              </w:rPr>
+              <w:t>4.</w:t>
+            </w:r>
+            <w:r>
+              <w:rPr>
+                <w:rFonts w:asciiTheme="minorHAnsi" w:eastAsiaTheme="minorEastAsia" w:hAnsiTheme="minorHAnsi" w:cstheme="minorBidi"/>
+                <w:b w:val="0"/>
+                <w:kern w:val="2"/>
+                <w:szCs w:val="24"/>
+                <w:lang w:bidi="he-IL"/>
+                <w14:ligatures w14:val="standardContextual"/>
+              </w:rPr>
+              <w:tab/>
+            </w:r>
+            <w:r>
+              <w:rPr>
+                <w:rStyle w:val="Hyperlink"/>
+                <w:rFonts w:cstheme="minorHAnsi"/>
+                <w:sz w:val="28"/>
+                <w:szCs w:val="22"/>
+              </w:rPr>
+              <w:t>System Features</w:t>
+            </w:r>
+            <w:r>
+              <w:rPr>
+                <w:webHidden/>
+                <w:sz w:val="28"/>
+                <w:szCs w:val="22"/>
+              </w:rPr>
+              <w:tab/>
+            </w:r>
+            <w:r>
+              <w:rPr>
+                <w:webHidden/>
+                <w:sz w:val="28"/>
+                <w:szCs w:val="22"/>
+              </w:rPr>
+              <w:fldChar w:fldCharType="begin"/>
+            </w:r>
+            <w:r>
+              <w:rPr>
+                <w:webHidden/>
+                <w:sz w:val="28"/>
+                <w:szCs w:val="22"/>
+              </w:rPr>
+              <w:instrText xml:space="preserve"> PAGEREF _Toc147084117 \h </w:instrText>
+            </w:r>
+            <w:r>
+              <w:rPr>
+                <w:webHidden/>
+                <w:sz w:val="28"/>
+                <w:szCs w:val="22"/>
+              </w:rPr>
+            </w:r>
+            <w:r>
+              <w:rPr>
+                <w:webHidden/>
+                <w:sz w:val="28"/>
+                <w:szCs w:val="22"/>
+              </w:rPr>
+              <w:fldChar w:fldCharType="separate"/>
+            </w:r>
+            <w:r>
+              <w:rPr>
+                <w:webHidden/>
+                <w:sz w:val="28"/>
+                <w:szCs w:val="22"/>
+              </w:rPr>
+              <w:t>5</w:t>
+            </w:r>
+            <w:r>
+              <w:rPr>
+                <w:webHidden/>
+                <w:sz w:val="28"/>
+                <w:szCs w:val="22"/>
+              </w:rPr>
+              <w:fldChar w:fldCharType="end"/>
+            </w:r>
+          </w:hyperlink>
+        </w:p>
+        <w:p>
+          <w:pPr>
+            <w:pStyle w:val="TOC2"/>
+            <w:tabs>
+              <w:tab w:val="left" w:pos="880"/>
+            </w:tabs>
+            <w:spacing w:line="360" w:lineRule="auto"/>
+            <w:rPr>
+              <w:rFonts w:asciiTheme="minorHAnsi" w:eastAsiaTheme="minorEastAsia" w:hAnsiTheme="minorHAnsi" w:cstheme="minorBidi"/>
+              <w:noProof/>
+              <w:kern w:val="2"/>
+              <w:sz w:val="24"/>
+              <w:szCs w:val="24"/>
+              <w:lang w:bidi="he-IL"/>
+              <w14:ligatures w14:val="standardContextual"/>
+            </w:rPr>
+          </w:pPr>
+          <w:hyperlink w:anchor="_Toc147084118" w:history="1">
+            <w:r>
+              <w:rPr>
+                <w:rStyle w:val="Hyperlink"/>
+                <w:rFonts w:cstheme="minorHAnsi"/>
+                <w:noProof/>
+                <w:sz w:val="24"/>
+                <w:szCs w:val="22"/>
+              </w:rPr>
+              <w:t>4.1</w:t>
+            </w:r>
+            <w:r>
+              <w:rPr>
+                <w:rFonts w:asciiTheme="minorHAnsi" w:eastAsiaTheme="minorEastAsia" w:hAnsiTheme="minorHAnsi" w:cstheme="minorBidi"/>
+                <w:noProof/>
+                <w:kern w:val="2"/>
+                <w:sz w:val="24"/>
+                <w:szCs w:val="24"/>
+                <w:lang w:bidi="he-IL"/>
+                <w14:ligatures w14:val="standardContextual"/>
+              </w:rPr>
+              <w:tab/>
+            </w:r>
+            <w:r>
+              <w:rPr>
+                <w:rStyle w:val="Hyperlink"/>
+                <w:rFonts w:cstheme="minorHAnsi"/>
+                <w:noProof/>
+                <w:sz w:val="24"/>
+                <w:szCs w:val="22"/>
+              </w:rPr>
+              <w:t>Traffic flow simulation</w:t>
+            </w:r>
+            <w:r>
+              <w:rPr>
+                <w:noProof/>
+                <w:webHidden/>
+                <w:sz w:val="24"/>
+                <w:szCs w:val="22"/>
+              </w:rPr>
+              <w:tab/>
+            </w:r>
+            <w:r>
+              <w:rPr>
+                <w:noProof/>
+                <w:webHidden/>
+                <w:sz w:val="24"/>
+                <w:szCs w:val="22"/>
+              </w:rPr>
+              <w:fldChar w:fldCharType="begin"/>
+            </w:r>
+            <w:r>
+              <w:rPr>
+                <w:noProof/>
+                <w:webHidden/>
+                <w:sz w:val="24"/>
+                <w:szCs w:val="22"/>
+              </w:rPr>
+              <w:instrText xml:space="preserve"> PAGEREF _Toc147084118 \h </w:instrText>
+            </w:r>
+            <w:r>
+              <w:rPr>
+                <w:noProof/>
+                <w:webHidden/>
+                <w:sz w:val="24"/>
+                <w:szCs w:val="22"/>
+              </w:rPr>
+            </w:r>
+            <w:r>
+              <w:rPr>
+                <w:noProof/>
+                <w:webHidden/>
+                <w:sz w:val="24"/>
+                <w:szCs w:val="22"/>
+              </w:rPr>
+              <w:fldChar w:fldCharType="separate"/>
+            </w:r>
+            <w:r>
+              <w:rPr>
+                <w:noProof/>
+                <w:webHidden/>
+                <w:sz w:val="24"/>
+                <w:szCs w:val="22"/>
+              </w:rPr>
+              <w:t>5</w:t>
+            </w:r>
+            <w:r>
+              <w:rPr>
+                <w:noProof/>
+                <w:webHidden/>
+                <w:sz w:val="24"/>
+                <w:szCs w:val="22"/>
+              </w:rPr>
+              <w:fldChar w:fldCharType="end"/>
+            </w:r>
+          </w:hyperlink>
+        </w:p>
+        <w:p>
+          <w:pPr>
+            <w:pStyle w:val="TOC3"/>
+            <w:tabs>
+              <w:tab w:val="left" w:pos="1320"/>
+              <w:tab w:val="right" w:leader="dot" w:pos="9350"/>
+            </w:tabs>
+            <w:spacing w:line="360" w:lineRule="auto"/>
+            <w:rPr>
+              <w:noProof/>
+              <w:sz w:val="28"/>
+              <w:szCs w:val="22"/>
+            </w:rPr>
+          </w:pPr>
+          <w:hyperlink w:anchor="_Toc147084119" w:history="1">
+            <w:r>
+              <w:rPr>
+                <w:rStyle w:val="Hyperlink"/>
+                <w:rFonts w:cstheme="minorHAnsi"/>
+                <w:noProof/>
+                <w:sz w:val="28"/>
+                <w:szCs w:val="22"/>
+              </w:rPr>
+              <w:t>4.1.1</w:t>
+            </w:r>
+            <w:r>
+              <w:rPr>
+                <w:noProof/>
+                <w:sz w:val="28"/>
+                <w:szCs w:val="22"/>
+              </w:rPr>
+              <w:tab/>
+            </w:r>
+            <w:r>
+              <w:rPr>
+                <w:rStyle w:val="Hyperlink"/>
+                <w:rFonts w:cstheme="minorHAnsi"/>
+                <w:noProof/>
+                <w:sz w:val="28"/>
+                <w:szCs w:val="22"/>
+              </w:rPr>
+              <w:t>Description and Priority</w:t>
+            </w:r>
+            <w:r>
+              <w:rPr>
+                <w:noProof/>
+                <w:webHidden/>
+                <w:sz w:val="28"/>
+                <w:szCs w:val="22"/>
+              </w:rPr>
+              <w:tab/>
+            </w:r>
+            <w:r>
+              <w:rPr>
+                <w:noProof/>
+                <w:webHidden/>
+                <w:sz w:val="28"/>
+                <w:szCs w:val="22"/>
+              </w:rPr>
+              <w:fldChar w:fldCharType="begin"/>
+            </w:r>
+            <w:r>
+              <w:rPr>
+                <w:noProof/>
+                <w:webHidden/>
+                <w:sz w:val="28"/>
+                <w:szCs w:val="22"/>
+              </w:rPr>
+              <w:instrText xml:space="preserve"> PAGEREF _Toc147084119 \h </w:instrText>
+            </w:r>
+            <w:r>
+              <w:rPr>
+                <w:noProof/>
+                <w:webHidden/>
+                <w:sz w:val="28"/>
+                <w:szCs w:val="22"/>
+              </w:rPr>
+            </w:r>
+            <w:r>
+              <w:rPr>
+                <w:noProof/>
+                <w:webHidden/>
+                <w:sz w:val="28"/>
+                <w:szCs w:val="22"/>
+              </w:rPr>
+              <w:fldChar w:fldCharType="separate"/>
+            </w:r>
+            <w:r>
+              <w:rPr>
+                <w:noProof/>
+                <w:webHidden/>
+                <w:sz w:val="28"/>
+                <w:szCs w:val="22"/>
+              </w:rPr>
+              <w:t>5</w:t>
+            </w:r>
+            <w:r>
+              <w:rPr>
+                <w:noProof/>
+                <w:webHidden/>
+                <w:sz w:val="28"/>
+                <w:szCs w:val="22"/>
+              </w:rPr>
+              <w:fldChar w:fldCharType="end"/>
+            </w:r>
+          </w:hyperlink>
+        </w:p>
+        <w:p>
+          <w:pPr>
+            <w:pStyle w:val="TOC2"/>
+            <w:tabs>
+              <w:tab w:val="left" w:pos="880"/>
+            </w:tabs>
+            <w:spacing w:line="360" w:lineRule="auto"/>
+            <w:rPr>
+              <w:rFonts w:asciiTheme="minorHAnsi" w:eastAsiaTheme="minorEastAsia" w:hAnsiTheme="minorHAnsi" w:cstheme="minorBidi"/>
+              <w:noProof/>
+              <w:kern w:val="2"/>
+              <w:sz w:val="24"/>
+              <w:szCs w:val="24"/>
+              <w:lang w:bidi="he-IL"/>
+              <w14:ligatures w14:val="standardContextual"/>
+            </w:rPr>
+          </w:pPr>
+          <w:hyperlink w:anchor="_Toc147084120" w:history="1">
+            <w:r>
+              <w:rPr>
+                <w:rStyle w:val="Hyperlink"/>
+                <w:rFonts w:cstheme="minorHAnsi"/>
+                <w:noProof/>
+                <w:sz w:val="24"/>
+                <w:szCs w:val="22"/>
+              </w:rPr>
+              <w:t>4.2</w:t>
+            </w:r>
+            <w:r>
+              <w:rPr>
+                <w:rFonts w:asciiTheme="minorHAnsi" w:eastAsiaTheme="minorEastAsia" w:hAnsiTheme="minorHAnsi" w:cstheme="minorBidi"/>
+                <w:noProof/>
+                <w:kern w:val="2"/>
+                <w:sz w:val="24"/>
+                <w:szCs w:val="24"/>
+                <w:lang w:bidi="he-IL"/>
+                <w14:ligatures w14:val="standardContextual"/>
+              </w:rPr>
+              <w:tab/>
+            </w:r>
+            <w:r>
+              <w:rPr>
+                <w:rStyle w:val="Hyperlink"/>
+                <w:rFonts w:cstheme="minorHAnsi"/>
+                <w:noProof/>
+                <w:sz w:val="24"/>
+                <w:szCs w:val="22"/>
+              </w:rPr>
+              <w:t>Visual representation of simulation</w:t>
+            </w:r>
+            <w:r>
+              <w:rPr>
+                <w:noProof/>
+                <w:webHidden/>
+                <w:sz w:val="24"/>
+                <w:szCs w:val="22"/>
+              </w:rPr>
+              <w:tab/>
+            </w:r>
+            <w:r>
+              <w:rPr>
+                <w:noProof/>
+                <w:webHidden/>
+                <w:sz w:val="24"/>
+                <w:szCs w:val="22"/>
+              </w:rPr>
+              <w:fldChar w:fldCharType="begin"/>
+            </w:r>
+            <w:r>
+              <w:rPr>
+                <w:noProof/>
+                <w:webHidden/>
+                <w:sz w:val="24"/>
+                <w:szCs w:val="22"/>
+              </w:rPr>
+              <w:instrText xml:space="preserve"> PAGEREF _Toc147084120 \h </w:instrText>
+            </w:r>
+            <w:r>
+              <w:rPr>
+                <w:noProof/>
+                <w:webHidden/>
+                <w:sz w:val="24"/>
+                <w:szCs w:val="22"/>
+              </w:rPr>
+            </w:r>
+            <w:r>
+              <w:rPr>
+                <w:noProof/>
+                <w:webHidden/>
+                <w:sz w:val="24"/>
+                <w:szCs w:val="22"/>
+              </w:rPr>
+              <w:fldChar w:fldCharType="separate"/>
+            </w:r>
+            <w:r>
+              <w:rPr>
+                <w:noProof/>
+                <w:webHidden/>
+                <w:sz w:val="24"/>
+                <w:szCs w:val="22"/>
+              </w:rPr>
+              <w:t>6</w:t>
+            </w:r>
+            <w:r>
+              <w:rPr>
+                <w:noProof/>
+                <w:webHidden/>
+                <w:sz w:val="24"/>
+                <w:szCs w:val="22"/>
+              </w:rPr>
+              <w:fldChar w:fldCharType="end"/>
+            </w:r>
+          </w:hyperlink>
+        </w:p>
+        <w:p>
+          <w:pPr>
+            <w:pStyle w:val="TOC2"/>
+            <w:tabs>
+              <w:tab w:val="left" w:pos="880"/>
+            </w:tabs>
+            <w:spacing w:line="360" w:lineRule="auto"/>
+            <w:rPr>
+              <w:rFonts w:asciiTheme="minorHAnsi" w:eastAsiaTheme="minorEastAsia" w:hAnsiTheme="minorHAnsi" w:cstheme="minorBidi"/>
+              <w:noProof/>
+              <w:kern w:val="2"/>
+              <w:sz w:val="24"/>
+              <w:szCs w:val="24"/>
+              <w:lang w:bidi="he-IL"/>
+              <w14:ligatures w14:val="standardContextual"/>
+            </w:rPr>
+          </w:pPr>
+          <w:hyperlink w:anchor="_Toc147084121" w:history="1">
+            <w:r>
+              <w:rPr>
+                <w:rStyle w:val="Hyperlink"/>
+                <w:rFonts w:cstheme="minorHAnsi"/>
+                <w:noProof/>
+                <w:sz w:val="24"/>
+                <w:szCs w:val="22"/>
+              </w:rPr>
+              <w:t>4.3</w:t>
+            </w:r>
+            <w:r>
+              <w:rPr>
+                <w:rFonts w:asciiTheme="minorHAnsi" w:eastAsiaTheme="minorEastAsia" w:hAnsiTheme="minorHAnsi" w:cstheme="minorBidi"/>
+                <w:noProof/>
+                <w:kern w:val="2"/>
+                <w:sz w:val="24"/>
+                <w:szCs w:val="24"/>
+                <w:lang w:bidi="he-IL"/>
+                <w14:ligatures w14:val="standardContextual"/>
+              </w:rPr>
+              <w:tab/>
+            </w:r>
+            <w:r>
+              <w:rPr>
+                <w:rStyle w:val="Hyperlink"/>
+                <w:rFonts w:cstheme="minorHAnsi"/>
+                <w:noProof/>
+                <w:sz w:val="24"/>
+                <w:szCs w:val="22"/>
+              </w:rPr>
+              <w:t>Multi agent reinforcement learning</w:t>
+            </w:r>
+            <w:r>
+              <w:rPr>
+                <w:noProof/>
+                <w:webHidden/>
+                <w:sz w:val="24"/>
+                <w:szCs w:val="22"/>
+              </w:rPr>
+              <w:tab/>
+            </w:r>
+            <w:r>
+              <w:rPr>
+                <w:noProof/>
+                <w:webHidden/>
+                <w:sz w:val="24"/>
+                <w:szCs w:val="22"/>
+              </w:rPr>
+              <w:fldChar w:fldCharType="begin"/>
+            </w:r>
+            <w:r>
+              <w:rPr>
+                <w:noProof/>
+                <w:webHidden/>
+                <w:sz w:val="24"/>
+                <w:szCs w:val="22"/>
+              </w:rPr>
+              <w:instrText xml:space="preserve"> PAGEREF _Toc147084121 \h </w:instrText>
+            </w:r>
+            <w:r>
+              <w:rPr>
+                <w:noProof/>
+                <w:webHidden/>
+                <w:sz w:val="24"/>
+                <w:szCs w:val="22"/>
+              </w:rPr>
+            </w:r>
+            <w:r>
+              <w:rPr>
+                <w:noProof/>
+                <w:webHidden/>
+                <w:sz w:val="24"/>
+                <w:szCs w:val="22"/>
+              </w:rPr>
+              <w:fldChar w:fldCharType="separate"/>
+            </w:r>
+            <w:r>
+              <w:rPr>
+                <w:noProof/>
+                <w:webHidden/>
+                <w:sz w:val="24"/>
+                <w:szCs w:val="22"/>
+              </w:rPr>
+              <w:t>8</w:t>
+            </w:r>
+            <w:r>
+              <w:rPr>
+                <w:noProof/>
+                <w:webHidden/>
+                <w:sz w:val="24"/>
+                <w:szCs w:val="22"/>
+              </w:rPr>
+              <w:fldChar w:fldCharType="end"/>
+            </w:r>
+          </w:hyperlink>
+        </w:p>
+        <w:p>
+          <w:pPr>
+            <w:pStyle w:val="TOC1"/>
+            <w:spacing w:line="360" w:lineRule="auto"/>
+            <w:rPr>
+              <w:rFonts w:asciiTheme="minorHAnsi" w:eastAsiaTheme="minorEastAsia" w:hAnsiTheme="minorHAnsi" w:cstheme="minorBidi"/>
+              <w:b w:val="0"/>
+              <w:kern w:val="2"/>
+              <w:szCs w:val="24"/>
+              <w:lang w:bidi="he-IL"/>
+              <w14:ligatures w14:val="standardContextual"/>
+            </w:rPr>
+          </w:pPr>
+          <w:hyperlink w:anchor="_Toc147084122" w:history="1">
+            <w:r>
+              <w:rPr>
+                <w:rStyle w:val="Hyperlink"/>
+                <w:rFonts w:cstheme="minorHAnsi"/>
+                <w:sz w:val="28"/>
+                <w:szCs w:val="22"/>
+              </w:rPr>
+              <w:t>5.</w:t>
+            </w:r>
+            <w:r>
+              <w:rPr>
+                <w:rFonts w:asciiTheme="minorHAnsi" w:eastAsiaTheme="minorEastAsia" w:hAnsiTheme="minorHAnsi" w:cstheme="minorBidi"/>
+                <w:b w:val="0"/>
+                <w:kern w:val="2"/>
+                <w:szCs w:val="24"/>
+                <w:lang w:bidi="he-IL"/>
+                <w14:ligatures w14:val="standardContextual"/>
+              </w:rPr>
+              <w:tab/>
+            </w:r>
+            <w:r>
+              <w:rPr>
+                <w:rStyle w:val="Hyperlink"/>
+                <w:rFonts w:cstheme="minorHAnsi"/>
+                <w:sz w:val="28"/>
+                <w:szCs w:val="22"/>
+              </w:rPr>
+              <w:t>Other Nonfunctional Requirements</w:t>
+            </w:r>
+            <w:r>
+              <w:rPr>
+                <w:webHidden/>
+                <w:sz w:val="28"/>
+                <w:szCs w:val="22"/>
+              </w:rPr>
+              <w:tab/>
+            </w:r>
+            <w:r>
+              <w:rPr>
+                <w:webHidden/>
+                <w:sz w:val="28"/>
+                <w:szCs w:val="22"/>
+              </w:rPr>
+              <w:fldChar w:fldCharType="begin"/>
+            </w:r>
+            <w:r>
+              <w:rPr>
+                <w:webHidden/>
+                <w:sz w:val="28"/>
+                <w:szCs w:val="22"/>
+              </w:rPr>
+              <w:instrText xml:space="preserve"> PAGEREF _Toc147084122 \h </w:instrText>
+            </w:r>
+            <w:r>
+              <w:rPr>
+                <w:webHidden/>
+                <w:sz w:val="28"/>
+                <w:szCs w:val="22"/>
+              </w:rPr>
+            </w:r>
+            <w:r>
+              <w:rPr>
+                <w:webHidden/>
+                <w:sz w:val="28"/>
+                <w:szCs w:val="22"/>
+              </w:rPr>
+              <w:fldChar w:fldCharType="separate"/>
+            </w:r>
+            <w:r>
+              <w:rPr>
+                <w:webHidden/>
+                <w:sz w:val="28"/>
+                <w:szCs w:val="22"/>
+              </w:rPr>
+              <w:t>8</w:t>
+            </w:r>
+            <w:r>
+              <w:rPr>
+                <w:webHidden/>
+                <w:sz w:val="28"/>
+                <w:szCs w:val="22"/>
+              </w:rPr>
+              <w:fldChar w:fldCharType="end"/>
+            </w:r>
+          </w:hyperlink>
+        </w:p>
+        <w:p>
+          <w:pPr>
+            <w:pStyle w:val="TOC2"/>
+            <w:tabs>
+              <w:tab w:val="left" w:pos="880"/>
+            </w:tabs>
+            <w:spacing w:line="360" w:lineRule="auto"/>
+            <w:rPr>
+              <w:rFonts w:asciiTheme="minorHAnsi" w:eastAsiaTheme="minorEastAsia" w:hAnsiTheme="minorHAnsi" w:cstheme="minorBidi"/>
+              <w:noProof/>
+              <w:kern w:val="2"/>
+              <w:sz w:val="24"/>
+              <w:szCs w:val="24"/>
+              <w:lang w:bidi="he-IL"/>
+              <w14:ligatures w14:val="standardContextual"/>
+            </w:rPr>
+          </w:pPr>
+          <w:hyperlink w:anchor="_Toc147084123" w:history="1">
+            <w:r>
+              <w:rPr>
+                <w:rStyle w:val="Hyperlink"/>
+                <w:rFonts w:cstheme="minorHAnsi"/>
+                <w:noProof/>
+                <w:sz w:val="24"/>
+                <w:szCs w:val="22"/>
+              </w:rPr>
+              <w:t>5.1</w:t>
+            </w:r>
+            <w:r>
+              <w:rPr>
+                <w:rFonts w:asciiTheme="minorHAnsi" w:eastAsiaTheme="minorEastAsia" w:hAnsiTheme="minorHAnsi" w:cstheme="minorBidi"/>
+                <w:noProof/>
+                <w:kern w:val="2"/>
+                <w:sz w:val="24"/>
+                <w:szCs w:val="24"/>
+                <w:lang w:bidi="he-IL"/>
+                <w14:ligatures w14:val="standardContextual"/>
+              </w:rPr>
+              <w:tab/>
+            </w:r>
+            <w:r>
+              <w:rPr>
+                <w:rStyle w:val="Hyperlink"/>
+                <w:rFonts w:cstheme="minorHAnsi"/>
+                <w:noProof/>
+                <w:sz w:val="24"/>
+                <w:szCs w:val="22"/>
+              </w:rPr>
+              <w:t>Performance Requirements</w:t>
+            </w:r>
+            <w:r>
+              <w:rPr>
+                <w:noProof/>
+                <w:webHidden/>
+                <w:sz w:val="24"/>
+                <w:szCs w:val="22"/>
+              </w:rPr>
+              <w:tab/>
+            </w:r>
+            <w:r>
+              <w:rPr>
+                <w:noProof/>
+                <w:webHidden/>
+                <w:sz w:val="24"/>
+                <w:szCs w:val="22"/>
+              </w:rPr>
+              <w:fldChar w:fldCharType="begin"/>
+            </w:r>
+            <w:r>
+              <w:rPr>
+                <w:noProof/>
+                <w:webHidden/>
+                <w:sz w:val="24"/>
+                <w:szCs w:val="22"/>
+              </w:rPr>
+              <w:instrText xml:space="preserve"> PAGEREF _Toc147084123 \h </w:instrText>
+            </w:r>
+            <w:r>
+              <w:rPr>
+                <w:noProof/>
+                <w:webHidden/>
+                <w:sz w:val="24"/>
+                <w:szCs w:val="22"/>
+              </w:rPr>
+            </w:r>
+            <w:r>
+              <w:rPr>
+                <w:noProof/>
+                <w:webHidden/>
+                <w:sz w:val="24"/>
+                <w:szCs w:val="22"/>
+              </w:rPr>
+              <w:fldChar w:fldCharType="separate"/>
+            </w:r>
+            <w:r>
+              <w:rPr>
+                <w:noProof/>
+                <w:webHidden/>
+                <w:sz w:val="24"/>
+                <w:szCs w:val="22"/>
+              </w:rPr>
+              <w:t>8</w:t>
+            </w:r>
+            <w:r>
+              <w:rPr>
+                <w:noProof/>
+                <w:webHidden/>
+                <w:sz w:val="24"/>
+                <w:szCs w:val="22"/>
+              </w:rPr>
+              <w:fldChar w:fldCharType="end"/>
+            </w:r>
+          </w:hyperlink>
+        </w:p>
+        <w:p>
+          <w:pPr>
+            <w:pStyle w:val="TOC2"/>
+            <w:tabs>
+              <w:tab w:val="left" w:pos="880"/>
+            </w:tabs>
+            <w:spacing w:line="360" w:lineRule="auto"/>
+            <w:rPr>
+              <w:rFonts w:asciiTheme="minorHAnsi" w:eastAsiaTheme="minorEastAsia" w:hAnsiTheme="minorHAnsi" w:cstheme="minorBidi"/>
+              <w:noProof/>
+              <w:kern w:val="2"/>
+              <w:sz w:val="24"/>
+              <w:szCs w:val="24"/>
+              <w:lang w:bidi="he-IL"/>
+              <w14:ligatures w14:val="standardContextual"/>
+            </w:rPr>
+          </w:pPr>
+          <w:hyperlink w:anchor="_Toc147084124" w:history="1">
+            <w:r>
+              <w:rPr>
+                <w:rStyle w:val="Hyperlink"/>
+                <w:rFonts w:cstheme="minorHAnsi"/>
+                <w:strike/>
+                <w:noProof/>
+                <w:sz w:val="24"/>
+                <w:szCs w:val="22"/>
+              </w:rPr>
+              <w:t>5.2</w:t>
+            </w:r>
+            <w:r>
+              <w:rPr>
+                <w:rFonts w:asciiTheme="minorHAnsi" w:eastAsiaTheme="minorEastAsia" w:hAnsiTheme="minorHAnsi" w:cstheme="minorBidi"/>
+                <w:noProof/>
+                <w:kern w:val="2"/>
+                <w:sz w:val="24"/>
+                <w:szCs w:val="24"/>
+                <w:lang w:bidi="he-IL"/>
+                <w14:ligatures w14:val="standardContextual"/>
+              </w:rPr>
+              <w:tab/>
+            </w:r>
+            <w:r>
+              <w:rPr>
+                <w:rStyle w:val="Hyperlink"/>
+                <w:rFonts w:cstheme="minorHAnsi"/>
+                <w:strike/>
+                <w:noProof/>
+                <w:sz w:val="24"/>
+                <w:szCs w:val="22"/>
+              </w:rPr>
+              <w:t>Safety Requirements</w:t>
+            </w:r>
+            <w:r>
+              <w:rPr>
+                <w:noProof/>
+                <w:webHidden/>
+                <w:sz w:val="24"/>
+                <w:szCs w:val="22"/>
+              </w:rPr>
+              <w:tab/>
+            </w:r>
+            <w:r>
+              <w:rPr>
+                <w:noProof/>
+                <w:webHidden/>
+                <w:sz w:val="24"/>
+                <w:szCs w:val="22"/>
+              </w:rPr>
+              <w:fldChar w:fldCharType="begin"/>
+            </w:r>
+            <w:r>
+              <w:rPr>
+                <w:noProof/>
+                <w:webHidden/>
+                <w:sz w:val="24"/>
+                <w:szCs w:val="22"/>
+              </w:rPr>
+              <w:instrText xml:space="preserve"> PAGEREF _Toc147084124 \h </w:instrText>
+            </w:r>
+            <w:r>
+              <w:rPr>
+                <w:noProof/>
+                <w:webHidden/>
+                <w:sz w:val="24"/>
+                <w:szCs w:val="22"/>
+              </w:rPr>
+            </w:r>
+            <w:r>
+              <w:rPr>
+                <w:noProof/>
+                <w:webHidden/>
+                <w:sz w:val="24"/>
+                <w:szCs w:val="22"/>
+              </w:rPr>
+              <w:fldChar w:fldCharType="separate"/>
+            </w:r>
+            <w:r>
+              <w:rPr>
+                <w:noProof/>
+                <w:webHidden/>
+                <w:sz w:val="24"/>
+                <w:szCs w:val="22"/>
+              </w:rPr>
+              <w:t>8</w:t>
+            </w:r>
+            <w:r>
+              <w:rPr>
+                <w:noProof/>
+                <w:webHidden/>
+                <w:sz w:val="24"/>
+                <w:szCs w:val="22"/>
+              </w:rPr>
+              <w:fldChar w:fldCharType="end"/>
+            </w:r>
+          </w:hyperlink>
+        </w:p>
+        <w:p>
+          <w:pPr>
+            <w:pStyle w:val="TOC2"/>
+            <w:tabs>
+              <w:tab w:val="left" w:pos="880"/>
+            </w:tabs>
+            <w:spacing w:line="360" w:lineRule="auto"/>
+            <w:rPr>
+              <w:rFonts w:asciiTheme="minorHAnsi" w:eastAsiaTheme="minorEastAsia" w:hAnsiTheme="minorHAnsi" w:cstheme="minorBidi"/>
+              <w:noProof/>
+              <w:kern w:val="2"/>
+              <w:sz w:val="24"/>
+              <w:szCs w:val="24"/>
+              <w:lang w:bidi="he-IL"/>
+              <w14:ligatures w14:val="standardContextual"/>
+            </w:rPr>
+          </w:pPr>
+          <w:hyperlink w:anchor="_Toc147084125" w:history="1">
+            <w:r>
+              <w:rPr>
+                <w:rStyle w:val="Hyperlink"/>
+                <w:rFonts w:cstheme="minorHAnsi"/>
+                <w:strike/>
+                <w:noProof/>
+                <w:sz w:val="24"/>
+                <w:szCs w:val="22"/>
+              </w:rPr>
+              <w:t>5.3</w:t>
+            </w:r>
+            <w:r>
+              <w:rPr>
+                <w:rFonts w:asciiTheme="minorHAnsi" w:eastAsiaTheme="minorEastAsia" w:hAnsiTheme="minorHAnsi" w:cstheme="minorBidi"/>
+                <w:noProof/>
+                <w:kern w:val="2"/>
+                <w:sz w:val="24"/>
+                <w:szCs w:val="24"/>
+                <w:lang w:bidi="he-IL"/>
+                <w14:ligatures w14:val="standardContextual"/>
+              </w:rPr>
+              <w:tab/>
+            </w:r>
+            <w:r>
+              <w:rPr>
+                <w:rStyle w:val="Hyperlink"/>
+                <w:rFonts w:cstheme="minorHAnsi"/>
+                <w:strike/>
+                <w:noProof/>
+                <w:sz w:val="24"/>
+                <w:szCs w:val="22"/>
+              </w:rPr>
+              <w:t>Security Requirements</w:t>
+            </w:r>
+            <w:r>
+              <w:rPr>
+                <w:noProof/>
+                <w:webHidden/>
+                <w:sz w:val="24"/>
+                <w:szCs w:val="22"/>
+              </w:rPr>
+              <w:tab/>
+            </w:r>
+            <w:r>
+              <w:rPr>
+                <w:noProof/>
+                <w:webHidden/>
+                <w:sz w:val="24"/>
+                <w:szCs w:val="22"/>
+              </w:rPr>
+              <w:fldChar w:fldCharType="begin"/>
+            </w:r>
+            <w:r>
+              <w:rPr>
+                <w:noProof/>
+                <w:webHidden/>
+                <w:sz w:val="24"/>
+                <w:szCs w:val="22"/>
+              </w:rPr>
+              <w:instrText xml:space="preserve"> PAGEREF _Toc147084125 \h </w:instrText>
+            </w:r>
+            <w:r>
+              <w:rPr>
+                <w:noProof/>
+                <w:webHidden/>
+                <w:sz w:val="24"/>
+                <w:szCs w:val="22"/>
+              </w:rPr>
+            </w:r>
+            <w:r>
+              <w:rPr>
+                <w:noProof/>
+                <w:webHidden/>
+                <w:sz w:val="24"/>
+                <w:szCs w:val="22"/>
+              </w:rPr>
+              <w:fldChar w:fldCharType="separate"/>
+            </w:r>
+            <w:r>
+              <w:rPr>
+                <w:noProof/>
+                <w:webHidden/>
+                <w:sz w:val="24"/>
+                <w:szCs w:val="22"/>
+              </w:rPr>
+              <w:t>8</w:t>
+            </w:r>
+            <w:r>
+              <w:rPr>
+                <w:noProof/>
+                <w:webHidden/>
+                <w:sz w:val="24"/>
+                <w:szCs w:val="22"/>
+              </w:rPr>
+              <w:fldChar w:fldCharType="end"/>
+            </w:r>
+          </w:hyperlink>
+        </w:p>
+        <w:p>
+          <w:pPr>
+            <w:pStyle w:val="TOC2"/>
+            <w:tabs>
+              <w:tab w:val="left" w:pos="880"/>
+            </w:tabs>
+            <w:spacing w:line="360" w:lineRule="auto"/>
+            <w:rPr>
+              <w:rFonts w:asciiTheme="minorHAnsi" w:eastAsiaTheme="minorEastAsia" w:hAnsiTheme="minorHAnsi" w:cstheme="minorBidi"/>
+              <w:noProof/>
+              <w:kern w:val="2"/>
+              <w:sz w:val="24"/>
+              <w:szCs w:val="24"/>
+              <w:lang w:bidi="he-IL"/>
+              <w14:ligatures w14:val="standardContextual"/>
+            </w:rPr>
+          </w:pPr>
+          <w:hyperlink w:anchor="_Toc147084126" w:history="1">
+            <w:r>
+              <w:rPr>
+                <w:rStyle w:val="Hyperlink"/>
+                <w:rFonts w:cstheme="minorHAnsi"/>
+                <w:strike/>
+                <w:noProof/>
+                <w:sz w:val="24"/>
+                <w:szCs w:val="22"/>
+              </w:rPr>
+              <w:t>5.4</w:t>
+            </w:r>
+            <w:r>
+              <w:rPr>
+                <w:rFonts w:asciiTheme="minorHAnsi" w:eastAsiaTheme="minorEastAsia" w:hAnsiTheme="minorHAnsi" w:cstheme="minorBidi"/>
+                <w:noProof/>
+                <w:kern w:val="2"/>
+                <w:sz w:val="24"/>
+                <w:szCs w:val="24"/>
+                <w:lang w:bidi="he-IL"/>
+                <w14:ligatures w14:val="standardContextual"/>
+              </w:rPr>
+              <w:tab/>
+            </w:r>
+            <w:r>
+              <w:rPr>
+                <w:rStyle w:val="Hyperlink"/>
+                <w:rFonts w:cstheme="minorHAnsi"/>
+                <w:strike/>
+                <w:noProof/>
+                <w:sz w:val="24"/>
+                <w:szCs w:val="22"/>
+              </w:rPr>
+              <w:t>Software Quality Attributes</w:t>
+            </w:r>
+            <w:r>
+              <w:rPr>
+                <w:noProof/>
+                <w:webHidden/>
+                <w:sz w:val="24"/>
+                <w:szCs w:val="22"/>
+              </w:rPr>
+              <w:tab/>
+            </w:r>
+            <w:r>
+              <w:rPr>
+                <w:noProof/>
+                <w:webHidden/>
+                <w:sz w:val="24"/>
+                <w:szCs w:val="22"/>
+              </w:rPr>
+              <w:fldChar w:fldCharType="begin"/>
+            </w:r>
+            <w:r>
+              <w:rPr>
+                <w:noProof/>
+                <w:webHidden/>
+                <w:sz w:val="24"/>
+                <w:szCs w:val="22"/>
+              </w:rPr>
+              <w:instrText xml:space="preserve"> PAGEREF _Toc147084126 \h </w:instrText>
+            </w:r>
+            <w:r>
+              <w:rPr>
+                <w:noProof/>
+                <w:webHidden/>
+                <w:sz w:val="24"/>
+                <w:szCs w:val="22"/>
+              </w:rPr>
+            </w:r>
+            <w:r>
+              <w:rPr>
+                <w:noProof/>
+                <w:webHidden/>
+                <w:sz w:val="24"/>
+                <w:szCs w:val="22"/>
+              </w:rPr>
+              <w:fldChar w:fldCharType="separate"/>
+            </w:r>
+            <w:r>
+              <w:rPr>
+                <w:noProof/>
+                <w:webHidden/>
+                <w:sz w:val="24"/>
+                <w:szCs w:val="22"/>
+              </w:rPr>
+              <w:t>8</w:t>
+            </w:r>
+            <w:r>
+              <w:rPr>
+                <w:noProof/>
+                <w:webHidden/>
+                <w:sz w:val="24"/>
+                <w:szCs w:val="22"/>
+              </w:rPr>
+              <w:fldChar w:fldCharType="end"/>
+            </w:r>
+          </w:hyperlink>
+        </w:p>
+        <w:p>
+          <w:pPr>
+            <w:pStyle w:val="TOC2"/>
+            <w:tabs>
+              <w:tab w:val="left" w:pos="880"/>
+            </w:tabs>
+            <w:spacing w:line="360" w:lineRule="auto"/>
+            <w:rPr>
+              <w:rFonts w:asciiTheme="minorHAnsi" w:eastAsiaTheme="minorEastAsia" w:hAnsiTheme="minorHAnsi" w:cstheme="minorBidi"/>
+              <w:noProof/>
+              <w:kern w:val="2"/>
+              <w:sz w:val="24"/>
+              <w:szCs w:val="24"/>
+              <w:lang w:bidi="he-IL"/>
+              <w14:ligatures w14:val="standardContextual"/>
+            </w:rPr>
+          </w:pPr>
+          <w:hyperlink w:anchor="_Toc147084127" w:history="1">
+            <w:r>
+              <w:rPr>
+                <w:rStyle w:val="Hyperlink"/>
+                <w:rFonts w:cstheme="minorHAnsi"/>
+                <w:strike/>
+                <w:noProof/>
+                <w:sz w:val="24"/>
+                <w:szCs w:val="22"/>
+              </w:rPr>
+              <w:t>5.5</w:t>
+            </w:r>
+            <w:r>
+              <w:rPr>
+                <w:rFonts w:asciiTheme="minorHAnsi" w:eastAsiaTheme="minorEastAsia" w:hAnsiTheme="minorHAnsi" w:cstheme="minorBidi"/>
+                <w:noProof/>
+                <w:kern w:val="2"/>
+                <w:sz w:val="24"/>
+                <w:szCs w:val="24"/>
+                <w:lang w:bidi="he-IL"/>
+                <w14:ligatures w14:val="standardContextual"/>
+              </w:rPr>
+              <w:tab/>
+            </w:r>
+            <w:r>
+              <w:rPr>
+                <w:rStyle w:val="Hyperlink"/>
+                <w:rFonts w:cstheme="minorHAnsi"/>
+                <w:strike/>
+                <w:noProof/>
+                <w:sz w:val="24"/>
+                <w:szCs w:val="22"/>
+              </w:rPr>
+              <w:t>Business Rules</w:t>
+            </w:r>
+            <w:r>
+              <w:rPr>
+                <w:noProof/>
+                <w:webHidden/>
+                <w:sz w:val="24"/>
+                <w:szCs w:val="22"/>
+              </w:rPr>
+              <w:tab/>
+            </w:r>
+            <w:r>
+              <w:rPr>
+                <w:noProof/>
+                <w:webHidden/>
+                <w:sz w:val="24"/>
+                <w:szCs w:val="22"/>
+              </w:rPr>
+              <w:fldChar w:fldCharType="begin"/>
+            </w:r>
+            <w:r>
+              <w:rPr>
+                <w:noProof/>
+                <w:webHidden/>
+                <w:sz w:val="24"/>
+                <w:szCs w:val="22"/>
+              </w:rPr>
+              <w:instrText xml:space="preserve"> PAGEREF _Toc147084127 \h </w:instrText>
+            </w:r>
+            <w:r>
+              <w:rPr>
+                <w:noProof/>
+                <w:webHidden/>
+                <w:sz w:val="24"/>
+                <w:szCs w:val="22"/>
+              </w:rPr>
+            </w:r>
+            <w:r>
+              <w:rPr>
+                <w:noProof/>
+                <w:webHidden/>
+                <w:sz w:val="24"/>
+                <w:szCs w:val="22"/>
+              </w:rPr>
+              <w:fldChar w:fldCharType="separate"/>
+            </w:r>
+            <w:r>
+              <w:rPr>
+                <w:noProof/>
+                <w:webHidden/>
+                <w:sz w:val="24"/>
+                <w:szCs w:val="22"/>
+              </w:rPr>
+              <w:t>9</w:t>
+            </w:r>
+            <w:r>
+              <w:rPr>
+                <w:noProof/>
+                <w:webHidden/>
+                <w:sz w:val="24"/>
+                <w:szCs w:val="22"/>
+              </w:rPr>
+              <w:fldChar w:fldCharType="end"/>
+            </w:r>
+          </w:hyperlink>
+        </w:p>
+        <w:p>
+          <w:pPr>
+            <w:pStyle w:val="TOC1"/>
+            <w:spacing w:line="360" w:lineRule="auto"/>
+            <w:rPr>
+              <w:rFonts w:asciiTheme="minorHAnsi" w:eastAsiaTheme="minorEastAsia" w:hAnsiTheme="minorHAnsi" w:cstheme="minorBidi"/>
+              <w:b w:val="0"/>
+              <w:kern w:val="2"/>
+              <w:szCs w:val="24"/>
+              <w:lang w:bidi="he-IL"/>
+              <w14:ligatures w14:val="standardContextual"/>
+            </w:rPr>
+          </w:pPr>
+          <w:hyperlink w:anchor="_Toc147084128" w:history="1">
+            <w:r>
+              <w:rPr>
+                <w:rStyle w:val="Hyperlink"/>
+                <w:rFonts w:cstheme="minorHAnsi"/>
+                <w:sz w:val="28"/>
+                <w:szCs w:val="22"/>
+              </w:rPr>
+              <w:t>6.</w:t>
+            </w:r>
+            <w:r>
+              <w:rPr>
+                <w:rFonts w:asciiTheme="minorHAnsi" w:eastAsiaTheme="minorEastAsia" w:hAnsiTheme="minorHAnsi" w:cstheme="minorBidi"/>
+                <w:b w:val="0"/>
+                <w:kern w:val="2"/>
+                <w:szCs w:val="24"/>
+                <w:lang w:bidi="he-IL"/>
+                <w14:ligatures w14:val="standardContextual"/>
+              </w:rPr>
+              <w:tab/>
+            </w:r>
+            <w:r>
+              <w:rPr>
+                <w:rStyle w:val="Hyperlink"/>
+                <w:rFonts w:cstheme="minorHAnsi"/>
+                <w:sz w:val="28"/>
+                <w:szCs w:val="22"/>
+              </w:rPr>
+              <w:t>Other Req</w:t>
+            </w:r>
+            <w:r>
+              <w:rPr>
+                <w:rStyle w:val="Hyperlink"/>
+                <w:rFonts w:cstheme="minorHAnsi"/>
+                <w:sz w:val="28"/>
+                <w:szCs w:val="22"/>
+              </w:rPr>
+              <w:t>u</w:t>
+            </w:r>
+            <w:r>
+              <w:rPr>
+                <w:rStyle w:val="Hyperlink"/>
+                <w:rFonts w:cstheme="minorHAnsi"/>
+                <w:sz w:val="28"/>
+                <w:szCs w:val="22"/>
+              </w:rPr>
+              <w:t>irements</w:t>
+            </w:r>
+            <w:r>
+              <w:rPr>
+                <w:webHidden/>
+                <w:sz w:val="28"/>
+                <w:szCs w:val="22"/>
+              </w:rPr>
+              <w:tab/>
+            </w:r>
+            <w:r>
+              <w:rPr>
+                <w:webHidden/>
+                <w:sz w:val="28"/>
+                <w:szCs w:val="22"/>
+              </w:rPr>
+              <w:fldChar w:fldCharType="begin"/>
+            </w:r>
+            <w:r>
+              <w:rPr>
+                <w:webHidden/>
+                <w:sz w:val="28"/>
+                <w:szCs w:val="22"/>
+              </w:rPr>
+              <w:instrText xml:space="preserve"> PAGEREF _Toc147084128 \h </w:instrText>
+            </w:r>
+            <w:r>
+              <w:rPr>
+                <w:webHidden/>
+                <w:sz w:val="28"/>
+                <w:szCs w:val="22"/>
+              </w:rPr>
+            </w:r>
+            <w:r>
+              <w:rPr>
+                <w:webHidden/>
+                <w:sz w:val="28"/>
+                <w:szCs w:val="22"/>
+              </w:rPr>
+              <w:fldChar w:fldCharType="separate"/>
+            </w:r>
+            <w:r>
+              <w:rPr>
+                <w:webHidden/>
+                <w:sz w:val="28"/>
+                <w:szCs w:val="22"/>
+              </w:rPr>
+              <w:t>9</w:t>
+            </w:r>
+            <w:r>
+              <w:rPr>
+                <w:webHidden/>
+                <w:sz w:val="28"/>
+                <w:szCs w:val="22"/>
+              </w:rPr>
+              <w:fldChar w:fldCharType="end"/>
+            </w:r>
+          </w:hyperlink>
+        </w:p>
+        <w:p>
+          <w:pPr>
+            <w:spacing w:line="360" w:lineRule="auto"/>
+          </w:pPr>
+          <w:r>
+            <w:rPr>
+              <w:b/>
+              <w:bCs/>
+              <w:noProof/>
+              <w:sz w:val="28"/>
+              <w:szCs w:val="22"/>
+            </w:rPr>
+            <w:lastRenderedPageBreak/>
+            <w:fldChar w:fldCharType="end"/>
+          </w:r>
+        </w:p>
+      </w:sdtContent>
+    </w:sdt>
+    <w:p>
+      <w:pPr>
+        <w:pStyle w:val="ChangeHistoryTitle"/>
+        <w:tabs>
+          <w:tab w:val="left" w:pos="720"/>
+          <w:tab w:val="left" w:pos="1440"/>
+          <w:tab w:val="left" w:pos="2160"/>
+          <w:tab w:val="left" w:pos="2880"/>
+          <w:tab w:val="left" w:pos="3600"/>
+          <w:tab w:val="left" w:pos="4320"/>
+          <w:tab w:val="center" w:pos="4680"/>
+          <w:tab w:val="left" w:pos="5040"/>
+          <w:tab w:val="left" w:pos="8625"/>
+        </w:tabs>
+        <w:spacing w:line="360" w:lineRule="auto"/>
+        <w:jc w:val="left"/>
+        <w:rPr>
+          <w:rFonts w:asciiTheme="minorHAnsi" w:hAnsiTheme="minorHAnsi" w:cstheme="minorHAnsi"/>
+          <w:kern w:val="28"/>
+          <w:sz w:val="24"/>
+          <w:szCs w:val="24"/>
+        </w:rPr>
+      </w:pPr>
+    </w:p>
+    <w:p>
+      <w:pPr>
+        <w:tabs>
+          <w:tab w:val="center" w:pos="4680"/>
+          <w:tab w:val="left" w:pos="8625"/>
+        </w:tabs>
         <w:sectPr>
-          <w:footerReference w:type="default" r:id="rId7"/>
+          <w:footerReference w:type="default" r:id="rId8"/>
           <w:pgSz w:w="12240" w:h="15840" w:code="1"/>
           <w:pgMar w:top="1440" w:right="1440" w:bottom="1440" w:left="1440" w:header="720" w:footer="720" w:gutter="0"/>
           <w:pgNumType w:fmt="lowerRoman" w:start="1"/>
           <w:cols w:space="720"/>
         </w:sectPr>
       </w:pPr>
-    </w:p>
-    <w:p>
-      <w:pPr>
-        <w:pStyle w:val="TOCEntry"/>
-        <w:spacing w:line="360" w:lineRule="auto"/>
-        <w:rPr>
-          <w:rFonts w:asciiTheme="minorHAnsi" w:hAnsiTheme="minorHAnsi" w:cstheme="minorHAnsi"/>
-          <w:sz w:val="24"/>
+      <w:r>
+        <w:tab/>
+      </w:r>
+    </w:p>
+    <w:p>
+      <w:pPr>
+        <w:spacing w:line="360" w:lineRule="auto"/>
+        <w:rPr>
+          <w:rFonts w:asciiTheme="minorHAnsi" w:hAnsiTheme="minorHAnsi" w:cstheme="minorHAnsi"/>
+          <w:b/>
+          <w:noProof/>
           <w:szCs w:val="24"/>
         </w:rPr>
       </w:pPr>
@@ -196,3018 +3538,11 @@
       <w:bookmarkStart w:id="2" w:name="_Toc346508722"/>
       <w:bookmarkStart w:id="3" w:name="_Toc346508952"/>
       <w:bookmarkStart w:id="4" w:name="_Toc346509227"/>
-      <w:bookmarkStart w:id="5" w:name="_Toc441230970"/>
       <w:bookmarkEnd w:id="0"/>
       <w:bookmarkEnd w:id="1"/>
       <w:bookmarkEnd w:id="2"/>
       <w:bookmarkEnd w:id="3"/>
       <w:bookmarkEnd w:id="4"/>
-      <w:r>
-        <w:rPr>
-          <w:rFonts w:asciiTheme="minorHAnsi" w:hAnsiTheme="minorHAnsi" w:cstheme="minorHAnsi"/>
-          <w:sz w:val="24"/>
-          <w:szCs w:val="24"/>
-        </w:rPr>
-        <w:lastRenderedPageBreak/>
-        <w:t>Table of Contents</w:t>
-      </w:r>
-      <w:bookmarkEnd w:id="5"/>
-    </w:p>
-    <w:p>
-      <w:pPr>
-        <w:pStyle w:val="TOC1"/>
-        <w:spacing w:line="360" w:lineRule="auto"/>
-        <w:rPr>
-          <w:rFonts w:asciiTheme="minorHAnsi" w:hAnsiTheme="minorHAnsi" w:cstheme="minorHAnsi"/>
-          <w:szCs w:val="24"/>
-        </w:rPr>
-      </w:pPr>
-      <w:r>
-        <w:rPr>
-          <w:rFonts w:asciiTheme="minorHAnsi" w:hAnsiTheme="minorHAnsi" w:cstheme="minorHAnsi"/>
-          <w:b w:val="0"/>
-          <w:szCs w:val="24"/>
-        </w:rPr>
-        <w:fldChar w:fldCharType="begin"/>
-      </w:r>
-      <w:r>
-        <w:rPr>
-          <w:rFonts w:asciiTheme="minorHAnsi" w:hAnsiTheme="minorHAnsi" w:cstheme="minorHAnsi"/>
-          <w:b w:val="0"/>
-          <w:szCs w:val="24"/>
-        </w:rPr>
-        <w:instrText xml:space="preserve"> TOC \o "1-2" \t "TOCentry,1" </w:instrText>
-      </w:r>
-      <w:r>
-        <w:rPr>
-          <w:rFonts w:asciiTheme="minorHAnsi" w:hAnsiTheme="minorHAnsi" w:cstheme="minorHAnsi"/>
-          <w:b w:val="0"/>
-          <w:szCs w:val="24"/>
-        </w:rPr>
-        <w:fldChar w:fldCharType="separate"/>
-      </w:r>
-      <w:r>
-        <w:rPr>
-          <w:rFonts w:asciiTheme="minorHAnsi" w:hAnsiTheme="minorHAnsi" w:cstheme="minorHAnsi"/>
-          <w:szCs w:val="24"/>
-        </w:rPr>
-        <w:t>Table of Contents</w:t>
-      </w:r>
-      <w:r>
-        <w:rPr>
-          <w:rFonts w:asciiTheme="minorHAnsi" w:hAnsiTheme="minorHAnsi" w:cstheme="minorHAnsi"/>
-          <w:szCs w:val="24"/>
-        </w:rPr>
-        <w:tab/>
-      </w:r>
-      <w:r>
-        <w:rPr>
-          <w:rFonts w:asciiTheme="minorHAnsi" w:hAnsiTheme="minorHAnsi" w:cstheme="minorHAnsi"/>
-          <w:szCs w:val="24"/>
-        </w:rPr>
-        <w:fldChar w:fldCharType="begin"/>
-      </w:r>
-      <w:r>
-        <w:rPr>
-          <w:rFonts w:asciiTheme="minorHAnsi" w:hAnsiTheme="minorHAnsi" w:cstheme="minorHAnsi"/>
-          <w:szCs w:val="24"/>
-        </w:rPr>
-        <w:instrText xml:space="preserve"> PAGEREF _Toc441230970 \h </w:instrText>
-      </w:r>
-      <w:r>
-        <w:rPr>
-          <w:rFonts w:asciiTheme="minorHAnsi" w:hAnsiTheme="minorHAnsi" w:cstheme="minorHAnsi"/>
-          <w:szCs w:val="24"/>
-        </w:rPr>
-      </w:r>
-      <w:r>
-        <w:rPr>
-          <w:rFonts w:asciiTheme="minorHAnsi" w:hAnsiTheme="minorHAnsi" w:cstheme="minorHAnsi"/>
-          <w:szCs w:val="24"/>
-        </w:rPr>
-        <w:fldChar w:fldCharType="separate"/>
-      </w:r>
-      <w:r>
-        <w:rPr>
-          <w:rFonts w:asciiTheme="minorHAnsi" w:hAnsiTheme="minorHAnsi" w:cstheme="minorHAnsi"/>
-          <w:szCs w:val="24"/>
-        </w:rPr>
-        <w:t>ii</w:t>
-      </w:r>
-      <w:r>
-        <w:rPr>
-          <w:rFonts w:asciiTheme="minorHAnsi" w:hAnsiTheme="minorHAnsi" w:cstheme="minorHAnsi"/>
-          <w:szCs w:val="24"/>
-        </w:rPr>
-        <w:fldChar w:fldCharType="end"/>
-      </w:r>
-    </w:p>
-    <w:p>
-      <w:pPr>
-        <w:pStyle w:val="TOC1"/>
-        <w:spacing w:line="360" w:lineRule="auto"/>
-        <w:rPr>
-          <w:rFonts w:asciiTheme="minorHAnsi" w:hAnsiTheme="minorHAnsi" w:cstheme="minorHAnsi"/>
-          <w:szCs w:val="24"/>
-        </w:rPr>
-      </w:pPr>
-      <w:r>
-        <w:rPr>
-          <w:rFonts w:asciiTheme="minorHAnsi" w:hAnsiTheme="minorHAnsi" w:cstheme="minorHAnsi"/>
-          <w:szCs w:val="24"/>
-        </w:rPr>
-        <w:t>Revision History</w:t>
-      </w:r>
-      <w:r>
-        <w:rPr>
-          <w:rFonts w:asciiTheme="minorHAnsi" w:hAnsiTheme="minorHAnsi" w:cstheme="minorHAnsi"/>
-          <w:szCs w:val="24"/>
-        </w:rPr>
-        <w:tab/>
-      </w:r>
-      <w:r>
-        <w:rPr>
-          <w:rFonts w:asciiTheme="minorHAnsi" w:hAnsiTheme="minorHAnsi" w:cstheme="minorHAnsi"/>
-          <w:szCs w:val="24"/>
-        </w:rPr>
-        <w:fldChar w:fldCharType="begin"/>
-      </w:r>
-      <w:r>
-        <w:rPr>
-          <w:rFonts w:asciiTheme="minorHAnsi" w:hAnsiTheme="minorHAnsi" w:cstheme="minorHAnsi"/>
-          <w:szCs w:val="24"/>
-        </w:rPr>
-        <w:instrText xml:space="preserve"> PAGEREF _Toc441230971 \h </w:instrText>
-      </w:r>
-      <w:r>
-        <w:rPr>
-          <w:rFonts w:asciiTheme="minorHAnsi" w:hAnsiTheme="minorHAnsi" w:cstheme="minorHAnsi"/>
-          <w:szCs w:val="24"/>
-        </w:rPr>
-      </w:r>
-      <w:r>
-        <w:rPr>
-          <w:rFonts w:asciiTheme="minorHAnsi" w:hAnsiTheme="minorHAnsi" w:cstheme="minorHAnsi"/>
-          <w:szCs w:val="24"/>
-        </w:rPr>
-        <w:fldChar w:fldCharType="separate"/>
-      </w:r>
-      <w:r>
-        <w:rPr>
-          <w:rFonts w:asciiTheme="minorHAnsi" w:hAnsiTheme="minorHAnsi" w:cstheme="minorHAnsi"/>
-          <w:szCs w:val="24"/>
-        </w:rPr>
-        <w:t>ii</w:t>
-      </w:r>
-      <w:r>
-        <w:rPr>
-          <w:rFonts w:asciiTheme="minorHAnsi" w:hAnsiTheme="minorHAnsi" w:cstheme="minorHAnsi"/>
-          <w:szCs w:val="24"/>
-        </w:rPr>
-        <w:fldChar w:fldCharType="end"/>
-      </w:r>
-    </w:p>
-    <w:p>
-      <w:pPr>
-        <w:pStyle w:val="TOC1"/>
-        <w:spacing w:line="360" w:lineRule="auto"/>
-        <w:rPr>
-          <w:rFonts w:asciiTheme="minorHAnsi" w:hAnsiTheme="minorHAnsi" w:cstheme="minorHAnsi"/>
-          <w:szCs w:val="24"/>
-        </w:rPr>
-      </w:pPr>
-      <w:r>
-        <w:rPr>
-          <w:rFonts w:asciiTheme="minorHAnsi" w:hAnsiTheme="minorHAnsi" w:cstheme="minorHAnsi"/>
-          <w:szCs w:val="24"/>
-        </w:rPr>
-        <w:t>1.</w:t>
-      </w:r>
-      <w:r>
-        <w:rPr>
-          <w:rFonts w:asciiTheme="minorHAnsi" w:hAnsiTheme="minorHAnsi" w:cstheme="minorHAnsi"/>
-          <w:szCs w:val="24"/>
-        </w:rPr>
-        <w:tab/>
-        <w:t>Introduction</w:t>
-      </w:r>
-      <w:r>
-        <w:rPr>
-          <w:rFonts w:asciiTheme="minorHAnsi" w:hAnsiTheme="minorHAnsi" w:cstheme="minorHAnsi"/>
-          <w:szCs w:val="24"/>
-        </w:rPr>
-        <w:tab/>
-      </w:r>
-      <w:r>
-        <w:rPr>
-          <w:rFonts w:asciiTheme="minorHAnsi" w:hAnsiTheme="minorHAnsi" w:cstheme="minorHAnsi"/>
-          <w:szCs w:val="24"/>
-        </w:rPr>
-        <w:fldChar w:fldCharType="begin"/>
-      </w:r>
-      <w:r>
-        <w:rPr>
-          <w:rFonts w:asciiTheme="minorHAnsi" w:hAnsiTheme="minorHAnsi" w:cstheme="minorHAnsi"/>
-          <w:szCs w:val="24"/>
-        </w:rPr>
-        <w:instrText xml:space="preserve"> PAGEREF _Toc441230972 \h </w:instrText>
-      </w:r>
-      <w:r>
-        <w:rPr>
-          <w:rFonts w:asciiTheme="minorHAnsi" w:hAnsiTheme="minorHAnsi" w:cstheme="minorHAnsi"/>
-          <w:szCs w:val="24"/>
-        </w:rPr>
-      </w:r>
-      <w:r>
-        <w:rPr>
-          <w:rFonts w:asciiTheme="minorHAnsi" w:hAnsiTheme="minorHAnsi" w:cstheme="minorHAnsi"/>
-          <w:szCs w:val="24"/>
-        </w:rPr>
-        <w:fldChar w:fldCharType="separate"/>
-      </w:r>
-      <w:r>
-        <w:rPr>
-          <w:rFonts w:asciiTheme="minorHAnsi" w:hAnsiTheme="minorHAnsi" w:cstheme="minorHAnsi"/>
-          <w:szCs w:val="24"/>
-        </w:rPr>
-        <w:t>1</w:t>
-      </w:r>
-      <w:r>
-        <w:rPr>
-          <w:rFonts w:asciiTheme="minorHAnsi" w:hAnsiTheme="minorHAnsi" w:cstheme="minorHAnsi"/>
-          <w:szCs w:val="24"/>
-        </w:rPr>
-        <w:fldChar w:fldCharType="end"/>
-      </w:r>
-    </w:p>
-    <w:p>
-      <w:pPr>
-        <w:pStyle w:val="TOC2"/>
-        <w:tabs>
-          <w:tab w:val="left" w:pos="720"/>
-        </w:tabs>
-        <w:spacing w:line="360" w:lineRule="auto"/>
-        <w:rPr>
-          <w:rFonts w:asciiTheme="minorHAnsi" w:hAnsiTheme="minorHAnsi" w:cstheme="minorHAnsi"/>
-          <w:noProof/>
-          <w:sz w:val="24"/>
-          <w:szCs w:val="24"/>
-        </w:rPr>
-      </w:pPr>
-      <w:r>
-        <w:rPr>
-          <w:rFonts w:asciiTheme="minorHAnsi" w:hAnsiTheme="minorHAnsi" w:cstheme="minorHAnsi"/>
-          <w:noProof/>
-          <w:sz w:val="24"/>
-          <w:szCs w:val="24"/>
-        </w:rPr>
-        <w:t>1.1</w:t>
-      </w:r>
-      <w:r>
-        <w:rPr>
-          <w:rFonts w:asciiTheme="minorHAnsi" w:hAnsiTheme="minorHAnsi" w:cstheme="minorHAnsi"/>
-          <w:noProof/>
-          <w:sz w:val="24"/>
-          <w:szCs w:val="24"/>
-        </w:rPr>
-        <w:tab/>
-        <w:t>Purpose</w:t>
-      </w:r>
-      <w:r>
-        <w:rPr>
-          <w:rFonts w:asciiTheme="minorHAnsi" w:hAnsiTheme="minorHAnsi" w:cstheme="minorHAnsi"/>
-          <w:noProof/>
-          <w:sz w:val="24"/>
-          <w:szCs w:val="24"/>
-        </w:rPr>
-        <w:tab/>
-      </w:r>
-      <w:r>
-        <w:rPr>
-          <w:rFonts w:asciiTheme="minorHAnsi" w:hAnsiTheme="minorHAnsi" w:cstheme="minorHAnsi"/>
-          <w:noProof/>
-          <w:sz w:val="24"/>
-          <w:szCs w:val="24"/>
-        </w:rPr>
-        <w:fldChar w:fldCharType="begin"/>
-      </w:r>
-      <w:r>
-        <w:rPr>
-          <w:rFonts w:asciiTheme="minorHAnsi" w:hAnsiTheme="minorHAnsi" w:cstheme="minorHAnsi"/>
-          <w:noProof/>
-          <w:sz w:val="24"/>
-          <w:szCs w:val="24"/>
-        </w:rPr>
-        <w:instrText xml:space="preserve"> PAGEREF _Toc441230973 \h </w:instrText>
-      </w:r>
-      <w:r>
-        <w:rPr>
-          <w:rFonts w:asciiTheme="minorHAnsi" w:hAnsiTheme="minorHAnsi" w:cstheme="minorHAnsi"/>
-          <w:noProof/>
-          <w:sz w:val="24"/>
-          <w:szCs w:val="24"/>
-        </w:rPr>
-      </w:r>
-      <w:r>
-        <w:rPr>
-          <w:rFonts w:asciiTheme="minorHAnsi" w:hAnsiTheme="minorHAnsi" w:cstheme="minorHAnsi"/>
-          <w:noProof/>
-          <w:sz w:val="24"/>
-          <w:szCs w:val="24"/>
-        </w:rPr>
-        <w:fldChar w:fldCharType="separate"/>
-      </w:r>
-      <w:r>
-        <w:rPr>
-          <w:rFonts w:asciiTheme="minorHAnsi" w:hAnsiTheme="minorHAnsi" w:cstheme="minorHAnsi"/>
-          <w:noProof/>
-          <w:sz w:val="24"/>
-          <w:szCs w:val="24"/>
-        </w:rPr>
-        <w:t>1</w:t>
-      </w:r>
-      <w:r>
-        <w:rPr>
-          <w:rFonts w:asciiTheme="minorHAnsi" w:hAnsiTheme="minorHAnsi" w:cstheme="minorHAnsi"/>
-          <w:noProof/>
-          <w:sz w:val="24"/>
-          <w:szCs w:val="24"/>
-        </w:rPr>
-        <w:fldChar w:fldCharType="end"/>
-      </w:r>
-    </w:p>
-    <w:p>
-      <w:pPr>
-        <w:pStyle w:val="TOC2"/>
-        <w:tabs>
-          <w:tab w:val="left" w:pos="720"/>
-        </w:tabs>
-        <w:spacing w:line="360" w:lineRule="auto"/>
-        <w:rPr>
-          <w:rFonts w:asciiTheme="minorHAnsi" w:hAnsiTheme="minorHAnsi" w:cstheme="minorHAnsi"/>
-          <w:noProof/>
-          <w:sz w:val="24"/>
-          <w:szCs w:val="24"/>
-        </w:rPr>
-      </w:pPr>
-      <w:r>
-        <w:rPr>
-          <w:rFonts w:asciiTheme="minorHAnsi" w:hAnsiTheme="minorHAnsi" w:cstheme="minorHAnsi"/>
-          <w:noProof/>
-          <w:sz w:val="24"/>
-          <w:szCs w:val="24"/>
-        </w:rPr>
-        <w:t>1.2</w:t>
-      </w:r>
-      <w:r>
-        <w:rPr>
-          <w:rFonts w:asciiTheme="minorHAnsi" w:hAnsiTheme="minorHAnsi" w:cstheme="minorHAnsi"/>
-          <w:noProof/>
-          <w:sz w:val="24"/>
-          <w:szCs w:val="24"/>
-        </w:rPr>
-        <w:tab/>
-        <w:t>Document Conventions</w:t>
-      </w:r>
-      <w:r>
-        <w:rPr>
-          <w:rFonts w:asciiTheme="minorHAnsi" w:hAnsiTheme="minorHAnsi" w:cstheme="minorHAnsi"/>
-          <w:noProof/>
-          <w:sz w:val="24"/>
-          <w:szCs w:val="24"/>
-        </w:rPr>
-        <w:tab/>
-      </w:r>
-      <w:r>
-        <w:rPr>
-          <w:rFonts w:asciiTheme="minorHAnsi" w:hAnsiTheme="minorHAnsi" w:cstheme="minorHAnsi"/>
-          <w:noProof/>
-          <w:sz w:val="24"/>
-          <w:szCs w:val="24"/>
-        </w:rPr>
-        <w:fldChar w:fldCharType="begin"/>
-      </w:r>
-      <w:r>
-        <w:rPr>
-          <w:rFonts w:asciiTheme="minorHAnsi" w:hAnsiTheme="minorHAnsi" w:cstheme="minorHAnsi"/>
-          <w:noProof/>
-          <w:sz w:val="24"/>
-          <w:szCs w:val="24"/>
-        </w:rPr>
-        <w:instrText xml:space="preserve"> PAGEREF _Toc441230974 \h </w:instrText>
-      </w:r>
-      <w:r>
-        <w:rPr>
-          <w:rFonts w:asciiTheme="minorHAnsi" w:hAnsiTheme="minorHAnsi" w:cstheme="minorHAnsi"/>
-          <w:noProof/>
-          <w:sz w:val="24"/>
-          <w:szCs w:val="24"/>
-        </w:rPr>
-      </w:r>
-      <w:r>
-        <w:rPr>
-          <w:rFonts w:asciiTheme="minorHAnsi" w:hAnsiTheme="minorHAnsi" w:cstheme="minorHAnsi"/>
-          <w:noProof/>
-          <w:sz w:val="24"/>
-          <w:szCs w:val="24"/>
-        </w:rPr>
-        <w:fldChar w:fldCharType="separate"/>
-      </w:r>
-      <w:r>
-        <w:rPr>
-          <w:rFonts w:asciiTheme="minorHAnsi" w:hAnsiTheme="minorHAnsi" w:cstheme="minorHAnsi"/>
-          <w:noProof/>
-          <w:sz w:val="24"/>
-          <w:szCs w:val="24"/>
-        </w:rPr>
-        <w:t>1</w:t>
-      </w:r>
-      <w:r>
-        <w:rPr>
-          <w:rFonts w:asciiTheme="minorHAnsi" w:hAnsiTheme="minorHAnsi" w:cstheme="minorHAnsi"/>
-          <w:noProof/>
-          <w:sz w:val="24"/>
-          <w:szCs w:val="24"/>
-        </w:rPr>
-        <w:fldChar w:fldCharType="end"/>
-      </w:r>
-    </w:p>
-    <w:p>
-      <w:pPr>
-        <w:pStyle w:val="TOC2"/>
-        <w:tabs>
-          <w:tab w:val="left" w:pos="720"/>
-        </w:tabs>
-        <w:spacing w:line="360" w:lineRule="auto"/>
-        <w:rPr>
-          <w:rFonts w:asciiTheme="minorHAnsi" w:hAnsiTheme="minorHAnsi" w:cstheme="minorHAnsi"/>
-          <w:noProof/>
-          <w:sz w:val="24"/>
-          <w:szCs w:val="24"/>
-        </w:rPr>
-      </w:pPr>
-      <w:r>
-        <w:rPr>
-          <w:rFonts w:asciiTheme="minorHAnsi" w:hAnsiTheme="minorHAnsi" w:cstheme="minorHAnsi"/>
-          <w:noProof/>
-          <w:sz w:val="24"/>
-          <w:szCs w:val="24"/>
-        </w:rPr>
-        <w:t>1.3</w:t>
-      </w:r>
-      <w:r>
-        <w:rPr>
-          <w:rFonts w:asciiTheme="minorHAnsi" w:hAnsiTheme="minorHAnsi" w:cstheme="minorHAnsi"/>
-          <w:noProof/>
-          <w:sz w:val="24"/>
-          <w:szCs w:val="24"/>
-        </w:rPr>
-        <w:tab/>
-        <w:t>Intended Audience and Reading Suggestions</w:t>
-      </w:r>
-      <w:r>
-        <w:rPr>
-          <w:rFonts w:asciiTheme="minorHAnsi" w:hAnsiTheme="minorHAnsi" w:cstheme="minorHAnsi"/>
-          <w:noProof/>
-          <w:sz w:val="24"/>
-          <w:szCs w:val="24"/>
-        </w:rPr>
-        <w:tab/>
-      </w:r>
-      <w:r>
-        <w:rPr>
-          <w:rFonts w:asciiTheme="minorHAnsi" w:hAnsiTheme="minorHAnsi" w:cstheme="minorHAnsi"/>
-          <w:noProof/>
-          <w:sz w:val="24"/>
-          <w:szCs w:val="24"/>
-        </w:rPr>
-        <w:fldChar w:fldCharType="begin"/>
-      </w:r>
-      <w:r>
-        <w:rPr>
-          <w:rFonts w:asciiTheme="minorHAnsi" w:hAnsiTheme="minorHAnsi" w:cstheme="minorHAnsi"/>
-          <w:noProof/>
-          <w:sz w:val="24"/>
-          <w:szCs w:val="24"/>
-        </w:rPr>
-        <w:instrText xml:space="preserve"> PAGEREF _Toc441230975 \h </w:instrText>
-      </w:r>
-      <w:r>
-        <w:rPr>
-          <w:rFonts w:asciiTheme="minorHAnsi" w:hAnsiTheme="minorHAnsi" w:cstheme="minorHAnsi"/>
-          <w:noProof/>
-          <w:sz w:val="24"/>
-          <w:szCs w:val="24"/>
-        </w:rPr>
-      </w:r>
-      <w:r>
-        <w:rPr>
-          <w:rFonts w:asciiTheme="minorHAnsi" w:hAnsiTheme="minorHAnsi" w:cstheme="minorHAnsi"/>
-          <w:noProof/>
-          <w:sz w:val="24"/>
-          <w:szCs w:val="24"/>
-        </w:rPr>
-        <w:fldChar w:fldCharType="separate"/>
-      </w:r>
-      <w:r>
-        <w:rPr>
-          <w:rFonts w:asciiTheme="minorHAnsi" w:hAnsiTheme="minorHAnsi" w:cstheme="minorHAnsi"/>
-          <w:noProof/>
-          <w:sz w:val="24"/>
-          <w:szCs w:val="24"/>
-        </w:rPr>
-        <w:t>1</w:t>
-      </w:r>
-      <w:r>
-        <w:rPr>
-          <w:rFonts w:asciiTheme="minorHAnsi" w:hAnsiTheme="minorHAnsi" w:cstheme="minorHAnsi"/>
-          <w:noProof/>
-          <w:sz w:val="24"/>
-          <w:szCs w:val="24"/>
-        </w:rPr>
-        <w:fldChar w:fldCharType="end"/>
-      </w:r>
-    </w:p>
-    <w:p>
-      <w:pPr>
-        <w:pStyle w:val="TOC2"/>
-        <w:tabs>
-          <w:tab w:val="left" w:pos="720"/>
-        </w:tabs>
-        <w:spacing w:line="360" w:lineRule="auto"/>
-        <w:rPr>
-          <w:rFonts w:asciiTheme="minorHAnsi" w:hAnsiTheme="minorHAnsi" w:cstheme="minorHAnsi"/>
-          <w:noProof/>
-          <w:sz w:val="24"/>
-          <w:szCs w:val="24"/>
-        </w:rPr>
-      </w:pPr>
-      <w:r>
-        <w:rPr>
-          <w:rFonts w:asciiTheme="minorHAnsi" w:hAnsiTheme="minorHAnsi" w:cstheme="minorHAnsi"/>
-          <w:noProof/>
-          <w:sz w:val="24"/>
-          <w:szCs w:val="24"/>
-        </w:rPr>
-        <w:t>1.4</w:t>
-      </w:r>
-      <w:r>
-        <w:rPr>
-          <w:rFonts w:asciiTheme="minorHAnsi" w:hAnsiTheme="minorHAnsi" w:cstheme="minorHAnsi"/>
-          <w:noProof/>
-          <w:sz w:val="24"/>
-          <w:szCs w:val="24"/>
-        </w:rPr>
-        <w:tab/>
-        <w:t>Product Scope</w:t>
-      </w:r>
-      <w:r>
-        <w:rPr>
-          <w:rFonts w:asciiTheme="minorHAnsi" w:hAnsiTheme="minorHAnsi" w:cstheme="minorHAnsi"/>
-          <w:noProof/>
-          <w:sz w:val="24"/>
-          <w:szCs w:val="24"/>
-        </w:rPr>
-        <w:tab/>
-      </w:r>
-      <w:r>
-        <w:rPr>
-          <w:rFonts w:asciiTheme="minorHAnsi" w:hAnsiTheme="minorHAnsi" w:cstheme="minorHAnsi"/>
-          <w:noProof/>
-          <w:sz w:val="24"/>
-          <w:szCs w:val="24"/>
-        </w:rPr>
-        <w:fldChar w:fldCharType="begin"/>
-      </w:r>
-      <w:r>
-        <w:rPr>
-          <w:rFonts w:asciiTheme="minorHAnsi" w:hAnsiTheme="minorHAnsi" w:cstheme="minorHAnsi"/>
-          <w:noProof/>
-          <w:sz w:val="24"/>
-          <w:szCs w:val="24"/>
-        </w:rPr>
-        <w:instrText xml:space="preserve"> PAGEREF _Toc441230976 \h </w:instrText>
-      </w:r>
-      <w:r>
-        <w:rPr>
-          <w:rFonts w:asciiTheme="minorHAnsi" w:hAnsiTheme="minorHAnsi" w:cstheme="minorHAnsi"/>
-          <w:noProof/>
-          <w:sz w:val="24"/>
-          <w:szCs w:val="24"/>
-        </w:rPr>
-      </w:r>
-      <w:r>
-        <w:rPr>
-          <w:rFonts w:asciiTheme="minorHAnsi" w:hAnsiTheme="minorHAnsi" w:cstheme="minorHAnsi"/>
-          <w:noProof/>
-          <w:sz w:val="24"/>
-          <w:szCs w:val="24"/>
-        </w:rPr>
-        <w:fldChar w:fldCharType="separate"/>
-      </w:r>
-      <w:r>
-        <w:rPr>
-          <w:rFonts w:asciiTheme="minorHAnsi" w:hAnsiTheme="minorHAnsi" w:cstheme="minorHAnsi"/>
-          <w:noProof/>
-          <w:sz w:val="24"/>
-          <w:szCs w:val="24"/>
-        </w:rPr>
-        <w:t>1</w:t>
-      </w:r>
-      <w:r>
-        <w:rPr>
-          <w:rFonts w:asciiTheme="minorHAnsi" w:hAnsiTheme="minorHAnsi" w:cstheme="minorHAnsi"/>
-          <w:noProof/>
-          <w:sz w:val="24"/>
-          <w:szCs w:val="24"/>
-        </w:rPr>
-        <w:fldChar w:fldCharType="end"/>
-      </w:r>
-    </w:p>
-    <w:p>
-      <w:pPr>
-        <w:pStyle w:val="TOC2"/>
-        <w:tabs>
-          <w:tab w:val="left" w:pos="720"/>
-        </w:tabs>
-        <w:spacing w:line="360" w:lineRule="auto"/>
-        <w:rPr>
-          <w:rFonts w:asciiTheme="minorHAnsi" w:hAnsiTheme="minorHAnsi" w:cstheme="minorHAnsi"/>
-          <w:noProof/>
-          <w:sz w:val="24"/>
-          <w:szCs w:val="24"/>
-        </w:rPr>
-      </w:pPr>
-      <w:r>
-        <w:rPr>
-          <w:rFonts w:asciiTheme="minorHAnsi" w:hAnsiTheme="minorHAnsi" w:cstheme="minorHAnsi"/>
-          <w:noProof/>
-          <w:sz w:val="24"/>
-          <w:szCs w:val="24"/>
-        </w:rPr>
-        <w:t>1.5</w:t>
-      </w:r>
-      <w:r>
-        <w:rPr>
-          <w:rFonts w:asciiTheme="minorHAnsi" w:hAnsiTheme="minorHAnsi" w:cstheme="minorHAnsi"/>
-          <w:noProof/>
-          <w:sz w:val="24"/>
-          <w:szCs w:val="24"/>
-        </w:rPr>
-        <w:tab/>
-        <w:t>References</w:t>
-      </w:r>
-      <w:r>
-        <w:rPr>
-          <w:rFonts w:asciiTheme="minorHAnsi" w:hAnsiTheme="minorHAnsi" w:cstheme="minorHAnsi"/>
-          <w:noProof/>
-          <w:sz w:val="24"/>
-          <w:szCs w:val="24"/>
-        </w:rPr>
-        <w:tab/>
-      </w:r>
-      <w:r>
-        <w:rPr>
-          <w:rFonts w:asciiTheme="minorHAnsi" w:hAnsiTheme="minorHAnsi" w:cstheme="minorHAnsi"/>
-          <w:noProof/>
-          <w:sz w:val="24"/>
-          <w:szCs w:val="24"/>
-        </w:rPr>
-        <w:fldChar w:fldCharType="begin"/>
-      </w:r>
-      <w:r>
-        <w:rPr>
-          <w:rFonts w:asciiTheme="minorHAnsi" w:hAnsiTheme="minorHAnsi" w:cstheme="minorHAnsi"/>
-          <w:noProof/>
-          <w:sz w:val="24"/>
-          <w:szCs w:val="24"/>
-        </w:rPr>
-        <w:instrText xml:space="preserve"> PAGEREF _Toc441230977 \h </w:instrText>
-      </w:r>
-      <w:r>
-        <w:rPr>
-          <w:rFonts w:asciiTheme="minorHAnsi" w:hAnsiTheme="minorHAnsi" w:cstheme="minorHAnsi"/>
-          <w:noProof/>
-          <w:sz w:val="24"/>
-          <w:szCs w:val="24"/>
-        </w:rPr>
-      </w:r>
-      <w:r>
-        <w:rPr>
-          <w:rFonts w:asciiTheme="minorHAnsi" w:hAnsiTheme="minorHAnsi" w:cstheme="minorHAnsi"/>
-          <w:noProof/>
-          <w:sz w:val="24"/>
-          <w:szCs w:val="24"/>
-        </w:rPr>
-        <w:fldChar w:fldCharType="separate"/>
-      </w:r>
-      <w:r>
-        <w:rPr>
-          <w:rFonts w:asciiTheme="minorHAnsi" w:hAnsiTheme="minorHAnsi" w:cstheme="minorHAnsi"/>
-          <w:noProof/>
-          <w:sz w:val="24"/>
-          <w:szCs w:val="24"/>
-        </w:rPr>
-        <w:t>1</w:t>
-      </w:r>
-      <w:r>
-        <w:rPr>
-          <w:rFonts w:asciiTheme="minorHAnsi" w:hAnsiTheme="minorHAnsi" w:cstheme="minorHAnsi"/>
-          <w:noProof/>
-          <w:sz w:val="24"/>
-          <w:szCs w:val="24"/>
-        </w:rPr>
-        <w:fldChar w:fldCharType="end"/>
-      </w:r>
-    </w:p>
-    <w:p>
-      <w:pPr>
-        <w:pStyle w:val="TOC1"/>
-        <w:spacing w:line="360" w:lineRule="auto"/>
-        <w:rPr>
-          <w:rFonts w:asciiTheme="minorHAnsi" w:hAnsiTheme="minorHAnsi" w:cstheme="minorHAnsi"/>
-          <w:szCs w:val="24"/>
-        </w:rPr>
-      </w:pPr>
-      <w:r>
-        <w:rPr>
-          <w:rFonts w:asciiTheme="minorHAnsi" w:hAnsiTheme="minorHAnsi" w:cstheme="minorHAnsi"/>
-          <w:szCs w:val="24"/>
-        </w:rPr>
-        <w:t>2.</w:t>
-      </w:r>
-      <w:r>
-        <w:rPr>
-          <w:rFonts w:asciiTheme="minorHAnsi" w:hAnsiTheme="minorHAnsi" w:cstheme="minorHAnsi"/>
-          <w:szCs w:val="24"/>
-        </w:rPr>
-        <w:tab/>
-        <w:t>Overall Description</w:t>
-      </w:r>
-      <w:r>
-        <w:rPr>
-          <w:rFonts w:asciiTheme="minorHAnsi" w:hAnsiTheme="minorHAnsi" w:cstheme="minorHAnsi"/>
-          <w:szCs w:val="24"/>
-        </w:rPr>
-        <w:tab/>
-      </w:r>
-      <w:r>
-        <w:rPr>
-          <w:rFonts w:asciiTheme="minorHAnsi" w:hAnsiTheme="minorHAnsi" w:cstheme="minorHAnsi"/>
-          <w:szCs w:val="24"/>
-        </w:rPr>
-        <w:fldChar w:fldCharType="begin"/>
-      </w:r>
-      <w:r>
-        <w:rPr>
-          <w:rFonts w:asciiTheme="minorHAnsi" w:hAnsiTheme="minorHAnsi" w:cstheme="minorHAnsi"/>
-          <w:szCs w:val="24"/>
-        </w:rPr>
-        <w:instrText xml:space="preserve"> PAGEREF _Toc441230978 \h </w:instrText>
-      </w:r>
-      <w:r>
-        <w:rPr>
-          <w:rFonts w:asciiTheme="minorHAnsi" w:hAnsiTheme="minorHAnsi" w:cstheme="minorHAnsi"/>
-          <w:szCs w:val="24"/>
-        </w:rPr>
-      </w:r>
-      <w:r>
-        <w:rPr>
-          <w:rFonts w:asciiTheme="minorHAnsi" w:hAnsiTheme="minorHAnsi" w:cstheme="minorHAnsi"/>
-          <w:szCs w:val="24"/>
-        </w:rPr>
-        <w:fldChar w:fldCharType="separate"/>
-      </w:r>
-      <w:r>
-        <w:rPr>
-          <w:rFonts w:asciiTheme="minorHAnsi" w:hAnsiTheme="minorHAnsi" w:cstheme="minorHAnsi"/>
-          <w:szCs w:val="24"/>
-        </w:rPr>
-        <w:t>2</w:t>
-      </w:r>
-      <w:r>
-        <w:rPr>
-          <w:rFonts w:asciiTheme="minorHAnsi" w:hAnsiTheme="minorHAnsi" w:cstheme="minorHAnsi"/>
-          <w:szCs w:val="24"/>
-        </w:rPr>
-        <w:fldChar w:fldCharType="end"/>
-      </w:r>
-    </w:p>
-    <w:p>
-      <w:pPr>
-        <w:pStyle w:val="TOC2"/>
-        <w:tabs>
-          <w:tab w:val="left" w:pos="720"/>
-        </w:tabs>
-        <w:spacing w:line="360" w:lineRule="auto"/>
-        <w:rPr>
-          <w:rFonts w:asciiTheme="minorHAnsi" w:hAnsiTheme="minorHAnsi" w:cstheme="minorHAnsi"/>
-          <w:noProof/>
-          <w:sz w:val="24"/>
-          <w:szCs w:val="24"/>
-        </w:rPr>
-      </w:pPr>
-      <w:r>
-        <w:rPr>
-          <w:rFonts w:asciiTheme="minorHAnsi" w:hAnsiTheme="minorHAnsi" w:cstheme="minorHAnsi"/>
-          <w:noProof/>
-          <w:sz w:val="24"/>
-          <w:szCs w:val="24"/>
-        </w:rPr>
-        <w:t>2.1</w:t>
-      </w:r>
-      <w:r>
-        <w:rPr>
-          <w:rFonts w:asciiTheme="minorHAnsi" w:hAnsiTheme="minorHAnsi" w:cstheme="minorHAnsi"/>
-          <w:noProof/>
-          <w:sz w:val="24"/>
-          <w:szCs w:val="24"/>
-        </w:rPr>
-        <w:tab/>
-        <w:t>Product Perspective</w:t>
-      </w:r>
-      <w:r>
-        <w:rPr>
-          <w:rFonts w:asciiTheme="minorHAnsi" w:hAnsiTheme="minorHAnsi" w:cstheme="minorHAnsi"/>
-          <w:noProof/>
-          <w:sz w:val="24"/>
-          <w:szCs w:val="24"/>
-        </w:rPr>
-        <w:tab/>
-      </w:r>
-      <w:r>
-        <w:rPr>
-          <w:rFonts w:asciiTheme="minorHAnsi" w:hAnsiTheme="minorHAnsi" w:cstheme="minorHAnsi"/>
-          <w:noProof/>
-          <w:sz w:val="24"/>
-          <w:szCs w:val="24"/>
-        </w:rPr>
-        <w:fldChar w:fldCharType="begin"/>
-      </w:r>
-      <w:r>
-        <w:rPr>
-          <w:rFonts w:asciiTheme="minorHAnsi" w:hAnsiTheme="minorHAnsi" w:cstheme="minorHAnsi"/>
-          <w:noProof/>
-          <w:sz w:val="24"/>
-          <w:szCs w:val="24"/>
-        </w:rPr>
-        <w:instrText xml:space="preserve"> PAGEREF _Toc441230979 \h </w:instrText>
-      </w:r>
-      <w:r>
-        <w:rPr>
-          <w:rFonts w:asciiTheme="minorHAnsi" w:hAnsiTheme="minorHAnsi" w:cstheme="minorHAnsi"/>
-          <w:noProof/>
-          <w:sz w:val="24"/>
-          <w:szCs w:val="24"/>
-        </w:rPr>
-      </w:r>
-      <w:r>
-        <w:rPr>
-          <w:rFonts w:asciiTheme="minorHAnsi" w:hAnsiTheme="minorHAnsi" w:cstheme="minorHAnsi"/>
-          <w:noProof/>
-          <w:sz w:val="24"/>
-          <w:szCs w:val="24"/>
-        </w:rPr>
-        <w:fldChar w:fldCharType="separate"/>
-      </w:r>
-      <w:r>
-        <w:rPr>
-          <w:rFonts w:asciiTheme="minorHAnsi" w:hAnsiTheme="minorHAnsi" w:cstheme="minorHAnsi"/>
-          <w:noProof/>
-          <w:sz w:val="24"/>
-          <w:szCs w:val="24"/>
-        </w:rPr>
-        <w:t>2</w:t>
-      </w:r>
-      <w:r>
-        <w:rPr>
-          <w:rFonts w:asciiTheme="minorHAnsi" w:hAnsiTheme="minorHAnsi" w:cstheme="minorHAnsi"/>
-          <w:noProof/>
-          <w:sz w:val="24"/>
-          <w:szCs w:val="24"/>
-        </w:rPr>
-        <w:fldChar w:fldCharType="end"/>
-      </w:r>
-    </w:p>
-    <w:p>
-      <w:pPr>
-        <w:pStyle w:val="TOC2"/>
-        <w:tabs>
-          <w:tab w:val="left" w:pos="720"/>
-        </w:tabs>
-        <w:spacing w:line="360" w:lineRule="auto"/>
-        <w:rPr>
-          <w:rFonts w:asciiTheme="minorHAnsi" w:hAnsiTheme="minorHAnsi" w:cstheme="minorHAnsi"/>
-          <w:noProof/>
-          <w:sz w:val="24"/>
-          <w:szCs w:val="24"/>
-        </w:rPr>
-      </w:pPr>
-      <w:r>
-        <w:rPr>
-          <w:rFonts w:asciiTheme="minorHAnsi" w:hAnsiTheme="minorHAnsi" w:cstheme="minorHAnsi"/>
-          <w:noProof/>
-          <w:sz w:val="24"/>
-          <w:szCs w:val="24"/>
-        </w:rPr>
-        <w:t>2.2</w:t>
-      </w:r>
-      <w:r>
-        <w:rPr>
-          <w:rFonts w:asciiTheme="minorHAnsi" w:hAnsiTheme="minorHAnsi" w:cstheme="minorHAnsi"/>
-          <w:noProof/>
-          <w:sz w:val="24"/>
-          <w:szCs w:val="24"/>
-        </w:rPr>
-        <w:tab/>
-        <w:t>Product Functions</w:t>
-      </w:r>
-      <w:r>
-        <w:rPr>
-          <w:rFonts w:asciiTheme="minorHAnsi" w:hAnsiTheme="minorHAnsi" w:cstheme="minorHAnsi"/>
-          <w:noProof/>
-          <w:sz w:val="24"/>
-          <w:szCs w:val="24"/>
-        </w:rPr>
-        <w:tab/>
-      </w:r>
-      <w:r>
-        <w:rPr>
-          <w:rFonts w:asciiTheme="minorHAnsi" w:hAnsiTheme="minorHAnsi" w:cstheme="minorHAnsi"/>
-          <w:noProof/>
-          <w:sz w:val="24"/>
-          <w:szCs w:val="24"/>
-        </w:rPr>
-        <w:fldChar w:fldCharType="begin"/>
-      </w:r>
-      <w:r>
-        <w:rPr>
-          <w:rFonts w:asciiTheme="minorHAnsi" w:hAnsiTheme="minorHAnsi" w:cstheme="minorHAnsi"/>
-          <w:noProof/>
-          <w:sz w:val="24"/>
-          <w:szCs w:val="24"/>
-        </w:rPr>
-        <w:instrText xml:space="preserve"> PAGEREF _Toc441230980 \h </w:instrText>
-      </w:r>
-      <w:r>
-        <w:rPr>
-          <w:rFonts w:asciiTheme="minorHAnsi" w:hAnsiTheme="minorHAnsi" w:cstheme="minorHAnsi"/>
-          <w:noProof/>
-          <w:sz w:val="24"/>
-          <w:szCs w:val="24"/>
-        </w:rPr>
-      </w:r>
-      <w:r>
-        <w:rPr>
-          <w:rFonts w:asciiTheme="minorHAnsi" w:hAnsiTheme="minorHAnsi" w:cstheme="minorHAnsi"/>
-          <w:noProof/>
-          <w:sz w:val="24"/>
-          <w:szCs w:val="24"/>
-        </w:rPr>
-        <w:fldChar w:fldCharType="separate"/>
-      </w:r>
-      <w:r>
-        <w:rPr>
-          <w:rFonts w:asciiTheme="minorHAnsi" w:hAnsiTheme="minorHAnsi" w:cstheme="minorHAnsi"/>
-          <w:noProof/>
-          <w:sz w:val="24"/>
-          <w:szCs w:val="24"/>
-        </w:rPr>
-        <w:t>2</w:t>
-      </w:r>
-      <w:r>
-        <w:rPr>
-          <w:rFonts w:asciiTheme="minorHAnsi" w:hAnsiTheme="minorHAnsi" w:cstheme="minorHAnsi"/>
-          <w:noProof/>
-          <w:sz w:val="24"/>
-          <w:szCs w:val="24"/>
-        </w:rPr>
-        <w:fldChar w:fldCharType="end"/>
-      </w:r>
-    </w:p>
-    <w:p>
-      <w:pPr>
-        <w:pStyle w:val="TOC2"/>
-        <w:tabs>
-          <w:tab w:val="left" w:pos="720"/>
-        </w:tabs>
-        <w:spacing w:line="360" w:lineRule="auto"/>
-        <w:rPr>
-          <w:rFonts w:asciiTheme="minorHAnsi" w:hAnsiTheme="minorHAnsi" w:cstheme="minorHAnsi"/>
-          <w:noProof/>
-          <w:sz w:val="24"/>
-          <w:szCs w:val="24"/>
-        </w:rPr>
-      </w:pPr>
-      <w:r>
-        <w:rPr>
-          <w:rFonts w:asciiTheme="minorHAnsi" w:hAnsiTheme="minorHAnsi" w:cstheme="minorHAnsi"/>
-          <w:noProof/>
-          <w:sz w:val="24"/>
-          <w:szCs w:val="24"/>
-        </w:rPr>
-        <w:t>2.3</w:t>
-      </w:r>
-      <w:r>
-        <w:rPr>
-          <w:rFonts w:asciiTheme="minorHAnsi" w:hAnsiTheme="minorHAnsi" w:cstheme="minorHAnsi"/>
-          <w:noProof/>
-          <w:sz w:val="24"/>
-          <w:szCs w:val="24"/>
-        </w:rPr>
-        <w:tab/>
-        <w:t>User Classes and Characteristics</w:t>
-      </w:r>
-      <w:r>
-        <w:rPr>
-          <w:rFonts w:asciiTheme="minorHAnsi" w:hAnsiTheme="minorHAnsi" w:cstheme="minorHAnsi"/>
-          <w:noProof/>
-          <w:sz w:val="24"/>
-          <w:szCs w:val="24"/>
-        </w:rPr>
-        <w:tab/>
-      </w:r>
-      <w:r>
-        <w:rPr>
-          <w:rFonts w:asciiTheme="minorHAnsi" w:hAnsiTheme="minorHAnsi" w:cstheme="minorHAnsi"/>
-          <w:noProof/>
-          <w:sz w:val="24"/>
-          <w:szCs w:val="24"/>
-        </w:rPr>
-        <w:fldChar w:fldCharType="begin"/>
-      </w:r>
-      <w:r>
-        <w:rPr>
-          <w:rFonts w:asciiTheme="minorHAnsi" w:hAnsiTheme="minorHAnsi" w:cstheme="minorHAnsi"/>
-          <w:noProof/>
-          <w:sz w:val="24"/>
-          <w:szCs w:val="24"/>
-        </w:rPr>
-        <w:instrText xml:space="preserve"> PAGEREF _Toc441230981 \h </w:instrText>
-      </w:r>
-      <w:r>
-        <w:rPr>
-          <w:rFonts w:asciiTheme="minorHAnsi" w:hAnsiTheme="minorHAnsi" w:cstheme="minorHAnsi"/>
-          <w:noProof/>
-          <w:sz w:val="24"/>
-          <w:szCs w:val="24"/>
-        </w:rPr>
-      </w:r>
-      <w:r>
-        <w:rPr>
-          <w:rFonts w:asciiTheme="minorHAnsi" w:hAnsiTheme="minorHAnsi" w:cstheme="minorHAnsi"/>
-          <w:noProof/>
-          <w:sz w:val="24"/>
-          <w:szCs w:val="24"/>
-        </w:rPr>
-        <w:fldChar w:fldCharType="separate"/>
-      </w:r>
-      <w:r>
-        <w:rPr>
-          <w:rFonts w:asciiTheme="minorHAnsi" w:hAnsiTheme="minorHAnsi" w:cstheme="minorHAnsi"/>
-          <w:noProof/>
-          <w:sz w:val="24"/>
-          <w:szCs w:val="24"/>
-        </w:rPr>
-        <w:t>2</w:t>
-      </w:r>
-      <w:r>
-        <w:rPr>
-          <w:rFonts w:asciiTheme="minorHAnsi" w:hAnsiTheme="minorHAnsi" w:cstheme="minorHAnsi"/>
-          <w:noProof/>
-          <w:sz w:val="24"/>
-          <w:szCs w:val="24"/>
-        </w:rPr>
-        <w:fldChar w:fldCharType="end"/>
-      </w:r>
-    </w:p>
-    <w:p>
-      <w:pPr>
-        <w:pStyle w:val="TOC2"/>
-        <w:tabs>
-          <w:tab w:val="left" w:pos="720"/>
-        </w:tabs>
-        <w:spacing w:line="360" w:lineRule="auto"/>
-        <w:rPr>
-          <w:rFonts w:asciiTheme="minorHAnsi" w:hAnsiTheme="minorHAnsi" w:cstheme="minorHAnsi"/>
-          <w:noProof/>
-          <w:sz w:val="24"/>
-          <w:szCs w:val="24"/>
-        </w:rPr>
-      </w:pPr>
-      <w:r>
-        <w:rPr>
-          <w:rFonts w:asciiTheme="minorHAnsi" w:hAnsiTheme="minorHAnsi" w:cstheme="minorHAnsi"/>
-          <w:noProof/>
-          <w:sz w:val="24"/>
-          <w:szCs w:val="24"/>
-        </w:rPr>
-        <w:t>2.4</w:t>
-      </w:r>
-      <w:r>
-        <w:rPr>
-          <w:rFonts w:asciiTheme="minorHAnsi" w:hAnsiTheme="minorHAnsi" w:cstheme="minorHAnsi"/>
-          <w:noProof/>
-          <w:sz w:val="24"/>
-          <w:szCs w:val="24"/>
-        </w:rPr>
-        <w:tab/>
-        <w:t>Operating Environment</w:t>
-      </w:r>
-      <w:r>
-        <w:rPr>
-          <w:rFonts w:asciiTheme="minorHAnsi" w:hAnsiTheme="minorHAnsi" w:cstheme="minorHAnsi"/>
-          <w:noProof/>
-          <w:sz w:val="24"/>
-          <w:szCs w:val="24"/>
-        </w:rPr>
-        <w:tab/>
-      </w:r>
-      <w:r>
-        <w:rPr>
-          <w:rFonts w:asciiTheme="minorHAnsi" w:hAnsiTheme="minorHAnsi" w:cstheme="minorHAnsi"/>
-          <w:noProof/>
-          <w:sz w:val="24"/>
-          <w:szCs w:val="24"/>
-        </w:rPr>
-        <w:fldChar w:fldCharType="begin"/>
-      </w:r>
-      <w:r>
-        <w:rPr>
-          <w:rFonts w:asciiTheme="minorHAnsi" w:hAnsiTheme="minorHAnsi" w:cstheme="minorHAnsi"/>
-          <w:noProof/>
-          <w:sz w:val="24"/>
-          <w:szCs w:val="24"/>
-        </w:rPr>
-        <w:instrText xml:space="preserve"> PAGEREF _Toc441230982 \h </w:instrText>
-      </w:r>
-      <w:r>
-        <w:rPr>
-          <w:rFonts w:asciiTheme="minorHAnsi" w:hAnsiTheme="minorHAnsi" w:cstheme="minorHAnsi"/>
-          <w:noProof/>
-          <w:sz w:val="24"/>
-          <w:szCs w:val="24"/>
-        </w:rPr>
-      </w:r>
-      <w:r>
-        <w:rPr>
-          <w:rFonts w:asciiTheme="minorHAnsi" w:hAnsiTheme="minorHAnsi" w:cstheme="minorHAnsi"/>
-          <w:noProof/>
-          <w:sz w:val="24"/>
-          <w:szCs w:val="24"/>
-        </w:rPr>
-        <w:fldChar w:fldCharType="separate"/>
-      </w:r>
-      <w:r>
-        <w:rPr>
-          <w:rFonts w:asciiTheme="minorHAnsi" w:hAnsiTheme="minorHAnsi" w:cstheme="minorHAnsi"/>
-          <w:noProof/>
-          <w:sz w:val="24"/>
-          <w:szCs w:val="24"/>
-        </w:rPr>
-        <w:t>2</w:t>
-      </w:r>
-      <w:r>
-        <w:rPr>
-          <w:rFonts w:asciiTheme="minorHAnsi" w:hAnsiTheme="minorHAnsi" w:cstheme="minorHAnsi"/>
-          <w:noProof/>
-          <w:sz w:val="24"/>
-          <w:szCs w:val="24"/>
-        </w:rPr>
-        <w:fldChar w:fldCharType="end"/>
-      </w:r>
-    </w:p>
-    <w:p>
-      <w:pPr>
-        <w:pStyle w:val="TOC2"/>
-        <w:tabs>
-          <w:tab w:val="left" w:pos="720"/>
-        </w:tabs>
-        <w:spacing w:line="360" w:lineRule="auto"/>
-        <w:rPr>
-          <w:rFonts w:asciiTheme="minorHAnsi" w:hAnsiTheme="minorHAnsi" w:cstheme="minorHAnsi"/>
-          <w:noProof/>
-          <w:sz w:val="24"/>
-          <w:szCs w:val="24"/>
-        </w:rPr>
-      </w:pPr>
-      <w:r>
-        <w:rPr>
-          <w:rFonts w:asciiTheme="minorHAnsi" w:hAnsiTheme="minorHAnsi" w:cstheme="minorHAnsi"/>
-          <w:noProof/>
-          <w:sz w:val="24"/>
-          <w:szCs w:val="24"/>
-        </w:rPr>
-        <w:t>2.5</w:t>
-      </w:r>
-      <w:r>
-        <w:rPr>
-          <w:rFonts w:asciiTheme="minorHAnsi" w:hAnsiTheme="minorHAnsi" w:cstheme="minorHAnsi"/>
-          <w:noProof/>
-          <w:sz w:val="24"/>
-          <w:szCs w:val="24"/>
-        </w:rPr>
-        <w:tab/>
-        <w:t>Design and Implementation Constraints</w:t>
-      </w:r>
-      <w:r>
-        <w:rPr>
-          <w:rFonts w:asciiTheme="minorHAnsi" w:hAnsiTheme="minorHAnsi" w:cstheme="minorHAnsi"/>
-          <w:noProof/>
-          <w:sz w:val="24"/>
-          <w:szCs w:val="24"/>
-        </w:rPr>
-        <w:tab/>
-      </w:r>
-      <w:r>
-        <w:rPr>
-          <w:rFonts w:asciiTheme="minorHAnsi" w:hAnsiTheme="minorHAnsi" w:cstheme="minorHAnsi"/>
-          <w:noProof/>
-          <w:sz w:val="24"/>
-          <w:szCs w:val="24"/>
-        </w:rPr>
-        <w:fldChar w:fldCharType="begin"/>
-      </w:r>
-      <w:r>
-        <w:rPr>
-          <w:rFonts w:asciiTheme="minorHAnsi" w:hAnsiTheme="minorHAnsi" w:cstheme="minorHAnsi"/>
-          <w:noProof/>
-          <w:sz w:val="24"/>
-          <w:szCs w:val="24"/>
-        </w:rPr>
-        <w:instrText xml:space="preserve"> PAGEREF _Toc441230983 \h </w:instrText>
-      </w:r>
-      <w:r>
-        <w:rPr>
-          <w:rFonts w:asciiTheme="minorHAnsi" w:hAnsiTheme="minorHAnsi" w:cstheme="minorHAnsi"/>
-          <w:noProof/>
-          <w:sz w:val="24"/>
-          <w:szCs w:val="24"/>
-        </w:rPr>
-      </w:r>
-      <w:r>
-        <w:rPr>
-          <w:rFonts w:asciiTheme="minorHAnsi" w:hAnsiTheme="minorHAnsi" w:cstheme="minorHAnsi"/>
-          <w:noProof/>
-          <w:sz w:val="24"/>
-          <w:szCs w:val="24"/>
-        </w:rPr>
-        <w:fldChar w:fldCharType="separate"/>
-      </w:r>
-      <w:r>
-        <w:rPr>
-          <w:rFonts w:asciiTheme="minorHAnsi" w:hAnsiTheme="minorHAnsi" w:cstheme="minorHAnsi"/>
-          <w:noProof/>
-          <w:sz w:val="24"/>
-          <w:szCs w:val="24"/>
-        </w:rPr>
-        <w:t>2</w:t>
-      </w:r>
-      <w:r>
-        <w:rPr>
-          <w:rFonts w:asciiTheme="minorHAnsi" w:hAnsiTheme="minorHAnsi" w:cstheme="minorHAnsi"/>
-          <w:noProof/>
-          <w:sz w:val="24"/>
-          <w:szCs w:val="24"/>
-        </w:rPr>
-        <w:fldChar w:fldCharType="end"/>
-      </w:r>
-    </w:p>
-    <w:p>
-      <w:pPr>
-        <w:pStyle w:val="TOC2"/>
-        <w:tabs>
-          <w:tab w:val="left" w:pos="720"/>
-        </w:tabs>
-        <w:spacing w:line="360" w:lineRule="auto"/>
-        <w:rPr>
-          <w:rFonts w:asciiTheme="minorHAnsi" w:hAnsiTheme="minorHAnsi" w:cstheme="minorHAnsi"/>
-          <w:noProof/>
-          <w:sz w:val="24"/>
-          <w:szCs w:val="24"/>
-        </w:rPr>
-      </w:pPr>
-      <w:r>
-        <w:rPr>
-          <w:rFonts w:asciiTheme="minorHAnsi" w:hAnsiTheme="minorHAnsi" w:cstheme="minorHAnsi"/>
-          <w:noProof/>
-          <w:sz w:val="24"/>
-          <w:szCs w:val="24"/>
-        </w:rPr>
-        <w:t>2.6</w:t>
-      </w:r>
-      <w:r>
-        <w:rPr>
-          <w:rFonts w:asciiTheme="minorHAnsi" w:hAnsiTheme="minorHAnsi" w:cstheme="minorHAnsi"/>
-          <w:noProof/>
-          <w:sz w:val="24"/>
-          <w:szCs w:val="24"/>
-        </w:rPr>
-        <w:tab/>
-        <w:t>User Documentation</w:t>
-      </w:r>
-      <w:r>
-        <w:rPr>
-          <w:rFonts w:asciiTheme="minorHAnsi" w:hAnsiTheme="minorHAnsi" w:cstheme="minorHAnsi"/>
-          <w:noProof/>
-          <w:sz w:val="24"/>
-          <w:szCs w:val="24"/>
-        </w:rPr>
-        <w:tab/>
-      </w:r>
-      <w:r>
-        <w:rPr>
-          <w:rFonts w:asciiTheme="minorHAnsi" w:hAnsiTheme="minorHAnsi" w:cstheme="minorHAnsi"/>
-          <w:noProof/>
-          <w:sz w:val="24"/>
-          <w:szCs w:val="24"/>
-        </w:rPr>
-        <w:fldChar w:fldCharType="begin"/>
-      </w:r>
-      <w:r>
-        <w:rPr>
-          <w:rFonts w:asciiTheme="minorHAnsi" w:hAnsiTheme="minorHAnsi" w:cstheme="minorHAnsi"/>
-          <w:noProof/>
-          <w:sz w:val="24"/>
-          <w:szCs w:val="24"/>
-        </w:rPr>
-        <w:instrText xml:space="preserve"> PAGEREF _Toc441230984 \h </w:instrText>
-      </w:r>
-      <w:r>
-        <w:rPr>
-          <w:rFonts w:asciiTheme="minorHAnsi" w:hAnsiTheme="minorHAnsi" w:cstheme="minorHAnsi"/>
-          <w:noProof/>
-          <w:sz w:val="24"/>
-          <w:szCs w:val="24"/>
-        </w:rPr>
-      </w:r>
-      <w:r>
-        <w:rPr>
-          <w:rFonts w:asciiTheme="minorHAnsi" w:hAnsiTheme="minorHAnsi" w:cstheme="minorHAnsi"/>
-          <w:noProof/>
-          <w:sz w:val="24"/>
-          <w:szCs w:val="24"/>
-        </w:rPr>
-        <w:fldChar w:fldCharType="separate"/>
-      </w:r>
-      <w:r>
-        <w:rPr>
-          <w:rFonts w:asciiTheme="minorHAnsi" w:hAnsiTheme="minorHAnsi" w:cstheme="minorHAnsi"/>
-          <w:noProof/>
-          <w:sz w:val="24"/>
-          <w:szCs w:val="24"/>
-        </w:rPr>
-        <w:t>2</w:t>
-      </w:r>
-      <w:r>
-        <w:rPr>
-          <w:rFonts w:asciiTheme="minorHAnsi" w:hAnsiTheme="minorHAnsi" w:cstheme="minorHAnsi"/>
-          <w:noProof/>
-          <w:sz w:val="24"/>
-          <w:szCs w:val="24"/>
-        </w:rPr>
-        <w:fldChar w:fldCharType="end"/>
-      </w:r>
-    </w:p>
-    <w:p>
-      <w:pPr>
-        <w:pStyle w:val="TOC2"/>
-        <w:tabs>
-          <w:tab w:val="left" w:pos="720"/>
-        </w:tabs>
-        <w:spacing w:line="360" w:lineRule="auto"/>
-        <w:rPr>
-          <w:rFonts w:asciiTheme="minorHAnsi" w:hAnsiTheme="minorHAnsi" w:cstheme="minorHAnsi"/>
-          <w:noProof/>
-          <w:sz w:val="24"/>
-          <w:szCs w:val="24"/>
-        </w:rPr>
-      </w:pPr>
-      <w:r>
-        <w:rPr>
-          <w:rFonts w:asciiTheme="minorHAnsi" w:hAnsiTheme="minorHAnsi" w:cstheme="minorHAnsi"/>
-          <w:noProof/>
-          <w:sz w:val="24"/>
-          <w:szCs w:val="24"/>
-        </w:rPr>
-        <w:t>2.7</w:t>
-      </w:r>
-      <w:r>
-        <w:rPr>
-          <w:rFonts w:asciiTheme="minorHAnsi" w:hAnsiTheme="minorHAnsi" w:cstheme="minorHAnsi"/>
-          <w:noProof/>
-          <w:sz w:val="24"/>
-          <w:szCs w:val="24"/>
-        </w:rPr>
-        <w:tab/>
-        <w:t>Assumptions and Dependencies</w:t>
-      </w:r>
-      <w:r>
-        <w:rPr>
-          <w:rFonts w:asciiTheme="minorHAnsi" w:hAnsiTheme="minorHAnsi" w:cstheme="minorHAnsi"/>
-          <w:noProof/>
-          <w:sz w:val="24"/>
-          <w:szCs w:val="24"/>
-        </w:rPr>
-        <w:tab/>
-      </w:r>
-      <w:r>
-        <w:rPr>
-          <w:rFonts w:asciiTheme="minorHAnsi" w:hAnsiTheme="minorHAnsi" w:cstheme="minorHAnsi"/>
-          <w:noProof/>
-          <w:sz w:val="24"/>
-          <w:szCs w:val="24"/>
-        </w:rPr>
-        <w:fldChar w:fldCharType="begin"/>
-      </w:r>
-      <w:r>
-        <w:rPr>
-          <w:rFonts w:asciiTheme="minorHAnsi" w:hAnsiTheme="minorHAnsi" w:cstheme="minorHAnsi"/>
-          <w:noProof/>
-          <w:sz w:val="24"/>
-          <w:szCs w:val="24"/>
-        </w:rPr>
-        <w:instrText xml:space="preserve"> PAGEREF _Toc441230985 \h </w:instrText>
-      </w:r>
-      <w:r>
-        <w:rPr>
-          <w:rFonts w:asciiTheme="minorHAnsi" w:hAnsiTheme="minorHAnsi" w:cstheme="minorHAnsi"/>
-          <w:noProof/>
-          <w:sz w:val="24"/>
-          <w:szCs w:val="24"/>
-        </w:rPr>
-      </w:r>
-      <w:r>
-        <w:rPr>
-          <w:rFonts w:asciiTheme="minorHAnsi" w:hAnsiTheme="minorHAnsi" w:cstheme="minorHAnsi"/>
-          <w:noProof/>
-          <w:sz w:val="24"/>
-          <w:szCs w:val="24"/>
-        </w:rPr>
-        <w:fldChar w:fldCharType="separate"/>
-      </w:r>
-      <w:r>
-        <w:rPr>
-          <w:rFonts w:asciiTheme="minorHAnsi" w:hAnsiTheme="minorHAnsi" w:cstheme="minorHAnsi"/>
-          <w:noProof/>
-          <w:sz w:val="24"/>
-          <w:szCs w:val="24"/>
-        </w:rPr>
-        <w:t>3</w:t>
-      </w:r>
-      <w:r>
-        <w:rPr>
-          <w:rFonts w:asciiTheme="minorHAnsi" w:hAnsiTheme="minorHAnsi" w:cstheme="minorHAnsi"/>
-          <w:noProof/>
-          <w:sz w:val="24"/>
-          <w:szCs w:val="24"/>
-        </w:rPr>
-        <w:fldChar w:fldCharType="end"/>
-      </w:r>
-    </w:p>
-    <w:p>
-      <w:pPr>
-        <w:pStyle w:val="TOC1"/>
-        <w:spacing w:line="360" w:lineRule="auto"/>
-        <w:rPr>
-          <w:rFonts w:asciiTheme="minorHAnsi" w:hAnsiTheme="minorHAnsi" w:cstheme="minorHAnsi"/>
-          <w:szCs w:val="24"/>
-        </w:rPr>
-      </w:pPr>
-      <w:r>
-        <w:rPr>
-          <w:rFonts w:asciiTheme="minorHAnsi" w:hAnsiTheme="minorHAnsi" w:cstheme="minorHAnsi"/>
-          <w:szCs w:val="24"/>
-        </w:rPr>
-        <w:t>3.</w:t>
-      </w:r>
-      <w:r>
-        <w:rPr>
-          <w:rFonts w:asciiTheme="minorHAnsi" w:hAnsiTheme="minorHAnsi" w:cstheme="minorHAnsi"/>
-          <w:szCs w:val="24"/>
-        </w:rPr>
-        <w:tab/>
-        <w:t>External Interface Requirements</w:t>
-      </w:r>
-      <w:r>
-        <w:rPr>
-          <w:rFonts w:asciiTheme="minorHAnsi" w:hAnsiTheme="minorHAnsi" w:cstheme="minorHAnsi"/>
-          <w:szCs w:val="24"/>
-        </w:rPr>
-        <w:tab/>
-      </w:r>
-      <w:r>
-        <w:rPr>
-          <w:rFonts w:asciiTheme="minorHAnsi" w:hAnsiTheme="minorHAnsi" w:cstheme="minorHAnsi"/>
-          <w:szCs w:val="24"/>
-        </w:rPr>
-        <w:fldChar w:fldCharType="begin"/>
-      </w:r>
-      <w:r>
-        <w:rPr>
-          <w:rFonts w:asciiTheme="minorHAnsi" w:hAnsiTheme="minorHAnsi" w:cstheme="minorHAnsi"/>
-          <w:szCs w:val="24"/>
-        </w:rPr>
-        <w:instrText xml:space="preserve"> PAGEREF _Toc441230986 \h </w:instrText>
-      </w:r>
-      <w:r>
-        <w:rPr>
-          <w:rFonts w:asciiTheme="minorHAnsi" w:hAnsiTheme="minorHAnsi" w:cstheme="minorHAnsi"/>
-          <w:szCs w:val="24"/>
-        </w:rPr>
-      </w:r>
-      <w:r>
-        <w:rPr>
-          <w:rFonts w:asciiTheme="minorHAnsi" w:hAnsiTheme="minorHAnsi" w:cstheme="minorHAnsi"/>
-          <w:szCs w:val="24"/>
-        </w:rPr>
-        <w:fldChar w:fldCharType="separate"/>
-      </w:r>
-      <w:r>
-        <w:rPr>
-          <w:rFonts w:asciiTheme="minorHAnsi" w:hAnsiTheme="minorHAnsi" w:cstheme="minorHAnsi"/>
-          <w:szCs w:val="24"/>
-        </w:rPr>
-        <w:t>3</w:t>
-      </w:r>
-      <w:r>
-        <w:rPr>
-          <w:rFonts w:asciiTheme="minorHAnsi" w:hAnsiTheme="minorHAnsi" w:cstheme="minorHAnsi"/>
-          <w:szCs w:val="24"/>
-        </w:rPr>
-        <w:fldChar w:fldCharType="end"/>
-      </w:r>
-    </w:p>
-    <w:p>
-      <w:pPr>
-        <w:pStyle w:val="TOC2"/>
-        <w:tabs>
-          <w:tab w:val="left" w:pos="720"/>
-        </w:tabs>
-        <w:spacing w:line="360" w:lineRule="auto"/>
-        <w:rPr>
-          <w:rFonts w:asciiTheme="minorHAnsi" w:hAnsiTheme="minorHAnsi" w:cstheme="minorHAnsi"/>
-          <w:noProof/>
-          <w:sz w:val="24"/>
-          <w:szCs w:val="24"/>
-        </w:rPr>
-      </w:pPr>
-      <w:r>
-        <w:rPr>
-          <w:rFonts w:asciiTheme="minorHAnsi" w:hAnsiTheme="minorHAnsi" w:cstheme="minorHAnsi"/>
-          <w:noProof/>
-          <w:sz w:val="24"/>
-          <w:szCs w:val="24"/>
-        </w:rPr>
-        <w:t>3.1</w:t>
-      </w:r>
-      <w:r>
-        <w:rPr>
-          <w:rFonts w:asciiTheme="minorHAnsi" w:hAnsiTheme="minorHAnsi" w:cstheme="minorHAnsi"/>
-          <w:noProof/>
-          <w:sz w:val="24"/>
-          <w:szCs w:val="24"/>
-        </w:rPr>
-        <w:tab/>
-        <w:t>User Interfaces</w:t>
-      </w:r>
-      <w:r>
-        <w:rPr>
-          <w:rFonts w:asciiTheme="minorHAnsi" w:hAnsiTheme="minorHAnsi" w:cstheme="minorHAnsi"/>
-          <w:noProof/>
-          <w:sz w:val="24"/>
-          <w:szCs w:val="24"/>
-        </w:rPr>
-        <w:tab/>
-      </w:r>
-      <w:r>
-        <w:rPr>
-          <w:rFonts w:asciiTheme="minorHAnsi" w:hAnsiTheme="minorHAnsi" w:cstheme="minorHAnsi"/>
-          <w:noProof/>
-          <w:sz w:val="24"/>
-          <w:szCs w:val="24"/>
-        </w:rPr>
-        <w:fldChar w:fldCharType="begin"/>
-      </w:r>
-      <w:r>
-        <w:rPr>
-          <w:rFonts w:asciiTheme="minorHAnsi" w:hAnsiTheme="minorHAnsi" w:cstheme="minorHAnsi"/>
-          <w:noProof/>
-          <w:sz w:val="24"/>
-          <w:szCs w:val="24"/>
-        </w:rPr>
-        <w:instrText xml:space="preserve"> PAGEREF _Toc441230987 \h </w:instrText>
-      </w:r>
-      <w:r>
-        <w:rPr>
-          <w:rFonts w:asciiTheme="minorHAnsi" w:hAnsiTheme="minorHAnsi" w:cstheme="minorHAnsi"/>
-          <w:noProof/>
-          <w:sz w:val="24"/>
-          <w:szCs w:val="24"/>
-        </w:rPr>
-      </w:r>
-      <w:r>
-        <w:rPr>
-          <w:rFonts w:asciiTheme="minorHAnsi" w:hAnsiTheme="minorHAnsi" w:cstheme="minorHAnsi"/>
-          <w:noProof/>
-          <w:sz w:val="24"/>
-          <w:szCs w:val="24"/>
-        </w:rPr>
-        <w:fldChar w:fldCharType="separate"/>
-      </w:r>
-      <w:r>
-        <w:rPr>
-          <w:rFonts w:asciiTheme="minorHAnsi" w:hAnsiTheme="minorHAnsi" w:cstheme="minorHAnsi"/>
-          <w:noProof/>
-          <w:sz w:val="24"/>
-          <w:szCs w:val="24"/>
-        </w:rPr>
-        <w:t>3</w:t>
-      </w:r>
-      <w:r>
-        <w:rPr>
-          <w:rFonts w:asciiTheme="minorHAnsi" w:hAnsiTheme="minorHAnsi" w:cstheme="minorHAnsi"/>
-          <w:noProof/>
-          <w:sz w:val="24"/>
-          <w:szCs w:val="24"/>
-        </w:rPr>
-        <w:fldChar w:fldCharType="end"/>
-      </w:r>
-    </w:p>
-    <w:p>
-      <w:pPr>
-        <w:pStyle w:val="TOC2"/>
-        <w:tabs>
-          <w:tab w:val="left" w:pos="720"/>
-        </w:tabs>
-        <w:spacing w:line="360" w:lineRule="auto"/>
-        <w:rPr>
-          <w:rFonts w:asciiTheme="minorHAnsi" w:hAnsiTheme="minorHAnsi" w:cstheme="minorHAnsi"/>
-          <w:noProof/>
-          <w:sz w:val="24"/>
-          <w:szCs w:val="24"/>
-        </w:rPr>
-      </w:pPr>
-      <w:r>
-        <w:rPr>
-          <w:rFonts w:asciiTheme="minorHAnsi" w:hAnsiTheme="minorHAnsi" w:cstheme="minorHAnsi"/>
-          <w:noProof/>
-          <w:sz w:val="24"/>
-          <w:szCs w:val="24"/>
-        </w:rPr>
-        <w:t>3.2</w:t>
-      </w:r>
-      <w:r>
-        <w:rPr>
-          <w:rFonts w:asciiTheme="minorHAnsi" w:hAnsiTheme="minorHAnsi" w:cstheme="minorHAnsi"/>
-          <w:noProof/>
-          <w:sz w:val="24"/>
-          <w:szCs w:val="24"/>
-        </w:rPr>
-        <w:tab/>
-        <w:t>Hardware Interfaces</w:t>
-      </w:r>
-      <w:r>
-        <w:rPr>
-          <w:rFonts w:asciiTheme="minorHAnsi" w:hAnsiTheme="minorHAnsi" w:cstheme="minorHAnsi"/>
-          <w:noProof/>
-          <w:sz w:val="24"/>
-          <w:szCs w:val="24"/>
-        </w:rPr>
-        <w:tab/>
-      </w:r>
-      <w:r>
-        <w:rPr>
-          <w:rFonts w:asciiTheme="minorHAnsi" w:hAnsiTheme="minorHAnsi" w:cstheme="minorHAnsi"/>
-          <w:noProof/>
-          <w:sz w:val="24"/>
-          <w:szCs w:val="24"/>
-        </w:rPr>
-        <w:fldChar w:fldCharType="begin"/>
-      </w:r>
-      <w:r>
-        <w:rPr>
-          <w:rFonts w:asciiTheme="minorHAnsi" w:hAnsiTheme="minorHAnsi" w:cstheme="minorHAnsi"/>
-          <w:noProof/>
-          <w:sz w:val="24"/>
-          <w:szCs w:val="24"/>
-        </w:rPr>
-        <w:instrText xml:space="preserve"> PAGEREF _Toc441230988 \h </w:instrText>
-      </w:r>
-      <w:r>
-        <w:rPr>
-          <w:rFonts w:asciiTheme="minorHAnsi" w:hAnsiTheme="minorHAnsi" w:cstheme="minorHAnsi"/>
-          <w:noProof/>
-          <w:sz w:val="24"/>
-          <w:szCs w:val="24"/>
-        </w:rPr>
-      </w:r>
-      <w:r>
-        <w:rPr>
-          <w:rFonts w:asciiTheme="minorHAnsi" w:hAnsiTheme="minorHAnsi" w:cstheme="minorHAnsi"/>
-          <w:noProof/>
-          <w:sz w:val="24"/>
-          <w:szCs w:val="24"/>
-        </w:rPr>
-        <w:fldChar w:fldCharType="separate"/>
-      </w:r>
-      <w:r>
-        <w:rPr>
-          <w:rFonts w:asciiTheme="minorHAnsi" w:hAnsiTheme="minorHAnsi" w:cstheme="minorHAnsi"/>
-          <w:noProof/>
-          <w:sz w:val="24"/>
-          <w:szCs w:val="24"/>
-        </w:rPr>
-        <w:t>3</w:t>
-      </w:r>
-      <w:r>
-        <w:rPr>
-          <w:rFonts w:asciiTheme="minorHAnsi" w:hAnsiTheme="minorHAnsi" w:cstheme="minorHAnsi"/>
-          <w:noProof/>
-          <w:sz w:val="24"/>
-          <w:szCs w:val="24"/>
-        </w:rPr>
-        <w:fldChar w:fldCharType="end"/>
-      </w:r>
-    </w:p>
-    <w:p>
-      <w:pPr>
-        <w:pStyle w:val="TOC2"/>
-        <w:tabs>
-          <w:tab w:val="left" w:pos="720"/>
-        </w:tabs>
-        <w:spacing w:line="360" w:lineRule="auto"/>
-        <w:rPr>
-          <w:rFonts w:asciiTheme="minorHAnsi" w:hAnsiTheme="minorHAnsi" w:cstheme="minorHAnsi"/>
-          <w:noProof/>
-          <w:sz w:val="24"/>
-          <w:szCs w:val="24"/>
-        </w:rPr>
-      </w:pPr>
-      <w:r>
-        <w:rPr>
-          <w:rFonts w:asciiTheme="minorHAnsi" w:hAnsiTheme="minorHAnsi" w:cstheme="minorHAnsi"/>
-          <w:noProof/>
-          <w:sz w:val="24"/>
-          <w:szCs w:val="24"/>
-        </w:rPr>
-        <w:t>3.3</w:t>
-      </w:r>
-      <w:r>
-        <w:rPr>
-          <w:rFonts w:asciiTheme="minorHAnsi" w:hAnsiTheme="minorHAnsi" w:cstheme="minorHAnsi"/>
-          <w:noProof/>
-          <w:sz w:val="24"/>
-          <w:szCs w:val="24"/>
-        </w:rPr>
-        <w:tab/>
-        <w:t>Software Interfaces</w:t>
-      </w:r>
-      <w:r>
-        <w:rPr>
-          <w:rFonts w:asciiTheme="minorHAnsi" w:hAnsiTheme="minorHAnsi" w:cstheme="minorHAnsi"/>
-          <w:noProof/>
-          <w:sz w:val="24"/>
-          <w:szCs w:val="24"/>
-        </w:rPr>
-        <w:tab/>
-      </w:r>
-      <w:r>
-        <w:rPr>
-          <w:rFonts w:asciiTheme="minorHAnsi" w:hAnsiTheme="minorHAnsi" w:cstheme="minorHAnsi"/>
-          <w:noProof/>
-          <w:sz w:val="24"/>
-          <w:szCs w:val="24"/>
-        </w:rPr>
-        <w:fldChar w:fldCharType="begin"/>
-      </w:r>
-      <w:r>
-        <w:rPr>
-          <w:rFonts w:asciiTheme="minorHAnsi" w:hAnsiTheme="minorHAnsi" w:cstheme="minorHAnsi"/>
-          <w:noProof/>
-          <w:sz w:val="24"/>
-          <w:szCs w:val="24"/>
-        </w:rPr>
-        <w:instrText xml:space="preserve"> PAGEREF _Toc441230989 \h </w:instrText>
-      </w:r>
-      <w:r>
-        <w:rPr>
-          <w:rFonts w:asciiTheme="minorHAnsi" w:hAnsiTheme="minorHAnsi" w:cstheme="minorHAnsi"/>
-          <w:noProof/>
-          <w:sz w:val="24"/>
-          <w:szCs w:val="24"/>
-        </w:rPr>
-      </w:r>
-      <w:r>
-        <w:rPr>
-          <w:rFonts w:asciiTheme="minorHAnsi" w:hAnsiTheme="minorHAnsi" w:cstheme="minorHAnsi"/>
-          <w:noProof/>
-          <w:sz w:val="24"/>
-          <w:szCs w:val="24"/>
-        </w:rPr>
-        <w:fldChar w:fldCharType="separate"/>
-      </w:r>
-      <w:r>
-        <w:rPr>
-          <w:rFonts w:asciiTheme="minorHAnsi" w:hAnsiTheme="minorHAnsi" w:cstheme="minorHAnsi"/>
-          <w:noProof/>
-          <w:sz w:val="24"/>
-          <w:szCs w:val="24"/>
-        </w:rPr>
-        <w:t>3</w:t>
-      </w:r>
-      <w:r>
-        <w:rPr>
-          <w:rFonts w:asciiTheme="minorHAnsi" w:hAnsiTheme="minorHAnsi" w:cstheme="minorHAnsi"/>
-          <w:noProof/>
-          <w:sz w:val="24"/>
-          <w:szCs w:val="24"/>
-        </w:rPr>
-        <w:fldChar w:fldCharType="end"/>
-      </w:r>
-    </w:p>
-    <w:p>
-      <w:pPr>
-        <w:pStyle w:val="TOC2"/>
-        <w:tabs>
-          <w:tab w:val="left" w:pos="720"/>
-        </w:tabs>
-        <w:spacing w:line="360" w:lineRule="auto"/>
-        <w:rPr>
-          <w:rFonts w:asciiTheme="minorHAnsi" w:hAnsiTheme="minorHAnsi" w:cstheme="minorHAnsi"/>
-          <w:noProof/>
-          <w:sz w:val="24"/>
-          <w:szCs w:val="24"/>
-        </w:rPr>
-      </w:pPr>
-      <w:r>
-        <w:rPr>
-          <w:rFonts w:asciiTheme="minorHAnsi" w:hAnsiTheme="minorHAnsi" w:cstheme="minorHAnsi"/>
-          <w:noProof/>
-          <w:sz w:val="24"/>
-          <w:szCs w:val="24"/>
-        </w:rPr>
-        <w:t>3.4</w:t>
-      </w:r>
-      <w:r>
-        <w:rPr>
-          <w:rFonts w:asciiTheme="minorHAnsi" w:hAnsiTheme="minorHAnsi" w:cstheme="minorHAnsi"/>
-          <w:noProof/>
-          <w:sz w:val="24"/>
-          <w:szCs w:val="24"/>
-        </w:rPr>
-        <w:tab/>
-        <w:t>Communications Interfaces</w:t>
-      </w:r>
-      <w:r>
-        <w:rPr>
-          <w:rFonts w:asciiTheme="minorHAnsi" w:hAnsiTheme="minorHAnsi" w:cstheme="minorHAnsi"/>
-          <w:noProof/>
-          <w:sz w:val="24"/>
-          <w:szCs w:val="24"/>
-        </w:rPr>
-        <w:tab/>
-      </w:r>
-      <w:r>
-        <w:rPr>
-          <w:rFonts w:asciiTheme="minorHAnsi" w:hAnsiTheme="minorHAnsi" w:cstheme="minorHAnsi"/>
-          <w:noProof/>
-          <w:sz w:val="24"/>
-          <w:szCs w:val="24"/>
-        </w:rPr>
-        <w:fldChar w:fldCharType="begin"/>
-      </w:r>
-      <w:r>
-        <w:rPr>
-          <w:rFonts w:asciiTheme="minorHAnsi" w:hAnsiTheme="minorHAnsi" w:cstheme="minorHAnsi"/>
-          <w:noProof/>
-          <w:sz w:val="24"/>
-          <w:szCs w:val="24"/>
-        </w:rPr>
-        <w:instrText xml:space="preserve"> PAGEREF _Toc441230990 \h </w:instrText>
-      </w:r>
-      <w:r>
-        <w:rPr>
-          <w:rFonts w:asciiTheme="minorHAnsi" w:hAnsiTheme="minorHAnsi" w:cstheme="minorHAnsi"/>
-          <w:noProof/>
-          <w:sz w:val="24"/>
-          <w:szCs w:val="24"/>
-        </w:rPr>
-      </w:r>
-      <w:r>
-        <w:rPr>
-          <w:rFonts w:asciiTheme="minorHAnsi" w:hAnsiTheme="minorHAnsi" w:cstheme="minorHAnsi"/>
-          <w:noProof/>
-          <w:sz w:val="24"/>
-          <w:szCs w:val="24"/>
-        </w:rPr>
-        <w:fldChar w:fldCharType="separate"/>
-      </w:r>
-      <w:r>
-        <w:rPr>
-          <w:rFonts w:asciiTheme="minorHAnsi" w:hAnsiTheme="minorHAnsi" w:cstheme="minorHAnsi"/>
-          <w:noProof/>
-          <w:sz w:val="24"/>
-          <w:szCs w:val="24"/>
-        </w:rPr>
-        <w:t>3</w:t>
-      </w:r>
-      <w:r>
-        <w:rPr>
-          <w:rFonts w:asciiTheme="minorHAnsi" w:hAnsiTheme="minorHAnsi" w:cstheme="minorHAnsi"/>
-          <w:noProof/>
-          <w:sz w:val="24"/>
-          <w:szCs w:val="24"/>
-        </w:rPr>
-        <w:fldChar w:fldCharType="end"/>
-      </w:r>
-    </w:p>
-    <w:p>
-      <w:pPr>
-        <w:pStyle w:val="TOC1"/>
-        <w:spacing w:line="360" w:lineRule="auto"/>
-        <w:rPr>
-          <w:rFonts w:asciiTheme="minorHAnsi" w:hAnsiTheme="minorHAnsi" w:cstheme="minorHAnsi"/>
-          <w:szCs w:val="24"/>
-        </w:rPr>
-      </w:pPr>
-      <w:r>
-        <w:rPr>
-          <w:rFonts w:asciiTheme="minorHAnsi" w:hAnsiTheme="minorHAnsi" w:cstheme="minorHAnsi"/>
-          <w:szCs w:val="24"/>
-        </w:rPr>
-        <w:t>4.</w:t>
-      </w:r>
-      <w:r>
-        <w:rPr>
-          <w:rFonts w:asciiTheme="minorHAnsi" w:hAnsiTheme="minorHAnsi" w:cstheme="minorHAnsi"/>
-          <w:szCs w:val="24"/>
-        </w:rPr>
-        <w:tab/>
-        <w:t>System Features</w:t>
-      </w:r>
-      <w:r>
-        <w:rPr>
-          <w:rFonts w:asciiTheme="minorHAnsi" w:hAnsiTheme="minorHAnsi" w:cstheme="minorHAnsi"/>
-          <w:szCs w:val="24"/>
-        </w:rPr>
-        <w:tab/>
-      </w:r>
-      <w:r>
-        <w:rPr>
-          <w:rFonts w:asciiTheme="minorHAnsi" w:hAnsiTheme="minorHAnsi" w:cstheme="minorHAnsi"/>
-          <w:szCs w:val="24"/>
-        </w:rPr>
-        <w:fldChar w:fldCharType="begin"/>
-      </w:r>
-      <w:r>
-        <w:rPr>
-          <w:rFonts w:asciiTheme="minorHAnsi" w:hAnsiTheme="minorHAnsi" w:cstheme="minorHAnsi"/>
-          <w:szCs w:val="24"/>
-        </w:rPr>
-        <w:instrText xml:space="preserve"> PAGEREF _Toc441230991 \h </w:instrText>
-      </w:r>
-      <w:r>
-        <w:rPr>
-          <w:rFonts w:asciiTheme="minorHAnsi" w:hAnsiTheme="minorHAnsi" w:cstheme="minorHAnsi"/>
-          <w:szCs w:val="24"/>
-        </w:rPr>
-      </w:r>
-      <w:r>
-        <w:rPr>
-          <w:rFonts w:asciiTheme="minorHAnsi" w:hAnsiTheme="minorHAnsi" w:cstheme="minorHAnsi"/>
-          <w:szCs w:val="24"/>
-        </w:rPr>
-        <w:fldChar w:fldCharType="separate"/>
-      </w:r>
-      <w:r>
-        <w:rPr>
-          <w:rFonts w:asciiTheme="minorHAnsi" w:hAnsiTheme="minorHAnsi" w:cstheme="minorHAnsi"/>
-          <w:szCs w:val="24"/>
-        </w:rPr>
-        <w:t>4</w:t>
-      </w:r>
-      <w:r>
-        <w:rPr>
-          <w:rFonts w:asciiTheme="minorHAnsi" w:hAnsiTheme="minorHAnsi" w:cstheme="minorHAnsi"/>
-          <w:szCs w:val="24"/>
-        </w:rPr>
-        <w:fldChar w:fldCharType="end"/>
-      </w:r>
-    </w:p>
-    <w:p>
-      <w:pPr>
-        <w:pStyle w:val="TOC2"/>
-        <w:tabs>
-          <w:tab w:val="left" w:pos="720"/>
-        </w:tabs>
-        <w:spacing w:line="360" w:lineRule="auto"/>
-        <w:rPr>
-          <w:rFonts w:asciiTheme="minorHAnsi" w:hAnsiTheme="minorHAnsi" w:cstheme="minorHAnsi"/>
-          <w:noProof/>
-          <w:sz w:val="24"/>
-          <w:szCs w:val="24"/>
-        </w:rPr>
-      </w:pPr>
-      <w:r>
-        <w:rPr>
-          <w:rFonts w:asciiTheme="minorHAnsi" w:hAnsiTheme="minorHAnsi" w:cstheme="minorHAnsi"/>
-          <w:noProof/>
-          <w:sz w:val="24"/>
-          <w:szCs w:val="24"/>
-        </w:rPr>
-        <w:t>4.1</w:t>
-      </w:r>
-      <w:r>
-        <w:rPr>
-          <w:rFonts w:asciiTheme="minorHAnsi" w:hAnsiTheme="minorHAnsi" w:cstheme="minorHAnsi"/>
-          <w:noProof/>
-          <w:sz w:val="24"/>
-          <w:szCs w:val="24"/>
-        </w:rPr>
-        <w:tab/>
-        <w:t>System Feature 1</w:t>
-      </w:r>
-      <w:r>
-        <w:rPr>
-          <w:rFonts w:asciiTheme="minorHAnsi" w:hAnsiTheme="minorHAnsi" w:cstheme="minorHAnsi"/>
-          <w:noProof/>
-          <w:sz w:val="24"/>
-          <w:szCs w:val="24"/>
-        </w:rPr>
-        <w:tab/>
-      </w:r>
-      <w:r>
-        <w:rPr>
-          <w:rFonts w:asciiTheme="minorHAnsi" w:hAnsiTheme="minorHAnsi" w:cstheme="minorHAnsi"/>
-          <w:noProof/>
-          <w:sz w:val="24"/>
-          <w:szCs w:val="24"/>
-        </w:rPr>
-        <w:fldChar w:fldCharType="begin"/>
-      </w:r>
-      <w:r>
-        <w:rPr>
-          <w:rFonts w:asciiTheme="minorHAnsi" w:hAnsiTheme="minorHAnsi" w:cstheme="minorHAnsi"/>
-          <w:noProof/>
-          <w:sz w:val="24"/>
-          <w:szCs w:val="24"/>
-        </w:rPr>
-        <w:instrText xml:space="preserve"> PAGEREF _Toc441230992 \h </w:instrText>
-      </w:r>
-      <w:r>
-        <w:rPr>
-          <w:rFonts w:asciiTheme="minorHAnsi" w:hAnsiTheme="minorHAnsi" w:cstheme="minorHAnsi"/>
-          <w:noProof/>
-          <w:sz w:val="24"/>
-          <w:szCs w:val="24"/>
-        </w:rPr>
-      </w:r>
-      <w:r>
-        <w:rPr>
-          <w:rFonts w:asciiTheme="minorHAnsi" w:hAnsiTheme="minorHAnsi" w:cstheme="minorHAnsi"/>
-          <w:noProof/>
-          <w:sz w:val="24"/>
-          <w:szCs w:val="24"/>
-        </w:rPr>
-        <w:fldChar w:fldCharType="separate"/>
-      </w:r>
-      <w:r>
-        <w:rPr>
-          <w:rFonts w:asciiTheme="minorHAnsi" w:hAnsiTheme="minorHAnsi" w:cstheme="minorHAnsi"/>
-          <w:noProof/>
-          <w:sz w:val="24"/>
-          <w:szCs w:val="24"/>
-        </w:rPr>
-        <w:t>4</w:t>
-      </w:r>
-      <w:r>
-        <w:rPr>
-          <w:rFonts w:asciiTheme="minorHAnsi" w:hAnsiTheme="minorHAnsi" w:cstheme="minorHAnsi"/>
-          <w:noProof/>
-          <w:sz w:val="24"/>
-          <w:szCs w:val="24"/>
-        </w:rPr>
-        <w:fldChar w:fldCharType="end"/>
-      </w:r>
-    </w:p>
-    <w:p>
-      <w:pPr>
-        <w:pStyle w:val="TOC2"/>
-        <w:tabs>
-          <w:tab w:val="left" w:pos="720"/>
-        </w:tabs>
-        <w:spacing w:line="360" w:lineRule="auto"/>
-        <w:rPr>
-          <w:rFonts w:asciiTheme="minorHAnsi" w:hAnsiTheme="minorHAnsi" w:cstheme="minorHAnsi"/>
-          <w:noProof/>
-          <w:sz w:val="24"/>
-          <w:szCs w:val="24"/>
-        </w:rPr>
-      </w:pPr>
-      <w:r>
-        <w:rPr>
-          <w:rFonts w:asciiTheme="minorHAnsi" w:hAnsiTheme="minorHAnsi" w:cstheme="minorHAnsi"/>
-          <w:noProof/>
-          <w:sz w:val="24"/>
-          <w:szCs w:val="24"/>
-        </w:rPr>
-        <w:t>4.2</w:t>
-      </w:r>
-      <w:r>
-        <w:rPr>
-          <w:rFonts w:asciiTheme="minorHAnsi" w:hAnsiTheme="minorHAnsi" w:cstheme="minorHAnsi"/>
-          <w:noProof/>
-          <w:sz w:val="24"/>
-          <w:szCs w:val="24"/>
-        </w:rPr>
-        <w:tab/>
-        <w:t>System Feature 2 (and so on)</w:t>
-      </w:r>
-      <w:r>
-        <w:rPr>
-          <w:rFonts w:asciiTheme="minorHAnsi" w:hAnsiTheme="minorHAnsi" w:cstheme="minorHAnsi"/>
-          <w:noProof/>
-          <w:sz w:val="24"/>
-          <w:szCs w:val="24"/>
-        </w:rPr>
-        <w:tab/>
-      </w:r>
-      <w:r>
-        <w:rPr>
-          <w:rFonts w:asciiTheme="minorHAnsi" w:hAnsiTheme="minorHAnsi" w:cstheme="minorHAnsi"/>
-          <w:noProof/>
-          <w:sz w:val="24"/>
-          <w:szCs w:val="24"/>
-        </w:rPr>
-        <w:fldChar w:fldCharType="begin"/>
-      </w:r>
-      <w:r>
-        <w:rPr>
-          <w:rFonts w:asciiTheme="minorHAnsi" w:hAnsiTheme="minorHAnsi" w:cstheme="minorHAnsi"/>
-          <w:noProof/>
-          <w:sz w:val="24"/>
-          <w:szCs w:val="24"/>
-        </w:rPr>
-        <w:instrText xml:space="preserve"> PAGEREF _Toc441230993 \h </w:instrText>
-      </w:r>
-      <w:r>
-        <w:rPr>
-          <w:rFonts w:asciiTheme="minorHAnsi" w:hAnsiTheme="minorHAnsi" w:cstheme="minorHAnsi"/>
-          <w:noProof/>
-          <w:sz w:val="24"/>
-          <w:szCs w:val="24"/>
-        </w:rPr>
-      </w:r>
-      <w:r>
-        <w:rPr>
-          <w:rFonts w:asciiTheme="minorHAnsi" w:hAnsiTheme="minorHAnsi" w:cstheme="minorHAnsi"/>
-          <w:noProof/>
-          <w:sz w:val="24"/>
-          <w:szCs w:val="24"/>
-        </w:rPr>
-        <w:fldChar w:fldCharType="separate"/>
-      </w:r>
-      <w:r>
-        <w:rPr>
-          <w:rFonts w:asciiTheme="minorHAnsi" w:hAnsiTheme="minorHAnsi" w:cstheme="minorHAnsi"/>
-          <w:noProof/>
-          <w:sz w:val="24"/>
-          <w:szCs w:val="24"/>
-        </w:rPr>
-        <w:t>4</w:t>
-      </w:r>
-      <w:r>
-        <w:rPr>
-          <w:rFonts w:asciiTheme="minorHAnsi" w:hAnsiTheme="minorHAnsi" w:cstheme="minorHAnsi"/>
-          <w:noProof/>
-          <w:sz w:val="24"/>
-          <w:szCs w:val="24"/>
-        </w:rPr>
-        <w:fldChar w:fldCharType="end"/>
-      </w:r>
-    </w:p>
-    <w:p>
-      <w:pPr>
-        <w:pStyle w:val="TOC1"/>
-        <w:spacing w:line="360" w:lineRule="auto"/>
-        <w:rPr>
-          <w:rFonts w:asciiTheme="minorHAnsi" w:hAnsiTheme="minorHAnsi" w:cstheme="minorHAnsi"/>
-          <w:szCs w:val="24"/>
-        </w:rPr>
-      </w:pPr>
-      <w:r>
-        <w:rPr>
-          <w:rFonts w:asciiTheme="minorHAnsi" w:hAnsiTheme="minorHAnsi" w:cstheme="minorHAnsi"/>
-          <w:szCs w:val="24"/>
-        </w:rPr>
-        <w:t>5.</w:t>
-      </w:r>
-      <w:r>
-        <w:rPr>
-          <w:rFonts w:asciiTheme="minorHAnsi" w:hAnsiTheme="minorHAnsi" w:cstheme="minorHAnsi"/>
-          <w:szCs w:val="24"/>
-        </w:rPr>
-        <w:tab/>
-        <w:t>Other Nonfunctional Requirements</w:t>
-      </w:r>
-      <w:r>
-        <w:rPr>
-          <w:rFonts w:asciiTheme="minorHAnsi" w:hAnsiTheme="minorHAnsi" w:cstheme="minorHAnsi"/>
-          <w:szCs w:val="24"/>
-        </w:rPr>
-        <w:tab/>
-      </w:r>
-      <w:r>
-        <w:rPr>
-          <w:rFonts w:asciiTheme="minorHAnsi" w:hAnsiTheme="minorHAnsi" w:cstheme="minorHAnsi"/>
-          <w:szCs w:val="24"/>
-        </w:rPr>
-        <w:fldChar w:fldCharType="begin"/>
-      </w:r>
-      <w:r>
-        <w:rPr>
-          <w:rFonts w:asciiTheme="minorHAnsi" w:hAnsiTheme="minorHAnsi" w:cstheme="minorHAnsi"/>
-          <w:szCs w:val="24"/>
-        </w:rPr>
-        <w:instrText xml:space="preserve"> PAGEREF _Toc441230994 \h </w:instrText>
-      </w:r>
-      <w:r>
-        <w:rPr>
-          <w:rFonts w:asciiTheme="minorHAnsi" w:hAnsiTheme="minorHAnsi" w:cstheme="minorHAnsi"/>
-          <w:szCs w:val="24"/>
-        </w:rPr>
-      </w:r>
-      <w:r>
-        <w:rPr>
-          <w:rFonts w:asciiTheme="minorHAnsi" w:hAnsiTheme="minorHAnsi" w:cstheme="minorHAnsi"/>
-          <w:szCs w:val="24"/>
-        </w:rPr>
-        <w:fldChar w:fldCharType="separate"/>
-      </w:r>
-      <w:r>
-        <w:rPr>
-          <w:rFonts w:asciiTheme="minorHAnsi" w:hAnsiTheme="minorHAnsi" w:cstheme="minorHAnsi"/>
-          <w:szCs w:val="24"/>
-        </w:rPr>
-        <w:t>4</w:t>
-      </w:r>
-      <w:r>
-        <w:rPr>
-          <w:rFonts w:asciiTheme="minorHAnsi" w:hAnsiTheme="minorHAnsi" w:cstheme="minorHAnsi"/>
-          <w:szCs w:val="24"/>
-        </w:rPr>
-        <w:fldChar w:fldCharType="end"/>
-      </w:r>
-    </w:p>
-    <w:p>
-      <w:pPr>
-        <w:pStyle w:val="TOC2"/>
-        <w:tabs>
-          <w:tab w:val="left" w:pos="720"/>
-        </w:tabs>
-        <w:spacing w:line="360" w:lineRule="auto"/>
-        <w:rPr>
-          <w:rFonts w:asciiTheme="minorHAnsi" w:hAnsiTheme="minorHAnsi" w:cstheme="minorHAnsi"/>
-          <w:noProof/>
-          <w:sz w:val="24"/>
-          <w:szCs w:val="24"/>
-        </w:rPr>
-      </w:pPr>
-      <w:r>
-        <w:rPr>
-          <w:rFonts w:asciiTheme="minorHAnsi" w:hAnsiTheme="minorHAnsi" w:cstheme="minorHAnsi"/>
-          <w:noProof/>
-          <w:sz w:val="24"/>
-          <w:szCs w:val="24"/>
-        </w:rPr>
-        <w:t>5.1</w:t>
-      </w:r>
-      <w:r>
-        <w:rPr>
-          <w:rFonts w:asciiTheme="minorHAnsi" w:hAnsiTheme="minorHAnsi" w:cstheme="minorHAnsi"/>
-          <w:noProof/>
-          <w:sz w:val="24"/>
-          <w:szCs w:val="24"/>
-        </w:rPr>
-        <w:tab/>
-        <w:t>Performance Requirements</w:t>
-      </w:r>
-      <w:r>
-        <w:rPr>
-          <w:rFonts w:asciiTheme="minorHAnsi" w:hAnsiTheme="minorHAnsi" w:cstheme="minorHAnsi"/>
-          <w:noProof/>
-          <w:sz w:val="24"/>
-          <w:szCs w:val="24"/>
-        </w:rPr>
-        <w:tab/>
-      </w:r>
-      <w:r>
-        <w:rPr>
-          <w:rFonts w:asciiTheme="minorHAnsi" w:hAnsiTheme="minorHAnsi" w:cstheme="minorHAnsi"/>
-          <w:noProof/>
-          <w:sz w:val="24"/>
-          <w:szCs w:val="24"/>
-        </w:rPr>
-        <w:fldChar w:fldCharType="begin"/>
-      </w:r>
-      <w:r>
-        <w:rPr>
-          <w:rFonts w:asciiTheme="minorHAnsi" w:hAnsiTheme="minorHAnsi" w:cstheme="minorHAnsi"/>
-          <w:noProof/>
-          <w:sz w:val="24"/>
-          <w:szCs w:val="24"/>
-        </w:rPr>
-        <w:instrText xml:space="preserve"> PAGEREF _Toc441230995 \h </w:instrText>
-      </w:r>
-      <w:r>
-        <w:rPr>
-          <w:rFonts w:asciiTheme="minorHAnsi" w:hAnsiTheme="minorHAnsi" w:cstheme="minorHAnsi"/>
-          <w:noProof/>
-          <w:sz w:val="24"/>
-          <w:szCs w:val="24"/>
-        </w:rPr>
-      </w:r>
-      <w:r>
-        <w:rPr>
-          <w:rFonts w:asciiTheme="minorHAnsi" w:hAnsiTheme="minorHAnsi" w:cstheme="minorHAnsi"/>
-          <w:noProof/>
-          <w:sz w:val="24"/>
-          <w:szCs w:val="24"/>
-        </w:rPr>
-        <w:fldChar w:fldCharType="separate"/>
-      </w:r>
-      <w:r>
-        <w:rPr>
-          <w:rFonts w:asciiTheme="minorHAnsi" w:hAnsiTheme="minorHAnsi" w:cstheme="minorHAnsi"/>
-          <w:noProof/>
-          <w:sz w:val="24"/>
-          <w:szCs w:val="24"/>
-        </w:rPr>
-        <w:t>4</w:t>
-      </w:r>
-      <w:r>
-        <w:rPr>
-          <w:rFonts w:asciiTheme="minorHAnsi" w:hAnsiTheme="minorHAnsi" w:cstheme="minorHAnsi"/>
-          <w:noProof/>
-          <w:sz w:val="24"/>
-          <w:szCs w:val="24"/>
-        </w:rPr>
-        <w:fldChar w:fldCharType="end"/>
-      </w:r>
-    </w:p>
-    <w:p>
-      <w:pPr>
-        <w:pStyle w:val="TOC2"/>
-        <w:tabs>
-          <w:tab w:val="left" w:pos="720"/>
-        </w:tabs>
-        <w:spacing w:line="360" w:lineRule="auto"/>
-        <w:rPr>
-          <w:rFonts w:asciiTheme="minorHAnsi" w:hAnsiTheme="minorHAnsi" w:cstheme="minorHAnsi"/>
-          <w:noProof/>
-          <w:sz w:val="24"/>
-          <w:szCs w:val="24"/>
-        </w:rPr>
-      </w:pPr>
-      <w:r>
-        <w:rPr>
-          <w:rFonts w:asciiTheme="minorHAnsi" w:hAnsiTheme="minorHAnsi" w:cstheme="minorHAnsi"/>
-          <w:noProof/>
-          <w:sz w:val="24"/>
-          <w:szCs w:val="24"/>
-        </w:rPr>
-        <w:t>5.2</w:t>
-      </w:r>
-      <w:r>
-        <w:rPr>
-          <w:rFonts w:asciiTheme="minorHAnsi" w:hAnsiTheme="minorHAnsi" w:cstheme="minorHAnsi"/>
-          <w:noProof/>
-          <w:sz w:val="24"/>
-          <w:szCs w:val="24"/>
-        </w:rPr>
-        <w:tab/>
-        <w:t>Safety Requirements</w:t>
-      </w:r>
-      <w:r>
-        <w:rPr>
-          <w:rFonts w:asciiTheme="minorHAnsi" w:hAnsiTheme="minorHAnsi" w:cstheme="minorHAnsi"/>
-          <w:noProof/>
-          <w:sz w:val="24"/>
-          <w:szCs w:val="24"/>
-        </w:rPr>
-        <w:tab/>
-      </w:r>
-      <w:r>
-        <w:rPr>
-          <w:rFonts w:asciiTheme="minorHAnsi" w:hAnsiTheme="minorHAnsi" w:cstheme="minorHAnsi"/>
-          <w:noProof/>
-          <w:sz w:val="24"/>
-          <w:szCs w:val="24"/>
-        </w:rPr>
-        <w:fldChar w:fldCharType="begin"/>
-      </w:r>
-      <w:r>
-        <w:rPr>
-          <w:rFonts w:asciiTheme="minorHAnsi" w:hAnsiTheme="minorHAnsi" w:cstheme="minorHAnsi"/>
-          <w:noProof/>
-          <w:sz w:val="24"/>
-          <w:szCs w:val="24"/>
-        </w:rPr>
-        <w:instrText xml:space="preserve"> PAGEREF _Toc441230996 \h </w:instrText>
-      </w:r>
-      <w:r>
-        <w:rPr>
-          <w:rFonts w:asciiTheme="minorHAnsi" w:hAnsiTheme="minorHAnsi" w:cstheme="minorHAnsi"/>
-          <w:noProof/>
-          <w:sz w:val="24"/>
-          <w:szCs w:val="24"/>
-        </w:rPr>
-      </w:r>
-      <w:r>
-        <w:rPr>
-          <w:rFonts w:asciiTheme="minorHAnsi" w:hAnsiTheme="minorHAnsi" w:cstheme="minorHAnsi"/>
-          <w:noProof/>
-          <w:sz w:val="24"/>
-          <w:szCs w:val="24"/>
-        </w:rPr>
-        <w:fldChar w:fldCharType="separate"/>
-      </w:r>
-      <w:r>
-        <w:rPr>
-          <w:rFonts w:asciiTheme="minorHAnsi" w:hAnsiTheme="minorHAnsi" w:cstheme="minorHAnsi"/>
-          <w:noProof/>
-          <w:sz w:val="24"/>
-          <w:szCs w:val="24"/>
-        </w:rPr>
-        <w:t>5</w:t>
-      </w:r>
-      <w:r>
-        <w:rPr>
-          <w:rFonts w:asciiTheme="minorHAnsi" w:hAnsiTheme="minorHAnsi" w:cstheme="minorHAnsi"/>
-          <w:noProof/>
-          <w:sz w:val="24"/>
-          <w:szCs w:val="24"/>
-        </w:rPr>
-        <w:fldChar w:fldCharType="end"/>
-      </w:r>
-    </w:p>
-    <w:p>
-      <w:pPr>
-        <w:pStyle w:val="TOC2"/>
-        <w:tabs>
-          <w:tab w:val="left" w:pos="720"/>
-        </w:tabs>
-        <w:spacing w:line="360" w:lineRule="auto"/>
-        <w:rPr>
-          <w:rFonts w:asciiTheme="minorHAnsi" w:hAnsiTheme="minorHAnsi" w:cstheme="minorHAnsi"/>
-          <w:noProof/>
-          <w:sz w:val="24"/>
-          <w:szCs w:val="24"/>
-        </w:rPr>
-      </w:pPr>
-      <w:r>
-        <w:rPr>
-          <w:rFonts w:asciiTheme="minorHAnsi" w:hAnsiTheme="minorHAnsi" w:cstheme="minorHAnsi"/>
-          <w:noProof/>
-          <w:sz w:val="24"/>
-          <w:szCs w:val="24"/>
-        </w:rPr>
-        <w:lastRenderedPageBreak/>
-        <w:t>5.3</w:t>
-      </w:r>
-      <w:r>
-        <w:rPr>
-          <w:rFonts w:asciiTheme="minorHAnsi" w:hAnsiTheme="minorHAnsi" w:cstheme="minorHAnsi"/>
-          <w:noProof/>
-          <w:sz w:val="24"/>
-          <w:szCs w:val="24"/>
-        </w:rPr>
-        <w:tab/>
-        <w:t>Security Requirements</w:t>
-      </w:r>
-      <w:r>
-        <w:rPr>
-          <w:rFonts w:asciiTheme="minorHAnsi" w:hAnsiTheme="minorHAnsi" w:cstheme="minorHAnsi"/>
-          <w:noProof/>
-          <w:sz w:val="24"/>
-          <w:szCs w:val="24"/>
-        </w:rPr>
-        <w:tab/>
-      </w:r>
-      <w:r>
-        <w:rPr>
-          <w:rFonts w:asciiTheme="minorHAnsi" w:hAnsiTheme="minorHAnsi" w:cstheme="minorHAnsi"/>
-          <w:noProof/>
-          <w:sz w:val="24"/>
-          <w:szCs w:val="24"/>
-        </w:rPr>
-        <w:fldChar w:fldCharType="begin"/>
-      </w:r>
-      <w:r>
-        <w:rPr>
-          <w:rFonts w:asciiTheme="minorHAnsi" w:hAnsiTheme="minorHAnsi" w:cstheme="minorHAnsi"/>
-          <w:noProof/>
-          <w:sz w:val="24"/>
-          <w:szCs w:val="24"/>
-        </w:rPr>
-        <w:instrText xml:space="preserve"> PAGEREF _Toc441230997 \h </w:instrText>
-      </w:r>
-      <w:r>
-        <w:rPr>
-          <w:rFonts w:asciiTheme="minorHAnsi" w:hAnsiTheme="minorHAnsi" w:cstheme="minorHAnsi"/>
-          <w:noProof/>
-          <w:sz w:val="24"/>
-          <w:szCs w:val="24"/>
-        </w:rPr>
-      </w:r>
-      <w:r>
-        <w:rPr>
-          <w:rFonts w:asciiTheme="minorHAnsi" w:hAnsiTheme="minorHAnsi" w:cstheme="minorHAnsi"/>
-          <w:noProof/>
-          <w:sz w:val="24"/>
-          <w:szCs w:val="24"/>
-        </w:rPr>
-        <w:fldChar w:fldCharType="separate"/>
-      </w:r>
-      <w:r>
-        <w:rPr>
-          <w:rFonts w:asciiTheme="minorHAnsi" w:hAnsiTheme="minorHAnsi" w:cstheme="minorHAnsi"/>
-          <w:noProof/>
-          <w:sz w:val="24"/>
-          <w:szCs w:val="24"/>
-        </w:rPr>
-        <w:t>5</w:t>
-      </w:r>
-      <w:r>
-        <w:rPr>
-          <w:rFonts w:asciiTheme="minorHAnsi" w:hAnsiTheme="minorHAnsi" w:cstheme="minorHAnsi"/>
-          <w:noProof/>
-          <w:sz w:val="24"/>
-          <w:szCs w:val="24"/>
-        </w:rPr>
-        <w:fldChar w:fldCharType="end"/>
-      </w:r>
-    </w:p>
-    <w:p>
-      <w:pPr>
-        <w:pStyle w:val="TOC2"/>
-        <w:tabs>
-          <w:tab w:val="left" w:pos="720"/>
-        </w:tabs>
-        <w:spacing w:line="360" w:lineRule="auto"/>
-        <w:rPr>
-          <w:rFonts w:asciiTheme="minorHAnsi" w:hAnsiTheme="minorHAnsi" w:cstheme="minorHAnsi"/>
-          <w:noProof/>
-          <w:sz w:val="24"/>
-          <w:szCs w:val="24"/>
-        </w:rPr>
-      </w:pPr>
-      <w:r>
-        <w:rPr>
-          <w:rFonts w:asciiTheme="minorHAnsi" w:hAnsiTheme="minorHAnsi" w:cstheme="minorHAnsi"/>
-          <w:noProof/>
-          <w:sz w:val="24"/>
-          <w:szCs w:val="24"/>
-        </w:rPr>
-        <w:t>5.4</w:t>
-      </w:r>
-      <w:r>
-        <w:rPr>
-          <w:rFonts w:asciiTheme="minorHAnsi" w:hAnsiTheme="minorHAnsi" w:cstheme="minorHAnsi"/>
-          <w:noProof/>
-          <w:sz w:val="24"/>
-          <w:szCs w:val="24"/>
-        </w:rPr>
-        <w:tab/>
-        <w:t>Software Quality Attributes</w:t>
-      </w:r>
-      <w:r>
-        <w:rPr>
-          <w:rFonts w:asciiTheme="minorHAnsi" w:hAnsiTheme="minorHAnsi" w:cstheme="minorHAnsi"/>
-          <w:noProof/>
-          <w:sz w:val="24"/>
-          <w:szCs w:val="24"/>
-        </w:rPr>
-        <w:tab/>
-      </w:r>
-      <w:r>
-        <w:rPr>
-          <w:rFonts w:asciiTheme="minorHAnsi" w:hAnsiTheme="minorHAnsi" w:cstheme="minorHAnsi"/>
-          <w:noProof/>
-          <w:sz w:val="24"/>
-          <w:szCs w:val="24"/>
-        </w:rPr>
-        <w:fldChar w:fldCharType="begin"/>
-      </w:r>
-      <w:r>
-        <w:rPr>
-          <w:rFonts w:asciiTheme="minorHAnsi" w:hAnsiTheme="minorHAnsi" w:cstheme="minorHAnsi"/>
-          <w:noProof/>
-          <w:sz w:val="24"/>
-          <w:szCs w:val="24"/>
-        </w:rPr>
-        <w:instrText xml:space="preserve"> PAGEREF _Toc441230998 \h </w:instrText>
-      </w:r>
-      <w:r>
-        <w:rPr>
-          <w:rFonts w:asciiTheme="minorHAnsi" w:hAnsiTheme="minorHAnsi" w:cstheme="minorHAnsi"/>
-          <w:noProof/>
-          <w:sz w:val="24"/>
-          <w:szCs w:val="24"/>
-        </w:rPr>
-      </w:r>
-      <w:r>
-        <w:rPr>
-          <w:rFonts w:asciiTheme="minorHAnsi" w:hAnsiTheme="minorHAnsi" w:cstheme="minorHAnsi"/>
-          <w:noProof/>
-          <w:sz w:val="24"/>
-          <w:szCs w:val="24"/>
-        </w:rPr>
-        <w:fldChar w:fldCharType="separate"/>
-      </w:r>
-      <w:r>
-        <w:rPr>
-          <w:rFonts w:asciiTheme="minorHAnsi" w:hAnsiTheme="minorHAnsi" w:cstheme="minorHAnsi"/>
-          <w:noProof/>
-          <w:sz w:val="24"/>
-          <w:szCs w:val="24"/>
-        </w:rPr>
-        <w:t>5</w:t>
-      </w:r>
-      <w:r>
-        <w:rPr>
-          <w:rFonts w:asciiTheme="minorHAnsi" w:hAnsiTheme="minorHAnsi" w:cstheme="minorHAnsi"/>
-          <w:noProof/>
-          <w:sz w:val="24"/>
-          <w:szCs w:val="24"/>
-        </w:rPr>
-        <w:fldChar w:fldCharType="end"/>
-      </w:r>
-    </w:p>
-    <w:p>
-      <w:pPr>
-        <w:pStyle w:val="TOC2"/>
-        <w:tabs>
-          <w:tab w:val="left" w:pos="720"/>
-        </w:tabs>
-        <w:spacing w:line="360" w:lineRule="auto"/>
-        <w:rPr>
-          <w:rFonts w:asciiTheme="minorHAnsi" w:hAnsiTheme="minorHAnsi" w:cstheme="minorHAnsi"/>
-          <w:noProof/>
-          <w:sz w:val="24"/>
-          <w:szCs w:val="24"/>
-        </w:rPr>
-      </w:pPr>
-      <w:r>
-        <w:rPr>
-          <w:rFonts w:asciiTheme="minorHAnsi" w:hAnsiTheme="minorHAnsi" w:cstheme="minorHAnsi"/>
-          <w:noProof/>
-          <w:sz w:val="24"/>
-          <w:szCs w:val="24"/>
-        </w:rPr>
-        <w:t>5.5</w:t>
-      </w:r>
-      <w:r>
-        <w:rPr>
-          <w:rFonts w:asciiTheme="minorHAnsi" w:hAnsiTheme="minorHAnsi" w:cstheme="minorHAnsi"/>
-          <w:noProof/>
-          <w:sz w:val="24"/>
-          <w:szCs w:val="24"/>
-        </w:rPr>
-        <w:tab/>
-        <w:t>Business Rules</w:t>
-      </w:r>
-      <w:r>
-        <w:rPr>
-          <w:rFonts w:asciiTheme="minorHAnsi" w:hAnsiTheme="minorHAnsi" w:cstheme="minorHAnsi"/>
-          <w:noProof/>
-          <w:sz w:val="24"/>
-          <w:szCs w:val="24"/>
-        </w:rPr>
-        <w:tab/>
-      </w:r>
-      <w:r>
-        <w:rPr>
-          <w:rFonts w:asciiTheme="minorHAnsi" w:hAnsiTheme="minorHAnsi" w:cstheme="minorHAnsi"/>
-          <w:noProof/>
-          <w:sz w:val="24"/>
-          <w:szCs w:val="24"/>
-        </w:rPr>
-        <w:fldChar w:fldCharType="begin"/>
-      </w:r>
-      <w:r>
-        <w:rPr>
-          <w:rFonts w:asciiTheme="minorHAnsi" w:hAnsiTheme="minorHAnsi" w:cstheme="minorHAnsi"/>
-          <w:noProof/>
-          <w:sz w:val="24"/>
-          <w:szCs w:val="24"/>
-        </w:rPr>
-        <w:instrText xml:space="preserve"> PAGEREF _Toc441230999 \h </w:instrText>
-      </w:r>
-      <w:r>
-        <w:rPr>
-          <w:rFonts w:asciiTheme="minorHAnsi" w:hAnsiTheme="minorHAnsi" w:cstheme="minorHAnsi"/>
-          <w:noProof/>
-          <w:sz w:val="24"/>
-          <w:szCs w:val="24"/>
-        </w:rPr>
-      </w:r>
-      <w:r>
-        <w:rPr>
-          <w:rFonts w:asciiTheme="minorHAnsi" w:hAnsiTheme="minorHAnsi" w:cstheme="minorHAnsi"/>
-          <w:noProof/>
-          <w:sz w:val="24"/>
-          <w:szCs w:val="24"/>
-        </w:rPr>
-        <w:fldChar w:fldCharType="separate"/>
-      </w:r>
-      <w:r>
-        <w:rPr>
-          <w:rFonts w:asciiTheme="minorHAnsi" w:hAnsiTheme="minorHAnsi" w:cstheme="minorHAnsi"/>
-          <w:noProof/>
-          <w:sz w:val="24"/>
-          <w:szCs w:val="24"/>
-        </w:rPr>
-        <w:t>5</w:t>
-      </w:r>
-      <w:r>
-        <w:rPr>
-          <w:rFonts w:asciiTheme="minorHAnsi" w:hAnsiTheme="minorHAnsi" w:cstheme="minorHAnsi"/>
-          <w:noProof/>
-          <w:sz w:val="24"/>
-          <w:szCs w:val="24"/>
-        </w:rPr>
-        <w:fldChar w:fldCharType="end"/>
-      </w:r>
-    </w:p>
-    <w:p>
-      <w:pPr>
-        <w:pStyle w:val="TOC1"/>
-        <w:spacing w:line="360" w:lineRule="auto"/>
-        <w:rPr>
-          <w:rFonts w:asciiTheme="minorHAnsi" w:hAnsiTheme="minorHAnsi" w:cstheme="minorHAnsi"/>
-          <w:szCs w:val="24"/>
-        </w:rPr>
-      </w:pPr>
-      <w:r>
-        <w:rPr>
-          <w:rFonts w:asciiTheme="minorHAnsi" w:hAnsiTheme="minorHAnsi" w:cstheme="minorHAnsi"/>
-          <w:szCs w:val="24"/>
-        </w:rPr>
-        <w:t>6.</w:t>
-      </w:r>
-      <w:r>
-        <w:rPr>
-          <w:rFonts w:asciiTheme="minorHAnsi" w:hAnsiTheme="minorHAnsi" w:cstheme="minorHAnsi"/>
-          <w:szCs w:val="24"/>
-        </w:rPr>
-        <w:tab/>
-        <w:t>Other Requirements</w:t>
-      </w:r>
-      <w:r>
-        <w:rPr>
-          <w:rFonts w:asciiTheme="minorHAnsi" w:hAnsiTheme="minorHAnsi" w:cstheme="minorHAnsi"/>
-          <w:szCs w:val="24"/>
-        </w:rPr>
-        <w:tab/>
-      </w:r>
-      <w:r>
-        <w:rPr>
-          <w:rFonts w:asciiTheme="minorHAnsi" w:hAnsiTheme="minorHAnsi" w:cstheme="minorHAnsi"/>
-          <w:szCs w:val="24"/>
-        </w:rPr>
-        <w:fldChar w:fldCharType="begin"/>
-      </w:r>
-      <w:r>
-        <w:rPr>
-          <w:rFonts w:asciiTheme="minorHAnsi" w:hAnsiTheme="minorHAnsi" w:cstheme="minorHAnsi"/>
-          <w:szCs w:val="24"/>
-        </w:rPr>
-        <w:instrText xml:space="preserve"> PAGEREF _Toc441231000 \h </w:instrText>
-      </w:r>
-      <w:r>
-        <w:rPr>
-          <w:rFonts w:asciiTheme="minorHAnsi" w:hAnsiTheme="minorHAnsi" w:cstheme="minorHAnsi"/>
-          <w:szCs w:val="24"/>
-        </w:rPr>
-      </w:r>
-      <w:r>
-        <w:rPr>
-          <w:rFonts w:asciiTheme="minorHAnsi" w:hAnsiTheme="minorHAnsi" w:cstheme="minorHAnsi"/>
-          <w:szCs w:val="24"/>
-        </w:rPr>
-        <w:fldChar w:fldCharType="separate"/>
-      </w:r>
-      <w:r>
-        <w:rPr>
-          <w:rFonts w:asciiTheme="minorHAnsi" w:hAnsiTheme="minorHAnsi" w:cstheme="minorHAnsi"/>
-          <w:szCs w:val="24"/>
-        </w:rPr>
-        <w:t>5</w:t>
-      </w:r>
-      <w:r>
-        <w:rPr>
-          <w:rFonts w:asciiTheme="minorHAnsi" w:hAnsiTheme="minorHAnsi" w:cstheme="minorHAnsi"/>
-          <w:szCs w:val="24"/>
-        </w:rPr>
-        <w:fldChar w:fldCharType="end"/>
-      </w:r>
-    </w:p>
-    <w:p>
-      <w:pPr>
-        <w:pStyle w:val="TOC1"/>
-        <w:spacing w:line="360" w:lineRule="auto"/>
-        <w:rPr>
-          <w:rFonts w:asciiTheme="minorHAnsi" w:hAnsiTheme="minorHAnsi" w:cstheme="minorHAnsi"/>
-          <w:szCs w:val="24"/>
-        </w:rPr>
-      </w:pPr>
-      <w:r>
-        <w:rPr>
-          <w:rFonts w:asciiTheme="minorHAnsi" w:hAnsiTheme="minorHAnsi" w:cstheme="minorHAnsi"/>
-          <w:szCs w:val="24"/>
-        </w:rPr>
-        <w:t>Appendix A: Glossary</w:t>
-      </w:r>
-      <w:r>
-        <w:rPr>
-          <w:rFonts w:asciiTheme="minorHAnsi" w:hAnsiTheme="minorHAnsi" w:cstheme="minorHAnsi"/>
-          <w:szCs w:val="24"/>
-        </w:rPr>
-        <w:tab/>
-      </w:r>
-      <w:r>
-        <w:rPr>
-          <w:rFonts w:asciiTheme="minorHAnsi" w:hAnsiTheme="minorHAnsi" w:cstheme="minorHAnsi"/>
-          <w:szCs w:val="24"/>
-        </w:rPr>
-        <w:fldChar w:fldCharType="begin"/>
-      </w:r>
-      <w:r>
-        <w:rPr>
-          <w:rFonts w:asciiTheme="minorHAnsi" w:hAnsiTheme="minorHAnsi" w:cstheme="minorHAnsi"/>
-          <w:szCs w:val="24"/>
-        </w:rPr>
-        <w:instrText xml:space="preserve"> PAGEREF _Toc441231001 \h </w:instrText>
-      </w:r>
-      <w:r>
-        <w:rPr>
-          <w:rFonts w:asciiTheme="minorHAnsi" w:hAnsiTheme="minorHAnsi" w:cstheme="minorHAnsi"/>
-          <w:szCs w:val="24"/>
-        </w:rPr>
-      </w:r>
-      <w:r>
-        <w:rPr>
-          <w:rFonts w:asciiTheme="minorHAnsi" w:hAnsiTheme="minorHAnsi" w:cstheme="minorHAnsi"/>
-          <w:szCs w:val="24"/>
-        </w:rPr>
-        <w:fldChar w:fldCharType="separate"/>
-      </w:r>
-      <w:r>
-        <w:rPr>
-          <w:rFonts w:asciiTheme="minorHAnsi" w:hAnsiTheme="minorHAnsi" w:cstheme="minorHAnsi"/>
-          <w:szCs w:val="24"/>
-        </w:rPr>
-        <w:t>5</w:t>
-      </w:r>
-      <w:r>
-        <w:rPr>
-          <w:rFonts w:asciiTheme="minorHAnsi" w:hAnsiTheme="minorHAnsi" w:cstheme="minorHAnsi"/>
-          <w:szCs w:val="24"/>
-        </w:rPr>
-        <w:fldChar w:fldCharType="end"/>
-      </w:r>
-    </w:p>
-    <w:p>
-      <w:pPr>
-        <w:pStyle w:val="TOC1"/>
-        <w:spacing w:line="360" w:lineRule="auto"/>
-        <w:rPr>
-          <w:rFonts w:asciiTheme="minorHAnsi" w:hAnsiTheme="minorHAnsi" w:cstheme="minorHAnsi"/>
-          <w:szCs w:val="24"/>
-        </w:rPr>
-      </w:pPr>
-      <w:r>
-        <w:rPr>
-          <w:rFonts w:asciiTheme="minorHAnsi" w:hAnsiTheme="minorHAnsi" w:cstheme="minorHAnsi"/>
-          <w:szCs w:val="24"/>
-        </w:rPr>
-        <w:t>Appendix B: Analysis Models</w:t>
-      </w:r>
-      <w:r>
-        <w:rPr>
-          <w:rFonts w:asciiTheme="minorHAnsi" w:hAnsiTheme="minorHAnsi" w:cstheme="minorHAnsi"/>
-          <w:szCs w:val="24"/>
-        </w:rPr>
-        <w:tab/>
-      </w:r>
-      <w:r>
-        <w:rPr>
-          <w:rFonts w:asciiTheme="minorHAnsi" w:hAnsiTheme="minorHAnsi" w:cstheme="minorHAnsi"/>
-          <w:szCs w:val="24"/>
-        </w:rPr>
-        <w:fldChar w:fldCharType="begin"/>
-      </w:r>
-      <w:r>
-        <w:rPr>
-          <w:rFonts w:asciiTheme="minorHAnsi" w:hAnsiTheme="minorHAnsi" w:cstheme="minorHAnsi"/>
-          <w:szCs w:val="24"/>
-        </w:rPr>
-        <w:instrText xml:space="preserve"> PAGEREF _Toc441231002 \h </w:instrText>
-      </w:r>
-      <w:r>
-        <w:rPr>
-          <w:rFonts w:asciiTheme="minorHAnsi" w:hAnsiTheme="minorHAnsi" w:cstheme="minorHAnsi"/>
-          <w:szCs w:val="24"/>
-        </w:rPr>
-      </w:r>
-      <w:r>
-        <w:rPr>
-          <w:rFonts w:asciiTheme="minorHAnsi" w:hAnsiTheme="minorHAnsi" w:cstheme="minorHAnsi"/>
-          <w:szCs w:val="24"/>
-        </w:rPr>
-        <w:fldChar w:fldCharType="separate"/>
-      </w:r>
-      <w:r>
-        <w:rPr>
-          <w:rFonts w:asciiTheme="minorHAnsi" w:hAnsiTheme="minorHAnsi" w:cstheme="minorHAnsi"/>
-          <w:szCs w:val="24"/>
-        </w:rPr>
-        <w:t>5</w:t>
-      </w:r>
-      <w:r>
-        <w:rPr>
-          <w:rFonts w:asciiTheme="minorHAnsi" w:hAnsiTheme="minorHAnsi" w:cstheme="minorHAnsi"/>
-          <w:szCs w:val="24"/>
-        </w:rPr>
-        <w:fldChar w:fldCharType="end"/>
-      </w:r>
-    </w:p>
-    <w:p>
-      <w:pPr>
-        <w:pStyle w:val="TOC1"/>
-        <w:spacing w:line="360" w:lineRule="auto"/>
-        <w:rPr>
-          <w:rFonts w:asciiTheme="minorHAnsi" w:hAnsiTheme="minorHAnsi" w:cstheme="minorHAnsi"/>
-          <w:szCs w:val="24"/>
-        </w:rPr>
-      </w:pPr>
-      <w:r>
-        <w:rPr>
-          <w:rFonts w:asciiTheme="minorHAnsi" w:hAnsiTheme="minorHAnsi" w:cstheme="minorHAnsi"/>
-          <w:szCs w:val="24"/>
-        </w:rPr>
-        <w:t>Appendix C: To Be Determined List</w:t>
-      </w:r>
-      <w:r>
-        <w:rPr>
-          <w:rFonts w:asciiTheme="minorHAnsi" w:hAnsiTheme="minorHAnsi" w:cstheme="minorHAnsi"/>
-          <w:szCs w:val="24"/>
-        </w:rPr>
-        <w:tab/>
-      </w:r>
-      <w:r>
-        <w:rPr>
-          <w:rFonts w:asciiTheme="minorHAnsi" w:hAnsiTheme="minorHAnsi" w:cstheme="minorHAnsi"/>
-          <w:szCs w:val="24"/>
-        </w:rPr>
-        <w:fldChar w:fldCharType="begin"/>
-      </w:r>
-      <w:r>
-        <w:rPr>
-          <w:rFonts w:asciiTheme="minorHAnsi" w:hAnsiTheme="minorHAnsi" w:cstheme="minorHAnsi"/>
-          <w:szCs w:val="24"/>
-        </w:rPr>
-        <w:instrText xml:space="preserve"> PAGEREF _Toc441231003 \h </w:instrText>
-      </w:r>
-      <w:r>
-        <w:rPr>
-          <w:rFonts w:asciiTheme="minorHAnsi" w:hAnsiTheme="minorHAnsi" w:cstheme="minorHAnsi"/>
-          <w:szCs w:val="24"/>
-        </w:rPr>
-      </w:r>
-      <w:r>
-        <w:rPr>
-          <w:rFonts w:asciiTheme="minorHAnsi" w:hAnsiTheme="minorHAnsi" w:cstheme="minorHAnsi"/>
-          <w:szCs w:val="24"/>
-        </w:rPr>
-        <w:fldChar w:fldCharType="separate"/>
-      </w:r>
-      <w:r>
-        <w:rPr>
-          <w:rFonts w:asciiTheme="minorHAnsi" w:hAnsiTheme="minorHAnsi" w:cstheme="minorHAnsi"/>
-          <w:szCs w:val="24"/>
-        </w:rPr>
-        <w:t>6</w:t>
-      </w:r>
-      <w:r>
-        <w:rPr>
-          <w:rFonts w:asciiTheme="minorHAnsi" w:hAnsiTheme="minorHAnsi" w:cstheme="minorHAnsi"/>
-          <w:szCs w:val="24"/>
-        </w:rPr>
-        <w:fldChar w:fldCharType="end"/>
-      </w:r>
     </w:p>
     <w:p>
       <w:pPr>
@@ -3219,26 +3554,6 @@
           <w:szCs w:val="24"/>
         </w:rPr>
       </w:pPr>
-      <w:r>
-        <w:rPr>
-          <w:rFonts w:asciiTheme="minorHAnsi" w:hAnsiTheme="minorHAnsi" w:cstheme="minorHAnsi"/>
-          <w:b/>
-          <w:noProof/>
-          <w:szCs w:val="24"/>
-        </w:rPr>
-        <w:fldChar w:fldCharType="end"/>
-      </w:r>
-    </w:p>
-    <w:p>
-      <w:pPr>
-        <w:spacing w:line="360" w:lineRule="auto"/>
-        <w:rPr>
-          <w:rFonts w:asciiTheme="minorHAnsi" w:hAnsiTheme="minorHAnsi" w:cstheme="minorHAnsi"/>
-          <w:b/>
-          <w:noProof/>
-          <w:szCs w:val="24"/>
-        </w:rPr>
-      </w:pPr>
     </w:p>
     <w:p>
       <w:pPr>
@@ -3250,7 +3565,7 @@
           <w:szCs w:val="24"/>
         </w:rPr>
       </w:pPr>
-      <w:bookmarkStart w:id="6" w:name="_Toc441230971"/>
+      <w:bookmarkStart w:id="5" w:name="_Toc441230971"/>
       <w:r>
         <w:rPr>
           <w:rFonts w:asciiTheme="minorHAnsi" w:hAnsiTheme="minorHAnsi" w:cstheme="minorHAnsi"/>
@@ -3259,7 +3574,7 @@
         </w:rPr>
         <w:t>Revision History</w:t>
       </w:r>
-      <w:bookmarkEnd w:id="6"/>
+      <w:bookmarkEnd w:id="5"/>
     </w:p>
     <w:tbl>
       <w:tblPr>
@@ -3559,8 +3874,8 @@
           <w:szCs w:val="24"/>
         </w:rPr>
         <w:sectPr>
-          <w:headerReference w:type="default" r:id="rId8"/>
-          <w:footerReference w:type="default" r:id="rId9"/>
+          <w:headerReference w:type="default" r:id="rId9"/>
+          <w:footerReference w:type="default" r:id="rId10"/>
           <w:pgSz w:w="12240" w:h="15840" w:code="1"/>
           <w:pgMar w:top="1440" w:right="1440" w:bottom="1440" w:left="1440" w:header="720" w:footer="720" w:gutter="0"/>
           <w:pgNumType w:fmt="lowerRoman"/>
@@ -3570,16 +3885,17 @@
     </w:p>
     <w:p>
       <w:pPr>
-        <w:pStyle w:val="1"/>
-        <w:spacing w:line="360" w:lineRule="auto"/>
-        <w:rPr>
-          <w:rFonts w:asciiTheme="minorHAnsi" w:hAnsiTheme="minorHAnsi" w:cstheme="minorHAnsi"/>
-          <w:sz w:val="24"/>
-          <w:szCs w:val="24"/>
-        </w:rPr>
-      </w:pPr>
-      <w:bookmarkStart w:id="7" w:name="_Toc439994665"/>
-      <w:bookmarkStart w:id="8" w:name="_Toc441230972"/>
+        <w:pStyle w:val="Heading1"/>
+        <w:spacing w:line="360" w:lineRule="auto"/>
+        <w:rPr>
+          <w:rFonts w:asciiTheme="minorHAnsi" w:hAnsiTheme="minorHAnsi" w:cstheme="minorHAnsi"/>
+          <w:sz w:val="24"/>
+          <w:szCs w:val="24"/>
+        </w:rPr>
+      </w:pPr>
+      <w:bookmarkStart w:id="6" w:name="_Toc439994665"/>
+      <w:bookmarkStart w:id="7" w:name="_Toc441230972"/>
+      <w:bookmarkStart w:id="8" w:name="_Toc147084101"/>
       <w:r>
         <w:rPr>
           <w:rFonts w:asciiTheme="minorHAnsi" w:hAnsiTheme="minorHAnsi" w:cstheme="minorHAnsi"/>
@@ -3589,12 +3905,13 @@
         <w:lastRenderedPageBreak/>
         <w:t>Introduction</w:t>
       </w:r>
+      <w:bookmarkEnd w:id="6"/>
       <w:bookmarkEnd w:id="7"/>
       <w:bookmarkEnd w:id="8"/>
     </w:p>
     <w:p>
       <w:pPr>
-        <w:pStyle w:val="2"/>
+        <w:pStyle w:val="Heading2"/>
         <w:spacing w:line="360" w:lineRule="auto"/>
         <w:rPr>
           <w:rFonts w:asciiTheme="minorHAnsi" w:hAnsiTheme="minorHAnsi" w:cstheme="minorHAnsi"/>
@@ -3604,6 +3921,7 @@
       </w:pPr>
       <w:bookmarkStart w:id="9" w:name="_Toc439994667"/>
       <w:bookmarkStart w:id="10" w:name="_Toc441230973"/>
+      <w:bookmarkStart w:id="11" w:name="_Toc147084102"/>
       <w:r>
         <w:rPr>
           <w:rFonts w:asciiTheme="minorHAnsi" w:hAnsiTheme="minorHAnsi" w:cstheme="minorHAnsi"/>
@@ -3614,6 +3932,7 @@
       </w:r>
       <w:bookmarkEnd w:id="9"/>
       <w:bookmarkEnd w:id="10"/>
+      <w:bookmarkEnd w:id="11"/>
       <w:r>
         <w:rPr>
           <w:rFonts w:asciiTheme="minorHAnsi" w:hAnsiTheme="minorHAnsi" w:cstheme="minorHAnsi"/>
@@ -3668,16 +3987,17 @@
     </w:p>
     <w:p>
       <w:pPr>
-        <w:pStyle w:val="2"/>
-        <w:spacing w:line="360" w:lineRule="auto"/>
-        <w:rPr>
-          <w:rFonts w:asciiTheme="minorHAnsi" w:hAnsiTheme="minorHAnsi" w:cstheme="minorHAnsi"/>
-          <w:sz w:val="24"/>
-          <w:szCs w:val="24"/>
-        </w:rPr>
-      </w:pPr>
-      <w:bookmarkStart w:id="11" w:name="_Toc439994669"/>
-      <w:bookmarkStart w:id="12" w:name="_Toc441230975"/>
+        <w:pStyle w:val="Heading2"/>
+        <w:spacing w:line="360" w:lineRule="auto"/>
+        <w:rPr>
+          <w:rFonts w:asciiTheme="minorHAnsi" w:hAnsiTheme="minorHAnsi" w:cstheme="minorHAnsi"/>
+          <w:sz w:val="24"/>
+          <w:szCs w:val="24"/>
+        </w:rPr>
+      </w:pPr>
+      <w:bookmarkStart w:id="12" w:name="_Toc439994669"/>
+      <w:bookmarkStart w:id="13" w:name="_Toc441230975"/>
+      <w:bookmarkStart w:id="14" w:name="_Toc147084103"/>
       <w:r>
         <w:rPr>
           <w:rFonts w:asciiTheme="minorHAnsi" w:hAnsiTheme="minorHAnsi" w:cstheme="minorHAnsi"/>
@@ -3686,50 +4006,7 @@
         </w:rPr>
         <w:t>Intended Audience and Reading Suggestions</w:t>
       </w:r>
-      <w:bookmarkEnd w:id="11"/>
       <w:bookmarkEnd w:id="12"/>
-    </w:p>
-    <w:p>
-      <w:pPr>
-        <w:pStyle w:val="template"/>
-        <w:spacing w:line="360" w:lineRule="auto"/>
-        <w:rPr>
-          <w:rFonts w:asciiTheme="minorHAnsi" w:hAnsiTheme="minorHAnsi" w:cstheme="minorHAnsi"/>
-          <w:i w:val="0"/>
-          <w:sz w:val="24"/>
-          <w:szCs w:val="24"/>
-        </w:rPr>
-      </w:pPr>
-      <w:r>
-        <w:rPr>
-          <w:rFonts w:asciiTheme="minorHAnsi" w:hAnsiTheme="minorHAnsi" w:cstheme="minorHAnsi"/>
-          <w:i w:val="0"/>
-          <w:sz w:val="24"/>
-          <w:szCs w:val="24"/>
-        </w:rPr>
-        <w:t xml:space="preserve">This document is intended for customers and for developers who will use the system. </w:t>
-      </w:r>
-    </w:p>
-    <w:p>
-      <w:pPr>
-        <w:pStyle w:val="2"/>
-        <w:spacing w:line="360" w:lineRule="auto"/>
-        <w:rPr>
-          <w:rFonts w:asciiTheme="minorHAnsi" w:hAnsiTheme="minorHAnsi" w:cstheme="minorHAnsi"/>
-          <w:sz w:val="24"/>
-          <w:szCs w:val="24"/>
-        </w:rPr>
-      </w:pPr>
-      <w:bookmarkStart w:id="13" w:name="_Toc439994670"/>
-      <w:bookmarkStart w:id="14" w:name="_Toc441230976"/>
-      <w:r>
-        <w:rPr>
-          <w:rFonts w:asciiTheme="minorHAnsi" w:hAnsiTheme="minorHAnsi" w:cstheme="minorHAnsi"/>
-          <w:sz w:val="24"/>
-          <w:szCs w:val="24"/>
-        </w:rPr>
-        <w:t>Product Scope</w:t>
-      </w:r>
       <w:bookmarkEnd w:id="13"/>
       <w:bookmarkEnd w:id="14"/>
     </w:p>
@@ -3751,100 +4028,33 @@
           <w:sz w:val="24"/>
           <w:szCs w:val="24"/>
         </w:rPr>
-        <w:t>The product will include a simulation of urban traffic while integrating models of the effect of load on traffic speed.</w:t>
-      </w:r>
-    </w:p>
-    <w:p>
-      <w:pPr>
-        <w:pStyle w:val="template"/>
-        <w:spacing w:line="360" w:lineRule="auto"/>
-        <w:rPr>
-          <w:rFonts w:asciiTheme="minorHAnsi" w:hAnsiTheme="minorHAnsi" w:cstheme="minorHAnsi"/>
-          <w:i w:val="0"/>
-          <w:sz w:val="24"/>
-          <w:szCs w:val="24"/>
-        </w:rPr>
-      </w:pPr>
-    </w:p>
-    <w:p>
-      <w:pPr>
-        <w:pStyle w:val="template"/>
-        <w:spacing w:line="360" w:lineRule="auto"/>
-        <w:rPr>
-          <w:rFonts w:asciiTheme="minorHAnsi" w:hAnsiTheme="minorHAnsi" w:cstheme="minorHAnsi"/>
-          <w:i w:val="0"/>
-          <w:sz w:val="24"/>
-          <w:szCs w:val="24"/>
-        </w:rPr>
-      </w:pPr>
-      <w:r>
-        <w:rPr>
-          <w:rFonts w:asciiTheme="minorHAnsi" w:hAnsiTheme="minorHAnsi" w:cstheme="minorHAnsi"/>
-          <w:i w:val="0"/>
-          <w:sz w:val="24"/>
-          <w:szCs w:val="24"/>
-        </w:rPr>
-        <w:t>Utilizing the simulator, the user could run a RL algorithm for cooperative learning of vehicle routing while using information from other vehicles</w:t>
-      </w:r>
-      <w:r>
-        <w:rPr>
-          <w:rFonts w:asciiTheme="minorHAnsi" w:hAnsiTheme="minorHAnsi" w:cstheme="minorHAnsi"/>
-          <w:i w:val="0"/>
-          <w:sz w:val="24"/>
-          <w:szCs w:val="24"/>
-        </w:rPr>
-        <w:t xml:space="preserve"> and past </w:t>
-      </w:r>
-      <w:r>
-        <w:rPr>
-          <w:rFonts w:asciiTheme="minorHAnsi" w:hAnsiTheme="minorHAnsi" w:cstheme="minorHAnsi"/>
-          <w:i w:val="0"/>
-          <w:sz w:val="24"/>
-          <w:szCs w:val="24"/>
-        </w:rPr>
-        <w:t>road</w:t>
-      </w:r>
-      <w:r>
-        <w:rPr>
-          <w:rFonts w:asciiTheme="minorHAnsi" w:hAnsiTheme="minorHAnsi" w:cstheme="minorHAnsi"/>
-          <w:i w:val="0"/>
-          <w:sz w:val="24"/>
-          <w:szCs w:val="24"/>
-        </w:rPr>
-        <w:t xml:space="preserve"> speeds</w:t>
-      </w:r>
-      <w:r>
-        <w:rPr>
-          <w:rFonts w:asciiTheme="minorHAnsi" w:hAnsiTheme="minorHAnsi" w:cstheme="minorHAnsi"/>
-          <w:i w:val="0"/>
-          <w:sz w:val="24"/>
-          <w:szCs w:val="24"/>
-        </w:rPr>
-        <w:t>.</w:t>
-      </w:r>
-    </w:p>
-    <w:p>
-      <w:pPr>
-        <w:pStyle w:val="2"/>
-        <w:spacing w:line="360" w:lineRule="auto"/>
-        <w:rPr>
-          <w:rFonts w:asciiTheme="minorHAnsi" w:hAnsiTheme="minorHAnsi" w:cstheme="minorHAnsi"/>
-          <w:sz w:val="24"/>
-          <w:szCs w:val="24"/>
-        </w:rPr>
-      </w:pPr>
-      <w:bookmarkStart w:id="15" w:name="_Toc439994672"/>
-      <w:bookmarkStart w:id="16" w:name="_Toc441230977"/>
-      <w:r>
-        <w:rPr>
-          <w:rFonts w:asciiTheme="minorHAnsi" w:hAnsiTheme="minorHAnsi" w:cstheme="minorHAnsi"/>
-          <w:sz w:val="24"/>
-          <w:szCs w:val="24"/>
-        </w:rPr>
-        <w:t>References</w:t>
+        <w:t xml:space="preserve">This document is intended for customers and for developers who will use the system. </w:t>
+      </w:r>
+    </w:p>
+    <w:p>
+      <w:pPr>
+        <w:pStyle w:val="Heading2"/>
+        <w:spacing w:line="360" w:lineRule="auto"/>
+        <w:rPr>
+          <w:rFonts w:asciiTheme="minorHAnsi" w:hAnsiTheme="minorHAnsi" w:cstheme="minorHAnsi"/>
+          <w:sz w:val="24"/>
+          <w:szCs w:val="24"/>
+        </w:rPr>
+      </w:pPr>
+      <w:bookmarkStart w:id="15" w:name="_Toc439994670"/>
+      <w:bookmarkStart w:id="16" w:name="_Toc441230976"/>
+      <w:bookmarkStart w:id="17" w:name="_Toc147084104"/>
+      <w:r>
+        <w:rPr>
+          <w:rFonts w:asciiTheme="minorHAnsi" w:hAnsiTheme="minorHAnsi" w:cstheme="minorHAnsi"/>
+          <w:sz w:val="24"/>
+          <w:szCs w:val="24"/>
+        </w:rPr>
+        <w:t>Product Scope</w:t>
       </w:r>
       <w:bookmarkEnd w:id="15"/>
       <w:bookmarkEnd w:id="16"/>
+      <w:bookmarkEnd w:id="17"/>
     </w:p>
     <w:p>
       <w:pPr>
@@ -3857,16 +4067,14 @@
           <w:szCs w:val="24"/>
         </w:rPr>
       </w:pPr>
-      <w:bookmarkStart w:id="17" w:name="_Toc439994673"/>
-      <w:bookmarkStart w:id="18" w:name="_Toc441230978"/>
-      <w:r>
-        <w:rPr>
-          <w:rFonts w:asciiTheme="minorHAnsi" w:hAnsiTheme="minorHAnsi" w:cstheme="minorHAnsi"/>
-          <w:i w:val="0"/>
-          <w:sz w:val="24"/>
-          <w:szCs w:val="24"/>
-        </w:rPr>
-        <w:t>[1] A. Leshem, Y. Sung et al., “Deep multi-agent reinforcement learning of Markov games for distributed traffic management in smart cities”, 2022.</w:t>
+      <w:r>
+        <w:rPr>
+          <w:rFonts w:asciiTheme="minorHAnsi" w:hAnsiTheme="minorHAnsi" w:cstheme="minorHAnsi"/>
+          <w:i w:val="0"/>
+          <w:sz w:val="24"/>
+          <w:szCs w:val="24"/>
+        </w:rPr>
+        <w:t>The product will include a simulation of urban traffic while integrating models of the effect of load on traffic speed.</w:t>
       </w:r>
     </w:p>
     <w:p>
@@ -3883,47 +4091,150 @@
     </w:p>
     <w:p>
       <w:pPr>
-        <w:pStyle w:val="1"/>
-        <w:spacing w:line="360" w:lineRule="auto"/>
-        <w:rPr>
-          <w:rFonts w:asciiTheme="minorHAnsi" w:hAnsiTheme="minorHAnsi" w:cstheme="minorHAnsi"/>
-          <w:sz w:val="24"/>
-          <w:szCs w:val="24"/>
-        </w:rPr>
-      </w:pPr>
-      <w:r>
-        <w:rPr>
-          <w:rFonts w:asciiTheme="minorHAnsi" w:hAnsiTheme="minorHAnsi" w:cstheme="minorHAnsi"/>
-          <w:sz w:val="24"/>
-          <w:szCs w:val="24"/>
-        </w:rPr>
-        <w:t>Overall Description</w:t>
-      </w:r>
-      <w:bookmarkEnd w:id="17"/>
+        <w:pStyle w:val="template"/>
+        <w:spacing w:line="360" w:lineRule="auto"/>
+        <w:rPr>
+          <w:rFonts w:asciiTheme="minorHAnsi" w:hAnsiTheme="minorHAnsi" w:cstheme="minorHAnsi"/>
+          <w:i w:val="0"/>
+          <w:sz w:val="24"/>
+          <w:szCs w:val="24"/>
+        </w:rPr>
+      </w:pPr>
+      <w:r>
+        <w:rPr>
+          <w:rFonts w:asciiTheme="minorHAnsi" w:hAnsiTheme="minorHAnsi" w:cstheme="minorHAnsi"/>
+          <w:i w:val="0"/>
+          <w:sz w:val="24"/>
+          <w:szCs w:val="24"/>
+        </w:rPr>
+        <w:t>Utilizing the simulator, the user could run a RL algorithm for cooperative learning of vehicle routing while using information from other vehicles</w:t>
+      </w:r>
+      <w:r>
+        <w:rPr>
+          <w:rFonts w:asciiTheme="minorHAnsi" w:hAnsiTheme="minorHAnsi" w:cstheme="minorHAnsi"/>
+          <w:i w:val="0"/>
+          <w:sz w:val="24"/>
+          <w:szCs w:val="24"/>
+        </w:rPr>
+        <w:t xml:space="preserve"> and past road speeds</w:t>
+      </w:r>
+      <w:r>
+        <w:rPr>
+          <w:rFonts w:asciiTheme="minorHAnsi" w:hAnsiTheme="minorHAnsi" w:cstheme="minorHAnsi"/>
+          <w:i w:val="0"/>
+          <w:sz w:val="24"/>
+          <w:szCs w:val="24"/>
+        </w:rPr>
+        <w:t>.</w:t>
+      </w:r>
+    </w:p>
+    <w:p>
+      <w:pPr>
+        <w:pStyle w:val="Heading2"/>
+        <w:spacing w:line="360" w:lineRule="auto"/>
+        <w:rPr>
+          <w:rFonts w:asciiTheme="minorHAnsi" w:hAnsiTheme="minorHAnsi" w:cstheme="minorHAnsi"/>
+          <w:sz w:val="24"/>
+          <w:szCs w:val="24"/>
+        </w:rPr>
+      </w:pPr>
+      <w:bookmarkStart w:id="18" w:name="_Toc439994672"/>
+      <w:bookmarkStart w:id="19" w:name="_Toc441230977"/>
+      <w:bookmarkStart w:id="20" w:name="_Toc147084105"/>
+      <w:r>
+        <w:rPr>
+          <w:rFonts w:asciiTheme="minorHAnsi" w:hAnsiTheme="minorHAnsi" w:cstheme="minorHAnsi"/>
+          <w:sz w:val="24"/>
+          <w:szCs w:val="24"/>
+        </w:rPr>
+        <w:t>References</w:t>
+      </w:r>
       <w:bookmarkEnd w:id="18"/>
-    </w:p>
-    <w:p>
-      <w:pPr>
-        <w:pStyle w:val="2"/>
-        <w:spacing w:line="360" w:lineRule="auto"/>
-        <w:rPr>
-          <w:rFonts w:asciiTheme="minorHAnsi" w:hAnsiTheme="minorHAnsi" w:cstheme="minorHAnsi"/>
-          <w:sz w:val="24"/>
-          <w:szCs w:val="24"/>
-        </w:rPr>
-      </w:pPr>
-      <w:bookmarkStart w:id="19" w:name="_Toc439994675"/>
-      <w:bookmarkStart w:id="20" w:name="_Toc441230980"/>
-      <w:r>
-        <w:rPr>
-          <w:rFonts w:asciiTheme="minorHAnsi" w:hAnsiTheme="minorHAnsi" w:cstheme="minorHAnsi"/>
-          <w:sz w:val="24"/>
-          <w:szCs w:val="24"/>
-        </w:rPr>
-        <w:t>Product Functions</w:t>
-      </w:r>
       <w:bookmarkEnd w:id="19"/>
       <w:bookmarkEnd w:id="20"/>
+    </w:p>
+    <w:p>
+      <w:pPr>
+        <w:pStyle w:val="template"/>
+        <w:spacing w:line="360" w:lineRule="auto"/>
+        <w:rPr>
+          <w:rFonts w:asciiTheme="minorHAnsi" w:hAnsiTheme="minorHAnsi" w:cstheme="minorHAnsi"/>
+          <w:i w:val="0"/>
+          <w:sz w:val="24"/>
+          <w:szCs w:val="24"/>
+        </w:rPr>
+      </w:pPr>
+      <w:bookmarkStart w:id="21" w:name="_Toc439994673"/>
+      <w:bookmarkStart w:id="22" w:name="_Toc441230978"/>
+      <w:r>
+        <w:rPr>
+          <w:rFonts w:asciiTheme="minorHAnsi" w:hAnsiTheme="minorHAnsi" w:cstheme="minorHAnsi"/>
+          <w:i w:val="0"/>
+          <w:sz w:val="24"/>
+          <w:szCs w:val="24"/>
+        </w:rPr>
+        <w:t>[1] A. Leshem, Y. Sung et al., “Deep multi-agent reinforcement learning of Markov games for distributed traffic management in smart cities”, 2022.</w:t>
+      </w:r>
+    </w:p>
+    <w:p>
+      <w:pPr>
+        <w:pStyle w:val="template"/>
+        <w:spacing w:line="360" w:lineRule="auto"/>
+        <w:rPr>
+          <w:rFonts w:asciiTheme="minorHAnsi" w:hAnsiTheme="minorHAnsi" w:cstheme="minorHAnsi"/>
+          <w:i w:val="0"/>
+          <w:sz w:val="24"/>
+          <w:szCs w:val="24"/>
+        </w:rPr>
+      </w:pPr>
+    </w:p>
+    <w:p>
+      <w:pPr>
+        <w:pStyle w:val="Heading1"/>
+        <w:spacing w:line="360" w:lineRule="auto"/>
+        <w:rPr>
+          <w:rFonts w:asciiTheme="minorHAnsi" w:hAnsiTheme="minorHAnsi" w:cstheme="minorHAnsi"/>
+          <w:sz w:val="24"/>
+          <w:szCs w:val="24"/>
+        </w:rPr>
+      </w:pPr>
+      <w:bookmarkStart w:id="23" w:name="_Toc147084106"/>
+      <w:r>
+        <w:rPr>
+          <w:rFonts w:asciiTheme="minorHAnsi" w:hAnsiTheme="minorHAnsi" w:cstheme="minorHAnsi"/>
+          <w:sz w:val="24"/>
+          <w:szCs w:val="24"/>
+        </w:rPr>
+        <w:t>Overall Description</w:t>
+      </w:r>
+      <w:bookmarkEnd w:id="21"/>
+      <w:bookmarkEnd w:id="22"/>
+      <w:bookmarkEnd w:id="23"/>
+    </w:p>
+    <w:p>
+      <w:pPr>
+        <w:pStyle w:val="Heading2"/>
+        <w:spacing w:line="360" w:lineRule="auto"/>
+        <w:rPr>
+          <w:rFonts w:asciiTheme="minorHAnsi" w:hAnsiTheme="minorHAnsi" w:cstheme="minorHAnsi"/>
+          <w:sz w:val="24"/>
+          <w:szCs w:val="24"/>
+        </w:rPr>
+      </w:pPr>
+      <w:bookmarkStart w:id="24" w:name="_Toc439994675"/>
+      <w:bookmarkStart w:id="25" w:name="_Toc441230980"/>
+      <w:bookmarkStart w:id="26" w:name="_Toc147084107"/>
+      <w:r>
+        <w:rPr>
+          <w:rFonts w:asciiTheme="minorHAnsi" w:hAnsiTheme="minorHAnsi" w:cstheme="minorHAnsi"/>
+          <w:sz w:val="24"/>
+          <w:szCs w:val="24"/>
+        </w:rPr>
+        <w:t>Product Functions</w:t>
+      </w:r>
+      <w:bookmarkEnd w:id="24"/>
+      <w:bookmarkEnd w:id="25"/>
+      <w:bookmarkEnd w:id="26"/>
       <w:r>
         <w:rPr>
           <w:rFonts w:asciiTheme="minorHAnsi" w:hAnsiTheme="minorHAnsi" w:cstheme="minorHAnsi"/>
@@ -4125,16 +4436,17 @@
     </w:p>
     <w:p>
       <w:pPr>
-        <w:pStyle w:val="2"/>
-        <w:spacing w:line="360" w:lineRule="auto"/>
-        <w:rPr>
-          <w:rFonts w:asciiTheme="minorHAnsi" w:hAnsiTheme="minorHAnsi" w:cstheme="minorHAnsi"/>
-          <w:sz w:val="24"/>
-          <w:szCs w:val="24"/>
-        </w:rPr>
-      </w:pPr>
-      <w:bookmarkStart w:id="21" w:name="_Toc439994676"/>
-      <w:bookmarkStart w:id="22" w:name="_Toc441230981"/>
+        <w:pStyle w:val="Heading2"/>
+        <w:spacing w:line="360" w:lineRule="auto"/>
+        <w:rPr>
+          <w:rFonts w:asciiTheme="minorHAnsi" w:hAnsiTheme="minorHAnsi" w:cstheme="minorHAnsi"/>
+          <w:sz w:val="24"/>
+          <w:szCs w:val="24"/>
+        </w:rPr>
+      </w:pPr>
+      <w:bookmarkStart w:id="27" w:name="_Toc439994676"/>
+      <w:bookmarkStart w:id="28" w:name="_Toc441230981"/>
+      <w:bookmarkStart w:id="29" w:name="_Toc147084108"/>
       <w:r>
         <w:rPr>
           <w:rFonts w:asciiTheme="minorHAnsi" w:hAnsiTheme="minorHAnsi" w:cstheme="minorHAnsi"/>
@@ -4143,8 +4455,9 @@
         </w:rPr>
         <w:t>User Classes and Characteristics</w:t>
       </w:r>
-      <w:bookmarkEnd w:id="21"/>
-      <w:bookmarkEnd w:id="22"/>
+      <w:bookmarkEnd w:id="27"/>
+      <w:bookmarkEnd w:id="28"/>
+      <w:bookmarkEnd w:id="29"/>
     </w:p>
     <w:p>
       <w:pPr>
@@ -4297,7 +4610,29 @@
           <w:szCs w:val="24"/>
           <w:lang w:bidi="he-IL"/>
         </w:rPr>
-        <w:t xml:space="preserve">The project may by be used by companies </w:t>
+        <w:t xml:space="preserve">The project </w:t>
+      </w:r>
+      <w:proofErr w:type="gramStart"/>
+      <w:r>
+        <w:rPr>
+          <w:rFonts w:asciiTheme="minorHAnsi" w:hAnsiTheme="minorHAnsi" w:cstheme="minorHAnsi"/>
+          <w:i w:val="0"/>
+          <w:sz w:val="24"/>
+          <w:szCs w:val="24"/>
+          <w:lang w:bidi="he-IL"/>
+        </w:rPr>
+        <w:t>may by</w:t>
+      </w:r>
+      <w:proofErr w:type="gramEnd"/>
+      <w:r>
+        <w:rPr>
+          <w:rFonts w:asciiTheme="minorHAnsi" w:hAnsiTheme="minorHAnsi" w:cstheme="minorHAnsi"/>
+          <w:i w:val="0"/>
+          <w:sz w:val="24"/>
+          <w:szCs w:val="24"/>
+          <w:lang w:bidi="he-IL"/>
+        </w:rPr>
+        <w:t xml:space="preserve"> be used by companies </w:t>
       </w:r>
       <w:proofErr w:type="gramStart"/>
       <w:r>
@@ -4401,16 +4736,17 @@
     </w:p>
     <w:p>
       <w:pPr>
-        <w:pStyle w:val="2"/>
-        <w:spacing w:line="360" w:lineRule="auto"/>
-        <w:rPr>
-          <w:rFonts w:asciiTheme="minorHAnsi" w:hAnsiTheme="minorHAnsi" w:cstheme="minorHAnsi"/>
-          <w:sz w:val="24"/>
-          <w:szCs w:val="24"/>
-        </w:rPr>
-      </w:pPr>
-      <w:bookmarkStart w:id="23" w:name="_Toc439994677"/>
-      <w:bookmarkStart w:id="24" w:name="_Toc441230982"/>
+        <w:pStyle w:val="Heading2"/>
+        <w:spacing w:line="360" w:lineRule="auto"/>
+        <w:rPr>
+          <w:rFonts w:asciiTheme="minorHAnsi" w:hAnsiTheme="minorHAnsi" w:cstheme="minorHAnsi"/>
+          <w:sz w:val="24"/>
+          <w:szCs w:val="24"/>
+        </w:rPr>
+      </w:pPr>
+      <w:bookmarkStart w:id="30" w:name="_Toc439994677"/>
+      <w:bookmarkStart w:id="31" w:name="_Toc441230982"/>
+      <w:bookmarkStart w:id="32" w:name="_Toc147084109"/>
       <w:r>
         <w:rPr>
           <w:rFonts w:asciiTheme="minorHAnsi" w:hAnsiTheme="minorHAnsi" w:cstheme="minorHAnsi"/>
@@ -4419,8 +4755,9 @@
         </w:rPr>
         <w:t>Operating Environment</w:t>
       </w:r>
-      <w:bookmarkEnd w:id="23"/>
-      <w:bookmarkEnd w:id="24"/>
+      <w:bookmarkEnd w:id="30"/>
+      <w:bookmarkEnd w:id="31"/>
+      <w:bookmarkEnd w:id="32"/>
     </w:p>
     <w:p>
       <w:pPr>
@@ -4463,16 +4800,17 @@
     </w:p>
     <w:p>
       <w:pPr>
-        <w:pStyle w:val="2"/>
-        <w:spacing w:line="360" w:lineRule="auto"/>
-        <w:rPr>
-          <w:rFonts w:asciiTheme="minorHAnsi" w:hAnsiTheme="minorHAnsi" w:cstheme="minorHAnsi"/>
-          <w:sz w:val="24"/>
-          <w:szCs w:val="24"/>
-        </w:rPr>
-      </w:pPr>
-      <w:bookmarkStart w:id="25" w:name="_Toc439994678"/>
-      <w:bookmarkStart w:id="26" w:name="_Toc441230983"/>
+        <w:pStyle w:val="Heading2"/>
+        <w:spacing w:line="360" w:lineRule="auto"/>
+        <w:rPr>
+          <w:rFonts w:asciiTheme="minorHAnsi" w:hAnsiTheme="minorHAnsi" w:cstheme="minorHAnsi"/>
+          <w:sz w:val="24"/>
+          <w:szCs w:val="24"/>
+        </w:rPr>
+      </w:pPr>
+      <w:bookmarkStart w:id="33" w:name="_Toc439994678"/>
+      <w:bookmarkStart w:id="34" w:name="_Toc441230983"/>
+      <w:bookmarkStart w:id="35" w:name="_Toc147084110"/>
       <w:r>
         <w:rPr>
           <w:rFonts w:asciiTheme="minorHAnsi" w:hAnsiTheme="minorHAnsi" w:cstheme="minorHAnsi"/>
@@ -4481,8 +4819,9 @@
         </w:rPr>
         <w:t>Design and Implementation Constraints</w:t>
       </w:r>
-      <w:bookmarkEnd w:id="25"/>
-      <w:bookmarkEnd w:id="26"/>
+      <w:bookmarkEnd w:id="33"/>
+      <w:bookmarkEnd w:id="34"/>
+      <w:bookmarkEnd w:id="35"/>
     </w:p>
     <w:p>
       <w:pPr>
@@ -4560,16 +4899,7 @@
           <w:sz w:val="24"/>
           <w:szCs w:val="24"/>
         </w:rPr>
-        <w:t>Traffic signals waiting times ar</w:t>
-      </w:r>
-      <w:r>
-        <w:rPr>
-          <w:rFonts w:asciiTheme="minorHAnsi" w:hAnsiTheme="minorHAnsi" w:cstheme="minorHAnsi"/>
-          <w:i w:val="0"/>
-          <w:sz w:val="24"/>
-          <w:szCs w:val="24"/>
-        </w:rPr>
-        <w:t xml:space="preserve">e generated from gaussian distribution based on the </w:t>
+        <w:t xml:space="preserve">Traffic signals waiting times are generated from gaussian distribution based on the </w:t>
       </w:r>
       <w:r>
         <w:rPr>
@@ -4597,16 +4927,17 @@
     </w:p>
     <w:p>
       <w:pPr>
-        <w:pStyle w:val="2"/>
-        <w:spacing w:line="360" w:lineRule="auto"/>
-        <w:rPr>
-          <w:rFonts w:asciiTheme="minorHAnsi" w:hAnsiTheme="minorHAnsi" w:cstheme="minorHAnsi"/>
-          <w:sz w:val="24"/>
-          <w:szCs w:val="24"/>
-        </w:rPr>
-      </w:pPr>
-      <w:bookmarkStart w:id="27" w:name="_Toc439994679"/>
-      <w:bookmarkStart w:id="28" w:name="_Toc441230984"/>
+        <w:pStyle w:val="Heading2"/>
+        <w:spacing w:line="360" w:lineRule="auto"/>
+        <w:rPr>
+          <w:rFonts w:asciiTheme="minorHAnsi" w:hAnsiTheme="minorHAnsi" w:cstheme="minorHAnsi"/>
+          <w:sz w:val="24"/>
+          <w:szCs w:val="24"/>
+        </w:rPr>
+      </w:pPr>
+      <w:bookmarkStart w:id="36" w:name="_Toc439994679"/>
+      <w:bookmarkStart w:id="37" w:name="_Toc441230984"/>
+      <w:bookmarkStart w:id="38" w:name="_Toc147084111"/>
       <w:r>
         <w:rPr>
           <w:rFonts w:asciiTheme="minorHAnsi" w:hAnsiTheme="minorHAnsi" w:cstheme="minorHAnsi"/>
@@ -4615,8 +4946,9 @@
         </w:rPr>
         <w:t>User Documentation</w:t>
       </w:r>
-      <w:bookmarkEnd w:id="27"/>
-      <w:bookmarkEnd w:id="28"/>
+      <w:bookmarkEnd w:id="36"/>
+      <w:bookmarkEnd w:id="37"/>
+      <w:bookmarkEnd w:id="38"/>
     </w:p>
     <w:p>
       <w:pPr>
@@ -4641,16 +4973,17 @@
     </w:p>
     <w:p>
       <w:pPr>
-        <w:pStyle w:val="2"/>
-        <w:spacing w:line="360" w:lineRule="auto"/>
-        <w:rPr>
-          <w:rFonts w:asciiTheme="minorHAnsi" w:hAnsiTheme="minorHAnsi" w:cstheme="minorHAnsi"/>
-          <w:sz w:val="24"/>
-          <w:szCs w:val="24"/>
-        </w:rPr>
-      </w:pPr>
-      <w:bookmarkStart w:id="29" w:name="_Toc439994680"/>
-      <w:bookmarkStart w:id="30" w:name="_Toc441230985"/>
+        <w:pStyle w:val="Heading2"/>
+        <w:spacing w:line="360" w:lineRule="auto"/>
+        <w:rPr>
+          <w:rFonts w:asciiTheme="minorHAnsi" w:hAnsiTheme="minorHAnsi" w:cstheme="minorHAnsi"/>
+          <w:sz w:val="24"/>
+          <w:szCs w:val="24"/>
+        </w:rPr>
+      </w:pPr>
+      <w:bookmarkStart w:id="39" w:name="_Toc439994680"/>
+      <w:bookmarkStart w:id="40" w:name="_Toc441230985"/>
+      <w:bookmarkStart w:id="41" w:name="_Toc147084112"/>
       <w:r>
         <w:rPr>
           <w:rFonts w:asciiTheme="minorHAnsi" w:hAnsiTheme="minorHAnsi" w:cstheme="minorHAnsi"/>
@@ -4659,8 +4992,9 @@
         </w:rPr>
         <w:t>Assumptions and Dependencies</w:t>
       </w:r>
-      <w:bookmarkEnd w:id="29"/>
-      <w:bookmarkEnd w:id="30"/>
+      <w:bookmarkEnd w:id="39"/>
+      <w:bookmarkEnd w:id="40"/>
+      <w:bookmarkEnd w:id="41"/>
     </w:p>
     <w:p>
       <w:pPr>
@@ -4774,16 +5108,17 @@
     </w:p>
     <w:p>
       <w:pPr>
-        <w:pStyle w:val="1"/>
-        <w:spacing w:line="360" w:lineRule="auto"/>
-        <w:rPr>
-          <w:rFonts w:asciiTheme="minorHAnsi" w:hAnsiTheme="minorHAnsi" w:cstheme="minorHAnsi"/>
-          <w:sz w:val="24"/>
-          <w:szCs w:val="24"/>
-        </w:rPr>
-      </w:pPr>
-      <w:bookmarkStart w:id="31" w:name="_Toc439994682"/>
-      <w:bookmarkStart w:id="32" w:name="_Toc441230986"/>
+        <w:pStyle w:val="Heading1"/>
+        <w:spacing w:line="360" w:lineRule="auto"/>
+        <w:rPr>
+          <w:rFonts w:asciiTheme="minorHAnsi" w:hAnsiTheme="minorHAnsi" w:cstheme="minorHAnsi"/>
+          <w:sz w:val="24"/>
+          <w:szCs w:val="24"/>
+        </w:rPr>
+      </w:pPr>
+      <w:bookmarkStart w:id="42" w:name="_Toc439994682"/>
+      <w:bookmarkStart w:id="43" w:name="_Toc441230986"/>
+      <w:bookmarkStart w:id="44" w:name="_Toc147084113"/>
       <w:r>
         <w:rPr>
           <w:rFonts w:asciiTheme="minorHAnsi" w:hAnsiTheme="minorHAnsi" w:cstheme="minorHAnsi"/>
@@ -4792,20 +5127,22 @@
         </w:rPr>
         <w:t>External Interface Requirements</w:t>
       </w:r>
-      <w:bookmarkEnd w:id="31"/>
-      <w:bookmarkEnd w:id="32"/>
-    </w:p>
-    <w:p>
-      <w:pPr>
-        <w:pStyle w:val="2"/>
-        <w:spacing w:line="360" w:lineRule="auto"/>
-        <w:rPr>
-          <w:rFonts w:asciiTheme="minorHAnsi" w:hAnsiTheme="minorHAnsi" w:cstheme="minorHAnsi"/>
-          <w:sz w:val="24"/>
-          <w:szCs w:val="24"/>
-        </w:rPr>
-      </w:pPr>
-      <w:bookmarkStart w:id="33" w:name="_Toc441230987"/>
+      <w:bookmarkEnd w:id="42"/>
+      <w:bookmarkEnd w:id="43"/>
+      <w:bookmarkEnd w:id="44"/>
+    </w:p>
+    <w:p>
+      <w:pPr>
+        <w:pStyle w:val="Heading2"/>
+        <w:spacing w:line="360" w:lineRule="auto"/>
+        <w:rPr>
+          <w:rFonts w:asciiTheme="minorHAnsi" w:hAnsiTheme="minorHAnsi" w:cstheme="minorHAnsi"/>
+          <w:sz w:val="24"/>
+          <w:szCs w:val="24"/>
+        </w:rPr>
+      </w:pPr>
+      <w:bookmarkStart w:id="45" w:name="_Toc441230987"/>
+      <w:bookmarkStart w:id="46" w:name="_Toc147084114"/>
       <w:r>
         <w:rPr>
           <w:rFonts w:asciiTheme="minorHAnsi" w:hAnsiTheme="minorHAnsi" w:cstheme="minorHAnsi"/>
@@ -4814,7 +5151,8 @@
         </w:rPr>
         <w:t>User Interfaces</w:t>
       </w:r>
-      <w:bookmarkEnd w:id="33"/>
+      <w:bookmarkEnd w:id="45"/>
+      <w:bookmarkEnd w:id="46"/>
     </w:p>
     <w:p>
       <w:pPr>
@@ -4914,16 +5252,17 @@
     </w:p>
     <w:p>
       <w:pPr>
-        <w:pStyle w:val="2"/>
-        <w:spacing w:line="360" w:lineRule="auto"/>
-        <w:rPr>
-          <w:rFonts w:asciiTheme="minorHAnsi" w:hAnsiTheme="minorHAnsi" w:cstheme="minorHAnsi"/>
-          <w:sz w:val="24"/>
-          <w:szCs w:val="24"/>
-        </w:rPr>
-      </w:pPr>
-      <w:bookmarkStart w:id="34" w:name="_Toc439994685"/>
-      <w:bookmarkStart w:id="35" w:name="_Toc441230989"/>
+        <w:pStyle w:val="Heading2"/>
+        <w:spacing w:line="360" w:lineRule="auto"/>
+        <w:rPr>
+          <w:rFonts w:asciiTheme="minorHAnsi" w:hAnsiTheme="minorHAnsi" w:cstheme="minorHAnsi"/>
+          <w:sz w:val="24"/>
+          <w:szCs w:val="24"/>
+        </w:rPr>
+      </w:pPr>
+      <w:bookmarkStart w:id="47" w:name="_Toc439994685"/>
+      <w:bookmarkStart w:id="48" w:name="_Toc441230989"/>
+      <w:bookmarkStart w:id="49" w:name="_Toc147084115"/>
       <w:r>
         <w:rPr>
           <w:rFonts w:asciiTheme="minorHAnsi" w:hAnsiTheme="minorHAnsi" w:cstheme="minorHAnsi"/>
@@ -4932,8 +5271,9 @@
         </w:rPr>
         <w:t>Software Interfaces</w:t>
       </w:r>
-      <w:bookmarkEnd w:id="34"/>
-      <w:bookmarkEnd w:id="35"/>
+      <w:bookmarkEnd w:id="47"/>
+      <w:bookmarkEnd w:id="48"/>
+      <w:bookmarkEnd w:id="49"/>
     </w:p>
     <w:p>
       <w:pPr>
@@ -5594,16 +5934,17 @@
     </w:p>
     <w:p>
       <w:pPr>
-        <w:pStyle w:val="2"/>
-        <w:spacing w:line="360" w:lineRule="auto"/>
-        <w:rPr>
-          <w:rFonts w:asciiTheme="minorHAnsi" w:hAnsiTheme="minorHAnsi" w:cstheme="minorHAnsi"/>
-          <w:sz w:val="24"/>
-          <w:szCs w:val="24"/>
-        </w:rPr>
-      </w:pPr>
-      <w:bookmarkStart w:id="36" w:name="_Toc439994686"/>
-      <w:bookmarkStart w:id="37" w:name="_Toc441230990"/>
+        <w:pStyle w:val="Heading2"/>
+        <w:spacing w:line="360" w:lineRule="auto"/>
+        <w:rPr>
+          <w:rFonts w:asciiTheme="minorHAnsi" w:hAnsiTheme="minorHAnsi" w:cstheme="minorHAnsi"/>
+          <w:sz w:val="24"/>
+          <w:szCs w:val="24"/>
+        </w:rPr>
+      </w:pPr>
+      <w:bookmarkStart w:id="50" w:name="_Toc439994686"/>
+      <w:bookmarkStart w:id="51" w:name="_Toc441230990"/>
+      <w:bookmarkStart w:id="52" w:name="_Toc147084116"/>
       <w:r>
         <w:rPr>
           <w:rFonts w:asciiTheme="minorHAnsi" w:hAnsiTheme="minorHAnsi" w:cstheme="minorHAnsi"/>
@@ -5612,8 +5953,9 @@
         </w:rPr>
         <w:t>Communications Interfaces</w:t>
       </w:r>
-      <w:bookmarkEnd w:id="36"/>
-      <w:bookmarkEnd w:id="37"/>
+      <w:bookmarkEnd w:id="50"/>
+      <w:bookmarkEnd w:id="51"/>
+      <w:bookmarkEnd w:id="52"/>
     </w:p>
     <w:p>
       <w:pPr>
@@ -5626,8 +5968,8 @@
           <w:szCs w:val="24"/>
         </w:rPr>
       </w:pPr>
-      <w:bookmarkStart w:id="38" w:name="_Toc439994687"/>
-      <w:bookmarkStart w:id="39" w:name="_Toc441230991"/>
+      <w:bookmarkStart w:id="53" w:name="_Toc439994687"/>
+      <w:bookmarkStart w:id="54" w:name="_Toc441230991"/>
       <w:r>
         <w:rPr>
           <w:rFonts w:asciiTheme="minorHAnsi" w:hAnsiTheme="minorHAnsi" w:cstheme="minorHAnsi"/>
@@ -5640,14 +5982,15 @@
     </w:p>
     <w:p>
       <w:pPr>
-        <w:pStyle w:val="1"/>
-        <w:spacing w:line="360" w:lineRule="auto"/>
-        <w:rPr>
-          <w:rFonts w:asciiTheme="minorHAnsi" w:hAnsiTheme="minorHAnsi" w:cstheme="minorHAnsi"/>
-          <w:sz w:val="24"/>
-          <w:szCs w:val="24"/>
-        </w:rPr>
-      </w:pPr>
+        <w:pStyle w:val="Heading1"/>
+        <w:spacing w:line="360" w:lineRule="auto"/>
+        <w:rPr>
+          <w:rFonts w:asciiTheme="minorHAnsi" w:hAnsiTheme="minorHAnsi" w:cstheme="minorHAnsi"/>
+          <w:sz w:val="24"/>
+          <w:szCs w:val="24"/>
+        </w:rPr>
+      </w:pPr>
+      <w:bookmarkStart w:id="55" w:name="_Toc147084117"/>
       <w:r>
         <w:rPr>
           <w:rFonts w:asciiTheme="minorHAnsi" w:hAnsiTheme="minorHAnsi" w:cstheme="minorHAnsi"/>
@@ -5656,19 +5999,21 @@
         </w:rPr>
         <w:t>System Features</w:t>
       </w:r>
-      <w:bookmarkEnd w:id="38"/>
-      <w:bookmarkEnd w:id="39"/>
-    </w:p>
-    <w:p>
-      <w:pPr>
-        <w:pStyle w:val="2"/>
-        <w:spacing w:line="360" w:lineRule="auto"/>
-        <w:rPr>
-          <w:rFonts w:asciiTheme="minorHAnsi" w:hAnsiTheme="minorHAnsi" w:cstheme="minorHAnsi"/>
-          <w:sz w:val="24"/>
-          <w:szCs w:val="24"/>
-        </w:rPr>
-      </w:pPr>
+      <w:bookmarkEnd w:id="53"/>
+      <w:bookmarkEnd w:id="54"/>
+      <w:bookmarkEnd w:id="55"/>
+    </w:p>
+    <w:p>
+      <w:pPr>
+        <w:pStyle w:val="Heading2"/>
+        <w:spacing w:line="360" w:lineRule="auto"/>
+        <w:rPr>
+          <w:rFonts w:asciiTheme="minorHAnsi" w:hAnsiTheme="minorHAnsi" w:cstheme="minorHAnsi"/>
+          <w:sz w:val="24"/>
+          <w:szCs w:val="24"/>
+        </w:rPr>
+      </w:pPr>
+      <w:bookmarkStart w:id="56" w:name="_Toc147084118"/>
       <w:r>
         <w:rPr>
           <w:rFonts w:asciiTheme="minorHAnsi" w:hAnsiTheme="minorHAnsi" w:cstheme="minorHAnsi"/>
@@ -5677,16 +6022,18 @@
         </w:rPr>
         <w:t>Traffic flow simulation</w:t>
       </w:r>
-    </w:p>
-    <w:p>
-      <w:pPr>
-        <w:pStyle w:val="3"/>
-        <w:spacing w:line="360" w:lineRule="auto"/>
-        <w:rPr>
-          <w:rFonts w:asciiTheme="minorHAnsi" w:hAnsiTheme="minorHAnsi" w:cstheme="minorHAnsi"/>
-          <w:szCs w:val="24"/>
-        </w:rPr>
-      </w:pPr>
+      <w:bookmarkEnd w:id="56"/>
+    </w:p>
+    <w:p>
+      <w:pPr>
+        <w:pStyle w:val="Heading3"/>
+        <w:spacing w:line="360" w:lineRule="auto"/>
+        <w:rPr>
+          <w:rFonts w:asciiTheme="minorHAnsi" w:hAnsiTheme="minorHAnsi" w:cstheme="minorHAnsi"/>
+          <w:szCs w:val="24"/>
+        </w:rPr>
+      </w:pPr>
+      <w:bookmarkStart w:id="57" w:name="_Toc147084119"/>
       <w:r>
         <w:rPr>
           <w:rFonts w:asciiTheme="minorHAnsi" w:hAnsiTheme="minorHAnsi" w:cstheme="minorHAnsi"/>
@@ -5694,6 +6041,7 @@
         </w:rPr>
         <w:t>Description and Priority</w:t>
       </w:r>
+      <w:bookmarkEnd w:id="57"/>
     </w:p>
     <w:p>
       <w:pPr>
@@ -6268,14 +6616,15 @@
     </w:p>
     <w:p>
       <w:pPr>
-        <w:pStyle w:val="2"/>
-        <w:spacing w:line="360" w:lineRule="auto"/>
-        <w:rPr>
-          <w:rFonts w:asciiTheme="minorHAnsi" w:hAnsiTheme="minorHAnsi" w:cstheme="minorHAnsi"/>
-          <w:sz w:val="24"/>
-          <w:szCs w:val="24"/>
-        </w:rPr>
-      </w:pPr>
+        <w:pStyle w:val="Heading2"/>
+        <w:spacing w:line="360" w:lineRule="auto"/>
+        <w:rPr>
+          <w:rFonts w:asciiTheme="minorHAnsi" w:hAnsiTheme="minorHAnsi" w:cstheme="minorHAnsi"/>
+          <w:sz w:val="24"/>
+          <w:szCs w:val="24"/>
+        </w:rPr>
+      </w:pPr>
+      <w:bookmarkStart w:id="58" w:name="_Toc147084120"/>
       <w:r>
         <w:rPr>
           <w:rFonts w:asciiTheme="minorHAnsi" w:hAnsiTheme="minorHAnsi" w:cstheme="minorHAnsi"/>
@@ -6284,6 +6633,7 @@
         </w:rPr>
         <w:t>Visual representation of simulation</w:t>
       </w:r>
+      <w:bookmarkEnd w:id="58"/>
     </w:p>
     <w:p>
       <w:pPr>
@@ -6949,14 +7299,15 @@
     </w:p>
     <w:p>
       <w:pPr>
-        <w:pStyle w:val="2"/>
-        <w:spacing w:line="360" w:lineRule="auto"/>
-        <w:rPr>
-          <w:rFonts w:asciiTheme="minorHAnsi" w:hAnsiTheme="minorHAnsi" w:cstheme="minorHAnsi"/>
-          <w:sz w:val="24"/>
-          <w:szCs w:val="24"/>
-        </w:rPr>
-      </w:pPr>
+        <w:pStyle w:val="Heading2"/>
+        <w:spacing w:line="360" w:lineRule="auto"/>
+        <w:rPr>
+          <w:rFonts w:asciiTheme="minorHAnsi" w:hAnsiTheme="minorHAnsi" w:cstheme="minorHAnsi"/>
+          <w:sz w:val="24"/>
+          <w:szCs w:val="24"/>
+        </w:rPr>
+      </w:pPr>
+      <w:bookmarkStart w:id="59" w:name="_Toc147084121"/>
       <w:r>
         <w:rPr>
           <w:rFonts w:asciiTheme="minorHAnsi" w:hAnsiTheme="minorHAnsi" w:cstheme="minorHAnsi"/>
@@ -6966,6 +7317,7 @@
         <w:lastRenderedPageBreak/>
         <w:t>Multi agent reinforcement learning</w:t>
       </w:r>
+      <w:bookmarkEnd w:id="59"/>
     </w:p>
     <w:p>
       <w:pPr>
@@ -7106,16 +7458,17 @@
     </w:p>
     <w:p>
       <w:pPr>
-        <w:pStyle w:val="1"/>
-        <w:spacing w:line="360" w:lineRule="auto"/>
-        <w:rPr>
-          <w:rFonts w:asciiTheme="minorHAnsi" w:hAnsiTheme="minorHAnsi" w:cstheme="minorHAnsi"/>
-          <w:sz w:val="24"/>
-          <w:szCs w:val="24"/>
-        </w:rPr>
-      </w:pPr>
-      <w:bookmarkStart w:id="40" w:name="_Toc441230994"/>
-      <w:bookmarkStart w:id="41" w:name="_Toc439994690"/>
+        <w:pStyle w:val="Heading1"/>
+        <w:spacing w:line="360" w:lineRule="auto"/>
+        <w:rPr>
+          <w:rFonts w:asciiTheme="minorHAnsi" w:hAnsiTheme="minorHAnsi" w:cstheme="minorHAnsi"/>
+          <w:sz w:val="24"/>
+          <w:szCs w:val="24"/>
+        </w:rPr>
+      </w:pPr>
+      <w:bookmarkStart w:id="60" w:name="_Toc441230994"/>
+      <w:bookmarkStart w:id="61" w:name="_Toc439994690"/>
+      <w:bookmarkStart w:id="62" w:name="_Toc147084122"/>
       <w:r>
         <w:rPr>
           <w:rFonts w:asciiTheme="minorHAnsi" w:hAnsiTheme="minorHAnsi" w:cstheme="minorHAnsi"/>
@@ -7124,19 +7477,21 @@
         </w:rPr>
         <w:t>Other Nonfunctional Requirements</w:t>
       </w:r>
-      <w:bookmarkEnd w:id="40"/>
-    </w:p>
-    <w:p>
-      <w:pPr>
-        <w:pStyle w:val="2"/>
-        <w:spacing w:line="360" w:lineRule="auto"/>
-        <w:rPr>
-          <w:rFonts w:asciiTheme="minorHAnsi" w:hAnsiTheme="minorHAnsi" w:cstheme="minorHAnsi"/>
-          <w:sz w:val="24"/>
-          <w:szCs w:val="24"/>
-        </w:rPr>
-      </w:pPr>
-      <w:bookmarkStart w:id="42" w:name="_Toc441230995"/>
+      <w:bookmarkEnd w:id="60"/>
+      <w:bookmarkEnd w:id="62"/>
+    </w:p>
+    <w:p>
+      <w:pPr>
+        <w:pStyle w:val="Heading2"/>
+        <w:spacing w:line="360" w:lineRule="auto"/>
+        <w:rPr>
+          <w:rFonts w:asciiTheme="minorHAnsi" w:hAnsiTheme="minorHAnsi" w:cstheme="minorHAnsi"/>
+          <w:sz w:val="24"/>
+          <w:szCs w:val="24"/>
+        </w:rPr>
+      </w:pPr>
+      <w:bookmarkStart w:id="63" w:name="_Toc441230995"/>
+      <w:bookmarkStart w:id="64" w:name="_Toc147084123"/>
       <w:r>
         <w:rPr>
           <w:rFonts w:asciiTheme="minorHAnsi" w:hAnsiTheme="minorHAnsi" w:cstheme="minorHAnsi"/>
@@ -7145,8 +7500,9 @@
         </w:rPr>
         <w:t>Performance Requirements</w:t>
       </w:r>
-      <w:bookmarkEnd w:id="41"/>
-      <w:bookmarkEnd w:id="42"/>
+      <w:bookmarkEnd w:id="61"/>
+      <w:bookmarkEnd w:id="63"/>
+      <w:bookmarkEnd w:id="64"/>
     </w:p>
     <w:p>
       <w:pPr>
@@ -7183,7 +7539,7 @@
     </w:p>
     <w:p>
       <w:pPr>
-        <w:pStyle w:val="2"/>
+        <w:pStyle w:val="Heading2"/>
         <w:spacing w:line="360" w:lineRule="auto"/>
         <w:rPr>
           <w:rFonts w:asciiTheme="minorHAnsi" w:hAnsiTheme="minorHAnsi" w:cstheme="minorHAnsi"/>
@@ -7192,8 +7548,9 @@
           <w:szCs w:val="24"/>
         </w:rPr>
       </w:pPr>
-      <w:bookmarkStart w:id="43" w:name="_Toc439994691"/>
-      <w:bookmarkStart w:id="44" w:name="_Toc441230996"/>
+      <w:bookmarkStart w:id="65" w:name="_Toc439994691"/>
+      <w:bookmarkStart w:id="66" w:name="_Toc441230996"/>
+      <w:bookmarkStart w:id="67" w:name="_Toc147084124"/>
       <w:r>
         <w:rPr>
           <w:rFonts w:asciiTheme="minorHAnsi" w:hAnsiTheme="minorHAnsi" w:cstheme="minorHAnsi"/>
@@ -7203,8 +7560,9 @@
         </w:rPr>
         <w:t>Safety Requirements</w:t>
       </w:r>
-      <w:bookmarkEnd w:id="43"/>
-      <w:bookmarkEnd w:id="44"/>
+      <w:bookmarkEnd w:id="65"/>
+      <w:bookmarkEnd w:id="66"/>
+      <w:bookmarkEnd w:id="67"/>
     </w:p>
     <w:p>
       <w:pPr>
@@ -7229,7 +7587,7 @@
     </w:p>
     <w:p>
       <w:pPr>
-        <w:pStyle w:val="2"/>
+        <w:pStyle w:val="Heading2"/>
         <w:spacing w:line="360" w:lineRule="auto"/>
         <w:rPr>
           <w:rFonts w:asciiTheme="minorHAnsi" w:hAnsiTheme="minorHAnsi" w:cstheme="minorHAnsi"/>
@@ -7238,8 +7596,9 @@
           <w:szCs w:val="24"/>
         </w:rPr>
       </w:pPr>
-      <w:bookmarkStart w:id="45" w:name="_Toc439994692"/>
-      <w:bookmarkStart w:id="46" w:name="_Toc441230997"/>
+      <w:bookmarkStart w:id="68" w:name="_Toc439994692"/>
+      <w:bookmarkStart w:id="69" w:name="_Toc441230997"/>
+      <w:bookmarkStart w:id="70" w:name="_Toc147084125"/>
       <w:r>
         <w:rPr>
           <w:rFonts w:asciiTheme="minorHAnsi" w:hAnsiTheme="minorHAnsi" w:cstheme="minorHAnsi"/>
@@ -7249,8 +7608,9 @@
         </w:rPr>
         <w:t>Security Requirements</w:t>
       </w:r>
-      <w:bookmarkEnd w:id="45"/>
-      <w:bookmarkEnd w:id="46"/>
+      <w:bookmarkEnd w:id="68"/>
+      <w:bookmarkEnd w:id="69"/>
+      <w:bookmarkEnd w:id="70"/>
     </w:p>
     <w:p>
       <w:pPr>
@@ -7263,8 +7623,8 @@
           <w:szCs w:val="24"/>
         </w:rPr>
       </w:pPr>
-      <w:bookmarkStart w:id="47" w:name="_Toc439994693"/>
-      <w:bookmarkStart w:id="48" w:name="_Toc441230998"/>
+      <w:bookmarkStart w:id="71" w:name="_Toc439994693"/>
+      <w:bookmarkStart w:id="72" w:name="_Toc441230998"/>
       <w:r>
         <w:rPr>
           <w:rFonts w:asciiTheme="minorHAnsi" w:hAnsiTheme="minorHAnsi" w:cstheme="minorHAnsi"/>
@@ -7277,7 +7637,7 @@
     </w:p>
     <w:p>
       <w:pPr>
-        <w:pStyle w:val="2"/>
+        <w:pStyle w:val="Heading2"/>
         <w:spacing w:line="360" w:lineRule="auto"/>
         <w:rPr>
           <w:rFonts w:asciiTheme="minorHAnsi" w:hAnsiTheme="minorHAnsi" w:cstheme="minorHAnsi"/>
@@ -7286,6 +7646,7 @@
           <w:szCs w:val="24"/>
         </w:rPr>
       </w:pPr>
+      <w:bookmarkStart w:id="73" w:name="_Toc147084126"/>
       <w:r>
         <w:rPr>
           <w:rFonts w:asciiTheme="minorHAnsi" w:hAnsiTheme="minorHAnsi" w:cstheme="minorHAnsi"/>
@@ -7295,8 +7656,9 @@
         </w:rPr>
         <w:t>Software Quality Attributes</w:t>
       </w:r>
-      <w:bookmarkEnd w:id="47"/>
-      <w:bookmarkEnd w:id="48"/>
+      <w:bookmarkEnd w:id="71"/>
+      <w:bookmarkEnd w:id="72"/>
+      <w:bookmarkEnd w:id="73"/>
     </w:p>
     <w:p>
       <w:pPr>
@@ -7309,8 +7671,8 @@
           <w:szCs w:val="24"/>
         </w:rPr>
       </w:pPr>
-      <w:bookmarkStart w:id="49" w:name="_Toc439994694"/>
-      <w:bookmarkStart w:id="50" w:name="_Toc441230999"/>
+      <w:bookmarkStart w:id="74" w:name="_Toc439994694"/>
+      <w:bookmarkStart w:id="75" w:name="_Toc441230999"/>
       <w:r>
         <w:rPr>
           <w:rFonts w:asciiTheme="minorHAnsi" w:hAnsiTheme="minorHAnsi" w:cstheme="minorHAnsi"/>
@@ -7323,7 +7685,7 @@
     </w:p>
     <w:p>
       <w:pPr>
-        <w:pStyle w:val="2"/>
+        <w:pStyle w:val="Heading2"/>
         <w:spacing w:line="360" w:lineRule="auto"/>
         <w:rPr>
           <w:rFonts w:asciiTheme="minorHAnsi" w:hAnsiTheme="minorHAnsi" w:cstheme="minorHAnsi"/>
@@ -7332,6 +7694,7 @@
           <w:szCs w:val="24"/>
         </w:rPr>
       </w:pPr>
+      <w:bookmarkStart w:id="76" w:name="_Toc147084127"/>
       <w:r>
         <w:rPr>
           <w:rFonts w:asciiTheme="minorHAnsi" w:hAnsiTheme="minorHAnsi" w:cstheme="minorHAnsi"/>
@@ -7342,8 +7705,9 @@
         <w:lastRenderedPageBreak/>
         <w:t>Business Rules</w:t>
       </w:r>
-      <w:bookmarkEnd w:id="49"/>
-      <w:bookmarkEnd w:id="50"/>
+      <w:bookmarkEnd w:id="74"/>
+      <w:bookmarkEnd w:id="75"/>
+      <w:bookmarkEnd w:id="76"/>
     </w:p>
     <w:p>
       <w:pPr>
@@ -7356,8 +7720,8 @@
           <w:szCs w:val="24"/>
         </w:rPr>
       </w:pPr>
-      <w:bookmarkStart w:id="51" w:name="_Toc439994695"/>
-      <w:bookmarkStart w:id="52" w:name="_Toc441231000"/>
+      <w:bookmarkStart w:id="77" w:name="_Toc439994695"/>
+      <w:bookmarkStart w:id="78" w:name="_Toc441231000"/>
       <w:r>
         <w:rPr>
           <w:rFonts w:asciiTheme="minorHAnsi" w:hAnsiTheme="minorHAnsi" w:cstheme="minorHAnsi"/>
@@ -7370,14 +7734,15 @@
     </w:p>
     <w:p>
       <w:pPr>
-        <w:pStyle w:val="1"/>
-        <w:spacing w:line="360" w:lineRule="auto"/>
-        <w:rPr>
-          <w:rFonts w:asciiTheme="minorHAnsi" w:hAnsiTheme="minorHAnsi" w:cstheme="minorHAnsi"/>
-          <w:sz w:val="24"/>
-          <w:szCs w:val="24"/>
-        </w:rPr>
-      </w:pPr>
+        <w:pStyle w:val="Heading1"/>
+        <w:spacing w:line="360" w:lineRule="auto"/>
+        <w:rPr>
+          <w:rFonts w:asciiTheme="minorHAnsi" w:hAnsiTheme="minorHAnsi" w:cstheme="minorHAnsi"/>
+          <w:sz w:val="24"/>
+          <w:szCs w:val="24"/>
+        </w:rPr>
+      </w:pPr>
+      <w:bookmarkStart w:id="79" w:name="_Toc147084128"/>
       <w:r>
         <w:rPr>
           <w:rFonts w:asciiTheme="minorHAnsi" w:hAnsiTheme="minorHAnsi" w:cstheme="minorHAnsi"/>
@@ -7386,8 +7751,9 @@
         </w:rPr>
         <w:t>Other Requirements</w:t>
       </w:r>
-      <w:bookmarkEnd w:id="51"/>
-      <w:bookmarkEnd w:id="52"/>
+      <w:bookmarkEnd w:id="77"/>
+      <w:bookmarkEnd w:id="78"/>
+      <w:bookmarkEnd w:id="79"/>
     </w:p>
     <w:p>
       <w:pPr>
@@ -7433,9 +7799,9 @@
           <w:szCs w:val="24"/>
         </w:rPr>
       </w:pPr>
-      <w:bookmarkStart w:id="53" w:name="_Hlk120541843"/>
-      <w:bookmarkStart w:id="54" w:name="_Toc439994696"/>
-      <w:bookmarkStart w:id="55" w:name="_Toc441231001"/>
+      <w:bookmarkStart w:id="80" w:name="_Hlk120541843"/>
+      <w:bookmarkStart w:id="81" w:name="_Toc439994696"/>
+      <w:bookmarkStart w:id="82" w:name="_Toc441231001"/>
       <w:r>
         <w:rPr>
           <w:rFonts w:asciiTheme="minorHAnsi" w:hAnsiTheme="minorHAnsi" w:cstheme="minorHAnsi"/>
@@ -7444,7 +7810,7 @@
         </w:rPr>
         <w:t xml:space="preserve">Appendix </w:t>
       </w:r>
-      <w:bookmarkEnd w:id="53"/>
+      <w:bookmarkEnd w:id="80"/>
       <w:r>
         <w:rPr>
           <w:rFonts w:asciiTheme="minorHAnsi" w:hAnsiTheme="minorHAnsi" w:cstheme="minorHAnsi"/>
@@ -7453,8 +7819,8 @@
         </w:rPr>
         <w:t>A: Glossary</w:t>
       </w:r>
-      <w:bookmarkEnd w:id="54"/>
-      <w:bookmarkEnd w:id="55"/>
+      <w:bookmarkEnd w:id="81"/>
+      <w:bookmarkEnd w:id="82"/>
     </w:p>
     <w:p>
       <w:pPr>
@@ -7530,8 +7896,8 @@
           <w:szCs w:val="24"/>
         </w:rPr>
       </w:pPr>
-      <w:bookmarkStart w:id="56" w:name="_Toc439994697"/>
-      <w:bookmarkStart w:id="57" w:name="_Toc441231002"/>
+      <w:bookmarkStart w:id="83" w:name="_Toc439994697"/>
+      <w:bookmarkStart w:id="84" w:name="_Toc441231002"/>
       <w:r>
         <w:rPr>
           <w:rFonts w:asciiTheme="minorHAnsi" w:hAnsiTheme="minorHAnsi" w:cstheme="minorHAnsi"/>
@@ -7540,8 +7906,8 @@
         </w:rPr>
         <w:t>Appendix B: Analysis Models</w:t>
       </w:r>
-      <w:bookmarkEnd w:id="56"/>
-      <w:bookmarkEnd w:id="57"/>
+      <w:bookmarkEnd w:id="83"/>
+      <w:bookmarkEnd w:id="84"/>
     </w:p>
     <w:p>
       <w:pPr>
@@ -7575,9 +7941,9 @@
           <w:szCs w:val="24"/>
         </w:rPr>
       </w:pPr>
-      <w:bookmarkStart w:id="58" w:name="_Hlk119944963"/>
-      <w:bookmarkStart w:id="59" w:name="_Toc439994698"/>
-      <w:bookmarkStart w:id="60" w:name="_Toc441231003"/>
+      <w:bookmarkStart w:id="85" w:name="_Hlk119944963"/>
+      <w:bookmarkStart w:id="86" w:name="_Toc439994698"/>
+      <w:bookmarkStart w:id="87" w:name="_Toc441231003"/>
       <w:r>
         <w:rPr>
           <w:rFonts w:asciiTheme="minorHAnsi" w:hAnsiTheme="minorHAnsi" w:cstheme="minorHAnsi"/>
@@ -7586,7 +7952,7 @@
         </w:rPr>
         <w:t>Appen</w:t>
       </w:r>
-      <w:bookmarkEnd w:id="58"/>
+      <w:bookmarkEnd w:id="85"/>
       <w:r>
         <w:rPr>
           <w:rFonts w:asciiTheme="minorHAnsi" w:hAnsiTheme="minorHAnsi" w:cstheme="minorHAnsi"/>
@@ -7595,8 +7961,8 @@
         </w:rPr>
         <w:t>dix C: To Be Determined List</w:t>
       </w:r>
-      <w:bookmarkEnd w:id="59"/>
-      <w:bookmarkEnd w:id="60"/>
+      <w:bookmarkEnd w:id="86"/>
+      <w:bookmarkEnd w:id="87"/>
     </w:p>
     <w:p>
       <w:pPr>
@@ -8592,7 +8958,7 @@
       </w:pPr>
     </w:p>
     <w:sectPr>
-      <w:headerReference w:type="default" r:id="rId10"/>
+      <w:headerReference w:type="default" r:id="rId11"/>
       <w:pgSz w:w="12240" w:h="15840" w:code="1"/>
       <w:pgMar w:top="1440" w:right="1296" w:bottom="1440" w:left="1296" w:header="720" w:footer="720" w:gutter="0"/>
       <w:pgNumType w:start="1"/>
@@ -8632,7 +8998,7 @@
 <w:ftr xmlns:wpc="http://schemas.microsoft.com/office/word/2010/wordprocessingCanvas" xmlns:cx="http://schemas.microsoft.com/office/drawing/2014/chartex" xmlns:cx1="http://schemas.microsoft.com/office/drawing/2015/9/8/chartex" xmlns:cx2="http://schemas.microsoft.com/office/drawing/2015/10/21/chartex" xmlns:cx3="http://schemas.microsoft.com/office/drawing/2016/5/9/chartex" xmlns:cx4="http://schemas.microsoft.com/office/drawing/2016/5/10/chartex" xmlns:cx5="http://schemas.microsoft.com/office/drawing/2016/5/11/chartex" xmlns:cx6="http://schemas.microsoft.com/office/drawing/2016/5/12/chartex" xmlns:cx7="http://schemas.microsoft.com/office/drawing/2016/5/13/chartex" xmlns:cx8="http://schemas.microsoft.com/office/drawing/2016/5/14/chartex" xmlns:mc="http://schemas.openxmlformats.org/markup-compatibility/2006" xmlns:aink="http://schemas.microsoft.com/office/drawing/2016/ink" xmlns:am3d="http://schemas.microsoft.com/office/drawing/2017/model3d" xmlns:o="urn:schemas-microsoft-com:office:office" xmlns:oel="http://schemas.microsoft.com/office/2019/extlst" xmlns:r="http://schemas.openxmlformats.org/officeDocument/2006/relationships" xmlns:m="http://schemas.openxmlformats.org/officeDocument/2006/math" xmlns:v="urn:schemas-microsoft-com:vml" xmlns:wp14="http://schemas.microsoft.com/office/word/2010/wordprocessingDrawing" xmlns:wp="http://schemas.openxmlformats.org/drawingml/2006/wordprocessingDrawing" xmlns:w10="urn:schemas-microsoft-com:office:word" xmlns:w="http://schemas.openxmlformats.org/wordprocessingml/2006/main" xmlns:w14="http://schemas.microsoft.com/office/word/2010/wordml" xmlns:w15="http://schemas.microsoft.com/office/word/2012/wordml" xmlns:w16cex="http://schemas.microsoft.com/office/word/2018/wordml/cex" xmlns:w16cid="http://schemas.microsoft.com/office/word/2016/wordml/cid" xmlns:w16="http://schemas.microsoft.com/office/word/2018/wordml" xmlns:w16sdtdh="http://schemas.microsoft.com/office/word/2020/wordml/sdtdatahash" xmlns:w16se="http://schemas.microsoft.com/office/word/2015/wordml/symex" xmlns:wpg="http://schemas.microsoft.com/office/word/2010/wordprocessingGroup" xmlns:wpi="http://schemas.microsoft.com/office/word/2010/wordprocessingInk" xmlns:wne="http://schemas.microsoft.com/office/word/2006/wordml" xmlns:wps="http://schemas.microsoft.com/office/word/2010/wordprocessingShape" mc:Ignorable="w14 w15 w16se w16cid w16 w16cex w16sdtdh wp14">
   <w:p>
     <w:pPr>
-      <w:pStyle w:val="a3"/>
+      <w:pStyle w:val="Footer"/>
       <w:jc w:val="center"/>
     </w:pPr>
     <w:r>
@@ -8646,7 +9012,7 @@
 <w:ftr xmlns:wpc="http://schemas.microsoft.com/office/word/2010/wordprocessingCanvas" xmlns:cx="http://schemas.microsoft.com/office/drawing/2014/chartex" xmlns:cx1="http://schemas.microsoft.com/office/drawing/2015/9/8/chartex" xmlns:cx2="http://schemas.microsoft.com/office/drawing/2015/10/21/chartex" xmlns:cx3="http://schemas.microsoft.com/office/drawing/2016/5/9/chartex" xmlns:cx4="http://schemas.microsoft.com/office/drawing/2016/5/10/chartex" xmlns:cx5="http://schemas.microsoft.com/office/drawing/2016/5/11/chartex" xmlns:cx6="http://schemas.microsoft.com/office/drawing/2016/5/12/chartex" xmlns:cx7="http://schemas.microsoft.com/office/drawing/2016/5/13/chartex" xmlns:cx8="http://schemas.microsoft.com/office/drawing/2016/5/14/chartex" xmlns:mc="http://schemas.openxmlformats.org/markup-compatibility/2006" xmlns:aink="http://schemas.microsoft.com/office/drawing/2016/ink" xmlns:am3d="http://schemas.microsoft.com/office/drawing/2017/model3d" xmlns:o="urn:schemas-microsoft-com:office:office" xmlns:oel="http://schemas.microsoft.com/office/2019/extlst" xmlns:r="http://schemas.openxmlformats.org/officeDocument/2006/relationships" xmlns:m="http://schemas.openxmlformats.org/officeDocument/2006/math" xmlns:v="urn:schemas-microsoft-com:vml" xmlns:wp14="http://schemas.microsoft.com/office/word/2010/wordprocessingDrawing" xmlns:wp="http://schemas.openxmlformats.org/drawingml/2006/wordprocessingDrawing" xmlns:w10="urn:schemas-microsoft-com:office:word" xmlns:w="http://schemas.openxmlformats.org/wordprocessingml/2006/main" xmlns:w14="http://schemas.microsoft.com/office/word/2010/wordml" xmlns:w15="http://schemas.microsoft.com/office/word/2012/wordml" xmlns:w16cex="http://schemas.microsoft.com/office/word/2018/wordml/cex" xmlns:w16cid="http://schemas.microsoft.com/office/word/2016/wordml/cid" xmlns:w16="http://schemas.microsoft.com/office/word/2018/wordml" xmlns:w16sdtdh="http://schemas.microsoft.com/office/word/2020/wordml/sdtdatahash" xmlns:w16se="http://schemas.microsoft.com/office/word/2015/wordml/symex" xmlns:wpg="http://schemas.microsoft.com/office/word/2010/wordprocessingGroup" xmlns:wpi="http://schemas.microsoft.com/office/word/2010/wordprocessingInk" xmlns:wne="http://schemas.microsoft.com/office/word/2006/wordml" xmlns:wps="http://schemas.microsoft.com/office/word/2010/wordprocessingShape" mc:Ignorable="w14 w15 w16se w16cid w16 w16cex w16sdtdh wp14">
   <w:p>
     <w:pPr>
-      <w:pStyle w:val="a3"/>
+      <w:pStyle w:val="Footer"/>
     </w:pPr>
   </w:p>
 </w:ftr>
@@ -8681,7 +9047,7 @@
 <w:hdr xmlns:wpc="http://schemas.microsoft.com/office/word/2010/wordprocessingCanvas" xmlns:cx="http://schemas.microsoft.com/office/drawing/2014/chartex" xmlns:cx1="http://schemas.microsoft.com/office/drawing/2015/9/8/chartex" xmlns:cx2="http://schemas.microsoft.com/office/drawing/2015/10/21/chartex" xmlns:cx3="http://schemas.microsoft.com/office/drawing/2016/5/9/chartex" xmlns:cx4="http://schemas.microsoft.com/office/drawing/2016/5/10/chartex" xmlns:cx5="http://schemas.microsoft.com/office/drawing/2016/5/11/chartex" xmlns:cx6="http://schemas.microsoft.com/office/drawing/2016/5/12/chartex" xmlns:cx7="http://schemas.microsoft.com/office/drawing/2016/5/13/chartex" xmlns:cx8="http://schemas.microsoft.com/office/drawing/2016/5/14/chartex" xmlns:mc="http://schemas.openxmlformats.org/markup-compatibility/2006" xmlns:aink="http://schemas.microsoft.com/office/drawing/2016/ink" xmlns:am3d="http://schemas.microsoft.com/office/drawing/2017/model3d" xmlns:o="urn:schemas-microsoft-com:office:office" xmlns:oel="http://schemas.microsoft.com/office/2019/extlst" xmlns:r="http://schemas.openxmlformats.org/officeDocument/2006/relationships" xmlns:m="http://schemas.openxmlformats.org/officeDocument/2006/math" xmlns:v="urn:schemas-microsoft-com:vml" xmlns:wp14="http://schemas.microsoft.com/office/word/2010/wordprocessingDrawing" xmlns:wp="http://schemas.openxmlformats.org/drawingml/2006/wordprocessingDrawing" xmlns:w10="urn:schemas-microsoft-com:office:word" xmlns:w="http://schemas.openxmlformats.org/wordprocessingml/2006/main" xmlns:w14="http://schemas.microsoft.com/office/word/2010/wordml" xmlns:w15="http://schemas.microsoft.com/office/word/2012/wordml" xmlns:w16cex="http://schemas.microsoft.com/office/word/2018/wordml/cex" xmlns:w16cid="http://schemas.microsoft.com/office/word/2016/wordml/cid" xmlns:w16="http://schemas.microsoft.com/office/word/2018/wordml" xmlns:w16sdtdh="http://schemas.microsoft.com/office/word/2020/wordml/sdtdatahash" xmlns:w16se="http://schemas.microsoft.com/office/word/2015/wordml/symex" xmlns:wpg="http://schemas.microsoft.com/office/word/2010/wordprocessingGroup" xmlns:wpi="http://schemas.microsoft.com/office/word/2010/wordprocessingInk" xmlns:wne="http://schemas.microsoft.com/office/word/2006/wordml" xmlns:wps="http://schemas.microsoft.com/office/word/2010/wordprocessingShape" mc:Ignorable="w14 w15 w16se w16cid w16 w16cex w16sdtdh wp14">
   <w:p>
     <w:pPr>
-      <w:pStyle w:val="a5"/>
+      <w:pStyle w:val="Header"/>
     </w:pPr>
     <w:r>
       <w:t>Software</w:t>
@@ -8728,7 +9094,7 @@
 <w:hdr xmlns:wpc="http://schemas.microsoft.com/office/word/2010/wordprocessingCanvas" xmlns:cx="http://schemas.microsoft.com/office/drawing/2014/chartex" xmlns:cx1="http://schemas.microsoft.com/office/drawing/2015/9/8/chartex" xmlns:cx2="http://schemas.microsoft.com/office/drawing/2015/10/21/chartex" xmlns:cx3="http://schemas.microsoft.com/office/drawing/2016/5/9/chartex" xmlns:cx4="http://schemas.microsoft.com/office/drawing/2016/5/10/chartex" xmlns:cx5="http://schemas.microsoft.com/office/drawing/2016/5/11/chartex" xmlns:cx6="http://schemas.microsoft.com/office/drawing/2016/5/12/chartex" xmlns:cx7="http://schemas.microsoft.com/office/drawing/2016/5/13/chartex" xmlns:cx8="http://schemas.microsoft.com/office/drawing/2016/5/14/chartex" xmlns:mc="http://schemas.openxmlformats.org/markup-compatibility/2006" xmlns:aink="http://schemas.microsoft.com/office/drawing/2016/ink" xmlns:am3d="http://schemas.microsoft.com/office/drawing/2017/model3d" xmlns:o="urn:schemas-microsoft-com:office:office" xmlns:oel="http://schemas.microsoft.com/office/2019/extlst" xmlns:r="http://schemas.openxmlformats.org/officeDocument/2006/relationships" xmlns:m="http://schemas.openxmlformats.org/officeDocument/2006/math" xmlns:v="urn:schemas-microsoft-com:vml" xmlns:wp14="http://schemas.microsoft.com/office/word/2010/wordprocessingDrawing" xmlns:wp="http://schemas.openxmlformats.org/drawingml/2006/wordprocessingDrawing" xmlns:w10="urn:schemas-microsoft-com:office:word" xmlns:w="http://schemas.openxmlformats.org/wordprocessingml/2006/main" xmlns:w14="http://schemas.microsoft.com/office/word/2010/wordml" xmlns:w15="http://schemas.microsoft.com/office/word/2012/wordml" xmlns:w16cex="http://schemas.microsoft.com/office/word/2018/wordml/cex" xmlns:w16cid="http://schemas.microsoft.com/office/word/2016/wordml/cid" xmlns:w16="http://schemas.microsoft.com/office/word/2018/wordml" xmlns:w16sdtdh="http://schemas.microsoft.com/office/word/2020/wordml/sdtdatahash" xmlns:w16se="http://schemas.microsoft.com/office/word/2015/wordml/symex" xmlns:wpg="http://schemas.microsoft.com/office/word/2010/wordprocessingGroup" xmlns:wpi="http://schemas.microsoft.com/office/word/2010/wordprocessingInk" xmlns:wne="http://schemas.microsoft.com/office/word/2006/wordml" xmlns:wps="http://schemas.microsoft.com/office/word/2010/wordprocessingShape" mc:Ignorable="w14 w15 w16se w16cid w16 w16cex w16sdtdh wp14">
   <w:p>
     <w:pPr>
-      <w:pStyle w:val="a5"/>
+      <w:pStyle w:val="Header"/>
       <w:tabs>
         <w:tab w:val="clear" w:pos="9360"/>
         <w:tab w:val="right" w:pos="9630"/>
@@ -8784,7 +9150,7 @@
     <w:lvl w:ilvl="0">
       <w:start w:val="1"/>
       <w:numFmt w:val="decimal"/>
-      <w:pStyle w:val="1"/>
+      <w:pStyle w:val="Heading1"/>
       <w:lvlText w:val="%1."/>
       <w:legacy w:legacy="1" w:legacySpace="144" w:legacyIndent="0"/>
       <w:lvlJc w:val="left"/>
@@ -8792,7 +9158,7 @@
     <w:lvl w:ilvl="1">
       <w:start w:val="1"/>
       <w:numFmt w:val="decimal"/>
-      <w:pStyle w:val="2"/>
+      <w:pStyle w:val="Heading2"/>
       <w:lvlText w:val="%1.%2"/>
       <w:legacy w:legacy="1" w:legacySpace="144" w:legacyIndent="0"/>
       <w:lvlJc w:val="left"/>
@@ -8800,7 +9166,7 @@
     <w:lvl w:ilvl="2">
       <w:start w:val="1"/>
       <w:numFmt w:val="decimal"/>
-      <w:pStyle w:val="3"/>
+      <w:pStyle w:val="Heading3"/>
       <w:lvlText w:val="%1.%2.%3"/>
       <w:legacy w:legacy="1" w:legacySpace="144" w:legacyIndent="0"/>
       <w:lvlJc w:val="left"/>
@@ -8808,7 +9174,7 @@
     <w:lvl w:ilvl="3">
       <w:start w:val="1"/>
       <w:numFmt w:val="decimal"/>
-      <w:pStyle w:val="4"/>
+      <w:pStyle w:val="Heading4"/>
       <w:lvlText w:val="%1.%2.%3.%4"/>
       <w:legacy w:legacy="1" w:legacySpace="144" w:legacyIndent="0"/>
       <w:lvlJc w:val="left"/>
@@ -8816,7 +9182,7 @@
     <w:lvl w:ilvl="4">
       <w:start w:val="1"/>
       <w:numFmt w:val="decimal"/>
-      <w:pStyle w:val="5"/>
+      <w:pStyle w:val="Heading5"/>
       <w:lvlText w:val="%1.%2.%3.%4.%5"/>
       <w:legacy w:legacy="1" w:legacySpace="144" w:legacyIndent="0"/>
       <w:lvlJc w:val="left"/>
@@ -8824,7 +9190,7 @@
     <w:lvl w:ilvl="5">
       <w:start w:val="1"/>
       <w:numFmt w:val="decimal"/>
-      <w:pStyle w:val="6"/>
+      <w:pStyle w:val="Heading6"/>
       <w:lvlText w:val="%1.%2.%3.%4.%5.%6"/>
       <w:legacy w:legacy="1" w:legacySpace="144" w:legacyIndent="0"/>
       <w:lvlJc w:val="left"/>
@@ -8832,7 +9198,7 @@
     <w:lvl w:ilvl="6">
       <w:start w:val="1"/>
       <w:numFmt w:val="decimal"/>
-      <w:pStyle w:val="7"/>
+      <w:pStyle w:val="Heading7"/>
       <w:lvlText w:val="%1.%2.%3.%4.%5.%6.%7"/>
       <w:legacy w:legacy="1" w:legacySpace="144" w:legacyIndent="0"/>
       <w:lvlJc w:val="left"/>
@@ -8840,7 +9206,7 @@
     <w:lvl w:ilvl="7">
       <w:start w:val="1"/>
       <w:numFmt w:val="decimal"/>
-      <w:pStyle w:val="8"/>
+      <w:pStyle w:val="Heading8"/>
       <w:lvlText w:val="%1.%2.%3.%4.%5.%6.%7.%8"/>
       <w:legacy w:legacy="1" w:legacySpace="144" w:legacyIndent="0"/>
       <w:lvlJc w:val="left"/>
@@ -8848,7 +9214,7 @@
     <w:lvl w:ilvl="8">
       <w:start w:val="1"/>
       <w:numFmt w:val="decimal"/>
-      <w:pStyle w:val="9"/>
+      <w:pStyle w:val="Heading9"/>
       <w:lvlText w:val="%1.%2.%3.%4.%5.%6.%7.%8.%9"/>
       <w:legacy w:legacy="1" w:legacySpace="144" w:legacyIndent="0"/>
       <w:lvlJc w:val="left"/>
@@ -10443,8 +10809,8 @@
     <w:lsdException w:name="index 7" w:semiHidden="1" w:unhideWhenUsed="1"/>
     <w:lsdException w:name="index 8" w:semiHidden="1" w:unhideWhenUsed="1"/>
     <w:lsdException w:name="index 9" w:semiHidden="1" w:unhideWhenUsed="1"/>
-    <w:lsdException w:name="toc 1" w:semiHidden="1" w:uiPriority="0" w:unhideWhenUsed="1"/>
-    <w:lsdException w:name="toc 2" w:semiHidden="1" w:uiPriority="0" w:unhideWhenUsed="1"/>
+    <w:lsdException w:name="toc 1" w:semiHidden="1" w:uiPriority="39" w:unhideWhenUsed="1"/>
+    <w:lsdException w:name="toc 2" w:semiHidden="1" w:uiPriority="39" w:unhideWhenUsed="1"/>
     <w:lsdException w:name="toc 3" w:semiHidden="1" w:uiPriority="39" w:unhideWhenUsed="1"/>
     <w:lsdException w:name="toc 4" w:semiHidden="1" w:uiPriority="39" w:unhideWhenUsed="1"/>
     <w:lsdException w:name="toc 5" w:semiHidden="1" w:uiPriority="39" w:unhideWhenUsed="1"/>
@@ -10801,7 +11167,7 @@
     <w:lsdException w:name="Unresolved Mention" w:semiHidden="1" w:unhideWhenUsed="1"/>
     <w:lsdException w:name="Smart Link" w:semiHidden="1" w:unhideWhenUsed="1"/>
   </w:latentStyles>
-  <w:style w:type="paragraph" w:default="1" w:styleId="a">
+  <w:style w:type="paragraph" w:default="1" w:styleId="Normal">
     <w:name w:val="Normal"/>
     <w:qFormat/>
     <w:rsid w:val="00E55705"/>
@@ -10815,11 +11181,11 @@
       <w:lang w:bidi="ar-SA"/>
     </w:rPr>
   </w:style>
-  <w:style w:type="paragraph" w:styleId="1">
+  <w:style w:type="paragraph" w:styleId="Heading1">
     <w:name w:val="heading 1"/>
-    <w:basedOn w:val="a"/>
-    <w:next w:val="a"/>
-    <w:link w:val="10"/>
+    <w:basedOn w:val="Normal"/>
+    <w:next w:val="Normal"/>
+    <w:link w:val="Heading1Char"/>
     <w:qFormat/>
     <w:rsid w:val="00E55705"/>
     <w:pPr>
@@ -10837,11 +11203,11 @@
       <w:sz w:val="36"/>
     </w:rPr>
   </w:style>
-  <w:style w:type="paragraph" w:styleId="2">
+  <w:style w:type="paragraph" w:styleId="Heading2">
     <w:name w:val="heading 2"/>
-    <w:basedOn w:val="a"/>
-    <w:next w:val="a"/>
-    <w:link w:val="20"/>
+    <w:basedOn w:val="Normal"/>
+    <w:next w:val="Normal"/>
+    <w:link w:val="Heading2Char"/>
     <w:qFormat/>
     <w:rsid w:val="00E55705"/>
     <w:pPr>
@@ -10859,11 +11225,11 @@
       <w:sz w:val="28"/>
     </w:rPr>
   </w:style>
-  <w:style w:type="paragraph" w:styleId="3">
+  <w:style w:type="paragraph" w:styleId="Heading3">
     <w:name w:val="heading 3"/>
-    <w:basedOn w:val="a"/>
-    <w:next w:val="a"/>
-    <w:link w:val="30"/>
+    <w:basedOn w:val="Normal"/>
+    <w:next w:val="Normal"/>
+    <w:link w:val="Heading3Char"/>
     <w:qFormat/>
     <w:rsid w:val="00E55705"/>
     <w:pPr>
@@ -10878,11 +11244,11 @@
       <w:b/>
     </w:rPr>
   </w:style>
-  <w:style w:type="paragraph" w:styleId="4">
+  <w:style w:type="paragraph" w:styleId="Heading4">
     <w:name w:val="heading 4"/>
-    <w:basedOn w:val="a"/>
-    <w:next w:val="a"/>
-    <w:link w:val="40"/>
+    <w:basedOn w:val="Normal"/>
+    <w:next w:val="Normal"/>
+    <w:link w:val="Heading4Char"/>
     <w:qFormat/>
     <w:rsid w:val="00E55705"/>
     <w:pPr>
@@ -10902,11 +11268,11 @@
       <w:sz w:val="22"/>
     </w:rPr>
   </w:style>
-  <w:style w:type="paragraph" w:styleId="5">
+  <w:style w:type="paragraph" w:styleId="Heading5">
     <w:name w:val="heading 5"/>
-    <w:basedOn w:val="a"/>
-    <w:next w:val="a"/>
-    <w:link w:val="50"/>
+    <w:basedOn w:val="Normal"/>
+    <w:next w:val="Normal"/>
+    <w:link w:val="Heading5Char"/>
     <w:qFormat/>
     <w:rsid w:val="00E55705"/>
     <w:pPr>
@@ -10923,11 +11289,11 @@
       <w:sz w:val="22"/>
     </w:rPr>
   </w:style>
-  <w:style w:type="paragraph" w:styleId="6">
+  <w:style w:type="paragraph" w:styleId="Heading6">
     <w:name w:val="heading 6"/>
-    <w:basedOn w:val="a"/>
-    <w:next w:val="a"/>
-    <w:link w:val="60"/>
+    <w:basedOn w:val="Normal"/>
+    <w:next w:val="Normal"/>
+    <w:link w:val="Heading6Char"/>
     <w:qFormat/>
     <w:rsid w:val="00E55705"/>
     <w:pPr>
@@ -10945,11 +11311,11 @@
       <w:sz w:val="22"/>
     </w:rPr>
   </w:style>
-  <w:style w:type="paragraph" w:styleId="7">
+  <w:style w:type="paragraph" w:styleId="Heading7">
     <w:name w:val="heading 7"/>
-    <w:basedOn w:val="a"/>
-    <w:next w:val="a"/>
-    <w:link w:val="70"/>
+    <w:basedOn w:val="Normal"/>
+    <w:next w:val="Normal"/>
+    <w:link w:val="Heading7Char"/>
     <w:qFormat/>
     <w:rsid w:val="00E55705"/>
     <w:pPr>
@@ -10966,11 +11332,11 @@
       <w:sz w:val="20"/>
     </w:rPr>
   </w:style>
-  <w:style w:type="paragraph" w:styleId="8">
+  <w:style w:type="paragraph" w:styleId="Heading8">
     <w:name w:val="heading 8"/>
-    <w:basedOn w:val="a"/>
-    <w:next w:val="a"/>
-    <w:link w:val="80"/>
+    <w:basedOn w:val="Normal"/>
+    <w:next w:val="Normal"/>
+    <w:link w:val="Heading8Char"/>
     <w:qFormat/>
     <w:rsid w:val="00E55705"/>
     <w:pPr>
@@ -10988,11 +11354,11 @@
       <w:sz w:val="20"/>
     </w:rPr>
   </w:style>
-  <w:style w:type="paragraph" w:styleId="9">
+  <w:style w:type="paragraph" w:styleId="Heading9">
     <w:name w:val="heading 9"/>
-    <w:basedOn w:val="a"/>
-    <w:next w:val="a"/>
-    <w:link w:val="90"/>
+    <w:basedOn w:val="Normal"/>
+    <w:next w:val="Normal"/>
+    <w:link w:val="Heading9Char"/>
     <w:qFormat/>
     <w:rsid w:val="00E55705"/>
     <w:pPr>
@@ -11010,13 +11376,13 @@
       <w:sz w:val="18"/>
     </w:rPr>
   </w:style>
-  <w:style w:type="character" w:default="1" w:styleId="a0">
+  <w:style w:type="character" w:default="1" w:styleId="DefaultParagraphFont">
     <w:name w:val="Default Paragraph Font"/>
     <w:uiPriority w:val="1"/>
     <w:semiHidden/>
     <w:unhideWhenUsed/>
   </w:style>
-  <w:style w:type="table" w:default="1" w:styleId="a1">
+  <w:style w:type="table" w:default="1" w:styleId="TableNormal">
     <w:name w:val="Normal Table"/>
     <w:uiPriority w:val="99"/>
     <w:semiHidden/>
@@ -11031,16 +11397,16 @@
       </w:tblCellMar>
     </w:tblPr>
   </w:style>
-  <w:style w:type="numbering" w:default="1" w:styleId="a2">
+  <w:style w:type="numbering" w:default="1" w:styleId="NoList">
     <w:name w:val="No List"/>
     <w:uiPriority w:val="99"/>
     <w:semiHidden/>
     <w:unhideWhenUsed/>
   </w:style>
-  <w:style w:type="character" w:customStyle="1" w:styleId="10">
-    <w:name w:val="כותרת 1 תו"/>
-    <w:basedOn w:val="a0"/>
-    <w:link w:val="1"/>
+  <w:style w:type="character" w:customStyle="1" w:styleId="Heading1Char">
+    <w:name w:val="Heading 1 Char"/>
+    <w:basedOn w:val="DefaultParagraphFont"/>
+    <w:link w:val="Heading1"/>
     <w:rsid w:val="00E55705"/>
     <w:rPr>
       <w:rFonts w:ascii="Times" w:eastAsia="Times New Roman" w:hAnsi="Times" w:cs="Times New Roman"/>
@@ -11051,10 +11417,10 @@
       <w:lang w:bidi="ar-SA"/>
     </w:rPr>
   </w:style>
-  <w:style w:type="character" w:customStyle="1" w:styleId="20">
-    <w:name w:val="כותרת 2 תו"/>
-    <w:basedOn w:val="a0"/>
-    <w:link w:val="2"/>
+  <w:style w:type="character" w:customStyle="1" w:styleId="Heading2Char">
+    <w:name w:val="Heading 2 Char"/>
+    <w:basedOn w:val="DefaultParagraphFont"/>
+    <w:link w:val="Heading2"/>
     <w:rsid w:val="00E55705"/>
     <w:rPr>
       <w:rFonts w:ascii="Times" w:eastAsia="Times New Roman" w:hAnsi="Times" w:cs="Times New Roman"/>
@@ -11064,10 +11430,10 @@
       <w:lang w:bidi="ar-SA"/>
     </w:rPr>
   </w:style>
-  <w:style w:type="character" w:customStyle="1" w:styleId="30">
-    <w:name w:val="כותרת 3 תו"/>
-    <w:basedOn w:val="a0"/>
-    <w:link w:val="3"/>
+  <w:style w:type="character" w:customStyle="1" w:styleId="Heading3Char">
+    <w:name w:val="Heading 3 Char"/>
+    <w:basedOn w:val="DefaultParagraphFont"/>
+    <w:link w:val="Heading3"/>
     <w:rsid w:val="00E55705"/>
     <w:rPr>
       <w:rFonts w:ascii="Times" w:eastAsia="Times New Roman" w:hAnsi="Times" w:cs="Times New Roman"/>
@@ -11077,10 +11443,10 @@
       <w:lang w:bidi="ar-SA"/>
     </w:rPr>
   </w:style>
-  <w:style w:type="character" w:customStyle="1" w:styleId="40">
-    <w:name w:val="כותרת 4 תו"/>
-    <w:basedOn w:val="a0"/>
-    <w:link w:val="4"/>
+  <w:style w:type="character" w:customStyle="1" w:styleId="Heading4Char">
+    <w:name w:val="Heading 4 Char"/>
+    <w:basedOn w:val="DefaultParagraphFont"/>
+    <w:link w:val="Heading4"/>
     <w:rsid w:val="00E55705"/>
     <w:rPr>
       <w:rFonts w:ascii="Times New Roman" w:eastAsia="Times New Roman" w:hAnsi="Times New Roman" w:cs="Times New Roman"/>
@@ -11090,10 +11456,10 @@
       <w:lang w:bidi="ar-SA"/>
     </w:rPr>
   </w:style>
-  <w:style w:type="character" w:customStyle="1" w:styleId="50">
-    <w:name w:val="כותרת 5 תו"/>
-    <w:basedOn w:val="a0"/>
-    <w:link w:val="5"/>
+  <w:style w:type="character" w:customStyle="1" w:styleId="Heading5Char">
+    <w:name w:val="Heading 5 Char"/>
+    <w:basedOn w:val="DefaultParagraphFont"/>
+    <w:link w:val="Heading5"/>
     <w:rsid w:val="00E55705"/>
     <w:rPr>
       <w:rFonts w:ascii="Arial" w:eastAsia="Times New Roman" w:hAnsi="Arial" w:cs="Times New Roman"/>
@@ -11101,10 +11467,10 @@
       <w:lang w:bidi="ar-SA"/>
     </w:rPr>
   </w:style>
-  <w:style w:type="character" w:customStyle="1" w:styleId="60">
-    <w:name w:val="כותרת 6 תו"/>
-    <w:basedOn w:val="a0"/>
-    <w:link w:val="6"/>
+  <w:style w:type="character" w:customStyle="1" w:styleId="Heading6Char">
+    <w:name w:val="Heading 6 Char"/>
+    <w:basedOn w:val="DefaultParagraphFont"/>
+    <w:link w:val="Heading6"/>
     <w:rsid w:val="00E55705"/>
     <w:rPr>
       <w:rFonts w:ascii="Arial" w:eastAsia="Times New Roman" w:hAnsi="Arial" w:cs="Times New Roman"/>
@@ -11113,10 +11479,10 @@
       <w:lang w:bidi="ar-SA"/>
     </w:rPr>
   </w:style>
-  <w:style w:type="character" w:customStyle="1" w:styleId="70">
-    <w:name w:val="כותרת 7 תו"/>
-    <w:basedOn w:val="a0"/>
-    <w:link w:val="7"/>
+  <w:style w:type="character" w:customStyle="1" w:styleId="Heading7Char">
+    <w:name w:val="Heading 7 Char"/>
+    <w:basedOn w:val="DefaultParagraphFont"/>
+    <w:link w:val="Heading7"/>
     <w:rsid w:val="00E55705"/>
     <w:rPr>
       <w:rFonts w:ascii="Arial" w:eastAsia="Times New Roman" w:hAnsi="Arial" w:cs="Times New Roman"/>
@@ -11125,10 +11491,10 @@
       <w:lang w:bidi="ar-SA"/>
     </w:rPr>
   </w:style>
-  <w:style w:type="character" w:customStyle="1" w:styleId="80">
-    <w:name w:val="כותרת 8 תו"/>
-    <w:basedOn w:val="a0"/>
-    <w:link w:val="8"/>
+  <w:style w:type="character" w:customStyle="1" w:styleId="Heading8Char">
+    <w:name w:val="Heading 8 Char"/>
+    <w:basedOn w:val="DefaultParagraphFont"/>
+    <w:link w:val="Heading8"/>
     <w:rsid w:val="00E55705"/>
     <w:rPr>
       <w:rFonts w:ascii="Arial" w:eastAsia="Times New Roman" w:hAnsi="Arial" w:cs="Times New Roman"/>
@@ -11138,10 +11504,10 @@
       <w:lang w:bidi="ar-SA"/>
     </w:rPr>
   </w:style>
-  <w:style w:type="character" w:customStyle="1" w:styleId="90">
-    <w:name w:val="כותרת 9 תו"/>
-    <w:basedOn w:val="a0"/>
-    <w:link w:val="9"/>
+  <w:style w:type="character" w:customStyle="1" w:styleId="Heading9Char">
+    <w:name w:val="Heading 9 Char"/>
+    <w:basedOn w:val="DefaultParagraphFont"/>
+    <w:link w:val="Heading9"/>
     <w:rsid w:val="00E55705"/>
     <w:rPr>
       <w:rFonts w:ascii="Arial" w:eastAsia="Times New Roman" w:hAnsi="Arial" w:cs="Times New Roman"/>
@@ -11151,10 +11517,10 @@
       <w:lang w:bidi="ar-SA"/>
     </w:rPr>
   </w:style>
-  <w:style w:type="paragraph" w:styleId="a3">
+  <w:style w:type="paragraph" w:styleId="Footer">
     <w:name w:val="footer"/>
-    <w:basedOn w:val="a"/>
-    <w:link w:val="a4"/>
+    <w:basedOn w:val="Normal"/>
+    <w:link w:val="FooterChar"/>
     <w:rsid w:val="00E55705"/>
     <w:pPr>
       <w:tabs>
@@ -11168,10 +11534,10 @@
       <w:sz w:val="20"/>
     </w:rPr>
   </w:style>
-  <w:style w:type="character" w:customStyle="1" w:styleId="a4">
-    <w:name w:val="כותרת תחתונה תו"/>
-    <w:basedOn w:val="a0"/>
-    <w:link w:val="a3"/>
+  <w:style w:type="character" w:customStyle="1" w:styleId="FooterChar">
+    <w:name w:val="Footer Char"/>
+    <w:basedOn w:val="DefaultParagraphFont"/>
+    <w:link w:val="Footer"/>
     <w:rsid w:val="00E55705"/>
     <w:rPr>
       <w:rFonts w:ascii="Times" w:eastAsia="Times New Roman" w:hAnsi="Times" w:cs="Times New Roman"/>
@@ -11182,10 +11548,10 @@
       <w:lang w:bidi="ar-SA"/>
     </w:rPr>
   </w:style>
-  <w:style w:type="paragraph" w:styleId="a5">
+  <w:style w:type="paragraph" w:styleId="Header">
     <w:name w:val="header"/>
-    <w:basedOn w:val="a"/>
-    <w:link w:val="a6"/>
+    <w:basedOn w:val="Normal"/>
+    <w:link w:val="HeaderChar"/>
     <w:rsid w:val="00E55705"/>
     <w:pPr>
       <w:tabs>
@@ -11199,10 +11565,10 @@
       <w:sz w:val="20"/>
     </w:rPr>
   </w:style>
-  <w:style w:type="character" w:customStyle="1" w:styleId="a6">
-    <w:name w:val="כותרת עליונה תו"/>
-    <w:basedOn w:val="a0"/>
-    <w:link w:val="a5"/>
+  <w:style w:type="character" w:customStyle="1" w:styleId="HeaderChar">
+    <w:name w:val="Header Char"/>
+    <w:basedOn w:val="DefaultParagraphFont"/>
+    <w:link w:val="Header"/>
     <w:rsid w:val="00E55705"/>
     <w:rPr>
       <w:rFonts w:ascii="Times" w:eastAsia="Times New Roman" w:hAnsi="Times" w:cs="Times New Roman"/>
@@ -11215,9 +11581,9 @@
   </w:style>
   <w:style w:type="paragraph" w:styleId="TOC1">
     <w:name w:val="toc 1"/>
-    <w:basedOn w:val="a"/>
-    <w:next w:val="a"/>
-    <w:semiHidden/>
+    <w:basedOn w:val="Normal"/>
+    <w:next w:val="Normal"/>
+    <w:uiPriority w:val="39"/>
     <w:rsid w:val="00E55705"/>
     <w:pPr>
       <w:tabs>
@@ -11235,9 +11601,9 @@
   </w:style>
   <w:style w:type="paragraph" w:styleId="TOC2">
     <w:name w:val="toc 2"/>
-    <w:basedOn w:val="a"/>
-    <w:next w:val="a"/>
-    <w:semiHidden/>
+    <w:basedOn w:val="Normal"/>
+    <w:next w:val="Normal"/>
+    <w:uiPriority w:val="39"/>
     <w:rsid w:val="00E55705"/>
     <w:pPr>
       <w:tabs>
@@ -11253,17 +11619,17 @@
   </w:style>
   <w:style w:type="paragraph" w:customStyle="1" w:styleId="level4">
     <w:name w:val="level 4"/>
-    <w:basedOn w:val="a"/>
+    <w:basedOn w:val="Normal"/>
     <w:rsid w:val="00E55705"/>
     <w:pPr>
       <w:spacing w:before="120" w:after="120"/>
       <w:ind w:left="634"/>
     </w:pPr>
   </w:style>
-  <w:style w:type="paragraph" w:styleId="a7">
+  <w:style w:type="paragraph" w:styleId="Title">
     <w:name w:val="Title"/>
-    <w:basedOn w:val="a"/>
-    <w:link w:val="a8"/>
+    <w:basedOn w:val="Normal"/>
+    <w:link w:val="TitleChar"/>
     <w:qFormat/>
     <w:rsid w:val="00E55705"/>
     <w:pPr>
@@ -11277,10 +11643,10 @@
       <w:sz w:val="64"/>
     </w:rPr>
   </w:style>
-  <w:style w:type="character" w:customStyle="1" w:styleId="a8">
-    <w:name w:val="כותרת טקסט תו"/>
-    <w:basedOn w:val="a0"/>
-    <w:link w:val="a7"/>
+  <w:style w:type="character" w:customStyle="1" w:styleId="TitleChar">
+    <w:name w:val="Title Char"/>
+    <w:basedOn w:val="DefaultParagraphFont"/>
+    <w:link w:val="Title"/>
     <w:rsid w:val="00E55705"/>
     <w:rPr>
       <w:rFonts w:ascii="Arial" w:eastAsia="Times New Roman" w:hAnsi="Arial" w:cs="Times New Roman"/>
@@ -11293,7 +11659,7 @@
   </w:style>
   <w:style w:type="paragraph" w:customStyle="1" w:styleId="TOCEntry">
     <w:name w:val="TOCEntry"/>
-    <w:basedOn w:val="a"/>
+    <w:basedOn w:val="Normal"/>
     <w:rsid w:val="00E55705"/>
     <w:pPr>
       <w:keepNext/>
@@ -11307,7 +11673,7 @@
   </w:style>
   <w:style w:type="paragraph" w:customStyle="1" w:styleId="template">
     <w:name w:val="template"/>
-    <w:basedOn w:val="a"/>
+    <w:basedOn w:val="Normal"/>
     <w:rsid w:val="00E55705"/>
     <w:rPr>
       <w:rFonts w:ascii="Arial" w:hAnsi="Arial"/>
@@ -11317,7 +11683,7 @@
   </w:style>
   <w:style w:type="paragraph" w:customStyle="1" w:styleId="level3text">
     <w:name w:val="level 3 text"/>
-    <w:basedOn w:val="a"/>
+    <w:basedOn w:val="Normal"/>
     <w:rsid w:val="00E55705"/>
     <w:pPr>
       <w:spacing w:line="220" w:lineRule="exact"/>
@@ -11343,7 +11709,7 @@
   </w:style>
   <w:style w:type="paragraph" w:customStyle="1" w:styleId="ByLine">
     <w:name w:val="ByLine"/>
-    <w:basedOn w:val="a7"/>
+    <w:basedOn w:val="Title"/>
     <w:rsid w:val="00E55705"/>
     <w:rPr>
       <w:sz w:val="28"/>
@@ -11351,7 +11717,7 @@
   </w:style>
   <w:style w:type="paragraph" w:customStyle="1" w:styleId="ChangeHistoryTitle">
     <w:name w:val="ChangeHistory Title"/>
-    <w:basedOn w:val="a"/>
+    <w:basedOn w:val="Normal"/>
     <w:rsid w:val="00E55705"/>
     <w:pPr>
       <w:keepNext/>
@@ -11366,7 +11732,7 @@
   </w:style>
   <w:style w:type="paragraph" w:customStyle="1" w:styleId="line">
     <w:name w:val="line"/>
-    <w:basedOn w:val="a7"/>
+    <w:basedOn w:val="Title"/>
     <w:rsid w:val="00E55705"/>
     <w:pPr>
       <w:pBdr>
@@ -11380,12 +11746,12 @@
   </w:style>
   <w:style w:type="character" w:customStyle="1" w:styleId="mjxassistivemathml">
     <w:name w:val="mjx_assistive_mathml"/>
-    <w:basedOn w:val="a0"/>
+    <w:basedOn w:val="DefaultParagraphFont"/>
     <w:rsid w:val="00E55705"/>
   </w:style>
-  <w:style w:type="paragraph" w:styleId="a9">
+  <w:style w:type="paragraph" w:styleId="ListParagraph">
     <w:name w:val="List Paragraph"/>
-    <w:basedOn w:val="a"/>
+    <w:basedOn w:val="Normal"/>
     <w:uiPriority w:val="34"/>
     <w:qFormat/>
     <w:rsid w:val="00930570"/>
@@ -11393,6 +11759,54 @@
       <w:ind w:left="720"/>
       <w:contextualSpacing/>
     </w:pPr>
+  </w:style>
+  <w:style w:type="paragraph" w:styleId="TOCHeading">
+    <w:name w:val="TOC Heading"/>
+    <w:basedOn w:val="Heading1"/>
+    <w:next w:val="Normal"/>
+    <w:uiPriority w:val="39"/>
+    <w:unhideWhenUsed/>
+    <w:qFormat/>
+    <w:rsid w:val="00CC4EE4"/>
+    <w:pPr>
+      <w:numPr>
+        <w:numId w:val="0"/>
+      </w:numPr>
+      <w:spacing w:before="240" w:after="0" w:line="259" w:lineRule="auto"/>
+      <w:outlineLvl w:val="9"/>
+    </w:pPr>
+    <w:rPr>
+      <w:rFonts w:asciiTheme="majorHAnsi" w:eastAsiaTheme="majorEastAsia" w:hAnsiTheme="majorHAnsi" w:cstheme="majorBidi"/>
+      <w:b w:val="0"/>
+      <w:color w:val="2F5496" w:themeColor="accent1" w:themeShade="BF"/>
+      <w:kern w:val="0"/>
+      <w:sz w:val="32"/>
+      <w:szCs w:val="32"/>
+    </w:rPr>
+  </w:style>
+  <w:style w:type="paragraph" w:styleId="TOC3">
+    <w:name w:val="toc 3"/>
+    <w:basedOn w:val="Normal"/>
+    <w:next w:val="Normal"/>
+    <w:autoRedefine/>
+    <w:uiPriority w:val="39"/>
+    <w:unhideWhenUsed/>
+    <w:rsid w:val="00CC4EE4"/>
+    <w:pPr>
+      <w:spacing w:after="100"/>
+      <w:ind w:left="480"/>
+    </w:pPr>
+  </w:style>
+  <w:style w:type="character" w:styleId="Hyperlink">
+    <w:name w:val="Hyperlink"/>
+    <w:basedOn w:val="DefaultParagraphFont"/>
+    <w:uiPriority w:val="99"/>
+    <w:unhideWhenUsed/>
+    <w:rsid w:val="00CC4EE4"/>
+    <w:rPr>
+      <w:color w:val="0563C1" w:themeColor="hyperlink"/>
+      <w:u w:val="single"/>
+    </w:rPr>
   </w:style>
 </w:styles>
 </file>
@@ -11690,4 +12104,16 @@
     </a:ext>
   </a:extLst>
 </a:theme>
+</file>
+
+<file path=customXml/item1.xml><?xml version="1.0" encoding="utf-8"?>
+<b:Sources xmlns:b="http://schemas.openxmlformats.org/officeDocument/2006/bibliography" xmlns="http://schemas.openxmlformats.org/officeDocument/2006/bibliography" SelectedStyle="\APASixthEditionOfficeOnline.xsl" StyleName="APA" Version="6"/>
+</file>
+
+<file path=customXml/itemProps1.xml><?xml version="1.0" encoding="utf-8"?>
+<ds:datastoreItem xmlns:ds="http://schemas.openxmlformats.org/officeDocument/2006/customXml" ds:itemID="{C3041493-5462-4C3B-AD36-9FF46808F317}">
+  <ds:schemaRefs>
+    <ds:schemaRef ds:uri="http://schemas.openxmlformats.org/officeDocument/2006/bibliography"/>
+  </ds:schemaRefs>
+</ds:datastoreItem>
 </file>